--- a/Thuc tap co so.docx
+++ b/Thuc tap co so.docx
@@ -1226,7 +1226,7 @@
           <w:szCs w:val="28"/>
         </w:rPr>
       </w:pPr>
-      <w:bookmarkStart w:id="1" w:name="_Toc92029019"/>
+      <w:bookmarkStart w:id="1" w:name="_Toc92219550"/>
       <w:r>
         <w:rPr>
           <w:sz w:val="28"/>
@@ -1422,7 +1422,7 @@
           <w:lang w:val="sv-SE"/>
         </w:rPr>
       </w:pPr>
-      <w:bookmarkStart w:id="2" w:name="_Toc92029020"/>
+      <w:bookmarkStart w:id="2" w:name="_Toc92219551"/>
       <w:r>
         <w:rPr>
           <w:sz w:val="28"/>
@@ -1583,7 +1583,7 @@
         <w:br w:type="page"/>
       </w:r>
     </w:p>
-    <w:bookmarkStart w:id="3" w:name="_Toc92029021" w:displacedByCustomXml="next"/>
+    <w:bookmarkStart w:id="3" w:name="_Toc92219552" w:displacedByCustomXml="next"/>
     <w:sdt>
       <w:sdtPr>
         <w:rPr>
@@ -1663,7 +1663,7 @@
             </w:rPr>
             <w:fldChar w:fldCharType="separate"/>
           </w:r>
-          <w:hyperlink w:anchor="_Toc92029019" w:history="1">
+          <w:hyperlink w:anchor="_Toc92219550" w:history="1">
             <w:r>
               <w:rPr>
                 <w:rStyle w:val="Siuktni"/>
@@ -1687,7 +1687,7 @@
               <w:rPr>
                 <w:webHidden/>
               </w:rPr>
-              <w:instrText xml:space="preserve"> PAGEREF _Toc92029019 \h </w:instrText>
+              <w:instrText xml:space="preserve"> PAGEREF _Toc92219550 \h </w:instrText>
             </w:r>
             <w:r>
               <w:rPr>
@@ -1726,7 +1726,7 @@
               <w:lang w:val="en-GB" w:eastAsia="en-GB"/>
             </w:rPr>
           </w:pPr>
-          <w:hyperlink w:anchor="_Toc92029020" w:history="1">
+          <w:hyperlink w:anchor="_Toc92219551" w:history="1">
             <w:r>
               <w:rPr>
                 <w:rStyle w:val="Siuktni"/>
@@ -1750,7 +1750,7 @@
               <w:rPr>
                 <w:webHidden/>
               </w:rPr>
-              <w:instrText xml:space="preserve"> PAGEREF _Toc92029020 \h </w:instrText>
+              <w:instrText xml:space="preserve"> PAGEREF _Toc92219551 \h </w:instrText>
             </w:r>
             <w:r>
               <w:rPr>
@@ -1789,7 +1789,7 @@
               <w:lang w:val="en-GB" w:eastAsia="en-GB"/>
             </w:rPr>
           </w:pPr>
-          <w:hyperlink w:anchor="_Toc92029021" w:history="1">
+          <w:hyperlink w:anchor="_Toc92219552" w:history="1">
             <w:r>
               <w:rPr>
                 <w:rStyle w:val="Siuktni"/>
@@ -1812,7 +1812,7 @@
               <w:rPr>
                 <w:webHidden/>
               </w:rPr>
-              <w:instrText xml:space="preserve"> PAGEREF _Toc92029021 \h </w:instrText>
+              <w:instrText xml:space="preserve"> PAGEREF _Toc92219552 \h </w:instrText>
             </w:r>
             <w:r>
               <w:rPr>
@@ -1851,7 +1851,7 @@
               <w:lang w:val="en-GB" w:eastAsia="en-GB"/>
             </w:rPr>
           </w:pPr>
-          <w:hyperlink w:anchor="_Toc92029022" w:history="1">
+          <w:hyperlink w:anchor="_Toc92219553" w:history="1">
             <w:r>
               <w:rPr>
                 <w:rStyle w:val="Siuktni"/>
@@ -1875,7 +1875,7 @@
               <w:rPr>
                 <w:webHidden/>
               </w:rPr>
-              <w:instrText xml:space="preserve"> PAGEREF _Toc92029022 \h </w:instrText>
+              <w:instrText xml:space="preserve"> PAGEREF _Toc92219553 \h </w:instrText>
             </w:r>
             <w:r>
               <w:rPr>
@@ -1914,7 +1914,7 @@
               <w:lang w:val="en-GB" w:eastAsia="en-GB"/>
             </w:rPr>
           </w:pPr>
-          <w:hyperlink w:anchor="_Toc92029023" w:history="1">
+          <w:hyperlink w:anchor="_Toc92219554" w:history="1">
             <w:r>
               <w:rPr>
                 <w:rStyle w:val="Siuktni"/>
@@ -1938,7 +1938,7 @@
               <w:rPr>
                 <w:webHidden/>
               </w:rPr>
-              <w:instrText xml:space="preserve"> PAGEREF _Toc92029023 \h </w:instrText>
+              <w:instrText xml:space="preserve"> PAGEREF _Toc92219554 \h </w:instrText>
             </w:r>
             <w:r>
               <w:rPr>
@@ -1977,7 +1977,7 @@
               <w:lang w:val="en-GB" w:eastAsia="en-GB"/>
             </w:rPr>
           </w:pPr>
-          <w:hyperlink w:anchor="_Toc92029024" w:history="1">
+          <w:hyperlink w:anchor="_Toc92219555" w:history="1">
             <w:r>
               <w:rPr>
                 <w:rStyle w:val="Siuktni"/>
@@ -2000,7 +2000,7 @@
               <w:rPr>
                 <w:webHidden/>
               </w:rPr>
-              <w:instrText xml:space="preserve"> PAGEREF _Toc92029024 \h </w:instrText>
+              <w:instrText xml:space="preserve"> PAGEREF _Toc92219555 \h </w:instrText>
             </w:r>
             <w:r>
               <w:rPr>
@@ -2017,7 +2017,7 @@
               <w:rPr>
                 <w:webHidden/>
               </w:rPr>
-              <w:t>v</w:t>
+              <w:t>vi</w:t>
             </w:r>
             <w:r>
               <w:rPr>
@@ -2039,7 +2039,7 @@
               <w:lang w:val="en-GB" w:eastAsia="en-GB"/>
             </w:rPr>
           </w:pPr>
-          <w:hyperlink w:anchor="_Toc92029025" w:history="1">
+          <w:hyperlink w:anchor="_Toc92219556" w:history="1">
             <w:r>
               <w:rPr>
                 <w:rStyle w:val="Siuktni"/>
@@ -2062,7 +2062,7 @@
               <w:rPr>
                 <w:webHidden/>
               </w:rPr>
-              <w:instrText xml:space="preserve"> PAGEREF _Toc92029025 \h </w:instrText>
+              <w:instrText xml:space="preserve"> PAGEREF _Toc92219556 \h </w:instrText>
             </w:r>
             <w:r>
               <w:rPr>
@@ -2101,7 +2101,7 @@
               <w:lang w:val="en-GB" w:eastAsia="en-GB"/>
             </w:rPr>
           </w:pPr>
-          <w:hyperlink w:anchor="_Toc92029026" w:history="1">
+          <w:hyperlink w:anchor="_Toc92219557" w:history="1">
             <w:r>
               <w:rPr>
                 <w:rStyle w:val="Siuktni"/>
@@ -2124,7 +2124,7 @@
               <w:rPr>
                 <w:webHidden/>
               </w:rPr>
-              <w:instrText xml:space="preserve"> PAGEREF _Toc92029026 \h </w:instrText>
+              <w:instrText xml:space="preserve"> PAGEREF _Toc92219557 \h </w:instrText>
             </w:r>
             <w:r>
               <w:rPr>
@@ -2164,7 +2164,7 @@
               <w:lang w:val="en-GB" w:eastAsia="en-GB"/>
             </w:rPr>
           </w:pPr>
-          <w:hyperlink w:anchor="_Toc92029027" w:history="1">
+          <w:hyperlink w:anchor="_Toc92219558" w:history="1">
             <w:r>
               <w:rPr>
                 <w:rStyle w:val="Siuktni"/>
@@ -2187,7 +2187,7 @@
               <w:rPr>
                 <w:webHidden/>
               </w:rPr>
-              <w:instrText xml:space="preserve"> PAGEREF _Toc92029027 \h </w:instrText>
+              <w:instrText xml:space="preserve"> PAGEREF _Toc92219558 \h </w:instrText>
             </w:r>
             <w:r>
               <w:rPr>
@@ -2226,7 +2226,7 @@
               <w:lang w:val="en-GB" w:eastAsia="en-GB"/>
             </w:rPr>
           </w:pPr>
-          <w:hyperlink w:anchor="_Toc92029028" w:history="1">
+          <w:hyperlink w:anchor="_Toc92219559" w:history="1">
             <w:r>
               <w:rPr>
                 <w:rStyle w:val="Siuktni"/>
@@ -2249,7 +2249,7 @@
               <w:rPr>
                 <w:webHidden/>
               </w:rPr>
-              <w:instrText xml:space="preserve"> PAGEREF _Toc92029028 \h </w:instrText>
+              <w:instrText xml:space="preserve"> PAGEREF _Toc92219559 \h </w:instrText>
             </w:r>
             <w:r>
               <w:rPr>
@@ -2270,6 +2270,222 @@
             </w:r>
             <w:r>
               <w:rPr>
+                <w:webHidden/>
+              </w:rPr>
+              <w:fldChar w:fldCharType="end"/>
+            </w:r>
+          </w:hyperlink>
+        </w:p>
+        <w:p>
+          <w:pPr>
+            <w:pStyle w:val="Mucluc4"/>
+            <w:tabs>
+              <w:tab w:val="right" w:leader="dot" w:pos="9064"/>
+            </w:tabs>
+            <w:rPr>
+              <w:rFonts w:asciiTheme="minorHAnsi" w:eastAsiaTheme="minorEastAsia" w:hAnsiTheme="minorHAnsi" w:cstheme="minorBidi"/>
+              <w:noProof/>
+              <w:sz w:val="22"/>
+              <w:szCs w:val="22"/>
+              <w:lang w:val="en-GB" w:eastAsia="en-GB"/>
+            </w:rPr>
+          </w:pPr>
+          <w:hyperlink w:anchor="_Toc92219560" w:history="1">
+            <w:r>
+              <w:rPr>
+                <w:rStyle w:val="Siuktni"/>
+                <w:noProof/>
+              </w:rPr>
+              <w:t>1.1.1.1 Lịch sử ra đời của tường lửa</w:t>
+            </w:r>
+            <w:r>
+              <w:rPr>
+                <w:noProof/>
+                <w:webHidden/>
+              </w:rPr>
+              <w:tab/>
+            </w:r>
+            <w:r>
+              <w:rPr>
+                <w:noProof/>
+                <w:webHidden/>
+              </w:rPr>
+              <w:fldChar w:fldCharType="begin"/>
+            </w:r>
+            <w:r>
+              <w:rPr>
+                <w:noProof/>
+                <w:webHidden/>
+              </w:rPr>
+              <w:instrText xml:space="preserve"> PAGEREF _Toc92219560 \h </w:instrText>
+            </w:r>
+            <w:r>
+              <w:rPr>
+                <w:noProof/>
+                <w:webHidden/>
+              </w:rPr>
+            </w:r>
+            <w:r>
+              <w:rPr>
+                <w:noProof/>
+                <w:webHidden/>
+              </w:rPr>
+              <w:fldChar w:fldCharType="separate"/>
+            </w:r>
+            <w:r>
+              <w:rPr>
+                <w:noProof/>
+                <w:webHidden/>
+              </w:rPr>
+              <w:t>3</w:t>
+            </w:r>
+            <w:r>
+              <w:rPr>
+                <w:noProof/>
+                <w:webHidden/>
+              </w:rPr>
+              <w:fldChar w:fldCharType="end"/>
+            </w:r>
+          </w:hyperlink>
+        </w:p>
+        <w:p>
+          <w:pPr>
+            <w:pStyle w:val="Mucluc4"/>
+            <w:tabs>
+              <w:tab w:val="right" w:leader="dot" w:pos="9064"/>
+            </w:tabs>
+            <w:rPr>
+              <w:rFonts w:asciiTheme="minorHAnsi" w:eastAsiaTheme="minorEastAsia" w:hAnsiTheme="minorHAnsi" w:cstheme="minorBidi"/>
+              <w:noProof/>
+              <w:sz w:val="22"/>
+              <w:szCs w:val="22"/>
+              <w:lang w:val="en-GB" w:eastAsia="en-GB"/>
+            </w:rPr>
+          </w:pPr>
+          <w:hyperlink w:anchor="_Toc92219561" w:history="1">
+            <w:r>
+              <w:rPr>
+                <w:rStyle w:val="Siuktni"/>
+                <w:noProof/>
+              </w:rPr>
+              <w:t>1.1.1.2 Mục đích của tường lửa</w:t>
+            </w:r>
+            <w:r>
+              <w:rPr>
+                <w:noProof/>
+                <w:webHidden/>
+              </w:rPr>
+              <w:tab/>
+            </w:r>
+            <w:r>
+              <w:rPr>
+                <w:noProof/>
+                <w:webHidden/>
+              </w:rPr>
+              <w:fldChar w:fldCharType="begin"/>
+            </w:r>
+            <w:r>
+              <w:rPr>
+                <w:noProof/>
+                <w:webHidden/>
+              </w:rPr>
+              <w:instrText xml:space="preserve"> PAGEREF _Toc92219561 \h </w:instrText>
+            </w:r>
+            <w:r>
+              <w:rPr>
+                <w:noProof/>
+                <w:webHidden/>
+              </w:rPr>
+            </w:r>
+            <w:r>
+              <w:rPr>
+                <w:noProof/>
+                <w:webHidden/>
+              </w:rPr>
+              <w:fldChar w:fldCharType="separate"/>
+            </w:r>
+            <w:r>
+              <w:rPr>
+                <w:noProof/>
+                <w:webHidden/>
+              </w:rPr>
+              <w:t>4</w:t>
+            </w:r>
+            <w:r>
+              <w:rPr>
+                <w:noProof/>
+                <w:webHidden/>
+              </w:rPr>
+              <w:fldChar w:fldCharType="end"/>
+            </w:r>
+          </w:hyperlink>
+        </w:p>
+        <w:p>
+          <w:pPr>
+            <w:pStyle w:val="Mucluc4"/>
+            <w:tabs>
+              <w:tab w:val="right" w:leader="dot" w:pos="9064"/>
+            </w:tabs>
+            <w:rPr>
+              <w:rFonts w:asciiTheme="minorHAnsi" w:eastAsiaTheme="minorEastAsia" w:hAnsiTheme="minorHAnsi" w:cstheme="minorBidi"/>
+              <w:noProof/>
+              <w:sz w:val="22"/>
+              <w:szCs w:val="22"/>
+              <w:lang w:val="en-GB" w:eastAsia="en-GB"/>
+            </w:rPr>
+          </w:pPr>
+          <w:hyperlink w:anchor="_Toc92219562" w:history="1">
+            <w:r>
+              <w:rPr>
+                <w:rStyle w:val="Siuktni"/>
+                <w:noProof/>
+              </w:rPr>
+              <w:t>1.1.1.3 Chức năng của tường lửa</w:t>
+            </w:r>
+            <w:r>
+              <w:rPr>
+                <w:noProof/>
+                <w:webHidden/>
+              </w:rPr>
+              <w:tab/>
+            </w:r>
+            <w:r>
+              <w:rPr>
+                <w:noProof/>
+                <w:webHidden/>
+              </w:rPr>
+              <w:fldChar w:fldCharType="begin"/>
+            </w:r>
+            <w:r>
+              <w:rPr>
+                <w:noProof/>
+                <w:webHidden/>
+              </w:rPr>
+              <w:instrText xml:space="preserve"> PAGEREF _Toc92219562 \h </w:instrText>
+            </w:r>
+            <w:r>
+              <w:rPr>
+                <w:noProof/>
+                <w:webHidden/>
+              </w:rPr>
+            </w:r>
+            <w:r>
+              <w:rPr>
+                <w:noProof/>
+                <w:webHidden/>
+              </w:rPr>
+              <w:fldChar w:fldCharType="separate"/>
+            </w:r>
+            <w:r>
+              <w:rPr>
+                <w:noProof/>
+                <w:webHidden/>
+              </w:rPr>
+              <w:t>5</w:t>
+            </w:r>
+            <w:r>
+              <w:rPr>
+                <w:noProof/>
                 <w:webHidden/>
               </w:rPr>
               <w:fldChar w:fldCharType="end"/>
@@ -2288,7 +2504,7 @@
               <w:lang w:val="en-GB" w:eastAsia="en-GB"/>
             </w:rPr>
           </w:pPr>
-          <w:hyperlink w:anchor="_Toc92029029" w:history="1">
+          <w:hyperlink w:anchor="_Toc92219563" w:history="1">
             <w:r>
               <w:rPr>
                 <w:rStyle w:val="Siuktni"/>
@@ -2311,7 +2527,7 @@
               <w:rPr>
                 <w:webHidden/>
               </w:rPr>
-              <w:instrText xml:space="preserve"> PAGEREF _Toc92029029 \h </w:instrText>
+              <w:instrText xml:space="preserve"> PAGEREF _Toc92219563 \h </w:instrText>
             </w:r>
             <w:r>
               <w:rPr>
@@ -2332,6 +2548,222 @@
             </w:r>
             <w:r>
               <w:rPr>
+                <w:webHidden/>
+              </w:rPr>
+              <w:fldChar w:fldCharType="end"/>
+            </w:r>
+          </w:hyperlink>
+        </w:p>
+        <w:p>
+          <w:pPr>
+            <w:pStyle w:val="Mucluc4"/>
+            <w:tabs>
+              <w:tab w:val="right" w:leader="dot" w:pos="9064"/>
+            </w:tabs>
+            <w:rPr>
+              <w:rFonts w:asciiTheme="minorHAnsi" w:eastAsiaTheme="minorEastAsia" w:hAnsiTheme="minorHAnsi" w:cstheme="minorBidi"/>
+              <w:noProof/>
+              <w:sz w:val="22"/>
+              <w:szCs w:val="22"/>
+              <w:lang w:val="en-GB" w:eastAsia="en-GB"/>
+            </w:rPr>
+          </w:pPr>
+          <w:hyperlink w:anchor="_Toc92219564" w:history="1">
+            <w:r>
+              <w:rPr>
+                <w:rStyle w:val="Siuktni"/>
+                <w:noProof/>
+              </w:rPr>
+              <w:t>1.1.2.1 Lịch sử ra đời của VMware Workstation</w:t>
+            </w:r>
+            <w:r>
+              <w:rPr>
+                <w:noProof/>
+                <w:webHidden/>
+              </w:rPr>
+              <w:tab/>
+            </w:r>
+            <w:r>
+              <w:rPr>
+                <w:noProof/>
+                <w:webHidden/>
+              </w:rPr>
+              <w:fldChar w:fldCharType="begin"/>
+            </w:r>
+            <w:r>
+              <w:rPr>
+                <w:noProof/>
+                <w:webHidden/>
+              </w:rPr>
+              <w:instrText xml:space="preserve"> PAGEREF _Toc92219564 \h </w:instrText>
+            </w:r>
+            <w:r>
+              <w:rPr>
+                <w:noProof/>
+                <w:webHidden/>
+              </w:rPr>
+            </w:r>
+            <w:r>
+              <w:rPr>
+                <w:noProof/>
+                <w:webHidden/>
+              </w:rPr>
+              <w:fldChar w:fldCharType="separate"/>
+            </w:r>
+            <w:r>
+              <w:rPr>
+                <w:noProof/>
+                <w:webHidden/>
+              </w:rPr>
+              <w:t>6</w:t>
+            </w:r>
+            <w:r>
+              <w:rPr>
+                <w:noProof/>
+                <w:webHidden/>
+              </w:rPr>
+              <w:fldChar w:fldCharType="end"/>
+            </w:r>
+          </w:hyperlink>
+        </w:p>
+        <w:p>
+          <w:pPr>
+            <w:pStyle w:val="Mucluc4"/>
+            <w:tabs>
+              <w:tab w:val="right" w:leader="dot" w:pos="9064"/>
+            </w:tabs>
+            <w:rPr>
+              <w:rFonts w:asciiTheme="minorHAnsi" w:eastAsiaTheme="minorEastAsia" w:hAnsiTheme="minorHAnsi" w:cstheme="minorBidi"/>
+              <w:noProof/>
+              <w:sz w:val="22"/>
+              <w:szCs w:val="22"/>
+              <w:lang w:val="en-GB" w:eastAsia="en-GB"/>
+            </w:rPr>
+          </w:pPr>
+          <w:hyperlink w:anchor="_Toc92219565" w:history="1">
+            <w:r>
+              <w:rPr>
+                <w:rStyle w:val="Siuktni"/>
+                <w:noProof/>
+              </w:rPr>
+              <w:t>1.1.2.2 Mục đích của VMware Workstation</w:t>
+            </w:r>
+            <w:r>
+              <w:rPr>
+                <w:noProof/>
+                <w:webHidden/>
+              </w:rPr>
+              <w:tab/>
+            </w:r>
+            <w:r>
+              <w:rPr>
+                <w:noProof/>
+                <w:webHidden/>
+              </w:rPr>
+              <w:fldChar w:fldCharType="begin"/>
+            </w:r>
+            <w:r>
+              <w:rPr>
+                <w:noProof/>
+                <w:webHidden/>
+              </w:rPr>
+              <w:instrText xml:space="preserve"> PAGEREF _Toc92219565 \h </w:instrText>
+            </w:r>
+            <w:r>
+              <w:rPr>
+                <w:noProof/>
+                <w:webHidden/>
+              </w:rPr>
+            </w:r>
+            <w:r>
+              <w:rPr>
+                <w:noProof/>
+                <w:webHidden/>
+              </w:rPr>
+              <w:fldChar w:fldCharType="separate"/>
+            </w:r>
+            <w:r>
+              <w:rPr>
+                <w:noProof/>
+                <w:webHidden/>
+              </w:rPr>
+              <w:t>6</w:t>
+            </w:r>
+            <w:r>
+              <w:rPr>
+                <w:noProof/>
+                <w:webHidden/>
+              </w:rPr>
+              <w:fldChar w:fldCharType="end"/>
+            </w:r>
+          </w:hyperlink>
+        </w:p>
+        <w:p>
+          <w:pPr>
+            <w:pStyle w:val="Mucluc4"/>
+            <w:tabs>
+              <w:tab w:val="right" w:leader="dot" w:pos="9064"/>
+            </w:tabs>
+            <w:rPr>
+              <w:rFonts w:asciiTheme="minorHAnsi" w:eastAsiaTheme="minorEastAsia" w:hAnsiTheme="minorHAnsi" w:cstheme="minorBidi"/>
+              <w:noProof/>
+              <w:sz w:val="22"/>
+              <w:szCs w:val="22"/>
+              <w:lang w:val="en-GB" w:eastAsia="en-GB"/>
+            </w:rPr>
+          </w:pPr>
+          <w:hyperlink w:anchor="_Toc92219566" w:history="1">
+            <w:r>
+              <w:rPr>
+                <w:rStyle w:val="Siuktni"/>
+                <w:noProof/>
+              </w:rPr>
+              <w:t>1.1.2.3 Chức năng của VMware Workstation</w:t>
+            </w:r>
+            <w:r>
+              <w:rPr>
+                <w:noProof/>
+                <w:webHidden/>
+              </w:rPr>
+              <w:tab/>
+            </w:r>
+            <w:r>
+              <w:rPr>
+                <w:noProof/>
+                <w:webHidden/>
+              </w:rPr>
+              <w:fldChar w:fldCharType="begin"/>
+            </w:r>
+            <w:r>
+              <w:rPr>
+                <w:noProof/>
+                <w:webHidden/>
+              </w:rPr>
+              <w:instrText xml:space="preserve"> PAGEREF _Toc92219566 \h </w:instrText>
+            </w:r>
+            <w:r>
+              <w:rPr>
+                <w:noProof/>
+                <w:webHidden/>
+              </w:rPr>
+            </w:r>
+            <w:r>
+              <w:rPr>
+                <w:noProof/>
+                <w:webHidden/>
+              </w:rPr>
+              <w:fldChar w:fldCharType="separate"/>
+            </w:r>
+            <w:r>
+              <w:rPr>
+                <w:noProof/>
+                <w:webHidden/>
+              </w:rPr>
+              <w:t>7</w:t>
+            </w:r>
+            <w:r>
+              <w:rPr>
+                <w:noProof/>
                 <w:webHidden/>
               </w:rPr>
               <w:fldChar w:fldCharType="end"/>
@@ -2350,7 +2782,7 @@
               <w:lang w:val="en-GB" w:eastAsia="en-GB"/>
             </w:rPr>
           </w:pPr>
-          <w:hyperlink w:anchor="_Toc92029030" w:history="1">
+          <w:hyperlink w:anchor="_Toc92219567" w:history="1">
             <w:r>
               <w:rPr>
                 <w:rStyle w:val="Siuktni"/>
@@ -2373,7 +2805,7 @@
               <w:rPr>
                 <w:webHidden/>
               </w:rPr>
-              <w:instrText xml:space="preserve"> PAGEREF _Toc92029030 \h </w:instrText>
+              <w:instrText xml:space="preserve"> PAGEREF _Toc92219567 \h </w:instrText>
             </w:r>
             <w:r>
               <w:rPr>
@@ -2390,10 +2822,226 @@
               <w:rPr>
                 <w:webHidden/>
               </w:rPr>
-              <w:t>6</w:t>
-            </w:r>
-            <w:r>
-              <w:rPr>
+              <w:t>8</w:t>
+            </w:r>
+            <w:r>
+              <w:rPr>
+                <w:webHidden/>
+              </w:rPr>
+              <w:fldChar w:fldCharType="end"/>
+            </w:r>
+          </w:hyperlink>
+        </w:p>
+        <w:p>
+          <w:pPr>
+            <w:pStyle w:val="Mucluc4"/>
+            <w:tabs>
+              <w:tab w:val="right" w:leader="dot" w:pos="9064"/>
+            </w:tabs>
+            <w:rPr>
+              <w:rFonts w:asciiTheme="minorHAnsi" w:eastAsiaTheme="minorEastAsia" w:hAnsiTheme="minorHAnsi" w:cstheme="minorBidi"/>
+              <w:noProof/>
+              <w:sz w:val="22"/>
+              <w:szCs w:val="22"/>
+              <w:lang w:val="en-GB" w:eastAsia="en-GB"/>
+            </w:rPr>
+          </w:pPr>
+          <w:hyperlink w:anchor="_Toc92219568" w:history="1">
+            <w:r>
+              <w:rPr>
+                <w:rStyle w:val="Siuktni"/>
+                <w:noProof/>
+              </w:rPr>
+              <w:t>1.1.3.1 Lịch sử ra đời của Kali Linux</w:t>
+            </w:r>
+            <w:r>
+              <w:rPr>
+                <w:noProof/>
+                <w:webHidden/>
+              </w:rPr>
+              <w:tab/>
+            </w:r>
+            <w:r>
+              <w:rPr>
+                <w:noProof/>
+                <w:webHidden/>
+              </w:rPr>
+              <w:fldChar w:fldCharType="begin"/>
+            </w:r>
+            <w:r>
+              <w:rPr>
+                <w:noProof/>
+                <w:webHidden/>
+              </w:rPr>
+              <w:instrText xml:space="preserve"> PAGEREF _Toc92219568 \h </w:instrText>
+            </w:r>
+            <w:r>
+              <w:rPr>
+                <w:noProof/>
+                <w:webHidden/>
+              </w:rPr>
+            </w:r>
+            <w:r>
+              <w:rPr>
+                <w:noProof/>
+                <w:webHidden/>
+              </w:rPr>
+              <w:fldChar w:fldCharType="separate"/>
+            </w:r>
+            <w:r>
+              <w:rPr>
+                <w:noProof/>
+                <w:webHidden/>
+              </w:rPr>
+              <w:t>8</w:t>
+            </w:r>
+            <w:r>
+              <w:rPr>
+                <w:noProof/>
+                <w:webHidden/>
+              </w:rPr>
+              <w:fldChar w:fldCharType="end"/>
+            </w:r>
+          </w:hyperlink>
+        </w:p>
+        <w:p>
+          <w:pPr>
+            <w:pStyle w:val="Mucluc4"/>
+            <w:tabs>
+              <w:tab w:val="right" w:leader="dot" w:pos="9064"/>
+            </w:tabs>
+            <w:rPr>
+              <w:rFonts w:asciiTheme="minorHAnsi" w:eastAsiaTheme="minorEastAsia" w:hAnsiTheme="minorHAnsi" w:cstheme="minorBidi"/>
+              <w:noProof/>
+              <w:sz w:val="22"/>
+              <w:szCs w:val="22"/>
+              <w:lang w:val="en-GB" w:eastAsia="en-GB"/>
+            </w:rPr>
+          </w:pPr>
+          <w:hyperlink w:anchor="_Toc92219569" w:history="1">
+            <w:r>
+              <w:rPr>
+                <w:rStyle w:val="Siuktni"/>
+                <w:noProof/>
+              </w:rPr>
+              <w:t>1.1.3.2 Mục đích của Kali Linux</w:t>
+            </w:r>
+            <w:r>
+              <w:rPr>
+                <w:noProof/>
+                <w:webHidden/>
+              </w:rPr>
+              <w:tab/>
+            </w:r>
+            <w:r>
+              <w:rPr>
+                <w:noProof/>
+                <w:webHidden/>
+              </w:rPr>
+              <w:fldChar w:fldCharType="begin"/>
+            </w:r>
+            <w:r>
+              <w:rPr>
+                <w:noProof/>
+                <w:webHidden/>
+              </w:rPr>
+              <w:instrText xml:space="preserve"> PAGEREF _Toc92219569 \h </w:instrText>
+            </w:r>
+            <w:r>
+              <w:rPr>
+                <w:noProof/>
+                <w:webHidden/>
+              </w:rPr>
+            </w:r>
+            <w:r>
+              <w:rPr>
+                <w:noProof/>
+                <w:webHidden/>
+              </w:rPr>
+              <w:fldChar w:fldCharType="separate"/>
+            </w:r>
+            <w:r>
+              <w:rPr>
+                <w:noProof/>
+                <w:webHidden/>
+              </w:rPr>
+              <w:t>8</w:t>
+            </w:r>
+            <w:r>
+              <w:rPr>
+                <w:noProof/>
+                <w:webHidden/>
+              </w:rPr>
+              <w:fldChar w:fldCharType="end"/>
+            </w:r>
+          </w:hyperlink>
+        </w:p>
+        <w:p>
+          <w:pPr>
+            <w:pStyle w:val="Mucluc4"/>
+            <w:tabs>
+              <w:tab w:val="right" w:leader="dot" w:pos="9064"/>
+            </w:tabs>
+            <w:rPr>
+              <w:rFonts w:asciiTheme="minorHAnsi" w:eastAsiaTheme="minorEastAsia" w:hAnsiTheme="minorHAnsi" w:cstheme="minorBidi"/>
+              <w:noProof/>
+              <w:sz w:val="22"/>
+              <w:szCs w:val="22"/>
+              <w:lang w:val="en-GB" w:eastAsia="en-GB"/>
+            </w:rPr>
+          </w:pPr>
+          <w:hyperlink w:anchor="_Toc92219570" w:history="1">
+            <w:r>
+              <w:rPr>
+                <w:rStyle w:val="Siuktni"/>
+                <w:noProof/>
+              </w:rPr>
+              <w:t>1.1.3.3 Chức năng của Kali Linux</w:t>
+            </w:r>
+            <w:r>
+              <w:rPr>
+                <w:noProof/>
+                <w:webHidden/>
+              </w:rPr>
+              <w:tab/>
+            </w:r>
+            <w:r>
+              <w:rPr>
+                <w:noProof/>
+                <w:webHidden/>
+              </w:rPr>
+              <w:fldChar w:fldCharType="begin"/>
+            </w:r>
+            <w:r>
+              <w:rPr>
+                <w:noProof/>
+                <w:webHidden/>
+              </w:rPr>
+              <w:instrText xml:space="preserve"> PAGEREF _Toc92219570 \h </w:instrText>
+            </w:r>
+            <w:r>
+              <w:rPr>
+                <w:noProof/>
+                <w:webHidden/>
+              </w:rPr>
+            </w:r>
+            <w:r>
+              <w:rPr>
+                <w:noProof/>
+                <w:webHidden/>
+              </w:rPr>
+              <w:fldChar w:fldCharType="separate"/>
+            </w:r>
+            <w:r>
+              <w:rPr>
+                <w:noProof/>
+                <w:webHidden/>
+              </w:rPr>
+              <w:t>8</w:t>
+            </w:r>
+            <w:r>
+              <w:rPr>
+                <w:noProof/>
                 <w:webHidden/>
               </w:rPr>
               <w:fldChar w:fldCharType="end"/>
@@ -2413,12 +3061,12 @@
               <w:lang w:val="en-GB" w:eastAsia="en-GB"/>
             </w:rPr>
           </w:pPr>
-          <w:hyperlink w:anchor="_Toc92029031" w:history="1">
+          <w:hyperlink w:anchor="_Toc92219571" w:history="1">
             <w:r>
               <w:rPr>
                 <w:rStyle w:val="Siuktni"/>
               </w:rPr>
-              <w:t>1.2 CÁC PHƯƠNG PHÁP KIỂM THỬ LỖ HỔNG BẢO MẬT</w:t>
+              <w:t>1.2 CÁC BƯỚC KIỂM THỬ LỖ HỔNG BẢO MẬT</w:t>
             </w:r>
             <w:r>
               <w:rPr>
@@ -2436,7 +3084,7 @@
               <w:rPr>
                 <w:webHidden/>
               </w:rPr>
-              <w:instrText xml:space="preserve"> PAGEREF _Toc92029031 \h </w:instrText>
+              <w:instrText xml:space="preserve"> PAGEREF _Toc92219571 \h </w:instrText>
             </w:r>
             <w:r>
               <w:rPr>
@@ -2453,7 +3101,7 @@
               <w:rPr>
                 <w:webHidden/>
               </w:rPr>
-              <w:t>6</w:t>
+              <w:t>8</w:t>
             </w:r>
             <w:r>
               <w:rPr>
@@ -2475,12 +3123,12 @@
               <w:lang w:val="en-GB" w:eastAsia="en-GB"/>
             </w:rPr>
           </w:pPr>
-          <w:hyperlink w:anchor="_Toc92029032" w:history="1">
+          <w:hyperlink w:anchor="_Toc92219572" w:history="1">
             <w:r>
               <w:rPr>
                 <w:rStyle w:val="Siuktni"/>
               </w:rPr>
-              <w:t>1.2.1 Phương pháp 1</w:t>
+              <w:t>1.2.1 Xác định vị trí tường lửa</w:t>
             </w:r>
             <w:r>
               <w:rPr>
@@ -2498,7 +3146,7 @@
               <w:rPr>
                 <w:webHidden/>
               </w:rPr>
-              <w:instrText xml:space="preserve"> PAGEREF _Toc92029032 \h </w:instrText>
+              <w:instrText xml:space="preserve"> PAGEREF _Toc92219572 \h </w:instrText>
             </w:r>
             <w:r>
               <w:rPr>
@@ -2515,7 +3163,7 @@
               <w:rPr>
                 <w:webHidden/>
               </w:rPr>
-              <w:t>6</w:t>
+              <w:t>8</w:t>
             </w:r>
             <w:r>
               <w:rPr>
@@ -2537,12 +3185,12 @@
               <w:lang w:val="en-GB" w:eastAsia="en-GB"/>
             </w:rPr>
           </w:pPr>
-          <w:hyperlink w:anchor="_Toc92029033" w:history="1">
+          <w:hyperlink w:anchor="_Toc92219573" w:history="1">
             <w:r>
               <w:rPr>
                 <w:rStyle w:val="Siuktni"/>
               </w:rPr>
-              <w:t>1.2.2 Phương pháp 2</w:t>
+              <w:t>1.2.2 Tiến hành theo dõi - Traceroute</w:t>
             </w:r>
             <w:r>
               <w:rPr>
@@ -2560,7 +3208,7 @@
               <w:rPr>
                 <w:webHidden/>
               </w:rPr>
-              <w:instrText xml:space="preserve"> PAGEREF _Toc92029033 \h </w:instrText>
+              <w:instrText xml:space="preserve"> PAGEREF _Toc92219573 \h </w:instrText>
             </w:r>
             <w:r>
               <w:rPr>
@@ -2577,7 +3225,689 @@
               <w:rPr>
                 <w:webHidden/>
               </w:rPr>
-              <w:t>7</w:t>
+              <w:t>8</w:t>
+            </w:r>
+            <w:r>
+              <w:rPr>
+                <w:webHidden/>
+              </w:rPr>
+              <w:fldChar w:fldCharType="end"/>
+            </w:r>
+          </w:hyperlink>
+        </w:p>
+        <w:p>
+          <w:pPr>
+            <w:pStyle w:val="Mucluc3"/>
+            <w:rPr>
+              <w:rFonts w:asciiTheme="minorHAnsi" w:eastAsiaTheme="minorEastAsia" w:hAnsiTheme="minorHAnsi" w:cstheme="minorBidi"/>
+              <w:b w:val="0"/>
+              <w:bCs w:val="0"/>
+              <w:sz w:val="22"/>
+              <w:szCs w:val="22"/>
+              <w:lang w:val="en-GB" w:eastAsia="en-GB"/>
+            </w:rPr>
+          </w:pPr>
+          <w:hyperlink w:anchor="_Toc92219574" w:history="1">
+            <w:r>
+              <w:rPr>
+                <w:rStyle w:val="Siuktni"/>
+              </w:rPr>
+              <w:t>1.2.3 Quét cổng</w:t>
+            </w:r>
+            <w:r>
+              <w:rPr>
+                <w:webHidden/>
+              </w:rPr>
+              <w:tab/>
+            </w:r>
+            <w:r>
+              <w:rPr>
+                <w:webHidden/>
+              </w:rPr>
+              <w:fldChar w:fldCharType="begin"/>
+            </w:r>
+            <w:r>
+              <w:rPr>
+                <w:webHidden/>
+              </w:rPr>
+              <w:instrText xml:space="preserve"> PAGEREF _Toc92219574 \h </w:instrText>
+            </w:r>
+            <w:r>
+              <w:rPr>
+                <w:webHidden/>
+              </w:rPr>
+            </w:r>
+            <w:r>
+              <w:rPr>
+                <w:webHidden/>
+              </w:rPr>
+              <w:fldChar w:fldCharType="separate"/>
+            </w:r>
+            <w:r>
+              <w:rPr>
+                <w:webHidden/>
+              </w:rPr>
+              <w:t>8</w:t>
+            </w:r>
+            <w:r>
+              <w:rPr>
+                <w:webHidden/>
+              </w:rPr>
+              <w:fldChar w:fldCharType="end"/>
+            </w:r>
+          </w:hyperlink>
+        </w:p>
+        <w:p>
+          <w:pPr>
+            <w:pStyle w:val="Mucluc3"/>
+            <w:rPr>
+              <w:rFonts w:asciiTheme="minorHAnsi" w:eastAsiaTheme="minorEastAsia" w:hAnsiTheme="minorHAnsi" w:cstheme="minorBidi"/>
+              <w:b w:val="0"/>
+              <w:bCs w:val="0"/>
+              <w:sz w:val="22"/>
+              <w:szCs w:val="22"/>
+              <w:lang w:val="en-GB" w:eastAsia="en-GB"/>
+            </w:rPr>
+          </w:pPr>
+          <w:hyperlink w:anchor="_Toc92219575" w:history="1">
+            <w:r>
+              <w:rPr>
+                <w:rStyle w:val="Siuktni"/>
+              </w:rPr>
+              <w:t>1.2.4 Xác định phiên bản tường lửa</w:t>
+            </w:r>
+            <w:r>
+              <w:rPr>
+                <w:webHidden/>
+              </w:rPr>
+              <w:tab/>
+            </w:r>
+            <w:r>
+              <w:rPr>
+                <w:webHidden/>
+              </w:rPr>
+              <w:fldChar w:fldCharType="begin"/>
+            </w:r>
+            <w:r>
+              <w:rPr>
+                <w:webHidden/>
+              </w:rPr>
+              <w:instrText xml:space="preserve"> PAGEREF _Toc92219575 \h </w:instrText>
+            </w:r>
+            <w:r>
+              <w:rPr>
+                <w:webHidden/>
+              </w:rPr>
+            </w:r>
+            <w:r>
+              <w:rPr>
+                <w:webHidden/>
+              </w:rPr>
+              <w:fldChar w:fldCharType="separate"/>
+            </w:r>
+            <w:r>
+              <w:rPr>
+                <w:webHidden/>
+              </w:rPr>
+              <w:t>8</w:t>
+            </w:r>
+            <w:r>
+              <w:rPr>
+                <w:webHidden/>
+              </w:rPr>
+              <w:fldChar w:fldCharType="end"/>
+            </w:r>
+          </w:hyperlink>
+        </w:p>
+        <w:p>
+          <w:pPr>
+            <w:pStyle w:val="Mucluc3"/>
+            <w:rPr>
+              <w:rFonts w:asciiTheme="minorHAnsi" w:eastAsiaTheme="minorEastAsia" w:hAnsiTheme="minorHAnsi" w:cstheme="minorBidi"/>
+              <w:b w:val="0"/>
+              <w:bCs w:val="0"/>
+              <w:sz w:val="22"/>
+              <w:szCs w:val="22"/>
+              <w:lang w:val="en-GB" w:eastAsia="en-GB"/>
+            </w:rPr>
+          </w:pPr>
+          <w:hyperlink w:anchor="_Toc92219576" w:history="1">
+            <w:r>
+              <w:rPr>
+                <w:rStyle w:val="Siuktni"/>
+              </w:rPr>
+              <w:t>1.2.5 Liệt kê danh sách truy cập</w:t>
+            </w:r>
+            <w:r>
+              <w:rPr>
+                <w:webHidden/>
+              </w:rPr>
+              <w:tab/>
+            </w:r>
+            <w:r>
+              <w:rPr>
+                <w:webHidden/>
+              </w:rPr>
+              <w:fldChar w:fldCharType="begin"/>
+            </w:r>
+            <w:r>
+              <w:rPr>
+                <w:webHidden/>
+              </w:rPr>
+              <w:instrText xml:space="preserve"> PAGEREF _Toc92219576 \h </w:instrText>
+            </w:r>
+            <w:r>
+              <w:rPr>
+                <w:webHidden/>
+              </w:rPr>
+            </w:r>
+            <w:r>
+              <w:rPr>
+                <w:webHidden/>
+              </w:rPr>
+              <w:fldChar w:fldCharType="separate"/>
+            </w:r>
+            <w:r>
+              <w:rPr>
+                <w:webHidden/>
+              </w:rPr>
+              <w:t>9</w:t>
+            </w:r>
+            <w:r>
+              <w:rPr>
+                <w:webHidden/>
+              </w:rPr>
+              <w:fldChar w:fldCharType="end"/>
+            </w:r>
+          </w:hyperlink>
+        </w:p>
+        <w:p>
+          <w:pPr>
+            <w:pStyle w:val="Mucluc3"/>
+            <w:rPr>
+              <w:rFonts w:asciiTheme="minorHAnsi" w:eastAsiaTheme="minorEastAsia" w:hAnsiTheme="minorHAnsi" w:cstheme="minorBidi"/>
+              <w:b w:val="0"/>
+              <w:bCs w:val="0"/>
+              <w:sz w:val="22"/>
+              <w:szCs w:val="22"/>
+              <w:lang w:val="en-GB" w:eastAsia="en-GB"/>
+            </w:rPr>
+          </w:pPr>
+          <w:hyperlink w:anchor="_Toc92219577" w:history="1">
+            <w:r>
+              <w:rPr>
+                <w:rStyle w:val="Siuktni"/>
+              </w:rPr>
+              <w:t>1.2.6 Xác định kiến trúc tường lửa</w:t>
+            </w:r>
+            <w:r>
+              <w:rPr>
+                <w:webHidden/>
+              </w:rPr>
+              <w:tab/>
+            </w:r>
+            <w:r>
+              <w:rPr>
+                <w:webHidden/>
+              </w:rPr>
+              <w:fldChar w:fldCharType="begin"/>
+            </w:r>
+            <w:r>
+              <w:rPr>
+                <w:webHidden/>
+              </w:rPr>
+              <w:instrText xml:space="preserve"> PAGEREF _Toc92219577 \h </w:instrText>
+            </w:r>
+            <w:r>
+              <w:rPr>
+                <w:webHidden/>
+              </w:rPr>
+            </w:r>
+            <w:r>
+              <w:rPr>
+                <w:webHidden/>
+              </w:rPr>
+              <w:fldChar w:fldCharType="separate"/>
+            </w:r>
+            <w:r>
+              <w:rPr>
+                <w:webHidden/>
+              </w:rPr>
+              <w:t>9</w:t>
+            </w:r>
+            <w:r>
+              <w:rPr>
+                <w:webHidden/>
+              </w:rPr>
+              <w:fldChar w:fldCharType="end"/>
+            </w:r>
+          </w:hyperlink>
+        </w:p>
+        <w:p>
+          <w:pPr>
+            <w:pStyle w:val="Mucluc3"/>
+            <w:rPr>
+              <w:rFonts w:asciiTheme="minorHAnsi" w:eastAsiaTheme="minorEastAsia" w:hAnsiTheme="minorHAnsi" w:cstheme="minorBidi"/>
+              <w:b w:val="0"/>
+              <w:bCs w:val="0"/>
+              <w:sz w:val="22"/>
+              <w:szCs w:val="22"/>
+              <w:lang w:val="en-GB" w:eastAsia="en-GB"/>
+            </w:rPr>
+          </w:pPr>
+          <w:hyperlink w:anchor="_Toc92219578" w:history="1">
+            <w:r>
+              <w:rPr>
+                <w:rStyle w:val="Siuktni"/>
+              </w:rPr>
+              <w:t>1.2.7 Kiểm tra chính sách tường lửa</w:t>
+            </w:r>
+            <w:r>
+              <w:rPr>
+                <w:webHidden/>
+              </w:rPr>
+              <w:tab/>
+            </w:r>
+            <w:r>
+              <w:rPr>
+                <w:webHidden/>
+              </w:rPr>
+              <w:fldChar w:fldCharType="begin"/>
+            </w:r>
+            <w:r>
+              <w:rPr>
+                <w:webHidden/>
+              </w:rPr>
+              <w:instrText xml:space="preserve"> PAGEREF _Toc92219578 \h </w:instrText>
+            </w:r>
+            <w:r>
+              <w:rPr>
+                <w:webHidden/>
+              </w:rPr>
+            </w:r>
+            <w:r>
+              <w:rPr>
+                <w:webHidden/>
+              </w:rPr>
+              <w:fldChar w:fldCharType="separate"/>
+            </w:r>
+            <w:r>
+              <w:rPr>
+                <w:webHidden/>
+              </w:rPr>
+              <w:t>9</w:t>
+            </w:r>
+            <w:r>
+              <w:rPr>
+                <w:webHidden/>
+              </w:rPr>
+              <w:fldChar w:fldCharType="end"/>
+            </w:r>
+          </w:hyperlink>
+        </w:p>
+        <w:p>
+          <w:pPr>
+            <w:pStyle w:val="Mucluc3"/>
+            <w:rPr>
+              <w:rFonts w:asciiTheme="minorHAnsi" w:eastAsiaTheme="minorEastAsia" w:hAnsiTheme="minorHAnsi" w:cstheme="minorBidi"/>
+              <w:b w:val="0"/>
+              <w:bCs w:val="0"/>
+              <w:sz w:val="22"/>
+              <w:szCs w:val="22"/>
+              <w:lang w:val="en-GB" w:eastAsia="en-GB"/>
+            </w:rPr>
+          </w:pPr>
+          <w:hyperlink w:anchor="_Toc92219579" w:history="1">
+            <w:r>
+              <w:rPr>
+                <w:rStyle w:val="Siuktni"/>
+              </w:rPr>
+              <w:t>1.2.8 Lập bản đồ các thiết bị phía sau tường lửa – Firewalking</w:t>
+            </w:r>
+            <w:r>
+              <w:rPr>
+                <w:webHidden/>
+              </w:rPr>
+              <w:tab/>
+            </w:r>
+            <w:r>
+              <w:rPr>
+                <w:webHidden/>
+              </w:rPr>
+              <w:fldChar w:fldCharType="begin"/>
+            </w:r>
+            <w:r>
+              <w:rPr>
+                <w:webHidden/>
+              </w:rPr>
+              <w:instrText xml:space="preserve"> PAGEREF _Toc92219579 \h </w:instrText>
+            </w:r>
+            <w:r>
+              <w:rPr>
+                <w:webHidden/>
+              </w:rPr>
+            </w:r>
+            <w:r>
+              <w:rPr>
+                <w:webHidden/>
+              </w:rPr>
+              <w:fldChar w:fldCharType="separate"/>
+            </w:r>
+            <w:r>
+              <w:rPr>
+                <w:webHidden/>
+              </w:rPr>
+              <w:t>9</w:t>
+            </w:r>
+            <w:r>
+              <w:rPr>
+                <w:webHidden/>
+              </w:rPr>
+              <w:fldChar w:fldCharType="end"/>
+            </w:r>
+          </w:hyperlink>
+        </w:p>
+        <w:p>
+          <w:pPr>
+            <w:pStyle w:val="Mucluc3"/>
+            <w:rPr>
+              <w:rFonts w:asciiTheme="minorHAnsi" w:eastAsiaTheme="minorEastAsia" w:hAnsiTheme="minorHAnsi" w:cstheme="minorBidi"/>
+              <w:b w:val="0"/>
+              <w:bCs w:val="0"/>
+              <w:sz w:val="22"/>
+              <w:szCs w:val="22"/>
+              <w:lang w:val="en-GB" w:eastAsia="en-GB"/>
+            </w:rPr>
+          </w:pPr>
+          <w:hyperlink w:anchor="_Toc92219580" w:history="1">
+            <w:r>
+              <w:rPr>
+                <w:rStyle w:val="Siuktni"/>
+              </w:rPr>
+              <w:t>1.2.9 Chuyển hướng cổng</w:t>
+            </w:r>
+            <w:r>
+              <w:rPr>
+                <w:webHidden/>
+              </w:rPr>
+              <w:tab/>
+            </w:r>
+            <w:r>
+              <w:rPr>
+                <w:webHidden/>
+              </w:rPr>
+              <w:fldChar w:fldCharType="begin"/>
+            </w:r>
+            <w:r>
+              <w:rPr>
+                <w:webHidden/>
+              </w:rPr>
+              <w:instrText xml:space="preserve"> PAGEREF _Toc92219580 \h </w:instrText>
+            </w:r>
+            <w:r>
+              <w:rPr>
+                <w:webHidden/>
+              </w:rPr>
+            </w:r>
+            <w:r>
+              <w:rPr>
+                <w:webHidden/>
+              </w:rPr>
+              <w:fldChar w:fldCharType="separate"/>
+            </w:r>
+            <w:r>
+              <w:rPr>
+                <w:webHidden/>
+              </w:rPr>
+              <w:t>9</w:t>
+            </w:r>
+            <w:r>
+              <w:rPr>
+                <w:webHidden/>
+              </w:rPr>
+              <w:fldChar w:fldCharType="end"/>
+            </w:r>
+          </w:hyperlink>
+        </w:p>
+        <w:p>
+          <w:pPr>
+            <w:pStyle w:val="Mucluc3"/>
+            <w:rPr>
+              <w:rFonts w:asciiTheme="minorHAnsi" w:eastAsiaTheme="minorEastAsia" w:hAnsiTheme="minorHAnsi" w:cstheme="minorBidi"/>
+              <w:b w:val="0"/>
+              <w:bCs w:val="0"/>
+              <w:sz w:val="22"/>
+              <w:szCs w:val="22"/>
+              <w:lang w:val="en-GB" w:eastAsia="en-GB"/>
+            </w:rPr>
+          </w:pPr>
+          <w:hyperlink w:anchor="_Toc92219581" w:history="1">
+            <w:r>
+              <w:rPr>
+                <w:rStyle w:val="Siuktni"/>
+              </w:rPr>
+              <w:t>1.2.10 Kiểm tra bên ngoài và bên trong</w:t>
+            </w:r>
+            <w:r>
+              <w:rPr>
+                <w:webHidden/>
+              </w:rPr>
+              <w:tab/>
+            </w:r>
+            <w:r>
+              <w:rPr>
+                <w:webHidden/>
+              </w:rPr>
+              <w:fldChar w:fldCharType="begin"/>
+            </w:r>
+            <w:r>
+              <w:rPr>
+                <w:webHidden/>
+              </w:rPr>
+              <w:instrText xml:space="preserve"> PAGEREF _Toc92219581 \h </w:instrText>
+            </w:r>
+            <w:r>
+              <w:rPr>
+                <w:webHidden/>
+              </w:rPr>
+            </w:r>
+            <w:r>
+              <w:rPr>
+                <w:webHidden/>
+              </w:rPr>
+              <w:fldChar w:fldCharType="separate"/>
+            </w:r>
+            <w:r>
+              <w:rPr>
+                <w:webHidden/>
+              </w:rPr>
+              <w:t>9</w:t>
+            </w:r>
+            <w:r>
+              <w:rPr>
+                <w:webHidden/>
+              </w:rPr>
+              <w:fldChar w:fldCharType="end"/>
+            </w:r>
+          </w:hyperlink>
+        </w:p>
+        <w:p>
+          <w:pPr>
+            <w:pStyle w:val="Mucluc3"/>
+            <w:rPr>
+              <w:rFonts w:asciiTheme="minorHAnsi" w:eastAsiaTheme="minorEastAsia" w:hAnsiTheme="minorHAnsi" w:cstheme="minorBidi"/>
+              <w:b w:val="0"/>
+              <w:bCs w:val="0"/>
+              <w:sz w:val="22"/>
+              <w:szCs w:val="22"/>
+              <w:lang w:val="en-GB" w:eastAsia="en-GB"/>
+            </w:rPr>
+          </w:pPr>
+          <w:hyperlink w:anchor="_Toc92219582" w:history="1">
+            <w:r>
+              <w:rPr>
+                <w:rStyle w:val="Siuktni"/>
+              </w:rPr>
+              <w:t>1.2.11 Kiểm tra kênh bí mật</w:t>
+            </w:r>
+            <w:r>
+              <w:rPr>
+                <w:webHidden/>
+              </w:rPr>
+              <w:tab/>
+            </w:r>
+            <w:r>
+              <w:rPr>
+                <w:webHidden/>
+              </w:rPr>
+              <w:fldChar w:fldCharType="begin"/>
+            </w:r>
+            <w:r>
+              <w:rPr>
+                <w:webHidden/>
+              </w:rPr>
+              <w:instrText xml:space="preserve"> PAGEREF _Toc92219582 \h </w:instrText>
+            </w:r>
+            <w:r>
+              <w:rPr>
+                <w:webHidden/>
+              </w:rPr>
+            </w:r>
+            <w:r>
+              <w:rPr>
+                <w:webHidden/>
+              </w:rPr>
+              <w:fldChar w:fldCharType="separate"/>
+            </w:r>
+            <w:r>
+              <w:rPr>
+                <w:webHidden/>
+              </w:rPr>
+              <w:t>9</w:t>
+            </w:r>
+            <w:r>
+              <w:rPr>
+                <w:webHidden/>
+              </w:rPr>
+              <w:fldChar w:fldCharType="end"/>
+            </w:r>
+          </w:hyperlink>
+        </w:p>
+        <w:p>
+          <w:pPr>
+            <w:pStyle w:val="Mucluc3"/>
+            <w:rPr>
+              <w:rFonts w:asciiTheme="minorHAnsi" w:eastAsiaTheme="minorEastAsia" w:hAnsiTheme="minorHAnsi" w:cstheme="minorBidi"/>
+              <w:b w:val="0"/>
+              <w:bCs w:val="0"/>
+              <w:sz w:val="22"/>
+              <w:szCs w:val="22"/>
+              <w:lang w:val="en-GB" w:eastAsia="en-GB"/>
+            </w:rPr>
+          </w:pPr>
+          <w:hyperlink w:anchor="_Toc92219583" w:history="1">
+            <w:r>
+              <w:rPr>
+                <w:rStyle w:val="Siuktni"/>
+              </w:rPr>
+              <w:t>1.2.12 HTTP Tunneling</w:t>
+            </w:r>
+            <w:r>
+              <w:rPr>
+                <w:webHidden/>
+              </w:rPr>
+              <w:tab/>
+            </w:r>
+            <w:r>
+              <w:rPr>
+                <w:webHidden/>
+              </w:rPr>
+              <w:fldChar w:fldCharType="begin"/>
+            </w:r>
+            <w:r>
+              <w:rPr>
+                <w:webHidden/>
+              </w:rPr>
+              <w:instrText xml:space="preserve"> PAGEREF _Toc92219583 \h </w:instrText>
+            </w:r>
+            <w:r>
+              <w:rPr>
+                <w:webHidden/>
+              </w:rPr>
+            </w:r>
+            <w:r>
+              <w:rPr>
+                <w:webHidden/>
+              </w:rPr>
+              <w:fldChar w:fldCharType="separate"/>
+            </w:r>
+            <w:r>
+              <w:rPr>
+                <w:webHidden/>
+              </w:rPr>
+              <w:t>9</w:t>
+            </w:r>
+            <w:r>
+              <w:rPr>
+                <w:webHidden/>
+              </w:rPr>
+              <w:fldChar w:fldCharType="end"/>
+            </w:r>
+          </w:hyperlink>
+        </w:p>
+        <w:p>
+          <w:pPr>
+            <w:pStyle w:val="Mucluc3"/>
+            <w:rPr>
+              <w:rFonts w:asciiTheme="minorHAnsi" w:eastAsiaTheme="minorEastAsia" w:hAnsiTheme="minorHAnsi" w:cstheme="minorBidi"/>
+              <w:b w:val="0"/>
+              <w:bCs w:val="0"/>
+              <w:sz w:val="22"/>
+              <w:szCs w:val="22"/>
+              <w:lang w:val="en-GB" w:eastAsia="en-GB"/>
+            </w:rPr>
+          </w:pPr>
+          <w:hyperlink w:anchor="_Toc92219584" w:history="1">
+            <w:r>
+              <w:rPr>
+                <w:rStyle w:val="Siuktni"/>
+              </w:rPr>
+              <w:t>1.2.13 Ghi chép và báo cáo</w:t>
+            </w:r>
+            <w:r>
+              <w:rPr>
+                <w:webHidden/>
+              </w:rPr>
+              <w:tab/>
+            </w:r>
+            <w:r>
+              <w:rPr>
+                <w:webHidden/>
+              </w:rPr>
+              <w:fldChar w:fldCharType="begin"/>
+            </w:r>
+            <w:r>
+              <w:rPr>
+                <w:webHidden/>
+              </w:rPr>
+              <w:instrText xml:space="preserve"> PAGEREF _Toc92219584 \h </w:instrText>
+            </w:r>
+            <w:r>
+              <w:rPr>
+                <w:webHidden/>
+              </w:rPr>
+            </w:r>
+            <w:r>
+              <w:rPr>
+                <w:webHidden/>
+              </w:rPr>
+              <w:fldChar w:fldCharType="separate"/>
+            </w:r>
+            <w:r>
+              <w:rPr>
+                <w:webHidden/>
+              </w:rPr>
+              <w:t>9</w:t>
             </w:r>
             <w:r>
               <w:rPr>
@@ -2600,7 +3930,7 @@
               <w:lang w:val="en-GB" w:eastAsia="en-GB"/>
             </w:rPr>
           </w:pPr>
-          <w:hyperlink w:anchor="_Toc92029034" w:history="1">
+          <w:hyperlink w:anchor="_Toc92219585" w:history="1">
             <w:r>
               <w:rPr>
                 <w:rStyle w:val="Siuktni"/>
@@ -2623,7 +3953,7 @@
               <w:rPr>
                 <w:webHidden/>
               </w:rPr>
-              <w:instrText xml:space="preserve"> PAGEREF _Toc92029034 \h </w:instrText>
+              <w:instrText xml:space="preserve"> PAGEREF _Toc92219585 \h </w:instrText>
             </w:r>
             <w:r>
               <w:rPr>
@@ -2640,7 +3970,7 @@
               <w:rPr>
                 <w:webHidden/>
               </w:rPr>
-              <w:t>8</w:t>
+              <w:t>9</w:t>
             </w:r>
             <w:r>
               <w:rPr>
@@ -2663,7 +3993,7 @@
               <w:lang w:val="en-GB" w:eastAsia="en-GB"/>
             </w:rPr>
           </w:pPr>
-          <w:hyperlink w:anchor="_Toc92029035" w:history="1">
+          <w:hyperlink w:anchor="_Toc92219586" w:history="1">
             <w:r>
               <w:rPr>
                 <w:rStyle w:val="Siuktni"/>
@@ -2686,7 +4016,7 @@
               <w:rPr>
                 <w:webHidden/>
               </w:rPr>
-              <w:instrText xml:space="preserve"> PAGEREF _Toc92029035 \h </w:instrText>
+              <w:instrText xml:space="preserve"> PAGEREF _Toc92219586 \h </w:instrText>
             </w:r>
             <w:r>
               <w:rPr>
@@ -2703,7 +4033,7 @@
               <w:rPr>
                 <w:webHidden/>
               </w:rPr>
-              <w:t>8</w:t>
+              <w:t>9</w:t>
             </w:r>
             <w:r>
               <w:rPr>
@@ -2725,7 +4055,7 @@
               <w:lang w:val="en-GB" w:eastAsia="en-GB"/>
             </w:rPr>
           </w:pPr>
-          <w:hyperlink w:anchor="_Toc92029036" w:history="1">
+          <w:hyperlink w:anchor="_Toc92219587" w:history="1">
             <w:r>
               <w:rPr>
                 <w:rStyle w:val="Siuktni"/>
@@ -2748,7 +4078,7 @@
               <w:rPr>
                 <w:webHidden/>
               </w:rPr>
-              <w:instrText xml:space="preserve"> PAGEREF _Toc92029036 \h </w:instrText>
+              <w:instrText xml:space="preserve"> PAGEREF _Toc92219587 \h </w:instrText>
             </w:r>
             <w:r>
               <w:rPr>
@@ -2765,7 +4095,7 @@
               <w:rPr>
                 <w:webHidden/>
               </w:rPr>
-              <w:t>8</w:t>
+              <w:t>9</w:t>
             </w:r>
             <w:r>
               <w:rPr>
@@ -2787,12 +4117,24 @@
               <w:lang w:val="en-GB" w:eastAsia="en-GB"/>
             </w:rPr>
           </w:pPr>
-          <w:hyperlink w:anchor="_Toc92029037" w:history="1">
+          <w:hyperlink w:anchor="_Toc92219588" w:history="1">
             <w:r>
               <w:rPr>
                 <w:rStyle w:val="Siuktni"/>
               </w:rPr>
-              <w:t>1.4.2 Tình hình nghiên cứu trong nước</w:t>
+              <w:t>1.4.2 Tìn</w:t>
+            </w:r>
+            <w:r>
+              <w:rPr>
+                <w:rStyle w:val="Siuktni"/>
+              </w:rPr>
+              <w:t>h</w:t>
+            </w:r>
+            <w:r>
+              <w:rPr>
+                <w:rStyle w:val="Siuktni"/>
+              </w:rPr>
+              <w:t xml:space="preserve"> hình nghiên cứu trong nước</w:t>
             </w:r>
             <w:r>
               <w:rPr>
@@ -2810,7 +4152,7 @@
               <w:rPr>
                 <w:webHidden/>
               </w:rPr>
-              <w:instrText xml:space="preserve"> PAGEREF _Toc92029037 \h </w:instrText>
+              <w:instrText xml:space="preserve"> PAGEREF _Toc92219588 \h </w:instrText>
             </w:r>
             <w:r>
               <w:rPr>
@@ -2827,7 +4169,7 @@
               <w:rPr>
                 <w:webHidden/>
               </w:rPr>
-              <w:t>8</w:t>
+              <w:t>10</w:t>
             </w:r>
             <w:r>
               <w:rPr>
@@ -2849,7 +4191,7 @@
               <w:lang w:val="en-GB" w:eastAsia="en-GB"/>
             </w:rPr>
           </w:pPr>
-          <w:hyperlink w:anchor="_Toc92029038" w:history="1">
+          <w:hyperlink w:anchor="_Toc92219589" w:history="1">
             <w:r>
               <w:rPr>
                 <w:rStyle w:val="Siuktni"/>
@@ -2872,7 +4214,7 @@
               <w:rPr>
                 <w:webHidden/>
               </w:rPr>
-              <w:instrText xml:space="preserve"> PAGEREF _Toc92029038 \h </w:instrText>
+              <w:instrText xml:space="preserve"> PAGEREF _Toc92219589 \h </w:instrText>
             </w:r>
             <w:r>
               <w:rPr>
@@ -2889,7 +4231,7 @@
               <w:rPr>
                 <w:webHidden/>
               </w:rPr>
-              <w:t>9</w:t>
+              <w:t>11</w:t>
             </w:r>
             <w:r>
               <w:rPr>
@@ -2912,7 +4254,7 @@
               <w:lang w:val="en-GB" w:eastAsia="en-GB"/>
             </w:rPr>
           </w:pPr>
-          <w:hyperlink w:anchor="_Toc92029039" w:history="1">
+          <w:hyperlink w:anchor="_Toc92219590" w:history="1">
             <w:r>
               <w:rPr>
                 <w:rStyle w:val="Siuktni"/>
@@ -2935,7 +4277,7 @@
               <w:rPr>
                 <w:webHidden/>
               </w:rPr>
-              <w:instrText xml:space="preserve"> PAGEREF _Toc92029039 \h </w:instrText>
+              <w:instrText xml:space="preserve"> PAGEREF _Toc92219590 \h </w:instrText>
             </w:r>
             <w:r>
               <w:rPr>
@@ -2952,7 +4294,7 @@
               <w:rPr>
                 <w:webHidden/>
               </w:rPr>
-              <w:t>9</w:t>
+              <w:t>11</w:t>
             </w:r>
             <w:r>
               <w:rPr>
@@ -2975,7 +4317,7 @@
               <w:lang w:val="en-GB" w:eastAsia="en-GB"/>
             </w:rPr>
           </w:pPr>
-          <w:hyperlink w:anchor="_Toc92029040" w:history="1">
+          <w:hyperlink w:anchor="_Toc92219591" w:history="1">
             <w:r>
               <w:rPr>
                 <w:rStyle w:val="Siuktni"/>
@@ -2998,7 +4340,7 @@
               <w:rPr>
                 <w:webHidden/>
               </w:rPr>
-              <w:instrText xml:space="preserve"> PAGEREF _Toc92029040 \h </w:instrText>
+              <w:instrText xml:space="preserve"> PAGEREF _Toc92219591 \h </w:instrText>
             </w:r>
             <w:r>
               <w:rPr>
@@ -3015,7 +4357,7 @@
               <w:rPr>
                 <w:webHidden/>
               </w:rPr>
-              <w:t>9</w:t>
+              <w:t>11</w:t>
             </w:r>
             <w:r>
               <w:rPr>
@@ -3037,7 +4379,7 @@
               <w:lang w:val="en-GB" w:eastAsia="en-GB"/>
             </w:rPr>
           </w:pPr>
-          <w:hyperlink w:anchor="_Toc92029041" w:history="1">
+          <w:hyperlink w:anchor="_Toc92219592" w:history="1">
             <w:r>
               <w:rPr>
                 <w:rStyle w:val="Siuktni"/>
@@ -3060,7 +4402,7 @@
               <w:rPr>
                 <w:webHidden/>
               </w:rPr>
-              <w:instrText xml:space="preserve"> PAGEREF _Toc92029041 \h </w:instrText>
+              <w:instrText xml:space="preserve"> PAGEREF _Toc92219592 \h </w:instrText>
             </w:r>
             <w:r>
               <w:rPr>
@@ -3077,7 +4419,7 @@
               <w:rPr>
                 <w:webHidden/>
               </w:rPr>
-              <w:t>10</w:t>
+              <w:t>12</w:t>
             </w:r>
             <w:r>
               <w:rPr>
@@ -3100,7 +4442,7 @@
               <w:lang w:val="en-GB" w:eastAsia="en-GB"/>
             </w:rPr>
           </w:pPr>
-          <w:hyperlink w:anchor="_Toc92029042" w:history="1">
+          <w:hyperlink w:anchor="_Toc92219593" w:history="1">
             <w:r>
               <w:rPr>
                 <w:rStyle w:val="Siuktni"/>
@@ -3123,7 +4465,7 @@
               <w:rPr>
                 <w:webHidden/>
               </w:rPr>
-              <w:instrText xml:space="preserve"> PAGEREF _Toc92029042 \h </w:instrText>
+              <w:instrText xml:space="preserve"> PAGEREF _Toc92219593 \h </w:instrText>
             </w:r>
             <w:r>
               <w:rPr>
@@ -3140,7 +4482,7 @@
               <w:rPr>
                 <w:webHidden/>
               </w:rPr>
-              <w:t>10</w:t>
+              <w:t>12</w:t>
             </w:r>
             <w:r>
               <w:rPr>
@@ -3163,7 +4505,7 @@
               <w:lang w:val="en-GB" w:eastAsia="en-GB"/>
             </w:rPr>
           </w:pPr>
-          <w:hyperlink w:anchor="_Toc92029043" w:history="1">
+          <w:hyperlink w:anchor="_Toc92219594" w:history="1">
             <w:r>
               <w:rPr>
                 <w:rStyle w:val="Siuktni"/>
@@ -3186,7 +4528,7 @@
               <w:rPr>
                 <w:webHidden/>
               </w:rPr>
-              <w:instrText xml:space="preserve"> PAGEREF _Toc92029043 \h </w:instrText>
+              <w:instrText xml:space="preserve"> PAGEREF _Toc92219594 \h </w:instrText>
             </w:r>
             <w:r>
               <w:rPr>
@@ -3203,7 +4545,7 @@
               <w:rPr>
                 <w:webHidden/>
               </w:rPr>
-              <w:t>10</w:t>
+              <w:t>12</w:t>
             </w:r>
             <w:r>
               <w:rPr>
@@ -3225,7 +4567,7 @@
               <w:lang w:val="en-GB" w:eastAsia="en-GB"/>
             </w:rPr>
           </w:pPr>
-          <w:hyperlink w:anchor="_Toc92029044" w:history="1">
+          <w:hyperlink w:anchor="_Toc92219595" w:history="1">
             <w:r>
               <w:rPr>
                 <w:rStyle w:val="Siuktni"/>
@@ -3248,7 +4590,7 @@
               <w:rPr>
                 <w:webHidden/>
               </w:rPr>
-              <w:instrText xml:space="preserve"> PAGEREF _Toc92029044 \h </w:instrText>
+              <w:instrText xml:space="preserve"> PAGEREF _Toc92219595 \h </w:instrText>
             </w:r>
             <w:r>
               <w:rPr>
@@ -3265,7 +4607,7 @@
               <w:rPr>
                 <w:webHidden/>
               </w:rPr>
-              <w:t>10</w:t>
+              <w:t>12</w:t>
             </w:r>
             <w:r>
               <w:rPr>
@@ -3287,7 +4629,7 @@
               <w:lang w:val="en-GB" w:eastAsia="en-GB"/>
             </w:rPr>
           </w:pPr>
-          <w:hyperlink w:anchor="_Toc92029045" w:history="1">
+          <w:hyperlink w:anchor="_Toc92219596" w:history="1">
             <w:r>
               <w:rPr>
                 <w:rStyle w:val="Siuktni"/>
@@ -3310,7 +4652,7 @@
               <w:rPr>
                 <w:webHidden/>
               </w:rPr>
-              <w:instrText xml:space="preserve"> PAGEREF _Toc92029045 \h </w:instrText>
+              <w:instrText xml:space="preserve"> PAGEREF _Toc92219596 \h </w:instrText>
             </w:r>
             <w:r>
               <w:rPr>
@@ -3327,7 +4669,7 @@
               <w:rPr>
                 <w:webHidden/>
               </w:rPr>
-              <w:t>10</w:t>
+              <w:t>12</w:t>
             </w:r>
             <w:r>
               <w:rPr>
@@ -3350,7 +4692,7 @@
               <w:lang w:val="en-GB" w:eastAsia="en-GB"/>
             </w:rPr>
           </w:pPr>
-          <w:hyperlink w:anchor="_Toc92029046" w:history="1">
+          <w:hyperlink w:anchor="_Toc92219597" w:history="1">
             <w:r>
               <w:rPr>
                 <w:rStyle w:val="Siuktni"/>
@@ -3373,7 +4715,7 @@
               <w:rPr>
                 <w:webHidden/>
               </w:rPr>
-              <w:instrText xml:space="preserve"> PAGEREF _Toc92029046 \h </w:instrText>
+              <w:instrText xml:space="preserve"> PAGEREF _Toc92219597 \h </w:instrText>
             </w:r>
             <w:r>
               <w:rPr>
@@ -3390,7 +4732,7 @@
               <w:rPr>
                 <w:webHidden/>
               </w:rPr>
-              <w:t>10</w:t>
+              <w:t>12</w:t>
             </w:r>
             <w:r>
               <w:rPr>
@@ -3412,7 +4754,7 @@
               <w:lang w:val="en-GB" w:eastAsia="en-GB"/>
             </w:rPr>
           </w:pPr>
-          <w:hyperlink w:anchor="_Toc92029047" w:history="1">
+          <w:hyperlink w:anchor="_Toc92219598" w:history="1">
             <w:r>
               <w:rPr>
                 <w:rStyle w:val="Siuktni"/>
@@ -3435,7 +4777,7 @@
               <w:rPr>
                 <w:webHidden/>
               </w:rPr>
-              <w:instrText xml:space="preserve"> PAGEREF _Toc92029047 \h </w:instrText>
+              <w:instrText xml:space="preserve"> PAGEREF _Toc92219598 \h </w:instrText>
             </w:r>
             <w:r>
               <w:rPr>
@@ -3452,7 +4794,7 @@
               <w:rPr>
                 <w:webHidden/>
               </w:rPr>
-              <w:t>10</w:t>
+              <w:t>12</w:t>
             </w:r>
             <w:r>
               <w:rPr>
@@ -3474,7 +4816,7 @@
               <w:lang w:val="en-GB" w:eastAsia="en-GB"/>
             </w:rPr>
           </w:pPr>
-          <w:hyperlink w:anchor="_Toc92029048" w:history="1">
+          <w:hyperlink w:anchor="_Toc92219599" w:history="1">
             <w:r>
               <w:rPr>
                 <w:rStyle w:val="Siuktni"/>
@@ -3497,7 +4839,7 @@
               <w:rPr>
                 <w:webHidden/>
               </w:rPr>
-              <w:instrText xml:space="preserve"> PAGEREF _Toc92029048 \h </w:instrText>
+              <w:instrText xml:space="preserve"> PAGEREF _Toc92219599 \h </w:instrText>
             </w:r>
             <w:r>
               <w:rPr>
@@ -3514,7 +4856,7 @@
               <w:rPr>
                 <w:webHidden/>
               </w:rPr>
-              <w:t>10</w:t>
+              <w:t>12</w:t>
             </w:r>
             <w:r>
               <w:rPr>
@@ -3536,7 +4878,7 @@
               <w:lang w:val="en-GB" w:eastAsia="en-GB"/>
             </w:rPr>
           </w:pPr>
-          <w:hyperlink w:anchor="_Toc92029049" w:history="1">
+          <w:hyperlink w:anchor="_Toc92219600" w:history="1">
             <w:r>
               <w:rPr>
                 <w:rStyle w:val="Siuktni"/>
@@ -3567,7 +4909,7 @@
               <w:rPr>
                 <w:webHidden/>
               </w:rPr>
-              <w:instrText xml:space="preserve"> PAGEREF _Toc92029049 \h </w:instrText>
+              <w:instrText xml:space="preserve"> PAGEREF _Toc92219600 \h </w:instrText>
             </w:r>
             <w:r>
               <w:rPr>
@@ -3584,7 +4926,7 @@
               <w:rPr>
                 <w:webHidden/>
               </w:rPr>
-              <w:t>10</w:t>
+              <w:t>12</w:t>
             </w:r>
             <w:r>
               <w:rPr>
@@ -3607,7 +4949,7 @@
               <w:lang w:val="en-GB" w:eastAsia="en-GB"/>
             </w:rPr>
           </w:pPr>
-          <w:hyperlink w:anchor="_Toc92029050" w:history="1">
+          <w:hyperlink w:anchor="_Toc92219601" w:history="1">
             <w:r>
               <w:rPr>
                 <w:rStyle w:val="Siuktni"/>
@@ -3631,7 +4973,7 @@
               <w:rPr>
                 <w:webHidden/>
               </w:rPr>
-              <w:instrText xml:space="preserve"> PAGEREF _Toc92029050 \h </w:instrText>
+              <w:instrText xml:space="preserve"> PAGEREF _Toc92219601 \h </w:instrText>
             </w:r>
             <w:r>
               <w:rPr>
@@ -3648,7 +4990,7 @@
               <w:rPr>
                 <w:webHidden/>
               </w:rPr>
-              <w:t>10</w:t>
+              <w:t>12</w:t>
             </w:r>
             <w:r>
               <w:rPr>
@@ -3671,7 +5013,7 @@
               <w:lang w:val="en-GB" w:eastAsia="en-GB"/>
             </w:rPr>
           </w:pPr>
-          <w:hyperlink w:anchor="_Toc92029051" w:history="1">
+          <w:hyperlink w:anchor="_Toc92219602" w:history="1">
             <w:r>
               <w:rPr>
                 <w:rStyle w:val="Siuktni"/>
@@ -3694,7 +5036,7 @@
               <w:rPr>
                 <w:webHidden/>
               </w:rPr>
-              <w:instrText xml:space="preserve"> PAGEREF _Toc92029051 \h </w:instrText>
+              <w:instrText xml:space="preserve"> PAGEREF _Toc92219602 \h </w:instrText>
             </w:r>
             <w:r>
               <w:rPr>
@@ -3711,7 +5053,7 @@
               <w:rPr>
                 <w:webHidden/>
               </w:rPr>
-              <w:t>10</w:t>
+              <w:t>12</w:t>
             </w:r>
             <w:r>
               <w:rPr>
@@ -3733,7 +5075,7 @@
               <w:lang w:val="en-GB" w:eastAsia="en-GB"/>
             </w:rPr>
           </w:pPr>
-          <w:hyperlink w:anchor="_Toc92029052" w:history="1">
+          <w:hyperlink w:anchor="_Toc92219603" w:history="1">
             <w:r>
               <w:rPr>
                 <w:rStyle w:val="Siuktni"/>
@@ -3756,7 +5098,7 @@
               <w:rPr>
                 <w:webHidden/>
               </w:rPr>
-              <w:instrText xml:space="preserve"> PAGEREF _Toc92029052 \h </w:instrText>
+              <w:instrText xml:space="preserve"> PAGEREF _Toc92219603 \h </w:instrText>
             </w:r>
             <w:r>
               <w:rPr>
@@ -3773,7 +5115,7 @@
               <w:rPr>
                 <w:webHidden/>
               </w:rPr>
-              <w:t>10</w:t>
+              <w:t>12</w:t>
             </w:r>
             <w:r>
               <w:rPr>
@@ -3795,7 +5137,7 @@
               <w:lang w:val="en-GB" w:eastAsia="en-GB"/>
             </w:rPr>
           </w:pPr>
-          <w:hyperlink w:anchor="_Toc92029053" w:history="1">
+          <w:hyperlink w:anchor="_Toc92219604" w:history="1">
             <w:r>
               <w:rPr>
                 <w:rStyle w:val="Siuktni"/>
@@ -3818,7 +5160,7 @@
               <w:rPr>
                 <w:webHidden/>
               </w:rPr>
-              <w:instrText xml:space="preserve"> PAGEREF _Toc92029053 \h </w:instrText>
+              <w:instrText xml:space="preserve"> PAGEREF _Toc92219604 \h </w:instrText>
             </w:r>
             <w:r>
               <w:rPr>
@@ -3835,7 +5177,7 @@
               <w:rPr>
                 <w:webHidden/>
               </w:rPr>
-              <w:t>10</w:t>
+              <w:t>12</w:t>
             </w:r>
             <w:r>
               <w:rPr>
@@ -3857,7 +5199,7 @@
               <w:lang w:val="en-GB" w:eastAsia="en-GB"/>
             </w:rPr>
           </w:pPr>
-          <w:hyperlink w:anchor="_Toc92029054" w:history="1">
+          <w:hyperlink w:anchor="_Toc92219605" w:history="1">
             <w:r>
               <w:rPr>
                 <w:rStyle w:val="Siuktni"/>
@@ -3881,7 +5223,7 @@
               <w:rPr>
                 <w:webHidden/>
               </w:rPr>
-              <w:instrText xml:space="preserve"> PAGEREF _Toc92029054 \h </w:instrText>
+              <w:instrText xml:space="preserve"> PAGEREF _Toc92219605 \h </w:instrText>
             </w:r>
             <w:r>
               <w:rPr>
@@ -3898,7 +5240,7 @@
               <w:rPr>
                 <w:webHidden/>
               </w:rPr>
-              <w:t>11</w:t>
+              <w:t>13</w:t>
             </w:r>
             <w:r>
               <w:rPr>
@@ -3921,7 +5263,7 @@
               <w:lang w:val="en-GB" w:eastAsia="en-GB"/>
             </w:rPr>
           </w:pPr>
-          <w:hyperlink w:anchor="_Toc92029055" w:history="1">
+          <w:hyperlink w:anchor="_Toc92219606" w:history="1">
             <w:r>
               <w:rPr>
                 <w:rStyle w:val="Siuktni"/>
@@ -3944,7 +5286,7 @@
               <w:rPr>
                 <w:webHidden/>
               </w:rPr>
-              <w:instrText xml:space="preserve"> PAGEREF _Toc92029055 \h </w:instrText>
+              <w:instrText xml:space="preserve"> PAGEREF _Toc92219606 \h </w:instrText>
             </w:r>
             <w:r>
               <w:rPr>
@@ -3961,7 +5303,7 @@
               <w:rPr>
                 <w:webHidden/>
               </w:rPr>
-              <w:t>11</w:t>
+              <w:t>13</w:t>
             </w:r>
             <w:r>
               <w:rPr>
@@ -3984,7 +5326,7 @@
               <w:lang w:val="en-GB" w:eastAsia="en-GB"/>
             </w:rPr>
           </w:pPr>
-          <w:hyperlink w:anchor="_Toc92029056" w:history="1">
+          <w:hyperlink w:anchor="_Toc92219607" w:history="1">
             <w:r>
               <w:rPr>
                 <w:rStyle w:val="Siuktni"/>
@@ -4007,7 +5349,7 @@
               <w:rPr>
                 <w:webHidden/>
               </w:rPr>
-              <w:instrText xml:space="preserve"> PAGEREF _Toc92029056 \h </w:instrText>
+              <w:instrText xml:space="preserve"> PAGEREF _Toc92219607 \h </w:instrText>
             </w:r>
             <w:r>
               <w:rPr>
@@ -4024,7 +5366,7 @@
               <w:rPr>
                 <w:webHidden/>
               </w:rPr>
-              <w:t>11</w:t>
+              <w:t>13</w:t>
             </w:r>
             <w:r>
               <w:rPr>
@@ -4047,7 +5389,7 @@
               <w:lang w:val="en-GB" w:eastAsia="en-GB"/>
             </w:rPr>
           </w:pPr>
-          <w:hyperlink w:anchor="_Toc92029057" w:history="1">
+          <w:hyperlink w:anchor="_Toc92219608" w:history="1">
             <w:r>
               <w:rPr>
                 <w:rStyle w:val="Siuktni"/>
@@ -4070,7 +5412,7 @@
               <w:rPr>
                 <w:webHidden/>
               </w:rPr>
-              <w:instrText xml:space="preserve"> PAGEREF _Toc92029057 \h </w:instrText>
+              <w:instrText xml:space="preserve"> PAGEREF _Toc92219608 \h </w:instrText>
             </w:r>
             <w:r>
               <w:rPr>
@@ -4087,7 +5429,7 @@
               <w:rPr>
                 <w:webHidden/>
               </w:rPr>
-              <w:t>11</w:t>
+              <w:t>13</w:t>
             </w:r>
             <w:r>
               <w:rPr>
@@ -4110,7 +5452,7 @@
               <w:lang w:val="en-GB" w:eastAsia="en-GB"/>
             </w:rPr>
           </w:pPr>
-          <w:hyperlink w:anchor="_Toc92029058" w:history="1">
+          <w:hyperlink w:anchor="_Toc92219609" w:history="1">
             <w:r>
               <w:rPr>
                 <w:rStyle w:val="Siuktni"/>
@@ -4133,7 +5475,7 @@
               <w:rPr>
                 <w:webHidden/>
               </w:rPr>
-              <w:instrText xml:space="preserve"> PAGEREF _Toc92029058 \h </w:instrText>
+              <w:instrText xml:space="preserve"> PAGEREF _Toc92219609 \h </w:instrText>
             </w:r>
             <w:r>
               <w:rPr>
@@ -4150,7 +5492,7 @@
               <w:rPr>
                 <w:webHidden/>
               </w:rPr>
-              <w:t>11</w:t>
+              <w:t>13</w:t>
             </w:r>
             <w:r>
               <w:rPr>
@@ -4172,7 +5514,7 @@
               <w:lang w:val="en-GB" w:eastAsia="en-GB"/>
             </w:rPr>
           </w:pPr>
-          <w:hyperlink w:anchor="_Toc92029059" w:history="1">
+          <w:hyperlink w:anchor="_Toc92219610" w:history="1">
             <w:r>
               <w:rPr>
                 <w:rStyle w:val="Siuktni"/>
@@ -4195,7 +5537,7 @@
               <w:rPr>
                 <w:webHidden/>
               </w:rPr>
-              <w:instrText xml:space="preserve"> PAGEREF _Toc92029059 \h </w:instrText>
+              <w:instrText xml:space="preserve"> PAGEREF _Toc92219610 \h </w:instrText>
             </w:r>
             <w:r>
               <w:rPr>
@@ -4212,7 +5554,7 @@
               <w:rPr>
                 <w:webHidden/>
               </w:rPr>
-              <w:t>11</w:t>
+              <w:t>13</w:t>
             </w:r>
             <w:r>
               <w:rPr>
@@ -4234,7 +5576,7 @@
               <w:lang w:val="en-GB" w:eastAsia="en-GB"/>
             </w:rPr>
           </w:pPr>
-          <w:hyperlink w:anchor="_Toc92029060" w:history="1">
+          <w:hyperlink w:anchor="_Toc92219611" w:history="1">
             <w:r>
               <w:rPr>
                 <w:rStyle w:val="Siuktni"/>
@@ -4257,7 +5599,7 @@
               <w:rPr>
                 <w:webHidden/>
               </w:rPr>
-              <w:instrText xml:space="preserve"> PAGEREF _Toc92029060 \h </w:instrText>
+              <w:instrText xml:space="preserve"> PAGEREF _Toc92219611 \h </w:instrText>
             </w:r>
             <w:r>
               <w:rPr>
@@ -4274,7 +5616,7 @@
               <w:rPr>
                 <w:webHidden/>
               </w:rPr>
-              <w:t>11</w:t>
+              <w:t>13</w:t>
             </w:r>
             <w:r>
               <w:rPr>
@@ -4297,7 +5639,7 @@
               <w:lang w:val="en-GB" w:eastAsia="en-GB"/>
             </w:rPr>
           </w:pPr>
-          <w:hyperlink w:anchor="_Toc92029061" w:history="1">
+          <w:hyperlink w:anchor="_Toc92219612" w:history="1">
             <w:r>
               <w:rPr>
                 <w:rStyle w:val="Siuktni"/>
@@ -4320,7 +5662,7 @@
               <w:rPr>
                 <w:webHidden/>
               </w:rPr>
-              <w:instrText xml:space="preserve"> PAGEREF _Toc92029061 \h </w:instrText>
+              <w:instrText xml:space="preserve"> PAGEREF _Toc92219612 \h </w:instrText>
             </w:r>
             <w:r>
               <w:rPr>
@@ -4337,7 +5679,7 @@
               <w:rPr>
                 <w:webHidden/>
               </w:rPr>
-              <w:t>11</w:t>
+              <w:t>13</w:t>
             </w:r>
             <w:r>
               <w:rPr>
@@ -4376,7 +5718,7 @@
           <w:lang w:val="sv-SE"/>
         </w:rPr>
       </w:pPr>
-      <w:bookmarkStart w:id="4" w:name="_Toc92029022"/>
+      <w:bookmarkStart w:id="4" w:name="_Toc92219553"/>
       <w:r>
         <w:rPr>
           <w:sz w:val="28"/>
@@ -4418,7 +5760,7 @@
           <w:lang w:val="sv-SE"/>
         </w:rPr>
       </w:pPr>
-      <w:bookmarkStart w:id="5" w:name="_Toc92029023"/>
+      <w:bookmarkStart w:id="5" w:name="_Toc92219554"/>
       <w:r>
         <w:rPr>
           <w:sz w:val="28"/>
@@ -4500,6 +5842,7 @@
           <w:sz w:val="28"/>
           <w:szCs w:val="28"/>
         </w:rPr>
+        <w:lastRenderedPageBreak/>
         <w:fldChar w:fldCharType="end"/>
       </w:r>
     </w:p>
@@ -4534,7 +5877,7 @@
           <w:szCs w:val="28"/>
         </w:rPr>
       </w:pPr>
-      <w:bookmarkStart w:id="6" w:name="_Toc92029024"/>
+      <w:bookmarkStart w:id="6" w:name="_Toc92219555"/>
       <w:r>
         <w:rPr>
           <w:sz w:val="28"/>
@@ -4588,7 +5931,7 @@
           <w:szCs w:val="28"/>
         </w:rPr>
       </w:pPr>
-      <w:bookmarkStart w:id="7" w:name="_Toc92029025"/>
+      <w:bookmarkStart w:id="7" w:name="_Toc92219556"/>
       <w:r>
         <w:rPr>
           <w:sz w:val="28"/>
@@ -5413,7 +6756,7 @@
           <w:numId w:val="51"/>
         </w:numPr>
       </w:pPr>
-      <w:bookmarkStart w:id="8" w:name="_Toc92029026"/>
+      <w:bookmarkStart w:id="8" w:name="_Toc92219557"/>
       <w:r>
         <w:lastRenderedPageBreak/>
         <w:t>TỔNG QUAN</w:t>
@@ -5427,7 +6770,7 @@
       <w:pPr>
         <w:pStyle w:val="u2"/>
       </w:pPr>
-      <w:bookmarkStart w:id="9" w:name="_Toc92029027"/>
+      <w:bookmarkStart w:id="9" w:name="_Toc92219558"/>
       <w:r>
         <w:t>CƠ SỞ LÝ THUYẾT</w:t>
       </w:r>
@@ -5437,7 +6780,7 @@
       <w:pPr>
         <w:pStyle w:val="u3"/>
       </w:pPr>
-      <w:bookmarkStart w:id="10" w:name="_Toc92029028"/>
+      <w:bookmarkStart w:id="10" w:name="_Toc92219559"/>
       <w:r>
         <w:t>Tổng quan v</w:t>
       </w:r>
@@ -5462,12 +6805,14 @@
           <w:lang w:val="en-US"/>
         </w:rPr>
       </w:pPr>
+      <w:bookmarkStart w:id="11" w:name="_Toc92219560"/>
       <w:r>
         <w:rPr>
           <w:lang w:val="en-US"/>
         </w:rPr>
         <w:t>Lịch sử ra đời của tường lửa</w:t>
       </w:r>
+      <w:bookmarkEnd w:id="11"/>
     </w:p>
     <w:p>
       <w:pPr>
@@ -7394,12 +8739,14 @@
           <w:lang w:val="en-US"/>
         </w:rPr>
       </w:pPr>
+      <w:bookmarkStart w:id="12" w:name="_Toc92219561"/>
       <w:r>
         <w:rPr>
           <w:lang w:val="en-US"/>
         </w:rPr>
         <w:t>Mục đích của tường lửa</w:t>
       </w:r>
+      <w:bookmarkEnd w:id="12"/>
     </w:p>
     <w:p>
       <w:pPr>
@@ -9236,12 +10583,14 @@
       <w:pPr>
         <w:pStyle w:val="u4"/>
       </w:pPr>
+      <w:bookmarkStart w:id="13" w:name="_Toc92219562"/>
       <w:r>
         <w:rPr>
           <w:lang w:val="en-US"/>
         </w:rPr>
         <w:t>Chức năng của tường lửa</w:t>
       </w:r>
+      <w:bookmarkEnd w:id="13"/>
     </w:p>
     <w:p>
       <w:pPr>
@@ -9426,7 +10775,7 @@
       <w:pPr>
         <w:pStyle w:val="u3"/>
       </w:pPr>
-      <w:bookmarkStart w:id="11" w:name="_Toc92029029"/>
+      <w:bookmarkStart w:id="14" w:name="_Toc92219563"/>
       <w:r>
         <w:t xml:space="preserve">Tổng quan về </w:t>
       </w:r>
@@ -9436,7 +10785,7 @@
         </w:rPr>
         <w:t>công nghệ ảo hóa VMware</w:t>
       </w:r>
-      <w:bookmarkEnd w:id="11"/>
+      <w:bookmarkEnd w:id="14"/>
     </w:p>
     <w:p>
       <w:pPr>
@@ -9445,7 +10794,8 @@
           <w:lang w:val="en-US"/>
         </w:rPr>
       </w:pPr>
-      <w:bookmarkStart w:id="12" w:name="_Hlk92030895"/>
+      <w:bookmarkStart w:id="15" w:name="_Hlk92030895"/>
+      <w:bookmarkStart w:id="16" w:name="_Toc92219564"/>
       <w:r>
         <w:rPr>
           <w:lang w:val="en-US"/>
@@ -9456,14 +10806,9 @@
         <w:rPr>
           <w:lang w:val="en-US"/>
         </w:rPr>
-        <w:t>VMware</w:t>
-      </w:r>
-      <w:r>
-        <w:rPr>
-          <w:lang w:val="en-US"/>
-        </w:rPr>
-        <w:t xml:space="preserve"> Workstation</w:t>
-      </w:r>
+        <w:t>VMware Workstation</w:t>
+      </w:r>
+      <w:bookmarkEnd w:id="16"/>
     </w:p>
     <w:p>
       <w:pPr>
@@ -9478,14 +10823,44 @@
         <w:rPr>
           <w:lang w:eastAsia="ja-JP"/>
         </w:rPr>
-        <w:t>…</w:t>
-      </w:r>
-    </w:p>
-    <w:p>
-      <w:pPr>
+        <w:t>VMWare Workstation là một hypervisor (phần mềm máy ảo) chạy trên hệ điều hành Windows và Linux cho phép người dùng thiết lập</w:t>
+      </w:r>
+      <w:r>
         <w:rPr>
           <w:lang w:eastAsia="ja-JP"/>
         </w:rPr>
+        <w:t xml:space="preserve"> một hoặc nhiều</w:t>
+      </w:r>
+      <w:r>
+        <w:rPr>
+          <w:lang w:eastAsia="ja-JP"/>
+        </w:rPr>
+        <w:t xml:space="preserve"> máy ảo</w:t>
+      </w:r>
+      <w:r>
+        <w:rPr>
+          <w:lang w:eastAsia="ja-JP"/>
+        </w:rPr>
+        <w:t xml:space="preserve"> trên một máy vật lý và sử dụng đồng thời cùng với máy vật lý. Mỗi máy ảo có thể thực hiện hệ điều hành của riêng mình. VMWare Workstation hỗ trợ các bộ điều hợp mạng máy chủ hiện có và chia sẻ ổ đĩa vật lý với máy ảo. Nó cho phép </w:t>
+      </w:r>
+      <w:r>
+        <w:rPr>
+          <w:lang w:eastAsia="ja-JP"/>
+        </w:rPr>
+        <w:t>tệp tin</w:t>
+      </w:r>
+      <w:r>
+        <w:rPr>
+          <w:lang w:eastAsia="ja-JP"/>
+        </w:rPr>
+        <w:t xml:space="preserve"> ISO có thể được gắn dưới dạng ổ đĩa ảo và được triển khai dưới dạng tệp .vmdk</w:t>
+      </w:r>
+    </w:p>
+    <w:p>
+      <w:pPr>
+        <w:rPr>
+          <w:lang w:eastAsia="ja-JP"/>
+        </w:rPr>
       </w:pPr>
     </w:p>
     <w:p>
@@ -9495,6 +10870,7 @@
           <w:lang w:val="en-US"/>
         </w:rPr>
       </w:pPr>
+      <w:bookmarkStart w:id="17" w:name="_Toc92219565"/>
       <w:r>
         <w:rPr>
           <w:lang w:val="en-US"/>
@@ -9505,14 +10881,9 @@
         <w:rPr>
           <w:lang w:val="en-US"/>
         </w:rPr>
-        <w:t>VMware Workstatio</w:t>
-      </w:r>
-      <w:r>
-        <w:rPr>
-          <w:lang w:val="en-US"/>
-        </w:rPr>
-        <w:t>n</w:t>
-      </w:r>
+        <w:t>VMware Workstation</w:t>
+      </w:r>
+      <w:bookmarkEnd w:id="17"/>
     </w:p>
     <w:p>
       <w:pPr>
@@ -9527,37 +10898,37 @@
         <w:rPr>
           <w:lang w:eastAsia="ja-JP"/>
         </w:rPr>
-        <w:t>…</w:t>
-      </w:r>
-    </w:p>
-    <w:p>
-      <w:pPr>
+        <w:t>VMWare Workstation ra đời nhằm phục vụ người dùng khắc phục một số hạn chế khi sử dụng chỉ một máy tính duy nhất. Vì mỗi máy ảo có thể thiết lập một địa chỉ IP khác nhau nên việc sử dụng VMWare Workstation có thể giúp người dùng chạy và làm việc độc lập với máy tính vật lý</w:t>
+      </w:r>
+      <w:r>
         <w:rPr>
           <w:lang w:eastAsia="ja-JP"/>
         </w:rPr>
-      </w:pPr>
-    </w:p>
-    <w:p>
-      <w:pPr>
-        <w:pStyle w:val="u4"/>
-      </w:pPr>
-      <w:r>
-        <w:rPr>
-          <w:lang w:val="en-US"/>
-        </w:rPr>
-        <w:t xml:space="preserve">Chức năng của </w:t>
-      </w:r>
-      <w:r>
-        <w:rPr>
-          <w:lang w:val="en-US"/>
-        </w:rPr>
-        <w:t>VMware Workstatio</w:t>
-      </w:r>
-      <w:r>
-        <w:rPr>
-          <w:lang w:val="en-US"/>
-        </w:rPr>
-        <w:t>n</w:t>
+        <w:t>, nó giúp người dùng dùng thử một hệ điều hành mới, chạy cùng lúc nhiều phần mềm dành riêng cho các hệ điều hành khác nhau trên máy tính, các lập trình viên sau khi tạo ra một phần mềm họ sẽ có thể kiểm tra hoạt động của phần mềm đó trên tất cả các hệ điều hành trước khi phát hành tới tay người sử dụng</w:t>
+      </w:r>
+      <w:r>
+        <w:rPr>
+          <w:lang w:eastAsia="ja-JP"/>
+        </w:rPr>
+        <w:t>,</w:t>
+      </w:r>
+      <w:r>
+        <w:rPr>
+          <w:lang w:eastAsia="ja-JP"/>
+        </w:rPr>
+        <w:t xml:space="preserve"> </w:t>
+      </w:r>
+      <w:r>
+        <w:rPr>
+          <w:lang w:eastAsia="ja-JP"/>
+        </w:rPr>
+        <w:t xml:space="preserve">ngoài ra </w:t>
+      </w:r>
+      <w:r>
+        <w:rPr>
+          <w:lang w:eastAsia="ja-JP"/>
+        </w:rPr>
+        <w:t>người dùng có thể truy cập các trang web có độ an toàn thấp, nếu bị nhiễm virus hoặc hư hỏng nó có thể được loại bỏ và thay thế bằng một bản sao mới hoàn toàn một cách nhanh chóng.</w:t>
       </w:r>
     </w:p>
     <w:p>
@@ -9569,12 +10940,6 @@
           <w:lang w:eastAsia="ja-JP"/>
         </w:rPr>
       </w:pPr>
-      <w:r>
-        <w:rPr>
-          <w:lang w:eastAsia="ja-JP"/>
-        </w:rPr>
-        <w:t>…</w:t>
-      </w:r>
     </w:p>
     <w:p>
       <w:pPr>
@@ -9588,43 +10953,6 @@
     </w:p>
     <w:p>
       <w:pPr>
-        <w:pStyle w:val="u3"/>
-      </w:pPr>
-      <w:bookmarkStart w:id="13" w:name="_Toc92029030"/>
-      <w:bookmarkEnd w:id="12"/>
-      <w:r>
-        <w:t xml:space="preserve">Tổng quan về </w:t>
-      </w:r>
-      <w:r>
-        <w:rPr>
-          <w:lang w:val="en-US"/>
-        </w:rPr>
-        <w:t>Kali Linux</w:t>
-      </w:r>
-      <w:bookmarkEnd w:id="13"/>
-    </w:p>
-    <w:p>
-      <w:pPr>
-        <w:pStyle w:val="u4"/>
-        <w:rPr>
-          <w:lang w:val="en-US"/>
-        </w:rPr>
-      </w:pPr>
-      <w:r>
-        <w:rPr>
-          <w:lang w:val="en-US"/>
-        </w:rPr>
-        <w:t xml:space="preserve">Lịch sử ra đời của </w:t>
-      </w:r>
-      <w:r>
-        <w:rPr>
-          <w:lang w:val="en-US"/>
-        </w:rPr>
-        <w:t>Kali Linux</w:t>
-      </w:r>
-    </w:p>
-    <w:p>
-      <w:pPr>
         <w:spacing w:before="120" w:after="120" w:line="360" w:lineRule="auto"/>
         <w:ind w:firstLine="720"/>
         <w:jc w:val="both"/>
@@ -9632,39 +10960,33 @@
           <w:lang w:eastAsia="ja-JP"/>
         </w:rPr>
       </w:pPr>
-      <w:r>
+    </w:p>
+    <w:p>
+      <w:pPr>
         <w:rPr>
           <w:lang w:eastAsia="ja-JP"/>
         </w:rPr>
-        <w:t>…</w:t>
-      </w:r>
-    </w:p>
-    <w:p>
-      <w:pPr>
-        <w:rPr>
-          <w:lang w:eastAsia="ja-JP"/>
-        </w:rPr>
       </w:pPr>
     </w:p>
     <w:p>
       <w:pPr>
         <w:pStyle w:val="u4"/>
+      </w:pPr>
+      <w:bookmarkStart w:id="18" w:name="_Toc92219566"/>
+      <w:r>
         <w:rPr>
           <w:lang w:val="en-US"/>
         </w:rPr>
-      </w:pPr>
+        <w:lastRenderedPageBreak/>
+        <w:t xml:space="preserve">Chức năng của </w:t>
+      </w:r>
       <w:r>
         <w:rPr>
           <w:lang w:val="en-US"/>
         </w:rPr>
-        <w:t xml:space="preserve">Mục đích của </w:t>
-      </w:r>
-      <w:r>
-        <w:rPr>
-          <w:lang w:val="en-US"/>
-        </w:rPr>
-        <w:t>Kali Linux</w:t>
-      </w:r>
+        <w:t>VMware Workstation</w:t>
+      </w:r>
+      <w:bookmarkEnd w:id="18"/>
     </w:p>
     <w:p>
       <w:pPr>
@@ -9679,31 +11001,7 @@
         <w:rPr>
           <w:lang w:eastAsia="ja-JP"/>
         </w:rPr>
-        <w:t>…</w:t>
-      </w:r>
-    </w:p>
-    <w:p>
-      <w:pPr>
-        <w:rPr>
-          <w:lang w:eastAsia="ja-JP"/>
-        </w:rPr>
-      </w:pPr>
-    </w:p>
-    <w:p>
-      <w:pPr>
-        <w:pStyle w:val="u4"/>
-      </w:pPr>
-      <w:r>
-        <w:rPr>
-          <w:lang w:val="en-US"/>
-        </w:rPr>
-        <w:t>Chức năng của</w:t>
-      </w:r>
-      <w:r>
-        <w:rPr>
-          <w:lang w:val="en-US"/>
-        </w:rPr>
-        <w:t xml:space="preserve"> Kali Linux</w:t>
+        <w:t>Một số tính năng của VMWare Workstation được thiết lập nhằm đáp ứng nhu cầu sử dụng đa dạng của người dùng.</w:t>
       </w:r>
     </w:p>
     <w:p>
@@ -9719,7 +11017,37 @@
         <w:rPr>
           <w:lang w:eastAsia="ja-JP"/>
         </w:rPr>
-        <w:t>…</w:t>
+        <w:t>-</w:t>
+      </w:r>
+      <w:r>
+        <w:rPr>
+          <w:lang w:eastAsia="ja-JP"/>
+        </w:rPr>
+        <w:tab/>
+      </w:r>
+      <w:r>
+        <w:rPr>
+          <w:lang w:eastAsia="ja-JP"/>
+        </w:rPr>
+        <w:t>Giao diện gọn gàng và đơn giản</w:t>
+      </w:r>
+      <w:r>
+        <w:rPr>
+          <w:lang w:eastAsia="ja-JP"/>
+        </w:rPr>
+        <w:t xml:space="preserve">. </w:t>
+      </w:r>
+      <w:r>
+        <w:rPr>
+          <w:lang w:eastAsia="ja-JP"/>
+        </w:rPr>
+        <w:t>Tốc độ đồ họa cao giúp người dùng có thể chạy các ứng dụng đồ họa nặng trên máy ảo mà không gặp bất kỳ sự cố nào. Hơn nữa chương trình còn được tích hợp thư viện máy ảo, cho phép người dùng tìm kiếm và truy cập hệ điều hành khác một cách nhanh chóng. Ngoài ra, nó hỗ trợ độ phân giải QHD và 4K UHD để hiển thị tốt hơn</w:t>
+      </w:r>
+      <w:r>
+        <w:rPr>
+          <w:lang w:eastAsia="ja-JP"/>
+        </w:rPr>
+        <w:t>.</w:t>
       </w:r>
     </w:p>
     <w:p>
@@ -9727,39 +11055,23 @@
         <w:spacing w:before="120" w:after="120" w:line="360" w:lineRule="auto"/>
         <w:ind w:firstLine="720"/>
         <w:jc w:val="both"/>
-      </w:pPr>
-    </w:p>
-    <w:p>
-      <w:pPr>
-        <w:pStyle w:val="u2"/>
-      </w:pPr>
-      <w:bookmarkStart w:id="14" w:name="_Toc92029031"/>
-      <w:r>
-        <w:t xml:space="preserve">CÁC </w:t>
-      </w:r>
-      <w:r>
-        <w:t>BƯỚC</w:t>
-      </w:r>
-      <w:r>
-        <w:t xml:space="preserve"> </w:t>
-      </w:r>
-      <w:r>
-        <w:t>KIỂM THỬ LỖ HỔNG BẢO MẬT</w:t>
-      </w:r>
-      <w:bookmarkEnd w:id="14"/>
-    </w:p>
-    <w:p>
-      <w:pPr>
-        <w:pStyle w:val="u3"/>
-      </w:pPr>
-      <w:bookmarkStart w:id="15" w:name="_Toc92029032"/>
-      <w:r>
-        <w:rPr>
-          <w:lang w:val="en-US"/>
-        </w:rPr>
-        <w:t>Phương pháp 1</w:t>
-      </w:r>
-      <w:bookmarkEnd w:id="15"/>
+        <w:rPr>
+          <w:lang w:eastAsia="ja-JP"/>
+        </w:rPr>
+      </w:pPr>
+      <w:r>
+        <w:rPr>
+          <w:lang w:eastAsia="ja-JP"/>
+        </w:rPr>
+        <w:t>-</w:t>
+      </w:r>
+      <w:r>
+        <w:rPr>
+          <w:lang w:eastAsia="ja-JP"/>
+        </w:rPr>
+        <w:tab/>
+        <w:t>Đa dạng hệ điều hành. Phần mềm này tạo ra một lớp ảo hóa giữa hệ điều hành chủ và hệ điều hành ảo. Điều này cho phép người dùng Windows hoặc Linux chạy đồng thời nhiều hệ điều hành như macOS, Linux, Android, Windows trên thiết bị.</w:t>
+      </w:r>
     </w:p>
     <w:p>
       <w:pPr>
@@ -9774,42 +11086,43 @@
         <w:rPr>
           <w:lang w:eastAsia="ja-JP"/>
         </w:rPr>
-        <w:t>…</w:t>
-      </w:r>
-    </w:p>
-    <w:p>
-      <w:pPr>
-        <w:pStyle w:val="u3"/>
-      </w:pPr>
-      <w:bookmarkStart w:id="16" w:name="_Toc92029033"/>
-      <w:r>
-        <w:rPr>
-          <w:lang w:val="en-US"/>
-        </w:rPr>
-        <w:lastRenderedPageBreak/>
-        <w:t>Phương pháp 2</w:t>
-      </w:r>
-      <w:bookmarkEnd w:id="16"/>
+        <w:t>-</w:t>
+      </w:r>
+      <w:r>
+        <w:rPr>
+          <w:lang w:eastAsia="ja-JP"/>
+        </w:rPr>
+        <w:tab/>
+        <w:t xml:space="preserve">Thiết lập môi trường bảo mật. </w:t>
+      </w:r>
+      <w:r>
+        <w:rPr>
+          <w:lang w:eastAsia="ja-JP"/>
+        </w:rPr>
+        <w:t>Chương trình này cho phép người dùng chạy hệ thống thứ hai với độ bảo mật cao nhất. Người dùng có thể sử dụng chương trình để chạy một hệ điều hành có các cài đặt về quyền riêng tư, công cụ và cấu hình mạng khác với desktop chính. Chương trình cũng cung cấp một loạt các công cụ mà bạn có thể sử dụng để kiểm tra bất kỳ lỗ hổng nào trong máy ảo của mình.</w:t>
+      </w:r>
     </w:p>
     <w:p>
       <w:pPr>
         <w:spacing w:before="120" w:after="120" w:line="360" w:lineRule="auto"/>
         <w:ind w:firstLine="720"/>
         <w:jc w:val="both"/>
-      </w:pPr>
-      <w:r>
-        <w:t>…</w:t>
-      </w:r>
-    </w:p>
-    <w:p>
-      <w:pPr>
-        <w:pStyle w:val="u3"/>
-      </w:pPr>
-      <w:r>
-        <w:rPr>
-          <w:lang w:val="en-US"/>
-        </w:rPr>
-        <w:t>Phương pháp 2</w:t>
+        <w:rPr>
+          <w:lang w:eastAsia="ja-JP"/>
+        </w:rPr>
+      </w:pPr>
+      <w:r>
+        <w:rPr>
+          <w:lang w:eastAsia="ja-JP"/>
+        </w:rPr>
+        <w:t>-</w:t>
+      </w:r>
+      <w:r>
+        <w:rPr>
+          <w:lang w:eastAsia="ja-JP"/>
+        </w:rPr>
+        <w:tab/>
+        <w:t>Hoàn tác snapshot. Chương trình cho phép người dùng chụp nhiều snapshot của hệ điều hành để nếu có gì sai sót, có thể hoàn tác về snapshot trước đó. Tất cả snapshot xuất hiện trong một hệ  thống phân cấp phức tạp dạng cây và người dùng có thể quay lại một snapshot tùy ý bất cứ khi nào có nhu cầu. Hơn nữa, người dùng có thể tạo snapshot ngay cả khii máy ảo đang tắt hoặc bị treo.</w:t>
       </w:r>
     </w:p>
     <w:p>
@@ -9817,20 +11130,28 @@
         <w:spacing w:before="120" w:after="120" w:line="360" w:lineRule="auto"/>
         <w:ind w:firstLine="720"/>
         <w:jc w:val="both"/>
-      </w:pPr>
-      <w:r>
-        <w:t>…</w:t>
-      </w:r>
-    </w:p>
-    <w:p>
-      <w:pPr>
-        <w:pStyle w:val="u3"/>
-      </w:pPr>
-      <w:r>
-        <w:rPr>
-          <w:lang w:val="en-US"/>
-        </w:rPr>
-        <w:t>Phương pháp 2</w:t>
+        <w:rPr>
+          <w:lang w:eastAsia="ja-JP"/>
+        </w:rPr>
+      </w:pPr>
+      <w:r>
+        <w:rPr>
+          <w:lang w:eastAsia="ja-JP"/>
+        </w:rPr>
+        <w:t>-</w:t>
+      </w:r>
+      <w:r>
+        <w:rPr>
+          <w:lang w:eastAsia="ja-JP"/>
+        </w:rPr>
+        <w:tab/>
+        <w:t xml:space="preserve">Kết nối với các server khác. Chương trình này cho phép người dùng kết nối an toàn với các </w:t>
+      </w:r>
+      <w:r>
+        <w:rPr>
+          <w:lang w:eastAsia="ja-JP"/>
+        </w:rPr>
+        <w:t>server khác. Bằng cách này, người dùng có thể chỉnh sửa vai trò, thay đổi quyền, quản lý các hành động và tạo các máy ảo bổ sung,… Thông qua chức năng này, người dùng có thể quản lý các máy ảo từ xa như quản lý bất kỳ hệ điều hành khách nào trên máy tính vật lý.</w:t>
       </w:r>
     </w:p>
     <w:p>
@@ -9838,20 +11159,29 @@
         <w:spacing w:before="120" w:after="120" w:line="360" w:lineRule="auto"/>
         <w:ind w:firstLine="720"/>
         <w:jc w:val="both"/>
-      </w:pPr>
-      <w:r>
-        <w:t>…</w:t>
-      </w:r>
-    </w:p>
-    <w:p>
-      <w:pPr>
-        <w:pStyle w:val="u3"/>
-      </w:pPr>
-      <w:r>
-        <w:rPr>
-          <w:lang w:val="en-US"/>
-        </w:rPr>
-        <w:t>Phương pháp 2</w:t>
+        <w:rPr>
+          <w:lang w:eastAsia="ja-JP"/>
+        </w:rPr>
+      </w:pPr>
+      <w:r>
+        <w:rPr>
+          <w:lang w:eastAsia="ja-JP"/>
+        </w:rPr>
+        <w:t>-</w:t>
+      </w:r>
+      <w:r>
+        <w:rPr>
+          <w:lang w:eastAsia="ja-JP"/>
+        </w:rPr>
+        <w:tab/>
+        <w:t xml:space="preserve">Chia sẻ máy ảo. Chương trình này hỗ trợ chia sẻ máy ảo với người dùng khác đang chạy cùng chương trình. Vì vậy nếu có kết nối Internet, người dùng có thể kết nối từ xa với các máy ảo khác. Chức năng này cho phép tạo ra một máy chủ mạnh </w:t>
+      </w:r>
+      <w:r>
+        <w:rPr>
+          <w:lang w:eastAsia="ja-JP"/>
+        </w:rPr>
+        <w:lastRenderedPageBreak/>
+        <w:t>mẽ và cho phép máy tính không có đủ tài nguyên kết nối và chạy nhiều hệ điều hành khác nhau.</w:t>
       </w:r>
     </w:p>
     <w:p>
@@ -9859,20 +11189,28 @@
         <w:spacing w:before="120" w:after="120" w:line="360" w:lineRule="auto"/>
         <w:ind w:firstLine="720"/>
         <w:jc w:val="both"/>
-      </w:pPr>
-      <w:r>
-        <w:t>…</w:t>
-      </w:r>
-    </w:p>
-    <w:p>
-      <w:pPr>
-        <w:pStyle w:val="u3"/>
-      </w:pPr>
-      <w:r>
-        <w:rPr>
-          <w:lang w:val="en-US"/>
-        </w:rPr>
-        <w:t>Phương pháp 2</w:t>
+        <w:rPr>
+          <w:lang w:eastAsia="ja-JP"/>
+        </w:rPr>
+      </w:pPr>
+      <w:r>
+        <w:rPr>
+          <w:lang w:eastAsia="ja-JP"/>
+        </w:rPr>
+        <w:t>-</w:t>
+      </w:r>
+      <w:r>
+        <w:rPr>
+          <w:lang w:eastAsia="ja-JP"/>
+        </w:rPr>
+        <w:tab/>
+        <w:t xml:space="preserve">Chức năng mã hóa giúp người dùng có quyền truy cập vào một tính năng điều khiển cho phép </w:t>
+      </w:r>
+      <w:r>
+        <w:rPr>
+          <w:lang w:eastAsia="ja-JP"/>
+        </w:rPr>
+        <w:t>mã hóa và thêm các hạn chế vào máy ảo. Mã hóa hệ điều hành ảo giúp ngăn chặn truy cập trái phép có thể dẫn đến vi phạm dữ liệu và chỉnh sửa cấu hình. Sau khi mã hóa máy ảo, cách duy nhất mọi người có thể truy cập nó là thông qua tên người dùng và mật khẩu.</w:t>
       </w:r>
     </w:p>
     <w:p>
@@ -9880,83 +11218,145 @@
         <w:spacing w:before="120" w:after="120" w:line="360" w:lineRule="auto"/>
         <w:ind w:firstLine="720"/>
         <w:jc w:val="both"/>
-      </w:pPr>
-      <w:r>
-        <w:t>…</w:t>
-      </w:r>
+        <w:rPr>
+          <w:lang w:eastAsia="ja-JP"/>
+        </w:rPr>
+      </w:pPr>
     </w:p>
     <w:p>
       <w:pPr>
         <w:pStyle w:val="u3"/>
       </w:pPr>
+      <w:bookmarkStart w:id="19" w:name="_Toc92219567"/>
+      <w:bookmarkEnd w:id="15"/>
+      <w:r>
+        <w:t xml:space="preserve">Tổng quan về </w:t>
+      </w:r>
       <w:r>
         <w:rPr>
           <w:lang w:val="en-US"/>
         </w:rPr>
-        <w:t>Phương pháp 2</w:t>
-      </w:r>
+        <w:t>Kali Linux</w:t>
+      </w:r>
+      <w:bookmarkEnd w:id="19"/>
+    </w:p>
+    <w:p>
+      <w:pPr>
+        <w:pStyle w:val="u4"/>
+        <w:rPr>
+          <w:lang w:val="en-US"/>
+        </w:rPr>
+      </w:pPr>
+      <w:bookmarkStart w:id="20" w:name="_Toc92219568"/>
+      <w:r>
+        <w:rPr>
+          <w:lang w:val="en-US"/>
+        </w:rPr>
+        <w:t xml:space="preserve">Lịch sử ra đời của </w:t>
+      </w:r>
+      <w:r>
+        <w:rPr>
+          <w:lang w:val="en-US"/>
+        </w:rPr>
+        <w:t>Kali Linux</w:t>
+      </w:r>
+      <w:bookmarkEnd w:id="20"/>
     </w:p>
     <w:p>
       <w:pPr>
         <w:spacing w:before="120" w:after="120" w:line="360" w:lineRule="auto"/>
         <w:ind w:firstLine="720"/>
         <w:jc w:val="both"/>
-      </w:pPr>
-      <w:r>
+        <w:rPr>
+          <w:lang w:eastAsia="ja-JP"/>
+        </w:rPr>
+      </w:pPr>
+      <w:r>
+        <w:rPr>
+          <w:lang w:eastAsia="ja-JP"/>
+        </w:rPr>
         <w:t>…</w:t>
       </w:r>
     </w:p>
     <w:p>
       <w:pPr>
-        <w:pStyle w:val="u3"/>
-      </w:pPr>
-      <w:r>
+        <w:rPr>
+          <w:lang w:eastAsia="ja-JP"/>
+        </w:rPr>
+      </w:pPr>
+    </w:p>
+    <w:p>
+      <w:pPr>
+        <w:pStyle w:val="u4"/>
         <w:rPr>
           <w:lang w:val="en-US"/>
         </w:rPr>
-        <w:t>Phương pháp 2</w:t>
-      </w:r>
+      </w:pPr>
+      <w:bookmarkStart w:id="21" w:name="_Toc92219569"/>
+      <w:r>
+        <w:rPr>
+          <w:lang w:val="en-US"/>
+        </w:rPr>
+        <w:t xml:space="preserve">Mục đích của </w:t>
+      </w:r>
+      <w:r>
+        <w:rPr>
+          <w:lang w:val="en-US"/>
+        </w:rPr>
+        <w:t>Kali Linux</w:t>
+      </w:r>
+      <w:bookmarkEnd w:id="21"/>
     </w:p>
     <w:p>
       <w:pPr>
         <w:spacing w:before="120" w:after="120" w:line="360" w:lineRule="auto"/>
         <w:ind w:firstLine="720"/>
         <w:jc w:val="both"/>
-      </w:pPr>
-      <w:r>
+        <w:rPr>
+          <w:lang w:eastAsia="ja-JP"/>
+        </w:rPr>
+      </w:pPr>
+      <w:r>
+        <w:rPr>
+          <w:lang w:eastAsia="ja-JP"/>
+        </w:rPr>
         <w:t>…</w:t>
       </w:r>
     </w:p>
     <w:p>
       <w:pPr>
-        <w:pStyle w:val="u3"/>
-      </w:pPr>
+        <w:rPr>
+          <w:lang w:eastAsia="ja-JP"/>
+        </w:rPr>
+      </w:pPr>
+    </w:p>
+    <w:p>
+      <w:pPr>
+        <w:pStyle w:val="u4"/>
+      </w:pPr>
+      <w:bookmarkStart w:id="22" w:name="_Toc92219570"/>
       <w:r>
         <w:rPr>
           <w:lang w:val="en-US"/>
         </w:rPr>
-        <w:t>Phương pháp 2</w:t>
-      </w:r>
+        <w:t>Chức năng của Kali Linux</w:t>
+      </w:r>
+      <w:bookmarkEnd w:id="22"/>
     </w:p>
     <w:p>
       <w:pPr>
         <w:spacing w:before="120" w:after="120" w:line="360" w:lineRule="auto"/>
         <w:ind w:firstLine="720"/>
         <w:jc w:val="both"/>
-      </w:pPr>
-      <w:r>
+        <w:rPr>
+          <w:lang w:eastAsia="ja-JP"/>
+        </w:rPr>
+      </w:pPr>
+      <w:r>
+        <w:rPr>
+          <w:lang w:eastAsia="ja-JP"/>
+        </w:rPr>
         <w:t>…</w:t>
-      </w:r>
-    </w:p>
-    <w:p>
-      <w:pPr>
-        <w:pStyle w:val="u3"/>
-      </w:pPr>
-      <w:r>
-        <w:rPr>
-          <w:lang w:val="en-US"/>
-        </w:rPr>
-        <w:t>Phương pháp 2</w:t>
       </w:r>
     </w:p>
     <w:p>
@@ -9965,28 +11365,52 @@
         <w:ind w:firstLine="720"/>
         <w:jc w:val="both"/>
       </w:pPr>
-      <w:r>
-        <w:t>…</w:t>
-      </w:r>
+    </w:p>
+    <w:p>
+      <w:pPr>
+        <w:pStyle w:val="u2"/>
+      </w:pPr>
+      <w:bookmarkStart w:id="23" w:name="_Toc92219571"/>
+      <w:r>
+        <w:t xml:space="preserve">CÁC </w:t>
+      </w:r>
+      <w:r>
+        <w:t>BƯỚC</w:t>
+      </w:r>
+      <w:r>
+        <w:t xml:space="preserve"> </w:t>
+      </w:r>
+      <w:r>
+        <w:t>KIỂM THỬ LỖ HỔNG BẢO MẬT</w:t>
+      </w:r>
+      <w:bookmarkEnd w:id="23"/>
     </w:p>
     <w:p>
       <w:pPr>
         <w:pStyle w:val="u3"/>
       </w:pPr>
+      <w:bookmarkStart w:id="24" w:name="_Toc92219572"/>
       <w:r>
         <w:rPr>
           <w:lang w:val="en-US"/>
         </w:rPr>
-        <w:t>Phương pháp 2</w:t>
-      </w:r>
+        <w:t>Xác định vị trí tường lửa</w:t>
+      </w:r>
+      <w:bookmarkEnd w:id="24"/>
     </w:p>
     <w:p>
       <w:pPr>
         <w:spacing w:before="120" w:after="120" w:line="360" w:lineRule="auto"/>
         <w:ind w:firstLine="720"/>
         <w:jc w:val="both"/>
-      </w:pPr>
-      <w:r>
+        <w:rPr>
+          <w:lang w:eastAsia="ja-JP"/>
+        </w:rPr>
+      </w:pPr>
+      <w:r>
+        <w:rPr>
+          <w:lang w:eastAsia="ja-JP"/>
+        </w:rPr>
         <w:t>…</w:t>
       </w:r>
     </w:p>
@@ -9994,12 +11418,14 @@
       <w:pPr>
         <w:pStyle w:val="u3"/>
       </w:pPr>
+      <w:bookmarkStart w:id="25" w:name="_Toc92219573"/>
       <w:r>
         <w:rPr>
           <w:lang w:val="en-US"/>
         </w:rPr>
-        <w:t>Phương pháp 2</w:t>
-      </w:r>
+        <w:t>Tiến hành theo dõi - Traceroute</w:t>
+      </w:r>
+      <w:bookmarkEnd w:id="25"/>
     </w:p>
     <w:p>
       <w:pPr>
@@ -10015,12 +11441,14 @@
       <w:pPr>
         <w:pStyle w:val="u3"/>
       </w:pPr>
+      <w:bookmarkStart w:id="26" w:name="_Toc92219574"/>
       <w:r>
         <w:rPr>
           <w:lang w:val="en-US"/>
         </w:rPr>
-        <w:t>Phương pháp 2</w:t>
-      </w:r>
+        <w:t>Quét cổng</w:t>
+      </w:r>
+      <w:bookmarkEnd w:id="26"/>
     </w:p>
     <w:p>
       <w:pPr>
@@ -10034,22 +11462,40 @@
     </w:p>
     <w:p>
       <w:pPr>
+        <w:pStyle w:val="u3"/>
+      </w:pPr>
+      <w:bookmarkStart w:id="27" w:name="_Toc92219575"/>
+      <w:r>
+        <w:rPr>
+          <w:lang w:val="en-US"/>
+        </w:rPr>
+        <w:t>Xác định phiên bản tường lửa</w:t>
+      </w:r>
+      <w:bookmarkEnd w:id="27"/>
+    </w:p>
+    <w:p>
+      <w:pPr>
         <w:spacing w:before="120" w:after="120" w:line="360" w:lineRule="auto"/>
         <w:ind w:firstLine="720"/>
         <w:jc w:val="both"/>
       </w:pPr>
-    </w:p>
-    <w:p>
-      <w:pPr>
-        <w:pStyle w:val="u2"/>
-        <w:ind w:left="578" w:hanging="578"/>
-      </w:pPr>
-      <w:bookmarkStart w:id="17" w:name="_Toc92029034"/>
-      <w:r>
+      <w:r>
+        <w:t>…</w:t>
+      </w:r>
+    </w:p>
+    <w:p>
+      <w:pPr>
+        <w:pStyle w:val="u3"/>
+      </w:pPr>
+      <w:bookmarkStart w:id="28" w:name="_Toc92219576"/>
+      <w:r>
+        <w:rPr>
+          <w:lang w:val="en-US"/>
+        </w:rPr>
         <w:lastRenderedPageBreak/>
-        <w:t>THỰC TIỄN VẤN ĐỀ LIÊN QUAN ĐẾN ĐỀ TÀI</w:t>
-      </w:r>
-      <w:bookmarkEnd w:id="17"/>
+        <w:t>Liệt kê danh sách truy cập</w:t>
+      </w:r>
+      <w:bookmarkEnd w:id="28"/>
     </w:p>
     <w:p>
       <w:pPr>
@@ -10063,26 +11509,16 @@
     </w:p>
     <w:p>
       <w:pPr>
-        <w:pStyle w:val="u2"/>
-      </w:pPr>
-      <w:bookmarkStart w:id="18" w:name="_Toc92029035"/>
-      <w:r>
-        <w:t>TỔNG QUAN TÌNH HÌNH NGHIÊN CỨU</w:t>
-      </w:r>
-      <w:bookmarkEnd w:id="18"/>
-      <w:r>
-        <w:t xml:space="preserve"> </w:t>
-      </w:r>
-    </w:p>
-    <w:p>
-      <w:pPr>
         <w:pStyle w:val="u3"/>
       </w:pPr>
-      <w:bookmarkStart w:id="19" w:name="_Toc92029036"/>
-      <w:r>
-        <w:t>Tình hình nghiên cứu trên thế giới</w:t>
-      </w:r>
-      <w:bookmarkEnd w:id="19"/>
+      <w:bookmarkStart w:id="29" w:name="_Toc92219577"/>
+      <w:r>
+        <w:rPr>
+          <w:lang w:val="en-US"/>
+        </w:rPr>
+        <w:t>Xác định kiến trúc tường lửa</w:t>
+      </w:r>
+      <w:bookmarkEnd w:id="29"/>
     </w:p>
     <w:p>
       <w:pPr>
@@ -10098,11 +11534,14 @@
       <w:pPr>
         <w:pStyle w:val="u3"/>
       </w:pPr>
-      <w:bookmarkStart w:id="20" w:name="_Toc92029037"/>
-      <w:r>
-        <w:t>Tình hình nghiên cứu trong nước</w:t>
-      </w:r>
-      <w:bookmarkEnd w:id="20"/>
+      <w:bookmarkStart w:id="30" w:name="_Toc92219578"/>
+      <w:r>
+        <w:rPr>
+          <w:lang w:val="en-US"/>
+        </w:rPr>
+        <w:t>Kiểm tra chính sách tường lửa</w:t>
+      </w:r>
+      <w:bookmarkEnd w:id="30"/>
     </w:p>
     <w:p>
       <w:pPr>
@@ -10116,32 +11555,16 @@
     </w:p>
     <w:p>
       <w:pPr>
-        <w:spacing w:after="160" w:line="259" w:lineRule="auto"/>
-      </w:pPr>
-      <w:r>
-        <w:br w:type="page"/>
-      </w:r>
-    </w:p>
-    <w:p>
-      <w:pPr>
-        <w:pStyle w:val="u1"/>
-      </w:pPr>
-      <w:bookmarkStart w:id="21" w:name="_Toc92029038"/>
-      <w:r>
-        <w:lastRenderedPageBreak/>
-        <w:t>TỔNG QUAN VỀ TƯỜNG LỬA IPFire</w:t>
-      </w:r>
-      <w:bookmarkEnd w:id="21"/>
-    </w:p>
-    <w:p>
-      <w:pPr>
-        <w:pStyle w:val="u2"/>
-      </w:pPr>
-      <w:bookmarkStart w:id="22" w:name="_Toc92029039"/>
-      <w:r>
-        <w:t>TƯỜNG LỬA IPFire</w:t>
-      </w:r>
-      <w:bookmarkEnd w:id="22"/>
+        <w:pStyle w:val="u3"/>
+      </w:pPr>
+      <w:bookmarkStart w:id="31" w:name="_Toc92219579"/>
+      <w:r>
+        <w:rPr>
+          <w:lang w:val="en-US"/>
+        </w:rPr>
+        <w:t>Lập bản đồ các thiết bị phía sau tường lửa – Firewalking</w:t>
+      </w:r>
+      <w:bookmarkEnd w:id="31"/>
     </w:p>
     <w:p>
       <w:pPr>
@@ -10155,13 +11578,249 @@
     </w:p>
     <w:p>
       <w:pPr>
+        <w:pStyle w:val="u3"/>
+      </w:pPr>
+      <w:bookmarkStart w:id="32" w:name="_Toc92219580"/>
+      <w:r>
+        <w:rPr>
+          <w:lang w:val="en-US"/>
+        </w:rPr>
+        <w:t>Chuyển hướng cổng</w:t>
+      </w:r>
+      <w:bookmarkEnd w:id="32"/>
+    </w:p>
+    <w:p>
+      <w:pPr>
+        <w:spacing w:before="120" w:after="120" w:line="360" w:lineRule="auto"/>
+        <w:ind w:firstLine="720"/>
+        <w:jc w:val="both"/>
+      </w:pPr>
+      <w:r>
+        <w:t>…</w:t>
+      </w:r>
+    </w:p>
+    <w:p>
+      <w:pPr>
+        <w:pStyle w:val="u3"/>
+      </w:pPr>
+      <w:bookmarkStart w:id="33" w:name="_Toc92219581"/>
+      <w:r>
+        <w:rPr>
+          <w:lang w:val="en-US"/>
+        </w:rPr>
+        <w:t>Kiểm tra bên ngoài và bên trong</w:t>
+      </w:r>
+      <w:bookmarkEnd w:id="33"/>
+    </w:p>
+    <w:p>
+      <w:pPr>
+        <w:spacing w:before="120" w:after="120" w:line="360" w:lineRule="auto"/>
+        <w:ind w:firstLine="720"/>
+        <w:jc w:val="both"/>
+      </w:pPr>
+      <w:r>
+        <w:t>…</w:t>
+      </w:r>
+    </w:p>
+    <w:p>
+      <w:pPr>
+        <w:pStyle w:val="u3"/>
+      </w:pPr>
+      <w:bookmarkStart w:id="34" w:name="_Toc92219582"/>
+      <w:r>
+        <w:rPr>
+          <w:lang w:val="en-US"/>
+        </w:rPr>
+        <w:t>Kiểm tra kênh bí mật</w:t>
+      </w:r>
+      <w:bookmarkEnd w:id="34"/>
+    </w:p>
+    <w:p>
+      <w:pPr>
+        <w:spacing w:before="120" w:after="120" w:line="360" w:lineRule="auto"/>
+        <w:ind w:firstLine="720"/>
+        <w:jc w:val="both"/>
+      </w:pPr>
+      <w:r>
+        <w:t>…</w:t>
+      </w:r>
+    </w:p>
+    <w:p>
+      <w:pPr>
+        <w:pStyle w:val="u3"/>
+      </w:pPr>
+      <w:bookmarkStart w:id="35" w:name="_Toc92219583"/>
+      <w:r>
+        <w:rPr>
+          <w:lang w:val="en-US"/>
+        </w:rPr>
+        <w:t>HTTP Tunneling</w:t>
+      </w:r>
+      <w:bookmarkEnd w:id="35"/>
+    </w:p>
+    <w:p>
+      <w:pPr>
+        <w:spacing w:before="120" w:after="120" w:line="360" w:lineRule="auto"/>
+        <w:ind w:firstLine="720"/>
+        <w:jc w:val="both"/>
+      </w:pPr>
+      <w:r>
+        <w:t>…</w:t>
+      </w:r>
+    </w:p>
+    <w:p>
+      <w:pPr>
+        <w:pStyle w:val="u3"/>
+      </w:pPr>
+      <w:bookmarkStart w:id="36" w:name="_Toc92219584"/>
+      <w:r>
+        <w:rPr>
+          <w:lang w:val="en-US"/>
+        </w:rPr>
+        <w:t>Ghi chép và báo cáo</w:t>
+      </w:r>
+      <w:bookmarkEnd w:id="36"/>
+    </w:p>
+    <w:p>
+      <w:pPr>
+        <w:spacing w:before="120" w:after="120" w:line="360" w:lineRule="auto"/>
+        <w:ind w:firstLine="720"/>
+        <w:jc w:val="both"/>
+      </w:pPr>
+      <w:r>
+        <w:t>…</w:t>
+      </w:r>
+    </w:p>
+    <w:p>
+      <w:pPr>
+        <w:spacing w:before="120" w:after="120" w:line="360" w:lineRule="auto"/>
+        <w:ind w:firstLine="720"/>
+        <w:jc w:val="both"/>
+      </w:pPr>
+    </w:p>
+    <w:p>
+      <w:pPr>
         <w:pStyle w:val="u2"/>
-      </w:pPr>
-      <w:bookmarkStart w:id="23" w:name="_Toc92029040"/>
+        <w:ind w:left="578" w:hanging="578"/>
+      </w:pPr>
+      <w:bookmarkStart w:id="37" w:name="_Toc92219585"/>
+      <w:r>
+        <w:t>THỰC TIỄN VẤN ĐỀ LIÊN QUAN ĐẾN ĐỀ TÀI</w:t>
+      </w:r>
+      <w:bookmarkEnd w:id="37"/>
+    </w:p>
+    <w:p>
+      <w:pPr>
+        <w:spacing w:before="120" w:after="120" w:line="360" w:lineRule="auto"/>
+        <w:ind w:firstLine="720"/>
+        <w:jc w:val="both"/>
+      </w:pPr>
+      <w:r>
+        <w:t>…</w:t>
+      </w:r>
+    </w:p>
+    <w:p>
+      <w:pPr>
+        <w:pStyle w:val="u2"/>
+      </w:pPr>
+      <w:bookmarkStart w:id="38" w:name="_Toc92219586"/>
+      <w:r>
+        <w:t>TỔNG QUAN TÌNH HÌNH NGHIÊN CỨU</w:t>
+      </w:r>
+      <w:bookmarkEnd w:id="38"/>
+      <w:r>
+        <w:t xml:space="preserve"> </w:t>
+      </w:r>
+    </w:p>
+    <w:p>
+      <w:pPr>
+        <w:pStyle w:val="u3"/>
+      </w:pPr>
+      <w:bookmarkStart w:id="39" w:name="_Toc92219587"/>
+      <w:r>
+        <w:t>Tình hình nghiên cứu trên thế giới</w:t>
+      </w:r>
+      <w:bookmarkEnd w:id="39"/>
+    </w:p>
+    <w:p>
+      <w:pPr>
+        <w:spacing w:before="120" w:after="120" w:line="360" w:lineRule="auto"/>
+        <w:ind w:firstLine="720"/>
+        <w:jc w:val="both"/>
+      </w:pPr>
+      <w:r>
+        <w:t>…</w:t>
+      </w:r>
+    </w:p>
+    <w:p>
+      <w:pPr>
+        <w:pStyle w:val="u3"/>
+      </w:pPr>
+      <w:bookmarkStart w:id="40" w:name="_Toc92219588"/>
+      <w:r>
+        <w:lastRenderedPageBreak/>
+        <w:t>Tình hình nghiên cứu trong nước</w:t>
+      </w:r>
+      <w:bookmarkEnd w:id="40"/>
+    </w:p>
+    <w:p>
+      <w:pPr>
+        <w:spacing w:before="120" w:after="120" w:line="360" w:lineRule="auto"/>
+        <w:ind w:firstLine="720"/>
+        <w:jc w:val="both"/>
+      </w:pPr>
+      <w:r>
+        <w:t>…</w:t>
+      </w:r>
+    </w:p>
+    <w:p>
+      <w:pPr>
+        <w:spacing w:after="160" w:line="259" w:lineRule="auto"/>
+      </w:pPr>
+      <w:r>
+        <w:br w:type="page"/>
+      </w:r>
+    </w:p>
+    <w:p>
+      <w:pPr>
+        <w:pStyle w:val="u1"/>
+      </w:pPr>
+      <w:bookmarkStart w:id="41" w:name="_Toc92219589"/>
+      <w:r>
+        <w:lastRenderedPageBreak/>
+        <w:t>TỔNG QUAN VỀ TƯỜNG LỬA IPFire</w:t>
+      </w:r>
+      <w:bookmarkEnd w:id="41"/>
+    </w:p>
+    <w:p>
+      <w:pPr>
+        <w:pStyle w:val="u2"/>
+      </w:pPr>
+      <w:bookmarkStart w:id="42" w:name="_Toc92219590"/>
+      <w:r>
+        <w:t>TƯỜNG LỬA IPFire</w:t>
+      </w:r>
+      <w:bookmarkEnd w:id="42"/>
+    </w:p>
+    <w:p>
+      <w:pPr>
+        <w:spacing w:before="120" w:after="120" w:line="360" w:lineRule="auto"/>
+        <w:ind w:firstLine="720"/>
+        <w:jc w:val="both"/>
+      </w:pPr>
+      <w:r>
+        <w:t>…</w:t>
+      </w:r>
+    </w:p>
+    <w:p>
+      <w:pPr>
+        <w:pStyle w:val="u2"/>
+      </w:pPr>
+      <w:bookmarkStart w:id="43" w:name="_Toc92219591"/>
       <w:r>
         <w:t>NHỮNG CHỨC NĂNG CHÍNH CỦA TƯỜNG LỬA IPFire</w:t>
       </w:r>
-      <w:bookmarkEnd w:id="23"/>
+      <w:bookmarkEnd w:id="43"/>
     </w:p>
     <w:p>
       <w:pPr>
@@ -10190,22 +11849,22 @@
       <w:pPr>
         <w:pStyle w:val="u1"/>
       </w:pPr>
-      <w:bookmarkStart w:id="24" w:name="_Toc92029041"/>
+      <w:bookmarkStart w:id="44" w:name="_Toc92219592"/>
       <w:r>
         <w:lastRenderedPageBreak/>
         <w:t>CẤU HÌNH VÀ CÀI ĐẶT TƯỜNG LỬA IPFire, PFsense</w:t>
       </w:r>
-      <w:bookmarkEnd w:id="24"/>
+      <w:bookmarkEnd w:id="44"/>
     </w:p>
     <w:p>
       <w:pPr>
         <w:pStyle w:val="u2"/>
       </w:pPr>
-      <w:bookmarkStart w:id="25" w:name="_Toc92029042"/>
+      <w:bookmarkStart w:id="45" w:name="_Toc92219593"/>
       <w:r>
         <w:t>HƯỚNG DẪN CÀI ĐẶT PHẦN MỀM HỖ TRỢ ẢO HÓA VMware</w:t>
       </w:r>
-      <w:bookmarkEnd w:id="25"/>
+      <w:bookmarkEnd w:id="45"/>
     </w:p>
     <w:p>
       <w:pPr>
@@ -10220,11 +11879,11 @@
       <w:pPr>
         <w:pStyle w:val="u2"/>
       </w:pPr>
-      <w:bookmarkStart w:id="26" w:name="_Toc92029043"/>
+      <w:bookmarkStart w:id="46" w:name="_Toc92219594"/>
       <w:r>
         <w:t>HƯỚNG DẪN CÀI ĐẶT VÀ CẤU HÌNH TƯỜNG LỬA IPFire</w:t>
       </w:r>
-      <w:bookmarkEnd w:id="26"/>
+      <w:bookmarkEnd w:id="46"/>
     </w:p>
     <w:p>
       <w:pPr>
@@ -10233,14 +11892,14 @@
           <w:lang w:val="en-US"/>
         </w:rPr>
       </w:pPr>
-      <w:bookmarkStart w:id="27" w:name="_Toc92029044"/>
+      <w:bookmarkStart w:id="47" w:name="_Toc92219595"/>
       <w:r>
         <w:rPr>
           <w:lang w:val="en-US"/>
         </w:rPr>
         <w:t>Hướng dẫn cài đặt tường lửa IPFire</w:t>
       </w:r>
-      <w:bookmarkEnd w:id="27"/>
+      <w:bookmarkEnd w:id="47"/>
       <w:r>
         <w:rPr>
           <w:lang w:val="en-US"/>
@@ -10264,14 +11923,14 @@
           <w:lang w:val="en-US"/>
         </w:rPr>
       </w:pPr>
-      <w:bookmarkStart w:id="28" w:name="_Toc92029045"/>
+      <w:bookmarkStart w:id="48" w:name="_Toc92219596"/>
       <w:r>
         <w:rPr>
           <w:lang w:val="en-US"/>
         </w:rPr>
         <w:t>Hướng dẫn cấu hình tường lửa IPFire</w:t>
       </w:r>
-      <w:bookmarkEnd w:id="28"/>
+      <w:bookmarkEnd w:id="48"/>
     </w:p>
     <w:p>
       <w:pPr>
@@ -10291,11 +11950,11 @@
       <w:pPr>
         <w:pStyle w:val="u2"/>
       </w:pPr>
-      <w:bookmarkStart w:id="29" w:name="_Toc92029046"/>
+      <w:bookmarkStart w:id="49" w:name="_Toc92219597"/>
       <w:r>
         <w:t>HƯỚNG DẪN CÀI ĐẶT VÀ CẤU HÌNH TƯỜNG LỬA PFsense</w:t>
       </w:r>
-      <w:bookmarkEnd w:id="29"/>
+      <w:bookmarkEnd w:id="49"/>
     </w:p>
     <w:p>
       <w:pPr>
@@ -10304,14 +11963,14 @@
           <w:lang w:val="en-US"/>
         </w:rPr>
       </w:pPr>
-      <w:bookmarkStart w:id="30" w:name="_Toc92029047"/>
+      <w:bookmarkStart w:id="50" w:name="_Toc92219598"/>
       <w:r>
         <w:rPr>
           <w:lang w:val="en-US"/>
         </w:rPr>
         <w:t>Hướng dẫn cài đặt tường lửa PFsense</w:t>
       </w:r>
-      <w:bookmarkEnd w:id="30"/>
+      <w:bookmarkEnd w:id="50"/>
     </w:p>
     <w:p>
       <w:pPr>
@@ -10329,14 +11988,14 @@
           <w:lang w:val="en-US"/>
         </w:rPr>
       </w:pPr>
-      <w:bookmarkStart w:id="31" w:name="_Toc92029048"/>
+      <w:bookmarkStart w:id="51" w:name="_Toc92219599"/>
       <w:r>
         <w:rPr>
           <w:lang w:val="en-US"/>
         </w:rPr>
         <w:t>Hướng dẫn cấu hình tường lửa PFsense</w:t>
       </w:r>
-      <w:bookmarkEnd w:id="31"/>
+      <w:bookmarkEnd w:id="51"/>
     </w:p>
     <w:p>
       <w:pPr>
@@ -10361,14 +12020,14 @@
           <w:lang w:val="vi-VN" w:eastAsia="ja-JP"/>
         </w:rPr>
       </w:pPr>
-      <w:bookmarkStart w:id="32" w:name="_Toc92029049"/>
+      <w:bookmarkStart w:id="52" w:name="_Toc92219600"/>
       <w:r>
         <w:rPr>
           <w:lang w:eastAsia="ja-JP"/>
         </w:rPr>
         <w:t>THỰC HIỆN BÀI KIỂM TRA VỀ ĐỘ BẢO MẬT</w:t>
       </w:r>
-      <w:bookmarkEnd w:id="32"/>
+      <w:bookmarkEnd w:id="52"/>
     </w:p>
     <w:p>
       <w:pPr>
@@ -10377,14 +12036,14 @@
           <w:lang w:eastAsia="ja-JP"/>
         </w:rPr>
       </w:pPr>
-      <w:bookmarkStart w:id="33" w:name="_Toc92029050"/>
+      <w:bookmarkStart w:id="53" w:name="_Toc92219601"/>
       <w:r>
         <w:rPr>
           <w:lang w:eastAsia="ja-JP"/>
         </w:rPr>
         <w:t>HƯỚNG DẪN CÀI ĐẶT Kali Linux</w:t>
       </w:r>
-      <w:bookmarkEnd w:id="33"/>
+      <w:bookmarkEnd w:id="53"/>
     </w:p>
     <w:p>
       <w:pPr>
@@ -10400,14 +12059,14 @@
       <w:pPr>
         <w:pStyle w:val="u2"/>
       </w:pPr>
-      <w:bookmarkStart w:id="34" w:name="_Toc92029051"/>
+      <w:bookmarkStart w:id="54" w:name="_Toc92219602"/>
       <w:r>
         <w:t xml:space="preserve">THỰC HIỆN </w:t>
       </w:r>
       <w:r>
         <w:t>KIỂM THỬ LỖ HỔNG BẢO MẬT</w:t>
       </w:r>
-      <w:bookmarkEnd w:id="34"/>
+      <w:bookmarkEnd w:id="54"/>
     </w:p>
     <w:p>
       <w:pPr>
@@ -10416,14 +12075,14 @@
           <w:lang w:val="en-US"/>
         </w:rPr>
       </w:pPr>
-      <w:bookmarkStart w:id="35" w:name="_Toc92029052"/>
+      <w:bookmarkStart w:id="55" w:name="_Toc92219603"/>
       <w:r>
         <w:rPr>
           <w:lang w:val="en-US"/>
         </w:rPr>
         <w:t>Kiểm thử lỗ hổng bảo mật trên IPFire</w:t>
       </w:r>
-      <w:bookmarkEnd w:id="35"/>
+      <w:bookmarkEnd w:id="55"/>
     </w:p>
     <w:p>
       <w:pPr>
@@ -10432,14 +12091,14 @@
           <w:lang w:val="en-US"/>
         </w:rPr>
       </w:pPr>
-      <w:bookmarkStart w:id="36" w:name="_Toc92029053"/>
+      <w:bookmarkStart w:id="56" w:name="_Toc92219604"/>
       <w:r>
         <w:rPr>
           <w:lang w:val="en-US"/>
         </w:rPr>
         <w:t>Kiểm thử lỗ hổng bảo mật trên PFsense</w:t>
       </w:r>
-      <w:bookmarkEnd w:id="36"/>
+      <w:bookmarkEnd w:id="56"/>
     </w:p>
     <w:p>
       <w:pPr>
@@ -10486,7 +12145,7 @@
           <w:spacing w:val="-2"/>
         </w:rPr>
       </w:pPr>
-      <w:bookmarkStart w:id="37" w:name="_Toc92029054"/>
+      <w:bookmarkStart w:id="57" w:name="_Toc92219605"/>
       <w:r>
         <w:rPr>
           <w:spacing w:val="-2"/>
@@ -10494,17 +12153,17 @@
         <w:lastRenderedPageBreak/>
         <w:t>KẾT QUẢ</w:t>
       </w:r>
-      <w:bookmarkEnd w:id="37"/>
+      <w:bookmarkEnd w:id="57"/>
     </w:p>
     <w:p>
       <w:pPr>
         <w:pStyle w:val="u2"/>
       </w:pPr>
-      <w:bookmarkStart w:id="38" w:name="_Toc92029055"/>
+      <w:bookmarkStart w:id="58" w:name="_Toc92219606"/>
       <w:r>
         <w:t>KẾT QUẢ ĐẠT ĐƯỢC</w:t>
       </w:r>
-      <w:bookmarkEnd w:id="38"/>
+      <w:bookmarkEnd w:id="58"/>
     </w:p>
     <w:p>
       <w:pPr>
@@ -10519,11 +12178,11 @@
       <w:pPr>
         <w:pStyle w:val="u2"/>
       </w:pPr>
-      <w:bookmarkStart w:id="39" w:name="_Toc92029056"/>
+      <w:bookmarkStart w:id="59" w:name="_Toc92219607"/>
       <w:r>
         <w:t>ƯU ĐIỂM CỦA TƯỜNG LỬA IPFire</w:t>
       </w:r>
-      <w:bookmarkEnd w:id="39"/>
+      <w:bookmarkEnd w:id="59"/>
     </w:p>
     <w:p>
       <w:pPr>
@@ -10537,11 +12196,11 @@
       <w:pPr>
         <w:pStyle w:val="u2"/>
       </w:pPr>
-      <w:bookmarkStart w:id="40" w:name="_Toc92029057"/>
+      <w:bookmarkStart w:id="60" w:name="_Toc92219608"/>
       <w:r>
         <w:t>HẠN CHẾ CỦA TƯỜNG LỬA IPFire</w:t>
       </w:r>
-      <w:bookmarkEnd w:id="40"/>
+      <w:bookmarkEnd w:id="60"/>
     </w:p>
     <w:p>
       <w:pPr>
@@ -10555,11 +12214,11 @@
       <w:pPr>
         <w:pStyle w:val="u2"/>
       </w:pPr>
-      <w:bookmarkStart w:id="41" w:name="_Toc92029058"/>
+      <w:bookmarkStart w:id="61" w:name="_Toc92219609"/>
       <w:r>
         <w:t>KẾT LUẬN</w:t>
       </w:r>
-      <w:bookmarkEnd w:id="41"/>
+      <w:bookmarkEnd w:id="61"/>
     </w:p>
     <w:p>
       <w:pPr>
@@ -10571,7 +12230,7 @@
     </w:p>
     <w:p/>
     <w:p/>
-    <w:bookmarkStart w:id="42" w:name="_Toc92029059" w:displacedByCustomXml="next"/>
+    <w:bookmarkStart w:id="62" w:name="_Toc92219610" w:displacedByCustomXml="next"/>
     <w:sdt>
       <w:sdtPr>
         <w:rPr>
@@ -10609,7 +12268,7 @@
             </w:rPr>
             <w:t>TÀI LIỆU THAM KHẢO</w:t>
           </w:r>
-          <w:bookmarkEnd w:id="42"/>
+          <w:bookmarkEnd w:id="62"/>
         </w:p>
         <w:sdt>
           <w:sdtPr>
@@ -10666,11 +12325,11 @@
         </w:numPr>
         <w:jc w:val="center"/>
       </w:pPr>
-      <w:bookmarkStart w:id="43" w:name="_Toc92029060"/>
+      <w:bookmarkStart w:id="63" w:name="_Toc92219611"/>
       <w:r>
         <w:t>PHỤ LỤC</w:t>
       </w:r>
-      <w:bookmarkEnd w:id="43"/>
+      <w:bookmarkEnd w:id="63"/>
     </w:p>
     <w:p>
       <w:pPr>
@@ -10680,7 +12339,7 @@
           <w:numId w:val="17"/>
         </w:numPr>
       </w:pPr>
-      <w:bookmarkStart w:id="44" w:name="_Toc92029061"/>
+      <w:bookmarkStart w:id="64" w:name="_Toc92219612"/>
       <w:r>
         <w:rPr>
           <w:caps/>
@@ -10688,7 +12347,7 @@
         </w:rPr>
         <w:t>Phụ lục 1:</w:t>
       </w:r>
-      <w:bookmarkEnd w:id="44"/>
+      <w:bookmarkEnd w:id="64"/>
       <w:r>
         <w:rPr>
           <w:caps/>

--- a/Thuc tap co so.docx
+++ b/Thuc tap co so.docx
@@ -206,7 +206,7 @@
         <mc:AlternateContent>
           <mc:Choice Requires="wps">
             <w:drawing>
-              <wp:anchor distT="0" distB="0" distL="114300" distR="114300" simplePos="0" relativeHeight="251616256" behindDoc="0" locked="0" layoutInCell="1" allowOverlap="1" wp14:anchorId="573AA0D8" wp14:editId="4C167BC4">
+              <wp:anchor distT="0" distB="0" distL="114300" distR="114300" simplePos="0" relativeHeight="251615232" behindDoc="0" locked="0" layoutInCell="1" allowOverlap="1" wp14:anchorId="573AA0D8" wp14:editId="7534DAF2">
                 <wp:simplePos x="0" y="0"/>
                 <wp:positionH relativeFrom="column">
                   <wp:posOffset>977265</wp:posOffset>
@@ -384,7 +384,7 @@
                 <v:stroke joinstyle="miter"/>
                 <v:path gradientshapeok="t" o:connecttype="rect"/>
               </v:shapetype>
-              <v:shape id="Text Box 4" o:spid="_x0000_s1026" type="#_x0000_t202" style="position:absolute;margin-left:76.95pt;margin-top:3.55pt;width:347.25pt;height:84.75pt;z-index:251616256;visibility:visible;mso-wrap-style:square;mso-width-percent:0;mso-height-percent:0;mso-wrap-distance-left:9pt;mso-wrap-distance-top:0;mso-wrap-distance-right:9pt;mso-wrap-distance-bottom:0;mso-position-horizontal:absolute;mso-position-horizontal-relative:text;mso-position-vertical:absolute;mso-position-vertical-relative:text;mso-width-percent:0;mso-height-percent:0;mso-width-relative:margin;mso-height-relative:margin;v-text-anchor:top" o:gfxdata="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" fillcolor="white [3201]" stroked="f" strokeweight=".5pt">
+              <v:shape id="Text Box 4" o:spid="_x0000_s1026" type="#_x0000_t202" style="position:absolute;left:0;text-align:left;margin-left:76.95pt;margin-top:3.55pt;width:347.25pt;height:84.75pt;z-index:251615232;visibility:visible;mso-wrap-style:square;mso-width-percent:0;mso-height-percent:0;mso-wrap-distance-left:9pt;mso-wrap-distance-top:0;mso-wrap-distance-right:9pt;mso-wrap-distance-bottom:0;mso-position-horizontal:absolute;mso-position-horizontal-relative:text;mso-position-vertical:absolute;mso-position-vertical-relative:text;mso-width-percent:0;mso-height-percent:0;mso-width-relative:margin;mso-height-relative:margin;v-text-anchor:top" o:gfxdata="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" fillcolor="white [3201]" stroked="f" strokeweight=".5pt">
                 <v:textbox>
                   <w:txbxContent>
                     <w:p>
@@ -671,7 +671,7 @@
           <w:lang w:eastAsia="ja-JP"/>
         </w:rPr>
         <w:drawing>
-          <wp:inline distT="0" distB="0" distL="0" distR="0" wp14:anchorId="587603EB" wp14:editId="1596DC22">
+          <wp:inline distT="0" distB="0" distL="0" distR="0" wp14:anchorId="587603EB" wp14:editId="07C06377">
             <wp:extent cx="1260000" cy="1260000"/>
             <wp:effectExtent l="0" t="0" r="0" b="0"/>
             <wp:docPr id="10" name="Picture 10"/>
@@ -809,7 +809,7 @@
         <mc:AlternateContent>
           <mc:Choice Requires="wps">
             <w:drawing>
-              <wp:anchor distT="0" distB="0" distL="114300" distR="114300" simplePos="0" relativeHeight="251618304" behindDoc="0" locked="0" layoutInCell="1" allowOverlap="1" wp14:anchorId="5A48C990" wp14:editId="5787B43B">
+              <wp:anchor distT="0" distB="0" distL="114300" distR="114300" simplePos="0" relativeHeight="251617280" behindDoc="0" locked="0" layoutInCell="1" allowOverlap="1" wp14:anchorId="5A48C990" wp14:editId="7AB46EEB">
                 <wp:simplePos x="0" y="0"/>
                 <wp:positionH relativeFrom="margin">
                   <wp:posOffset>2301240</wp:posOffset>
@@ -987,7 +987,7 @@
           </mc:Choice>
           <mc:Fallback>
             <w:pict>
-              <v:shape w14:anchorId="5A48C990" id="Text Box 1" o:spid="_x0000_s1027" type="#_x0000_t202" style="position:absolute;margin-left:181.2pt;margin-top:4.7pt;width:241.5pt;height:84.75pt;z-index:251618304;visibility:visible;mso-wrap-style:square;mso-width-percent:0;mso-height-percent:0;mso-wrap-distance-left:9pt;mso-wrap-distance-top:0;mso-wrap-distance-right:9pt;mso-wrap-distance-bottom:0;mso-position-horizontal:absolute;mso-position-horizontal-relative:margin;mso-position-vertical:absolute;mso-position-vertical-relative:text;mso-width-percent:0;mso-height-percent:0;mso-width-relative:margin;mso-height-relative:margin;v-text-anchor:top" o:gfxdata="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" fillcolor="white [3201]" stroked="f" strokeweight=".5pt">
+              <v:shape w14:anchorId="5A48C990" id="Text Box 1" o:spid="_x0000_s1027" type="#_x0000_t202" style="position:absolute;left:0;text-align:left;margin-left:181.2pt;margin-top:4.7pt;width:241.5pt;height:84.75pt;z-index:251617280;visibility:visible;mso-wrap-style:square;mso-width-percent:0;mso-height-percent:0;mso-wrap-distance-left:9pt;mso-wrap-distance-top:0;mso-wrap-distance-right:9pt;mso-wrap-distance-bottom:0;mso-position-horizontal:absolute;mso-position-horizontal-relative:margin;mso-position-vertical:absolute;mso-position-vertical-relative:text;mso-width-percent:0;mso-height-percent:0;mso-width-relative:margin;mso-height-relative:margin;v-text-anchor:top" o:gfxdata="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" fillcolor="white [3201]" stroked="f" strokeweight=".5pt">
                 <v:textbox>
                   <w:txbxContent>
                     <w:p>
@@ -1226,7 +1226,7 @@
           <w:szCs w:val="28"/>
         </w:rPr>
       </w:pPr>
-      <w:bookmarkStart w:id="1" w:name="_Toc92219550"/>
+      <w:bookmarkStart w:id="1" w:name="_Toc92374793"/>
       <w:r>
         <w:rPr>
           <w:sz w:val="28"/>
@@ -1247,100 +1247,95 @@
     </w:p>
     <w:p>
       <w:pPr>
-        <w:spacing w:before="120" w:after="120" w:line="360" w:lineRule="auto"/>
-        <w:jc w:val="both"/>
+        <w:pStyle w:val="thn"/>
+        <w:ind w:firstLine="720"/>
+      </w:pPr>
+      <w:r>
+        <w:t xml:space="preserve">Để hoàn thành </w:t>
+      </w:r>
+      <w:r>
+        <w:t>đề tài</w:t>
+      </w:r>
+      <w:r>
+        <w:t xml:space="preserve"> t</w:t>
+      </w:r>
+      <w:r>
+        <w:t>ốt nghiệp</w:t>
+      </w:r>
+      <w:r>
+        <w:t xml:space="preserve"> này, trước hết em xin gửi đến quý thầy, cô </w:t>
+      </w:r>
+      <w:r>
+        <w:t>K</w:t>
+      </w:r>
+      <w:r>
+        <w:t xml:space="preserve">hoa Công nghệ </w:t>
+      </w:r>
+      <w:r>
+        <w:t>T</w:t>
+      </w:r>
+      <w:r>
+        <w:t>hông tin</w:t>
+      </w:r>
+      <w:r>
+        <w:t xml:space="preserve"> - T</w:t>
+      </w:r>
+      <w:r>
+        <w:t xml:space="preserve">rường Đại học Nha Trang lời cảm ơn chân thành. </w:t>
+      </w:r>
+    </w:p>
+    <w:p>
+      <w:pPr>
+        <w:pStyle w:val="thn"/>
       </w:pPr>
       <w:r>
         <w:tab/>
       </w:r>
       <w:r>
-        <w:t xml:space="preserve">Để hoàn thành </w:t>
+        <w:t xml:space="preserve">Em xin gửi đến </w:t>
+      </w:r>
+      <w:r>
+        <w:t xml:space="preserve">cô </w:t>
+      </w:r>
+      <w:r>
+        <w:t>Cấn Thị Phượng</w:t>
+      </w:r>
+      <w:r>
+        <w:t xml:space="preserve">, người đã tận tình hướng dẫn, giúp đỡ em hoàn thành </w:t>
       </w:r>
       <w:r>
         <w:t>đề tài</w:t>
       </w:r>
       <w:r>
-        <w:t xml:space="preserve"> t</w:t>
-      </w:r>
-      <w:r>
-        <w:t>ốt nghiệp</w:t>
-      </w:r>
-      <w:r>
-        <w:t xml:space="preserve"> này, trước hết em xin gửi đến quý thầy, cô </w:t>
-      </w:r>
-      <w:r>
-        <w:t>K</w:t>
-      </w:r>
-      <w:r>
-        <w:t xml:space="preserve">hoa Công nghệ </w:t>
-      </w:r>
-      <w:r>
-        <w:t>T</w:t>
-      </w:r>
-      <w:r>
-        <w:t>hông tin</w:t>
-      </w:r>
-      <w:r>
-        <w:t xml:space="preserve"> - T</w:t>
-      </w:r>
-      <w:r>
-        <w:t xml:space="preserve">rường Đại học Nha Trang lời cảm ơn chân thành. </w:t>
-      </w:r>
-    </w:p>
-    <w:p>
-      <w:pPr>
-        <w:spacing w:before="120" w:after="120" w:line="360" w:lineRule="auto"/>
-        <w:jc w:val="both"/>
+        <w:t xml:space="preserve"> </w:t>
+      </w:r>
+      <w:r>
+        <w:t>tốt nghiệp</w:t>
+      </w:r>
+      <w:r>
+        <w:t xml:space="preserve"> này lời cảm ơn sâu sắc nhất.</w:t>
+      </w:r>
+    </w:p>
+    <w:p>
+      <w:pPr>
+        <w:pStyle w:val="thn"/>
       </w:pPr>
       <w:r>
         <w:tab/>
       </w:r>
       <w:r>
-        <w:t xml:space="preserve">Em xin gửi đến </w:t>
-      </w:r>
-      <w:r>
-        <w:t xml:space="preserve">cô </w:t>
-      </w:r>
-      <w:r>
-        <w:t>Cấn Thị Phượng</w:t>
-      </w:r>
-      <w:r>
-        <w:t xml:space="preserve">, người đã tận tình hướng dẫn, giúp đỡ em hoàn thành </w:t>
-      </w:r>
-      <w:r>
-        <w:t>đề tài</w:t>
-      </w:r>
-      <w:r>
-        <w:t xml:space="preserve"> </w:t>
+        <w:t xml:space="preserve">Trong quá trình </w:t>
+      </w:r>
+      <w:r>
+        <w:t>nghiên cứu thực hiện đề tài</w:t>
+      </w:r>
+      <w:r>
+        <w:t xml:space="preserve">, cũng như là trong quá trình làm bài báo cáo </w:t>
       </w:r>
       <w:r>
         <w:t>tốt nghiệp</w:t>
       </w:r>
       <w:r>
-        <w:t xml:space="preserve"> này lời cảm ơn sâu sắc nhất.</w:t>
-      </w:r>
-    </w:p>
-    <w:p>
-      <w:pPr>
-        <w:spacing w:before="120" w:after="120" w:line="360" w:lineRule="auto"/>
-        <w:jc w:val="both"/>
-      </w:pPr>
-      <w:r>
-        <w:tab/>
-      </w:r>
-      <w:r>
-        <w:t xml:space="preserve">Trong quá trình </w:t>
-      </w:r>
-      <w:r>
-        <w:t>nghiên cứu thực hiện đề tài</w:t>
-      </w:r>
-      <w:r>
-        <w:t xml:space="preserve">, cũng như là trong quá trình làm bài báo cáo </w:t>
-      </w:r>
-      <w:r>
-        <w:t>tốt nghiệp</w:t>
-      </w:r>
-      <w:r>
         <w:t>, khó tránh khỏi sai sót, rất mong các thầy, cô bỏ qua. Đồng thời do kiến thức cũng như kinh nghiệm thực tiễn của bản thân còn hạn chế nên</w:t>
       </w:r>
       <w:r>
@@ -1373,8 +1368,7 @@
     </w:p>
     <w:p>
       <w:pPr>
-        <w:spacing w:before="120" w:after="120" w:line="360" w:lineRule="auto"/>
-        <w:jc w:val="both"/>
+        <w:pStyle w:val="thn"/>
       </w:pPr>
       <w:r>
         <w:tab/>
@@ -1422,7 +1416,7 @@
           <w:lang w:val="sv-SE"/>
         </w:rPr>
       </w:pPr>
-      <w:bookmarkStart w:id="2" w:name="_Toc92219551"/>
+      <w:bookmarkStart w:id="2" w:name="_Toc92374794"/>
       <w:r>
         <w:rPr>
           <w:sz w:val="28"/>
@@ -1459,8 +1453,8 @@
     </w:p>
     <w:p>
       <w:pPr>
-        <w:spacing w:before="120" w:after="120" w:line="360" w:lineRule="auto"/>
-        <w:jc w:val="both"/>
+        <w:pStyle w:val="thn"/>
+        <w:ind w:firstLine="709"/>
       </w:pPr>
       <w:r>
         <w:tab/>
@@ -1485,8 +1479,8 @@
     </w:p>
     <w:p>
       <w:pPr>
-        <w:spacing w:before="120" w:after="120" w:line="360" w:lineRule="auto"/>
-        <w:jc w:val="both"/>
+        <w:pStyle w:val="thn"/>
+        <w:ind w:firstLine="709"/>
       </w:pPr>
       <w:r>
         <w:tab/>
@@ -1521,8 +1515,8 @@
     </w:p>
     <w:p>
       <w:pPr>
-        <w:spacing w:before="120" w:after="120" w:line="360" w:lineRule="auto"/>
-        <w:jc w:val="both"/>
+        <w:pStyle w:val="thn"/>
+        <w:ind w:firstLine="709"/>
       </w:pPr>
       <w:r>
         <w:tab/>
@@ -1583,7 +1577,7 @@
         <w:br w:type="page"/>
       </w:r>
     </w:p>
-    <w:bookmarkStart w:id="3" w:name="_Toc92219552" w:displacedByCustomXml="next"/>
+    <w:bookmarkStart w:id="3" w:name="_Toc92374795" w:displacedByCustomXml="next"/>
     <w:sdt>
       <w:sdtPr>
         <w:rPr>
@@ -1663,7 +1657,7 @@
             </w:rPr>
             <w:fldChar w:fldCharType="separate"/>
           </w:r>
-          <w:hyperlink w:anchor="_Toc92219550" w:history="1">
+          <w:hyperlink w:anchor="_Toc92374793" w:history="1">
             <w:r>
               <w:rPr>
                 <w:rStyle w:val="Siuktni"/>
@@ -1687,7 +1681,7 @@
               <w:rPr>
                 <w:webHidden/>
               </w:rPr>
-              <w:instrText xml:space="preserve"> PAGEREF _Toc92219550 \h </w:instrText>
+              <w:instrText xml:space="preserve"> PAGEREF _Toc92374793 \h </w:instrText>
             </w:r>
             <w:r>
               <w:rPr>
@@ -1726,7 +1720,7 @@
               <w:lang w:val="en-GB" w:eastAsia="en-GB"/>
             </w:rPr>
           </w:pPr>
-          <w:hyperlink w:anchor="_Toc92219551" w:history="1">
+          <w:hyperlink w:anchor="_Toc92374794" w:history="1">
             <w:r>
               <w:rPr>
                 <w:rStyle w:val="Siuktni"/>
@@ -1750,7 +1744,7 @@
               <w:rPr>
                 <w:webHidden/>
               </w:rPr>
-              <w:instrText xml:space="preserve"> PAGEREF _Toc92219551 \h </w:instrText>
+              <w:instrText xml:space="preserve"> PAGEREF _Toc92374794 \h </w:instrText>
             </w:r>
             <w:r>
               <w:rPr>
@@ -1789,7 +1783,7 @@
               <w:lang w:val="en-GB" w:eastAsia="en-GB"/>
             </w:rPr>
           </w:pPr>
-          <w:hyperlink w:anchor="_Toc92219552" w:history="1">
+          <w:hyperlink w:anchor="_Toc92374795" w:history="1">
             <w:r>
               <w:rPr>
                 <w:rStyle w:val="Siuktni"/>
@@ -1812,7 +1806,7 @@
               <w:rPr>
                 <w:webHidden/>
               </w:rPr>
-              <w:instrText xml:space="preserve"> PAGEREF _Toc92219552 \h </w:instrText>
+              <w:instrText xml:space="preserve"> PAGEREF _Toc92374795 \h </w:instrText>
             </w:r>
             <w:r>
               <w:rPr>
@@ -1851,7 +1845,7 @@
               <w:lang w:val="en-GB" w:eastAsia="en-GB"/>
             </w:rPr>
           </w:pPr>
-          <w:hyperlink w:anchor="_Toc92219553" w:history="1">
+          <w:hyperlink w:anchor="_Toc92374796" w:history="1">
             <w:r>
               <w:rPr>
                 <w:rStyle w:val="Siuktni"/>
@@ -1875,7 +1869,7 @@
               <w:rPr>
                 <w:webHidden/>
               </w:rPr>
-              <w:instrText xml:space="preserve"> PAGEREF _Toc92219553 \h </w:instrText>
+              <w:instrText xml:space="preserve"> PAGEREF _Toc92374796 \h </w:instrText>
             </w:r>
             <w:r>
               <w:rPr>
@@ -1914,13 +1908,12 @@
               <w:lang w:val="en-GB" w:eastAsia="en-GB"/>
             </w:rPr>
           </w:pPr>
-          <w:hyperlink w:anchor="_Toc92219554" w:history="1">
+          <w:hyperlink w:anchor="_Toc92374797" w:history="1">
             <w:r>
               <w:rPr>
                 <w:rStyle w:val="Siuktni"/>
-                <w:lang w:val="sv-SE"/>
-              </w:rPr>
-              <w:t>DANH MỤC BẢNG</w:t>
+              </w:rPr>
+              <w:t>DANH MỤC CÁC TỪ VIẾT TẮT</w:t>
             </w:r>
             <w:r>
               <w:rPr>
@@ -1938,7 +1931,7 @@
               <w:rPr>
                 <w:webHidden/>
               </w:rPr>
-              <w:instrText xml:space="preserve"> PAGEREF _Toc92219554 \h </w:instrText>
+              <w:instrText xml:space="preserve"> PAGEREF _Toc92374797 \h </w:instrText>
             </w:r>
             <w:r>
               <w:rPr>
@@ -1955,7 +1948,7 @@
               <w:rPr>
                 <w:webHidden/>
               </w:rPr>
-              <w:t>iv</w:t>
+              <w:t>v</w:t>
             </w:r>
             <w:r>
               <w:rPr>
@@ -1977,12 +1970,12 @@
               <w:lang w:val="en-GB" w:eastAsia="en-GB"/>
             </w:rPr>
           </w:pPr>
-          <w:hyperlink w:anchor="_Toc92219555" w:history="1">
+          <w:hyperlink w:anchor="_Toc92374798" w:history="1">
             <w:r>
               <w:rPr>
                 <w:rStyle w:val="Siuktni"/>
               </w:rPr>
-              <w:t>DANH MỤC CÁC TỪ VIẾT TẮT</w:t>
+              <w:t>MỞ ĐẦU</w:t>
             </w:r>
             <w:r>
               <w:rPr>
@@ -2000,7 +1993,7 @@
               <w:rPr>
                 <w:webHidden/>
               </w:rPr>
-              <w:instrText xml:space="preserve"> PAGEREF _Toc92219555 \h </w:instrText>
+              <w:instrText xml:space="preserve"> PAGEREF _Toc92374798 \h </w:instrText>
             </w:r>
             <w:r>
               <w:rPr>
@@ -2017,7 +2010,7 @@
               <w:rPr>
                 <w:webHidden/>
               </w:rPr>
-              <w:t>vi</w:t>
+              <w:t>1</w:t>
             </w:r>
             <w:r>
               <w:rPr>
@@ -2039,12 +2032,12 @@
               <w:lang w:val="en-GB" w:eastAsia="en-GB"/>
             </w:rPr>
           </w:pPr>
-          <w:hyperlink w:anchor="_Toc92219556" w:history="1">
+          <w:hyperlink w:anchor="_Toc92374799" w:history="1">
             <w:r>
               <w:rPr>
                 <w:rStyle w:val="Siuktni"/>
               </w:rPr>
-              <w:t>MỞ ĐẦU</w:t>
+              <w:t>Chương 1. TỔNG QUAN VỀ VẤN ĐỀ NGHIÊN CỨU</w:t>
             </w:r>
             <w:r>
               <w:rPr>
@@ -2062,69 +2055,7 @@
               <w:rPr>
                 <w:webHidden/>
               </w:rPr>
-              <w:instrText xml:space="preserve"> PAGEREF _Toc92219556 \h </w:instrText>
-            </w:r>
-            <w:r>
-              <w:rPr>
-                <w:webHidden/>
-              </w:rPr>
-            </w:r>
-            <w:r>
-              <w:rPr>
-                <w:webHidden/>
-              </w:rPr>
-              <w:fldChar w:fldCharType="separate"/>
-            </w:r>
-            <w:r>
-              <w:rPr>
-                <w:webHidden/>
-              </w:rPr>
-              <w:t>1</w:t>
-            </w:r>
-            <w:r>
-              <w:rPr>
-                <w:webHidden/>
-              </w:rPr>
-              <w:fldChar w:fldCharType="end"/>
-            </w:r>
-          </w:hyperlink>
-        </w:p>
-        <w:p>
-          <w:pPr>
-            <w:pStyle w:val="Mucluc1"/>
-            <w:rPr>
-              <w:rFonts w:asciiTheme="minorHAnsi" w:eastAsiaTheme="minorEastAsia" w:hAnsiTheme="minorHAnsi" w:cstheme="minorBidi"/>
-              <w:b w:val="0"/>
-              <w:bCs w:val="0"/>
-              <w:sz w:val="22"/>
-              <w:szCs w:val="22"/>
-              <w:lang w:val="en-GB" w:eastAsia="en-GB"/>
-            </w:rPr>
-          </w:pPr>
-          <w:hyperlink w:anchor="_Toc92219557" w:history="1">
-            <w:r>
-              <w:rPr>
-                <w:rStyle w:val="Siuktni"/>
-              </w:rPr>
-              <w:t>Chương 1. TỔNG QUAN VỀ VẤN ĐỀ NGHIÊN CỨU</w:t>
-            </w:r>
-            <w:r>
-              <w:rPr>
-                <w:webHidden/>
-              </w:rPr>
-              <w:tab/>
-            </w:r>
-            <w:r>
-              <w:rPr>
-                <w:webHidden/>
-              </w:rPr>
-              <w:fldChar w:fldCharType="begin"/>
-            </w:r>
-            <w:r>
-              <w:rPr>
-                <w:webHidden/>
-              </w:rPr>
-              <w:instrText xml:space="preserve"> PAGEREF _Toc92219557 \h </w:instrText>
+              <w:instrText xml:space="preserve"> PAGEREF _Toc92374799 \h </w:instrText>
             </w:r>
             <w:r>
               <w:rPr>
@@ -2164,12 +2095,24 @@
               <w:lang w:val="en-GB" w:eastAsia="en-GB"/>
             </w:rPr>
           </w:pPr>
-          <w:hyperlink w:anchor="_Toc92219558" w:history="1">
+          <w:hyperlink w:anchor="_Toc92374800" w:history="1">
             <w:r>
               <w:rPr>
                 <w:rStyle w:val="Siuktni"/>
               </w:rPr>
-              <w:t>1.1 CƠ SỞ LÝ THUYẾT</w:t>
+              <w:t>1.1 CƠ SỞ LÝ</w:t>
+            </w:r>
+            <w:r>
+              <w:rPr>
+                <w:rStyle w:val="Siuktni"/>
+              </w:rPr>
+              <w:t xml:space="preserve"> </w:t>
+            </w:r>
+            <w:r>
+              <w:rPr>
+                <w:rStyle w:val="Siuktni"/>
+              </w:rPr>
+              <w:t>THUYẾT</w:t>
             </w:r>
             <w:r>
               <w:rPr>
@@ -2187,7 +2130,7 @@
               <w:rPr>
                 <w:webHidden/>
               </w:rPr>
-              <w:instrText xml:space="preserve"> PAGEREF _Toc92219558 \h </w:instrText>
+              <w:instrText xml:space="preserve"> PAGEREF _Toc92374800 \h </w:instrText>
             </w:r>
             <w:r>
               <w:rPr>
@@ -2226,7 +2169,7 @@
               <w:lang w:val="en-GB" w:eastAsia="en-GB"/>
             </w:rPr>
           </w:pPr>
-          <w:hyperlink w:anchor="_Toc92219559" w:history="1">
+          <w:hyperlink w:anchor="_Toc92374801" w:history="1">
             <w:r>
               <w:rPr>
                 <w:rStyle w:val="Siuktni"/>
@@ -2249,7 +2192,7 @@
               <w:rPr>
                 <w:webHidden/>
               </w:rPr>
-              <w:instrText xml:space="preserve"> PAGEREF _Toc92219559 \h </w:instrText>
+              <w:instrText xml:space="preserve"> PAGEREF _Toc92374801 \h </w:instrText>
             </w:r>
             <w:r>
               <w:rPr>
@@ -2290,7 +2233,7 @@
               <w:lang w:val="en-GB" w:eastAsia="en-GB"/>
             </w:rPr>
           </w:pPr>
-          <w:hyperlink w:anchor="_Toc92219560" w:history="1">
+          <w:hyperlink w:anchor="_Toc92374802" w:history="1">
             <w:r>
               <w:rPr>
                 <w:rStyle w:val="Siuktni"/>
@@ -2317,7 +2260,7 @@
                 <w:noProof/>
                 <w:webHidden/>
               </w:rPr>
-              <w:instrText xml:space="preserve"> PAGEREF _Toc92219560 \h </w:instrText>
+              <w:instrText xml:space="preserve"> PAGEREF _Toc92374802 \h </w:instrText>
             </w:r>
             <w:r>
               <w:rPr>
@@ -2362,7 +2305,7 @@
               <w:lang w:val="en-GB" w:eastAsia="en-GB"/>
             </w:rPr>
           </w:pPr>
-          <w:hyperlink w:anchor="_Toc92219561" w:history="1">
+          <w:hyperlink w:anchor="_Toc92374803" w:history="1">
             <w:r>
               <w:rPr>
                 <w:rStyle w:val="Siuktni"/>
@@ -2389,7 +2332,7 @@
                 <w:noProof/>
                 <w:webHidden/>
               </w:rPr>
-              <w:instrText xml:space="preserve"> PAGEREF _Toc92219561 \h </w:instrText>
+              <w:instrText xml:space="preserve"> PAGEREF _Toc92374803 \h </w:instrText>
             </w:r>
             <w:r>
               <w:rPr>
@@ -2434,7 +2377,7 @@
               <w:lang w:val="en-GB" w:eastAsia="en-GB"/>
             </w:rPr>
           </w:pPr>
-          <w:hyperlink w:anchor="_Toc92219562" w:history="1">
+          <w:hyperlink w:anchor="_Toc92374804" w:history="1">
             <w:r>
               <w:rPr>
                 <w:rStyle w:val="Siuktni"/>
@@ -2461,7 +2404,7 @@
                 <w:noProof/>
                 <w:webHidden/>
               </w:rPr>
-              <w:instrText xml:space="preserve"> PAGEREF _Toc92219562 \h </w:instrText>
+              <w:instrText xml:space="preserve"> PAGEREF _Toc92374804 \h </w:instrText>
             </w:r>
             <w:r>
               <w:rPr>
@@ -2504,7 +2447,7 @@
               <w:lang w:val="en-GB" w:eastAsia="en-GB"/>
             </w:rPr>
           </w:pPr>
-          <w:hyperlink w:anchor="_Toc92219563" w:history="1">
+          <w:hyperlink w:anchor="_Toc92374805" w:history="1">
             <w:r>
               <w:rPr>
                 <w:rStyle w:val="Siuktni"/>
@@ -2527,7 +2470,7 @@
               <w:rPr>
                 <w:webHidden/>
               </w:rPr>
-              <w:instrText xml:space="preserve"> PAGEREF _Toc92219563 \h </w:instrText>
+              <w:instrText xml:space="preserve"> PAGEREF _Toc92374805 \h </w:instrText>
             </w:r>
             <w:r>
               <w:rPr>
@@ -2568,7 +2511,7 @@
               <w:lang w:val="en-GB" w:eastAsia="en-GB"/>
             </w:rPr>
           </w:pPr>
-          <w:hyperlink w:anchor="_Toc92219564" w:history="1">
+          <w:hyperlink w:anchor="_Toc92374806" w:history="1">
             <w:r>
               <w:rPr>
                 <w:rStyle w:val="Siuktni"/>
@@ -2595,7 +2538,7 @@
                 <w:noProof/>
                 <w:webHidden/>
               </w:rPr>
-              <w:instrText xml:space="preserve"> PAGEREF _Toc92219564 \h </w:instrText>
+              <w:instrText xml:space="preserve"> PAGEREF _Toc92374806 \h </w:instrText>
             </w:r>
             <w:r>
               <w:rPr>
@@ -2640,7 +2583,7 @@
               <w:lang w:val="en-GB" w:eastAsia="en-GB"/>
             </w:rPr>
           </w:pPr>
-          <w:hyperlink w:anchor="_Toc92219565" w:history="1">
+          <w:hyperlink w:anchor="_Toc92374807" w:history="1">
             <w:r>
               <w:rPr>
                 <w:rStyle w:val="Siuktni"/>
@@ -2667,7 +2610,7 @@
                 <w:noProof/>
                 <w:webHidden/>
               </w:rPr>
-              <w:instrText xml:space="preserve"> PAGEREF _Toc92219565 \h </w:instrText>
+              <w:instrText xml:space="preserve"> PAGEREF _Toc92374807 \h </w:instrText>
             </w:r>
             <w:r>
               <w:rPr>
@@ -2712,7 +2655,7 @@
               <w:lang w:val="en-GB" w:eastAsia="en-GB"/>
             </w:rPr>
           </w:pPr>
-          <w:hyperlink w:anchor="_Toc92219566" w:history="1">
+          <w:hyperlink w:anchor="_Toc92374808" w:history="1">
             <w:r>
               <w:rPr>
                 <w:rStyle w:val="Siuktni"/>
@@ -2739,7 +2682,7 @@
                 <w:noProof/>
                 <w:webHidden/>
               </w:rPr>
-              <w:instrText xml:space="preserve"> PAGEREF _Toc92219566 \h </w:instrText>
+              <w:instrText xml:space="preserve"> PAGEREF _Toc92374808 \h </w:instrText>
             </w:r>
             <w:r>
               <w:rPr>
@@ -2782,7 +2725,7 @@
               <w:lang w:val="en-GB" w:eastAsia="en-GB"/>
             </w:rPr>
           </w:pPr>
-          <w:hyperlink w:anchor="_Toc92219567" w:history="1">
+          <w:hyperlink w:anchor="_Toc92374809" w:history="1">
             <w:r>
               <w:rPr>
                 <w:rStyle w:val="Siuktni"/>
@@ -2805,7 +2748,7 @@
               <w:rPr>
                 <w:webHidden/>
               </w:rPr>
-              <w:instrText xml:space="preserve"> PAGEREF _Toc92219567 \h </w:instrText>
+              <w:instrText xml:space="preserve"> PAGEREF _Toc92374809 \h </w:instrText>
             </w:r>
             <w:r>
               <w:rPr>
@@ -2846,7 +2789,7 @@
               <w:lang w:val="en-GB" w:eastAsia="en-GB"/>
             </w:rPr>
           </w:pPr>
-          <w:hyperlink w:anchor="_Toc92219568" w:history="1">
+          <w:hyperlink w:anchor="_Toc92374810" w:history="1">
             <w:r>
               <w:rPr>
                 <w:rStyle w:val="Siuktni"/>
@@ -2873,7 +2816,7 @@
                 <w:noProof/>
                 <w:webHidden/>
               </w:rPr>
-              <w:instrText xml:space="preserve"> PAGEREF _Toc92219568 \h </w:instrText>
+              <w:instrText xml:space="preserve"> PAGEREF _Toc92374810 \h </w:instrText>
             </w:r>
             <w:r>
               <w:rPr>
@@ -2918,7 +2861,7 @@
               <w:lang w:val="en-GB" w:eastAsia="en-GB"/>
             </w:rPr>
           </w:pPr>
-          <w:hyperlink w:anchor="_Toc92219569" w:history="1">
+          <w:hyperlink w:anchor="_Toc92374811" w:history="1">
             <w:r>
               <w:rPr>
                 <w:rStyle w:val="Siuktni"/>
@@ -2945,7 +2888,7 @@
                 <w:noProof/>
                 <w:webHidden/>
               </w:rPr>
-              <w:instrText xml:space="preserve"> PAGEREF _Toc92219569 \h </w:instrText>
+              <w:instrText xml:space="preserve"> PAGEREF _Toc92374811 \h </w:instrText>
             </w:r>
             <w:r>
               <w:rPr>
@@ -2990,7 +2933,7 @@
               <w:lang w:val="en-GB" w:eastAsia="en-GB"/>
             </w:rPr>
           </w:pPr>
-          <w:hyperlink w:anchor="_Toc92219570" w:history="1">
+          <w:hyperlink w:anchor="_Toc92374812" w:history="1">
             <w:r>
               <w:rPr>
                 <w:rStyle w:val="Siuktni"/>
@@ -3017,7 +2960,7 @@
                 <w:noProof/>
                 <w:webHidden/>
               </w:rPr>
-              <w:instrText xml:space="preserve"> PAGEREF _Toc92219570 \h </w:instrText>
+              <w:instrText xml:space="preserve"> PAGEREF _Toc92374812 \h </w:instrText>
             </w:r>
             <w:r>
               <w:rPr>
@@ -3061,7 +3004,7 @@
               <w:lang w:val="en-GB" w:eastAsia="en-GB"/>
             </w:rPr>
           </w:pPr>
-          <w:hyperlink w:anchor="_Toc92219571" w:history="1">
+          <w:hyperlink w:anchor="_Toc92374813" w:history="1">
             <w:r>
               <w:rPr>
                 <w:rStyle w:val="Siuktni"/>
@@ -3084,7 +3027,7 @@
               <w:rPr>
                 <w:webHidden/>
               </w:rPr>
-              <w:instrText xml:space="preserve"> PAGEREF _Toc92219571 \h </w:instrText>
+              <w:instrText xml:space="preserve"> PAGEREF _Toc92374813 \h </w:instrText>
             </w:r>
             <w:r>
               <w:rPr>
@@ -3123,7 +3066,7 @@
               <w:lang w:val="en-GB" w:eastAsia="en-GB"/>
             </w:rPr>
           </w:pPr>
-          <w:hyperlink w:anchor="_Toc92219572" w:history="1">
+          <w:hyperlink w:anchor="_Toc92374814" w:history="1">
             <w:r>
               <w:rPr>
                 <w:rStyle w:val="Siuktni"/>
@@ -3146,7 +3089,7 @@
               <w:rPr>
                 <w:webHidden/>
               </w:rPr>
-              <w:instrText xml:space="preserve"> PAGEREF _Toc92219572 \h </w:instrText>
+              <w:instrText xml:space="preserve"> PAGEREF _Toc92374814 \h </w:instrText>
             </w:r>
             <w:r>
               <w:rPr>
@@ -3185,7 +3128,7 @@
               <w:lang w:val="en-GB" w:eastAsia="en-GB"/>
             </w:rPr>
           </w:pPr>
-          <w:hyperlink w:anchor="_Toc92219573" w:history="1">
+          <w:hyperlink w:anchor="_Toc92374815" w:history="1">
             <w:r>
               <w:rPr>
                 <w:rStyle w:val="Siuktni"/>
@@ -3208,7 +3151,7 @@
               <w:rPr>
                 <w:webHidden/>
               </w:rPr>
-              <w:instrText xml:space="preserve"> PAGEREF _Toc92219573 \h </w:instrText>
+              <w:instrText xml:space="preserve"> PAGEREF _Toc92374815 \h </w:instrText>
             </w:r>
             <w:r>
               <w:rPr>
@@ -3247,7 +3190,7 @@
               <w:lang w:val="en-GB" w:eastAsia="en-GB"/>
             </w:rPr>
           </w:pPr>
-          <w:hyperlink w:anchor="_Toc92219574" w:history="1">
+          <w:hyperlink w:anchor="_Toc92374816" w:history="1">
             <w:r>
               <w:rPr>
                 <w:rStyle w:val="Siuktni"/>
@@ -3270,7 +3213,7 @@
               <w:rPr>
                 <w:webHidden/>
               </w:rPr>
-              <w:instrText xml:space="preserve"> PAGEREF _Toc92219574 \h </w:instrText>
+              <w:instrText xml:space="preserve"> PAGEREF _Toc92374816 \h </w:instrText>
             </w:r>
             <w:r>
               <w:rPr>
@@ -3309,7 +3252,7 @@
               <w:lang w:val="en-GB" w:eastAsia="en-GB"/>
             </w:rPr>
           </w:pPr>
-          <w:hyperlink w:anchor="_Toc92219575" w:history="1">
+          <w:hyperlink w:anchor="_Toc92374817" w:history="1">
             <w:r>
               <w:rPr>
                 <w:rStyle w:val="Siuktni"/>
@@ -3332,7 +3275,7 @@
               <w:rPr>
                 <w:webHidden/>
               </w:rPr>
-              <w:instrText xml:space="preserve"> PAGEREF _Toc92219575 \h </w:instrText>
+              <w:instrText xml:space="preserve"> PAGEREF _Toc92374817 \h </w:instrText>
             </w:r>
             <w:r>
               <w:rPr>
@@ -3371,7 +3314,7 @@
               <w:lang w:val="en-GB" w:eastAsia="en-GB"/>
             </w:rPr>
           </w:pPr>
-          <w:hyperlink w:anchor="_Toc92219576" w:history="1">
+          <w:hyperlink w:anchor="_Toc92374818" w:history="1">
             <w:r>
               <w:rPr>
                 <w:rStyle w:val="Siuktni"/>
@@ -3394,7 +3337,7 @@
               <w:rPr>
                 <w:webHidden/>
               </w:rPr>
-              <w:instrText xml:space="preserve"> PAGEREF _Toc92219576 \h </w:instrText>
+              <w:instrText xml:space="preserve"> PAGEREF _Toc92374818 \h </w:instrText>
             </w:r>
             <w:r>
               <w:rPr>
@@ -3433,7 +3376,7 @@
               <w:lang w:val="en-GB" w:eastAsia="en-GB"/>
             </w:rPr>
           </w:pPr>
-          <w:hyperlink w:anchor="_Toc92219577" w:history="1">
+          <w:hyperlink w:anchor="_Toc92374819" w:history="1">
             <w:r>
               <w:rPr>
                 <w:rStyle w:val="Siuktni"/>
@@ -3456,7 +3399,7 @@
               <w:rPr>
                 <w:webHidden/>
               </w:rPr>
-              <w:instrText xml:space="preserve"> PAGEREF _Toc92219577 \h </w:instrText>
+              <w:instrText xml:space="preserve"> PAGEREF _Toc92374819 \h </w:instrText>
             </w:r>
             <w:r>
               <w:rPr>
@@ -3495,7 +3438,7 @@
               <w:lang w:val="en-GB" w:eastAsia="en-GB"/>
             </w:rPr>
           </w:pPr>
-          <w:hyperlink w:anchor="_Toc92219578" w:history="1">
+          <w:hyperlink w:anchor="_Toc92374820" w:history="1">
             <w:r>
               <w:rPr>
                 <w:rStyle w:val="Siuktni"/>
@@ -3518,7 +3461,7 @@
               <w:rPr>
                 <w:webHidden/>
               </w:rPr>
-              <w:instrText xml:space="preserve"> PAGEREF _Toc92219578 \h </w:instrText>
+              <w:instrText xml:space="preserve"> PAGEREF _Toc92374820 \h </w:instrText>
             </w:r>
             <w:r>
               <w:rPr>
@@ -3557,7 +3500,7 @@
               <w:lang w:val="en-GB" w:eastAsia="en-GB"/>
             </w:rPr>
           </w:pPr>
-          <w:hyperlink w:anchor="_Toc92219579" w:history="1">
+          <w:hyperlink w:anchor="_Toc92374821" w:history="1">
             <w:r>
               <w:rPr>
                 <w:rStyle w:val="Siuktni"/>
@@ -3580,7 +3523,7 @@
               <w:rPr>
                 <w:webHidden/>
               </w:rPr>
-              <w:instrText xml:space="preserve"> PAGEREF _Toc92219579 \h </w:instrText>
+              <w:instrText xml:space="preserve"> PAGEREF _Toc92374821 \h </w:instrText>
             </w:r>
             <w:r>
               <w:rPr>
@@ -3619,7 +3562,7 @@
               <w:lang w:val="en-GB" w:eastAsia="en-GB"/>
             </w:rPr>
           </w:pPr>
-          <w:hyperlink w:anchor="_Toc92219580" w:history="1">
+          <w:hyperlink w:anchor="_Toc92374822" w:history="1">
             <w:r>
               <w:rPr>
                 <w:rStyle w:val="Siuktni"/>
@@ -3642,7 +3585,7 @@
               <w:rPr>
                 <w:webHidden/>
               </w:rPr>
-              <w:instrText xml:space="preserve"> PAGEREF _Toc92219580 \h </w:instrText>
+              <w:instrText xml:space="preserve"> PAGEREF _Toc92374822 \h </w:instrText>
             </w:r>
             <w:r>
               <w:rPr>
@@ -3681,7 +3624,7 @@
               <w:lang w:val="en-GB" w:eastAsia="en-GB"/>
             </w:rPr>
           </w:pPr>
-          <w:hyperlink w:anchor="_Toc92219581" w:history="1">
+          <w:hyperlink w:anchor="_Toc92374823" w:history="1">
             <w:r>
               <w:rPr>
                 <w:rStyle w:val="Siuktni"/>
@@ -3704,7 +3647,7 @@
               <w:rPr>
                 <w:webHidden/>
               </w:rPr>
-              <w:instrText xml:space="preserve"> PAGEREF _Toc92219581 \h </w:instrText>
+              <w:instrText xml:space="preserve"> PAGEREF _Toc92374823 \h </w:instrText>
             </w:r>
             <w:r>
               <w:rPr>
@@ -3743,7 +3686,7 @@
               <w:lang w:val="en-GB" w:eastAsia="en-GB"/>
             </w:rPr>
           </w:pPr>
-          <w:hyperlink w:anchor="_Toc92219582" w:history="1">
+          <w:hyperlink w:anchor="_Toc92374824" w:history="1">
             <w:r>
               <w:rPr>
                 <w:rStyle w:val="Siuktni"/>
@@ -3766,7 +3709,7 @@
               <w:rPr>
                 <w:webHidden/>
               </w:rPr>
-              <w:instrText xml:space="preserve"> PAGEREF _Toc92219582 \h </w:instrText>
+              <w:instrText xml:space="preserve"> PAGEREF _Toc92374824 \h </w:instrText>
             </w:r>
             <w:r>
               <w:rPr>
@@ -3805,7 +3748,7 @@
               <w:lang w:val="en-GB" w:eastAsia="en-GB"/>
             </w:rPr>
           </w:pPr>
-          <w:hyperlink w:anchor="_Toc92219583" w:history="1">
+          <w:hyperlink w:anchor="_Toc92374825" w:history="1">
             <w:r>
               <w:rPr>
                 <w:rStyle w:val="Siuktni"/>
@@ -3828,7 +3771,7 @@
               <w:rPr>
                 <w:webHidden/>
               </w:rPr>
-              <w:instrText xml:space="preserve"> PAGEREF _Toc92219583 \h </w:instrText>
+              <w:instrText xml:space="preserve"> PAGEREF _Toc92374825 \h </w:instrText>
             </w:r>
             <w:r>
               <w:rPr>
@@ -3867,7 +3810,7 @@
               <w:lang w:val="en-GB" w:eastAsia="en-GB"/>
             </w:rPr>
           </w:pPr>
-          <w:hyperlink w:anchor="_Toc92219584" w:history="1">
+          <w:hyperlink w:anchor="_Toc92374826" w:history="1">
             <w:r>
               <w:rPr>
                 <w:rStyle w:val="Siuktni"/>
@@ -3890,7 +3833,7 @@
               <w:rPr>
                 <w:webHidden/>
               </w:rPr>
-              <w:instrText xml:space="preserve"> PAGEREF _Toc92219584 \h </w:instrText>
+              <w:instrText xml:space="preserve"> PAGEREF _Toc92374826 \h </w:instrText>
             </w:r>
             <w:r>
               <w:rPr>
@@ -3930,7 +3873,7 @@
               <w:lang w:val="en-GB" w:eastAsia="en-GB"/>
             </w:rPr>
           </w:pPr>
-          <w:hyperlink w:anchor="_Toc92219585" w:history="1">
+          <w:hyperlink w:anchor="_Toc92374827" w:history="1">
             <w:r>
               <w:rPr>
                 <w:rStyle w:val="Siuktni"/>
@@ -3953,7 +3896,7 @@
               <w:rPr>
                 <w:webHidden/>
               </w:rPr>
-              <w:instrText xml:space="preserve"> PAGEREF _Toc92219585 \h </w:instrText>
+              <w:instrText xml:space="preserve"> PAGEREF _Toc92374827 \h </w:instrText>
             </w:r>
             <w:r>
               <w:rPr>
@@ -3993,7 +3936,7 @@
               <w:lang w:val="en-GB" w:eastAsia="en-GB"/>
             </w:rPr>
           </w:pPr>
-          <w:hyperlink w:anchor="_Toc92219586" w:history="1">
+          <w:hyperlink w:anchor="_Toc92374828" w:history="1">
             <w:r>
               <w:rPr>
                 <w:rStyle w:val="Siuktni"/>
@@ -4016,7 +3959,7 @@
               <w:rPr>
                 <w:webHidden/>
               </w:rPr>
-              <w:instrText xml:space="preserve"> PAGEREF _Toc92219586 \h </w:instrText>
+              <w:instrText xml:space="preserve"> PAGEREF _Toc92374828 \h </w:instrText>
             </w:r>
             <w:r>
               <w:rPr>
@@ -4055,7 +3998,7 @@
               <w:lang w:val="en-GB" w:eastAsia="en-GB"/>
             </w:rPr>
           </w:pPr>
-          <w:hyperlink w:anchor="_Toc92219587" w:history="1">
+          <w:hyperlink w:anchor="_Toc92374829" w:history="1">
             <w:r>
               <w:rPr>
                 <w:rStyle w:val="Siuktni"/>
@@ -4078,7 +4021,7 @@
               <w:rPr>
                 <w:webHidden/>
               </w:rPr>
-              <w:instrText xml:space="preserve"> PAGEREF _Toc92219587 \h </w:instrText>
+              <w:instrText xml:space="preserve"> PAGEREF _Toc92374829 \h </w:instrText>
             </w:r>
             <w:r>
               <w:rPr>
@@ -4117,24 +4060,12 @@
               <w:lang w:val="en-GB" w:eastAsia="en-GB"/>
             </w:rPr>
           </w:pPr>
-          <w:hyperlink w:anchor="_Toc92219588" w:history="1">
+          <w:hyperlink w:anchor="_Toc92374830" w:history="1">
             <w:r>
               <w:rPr>
                 <w:rStyle w:val="Siuktni"/>
               </w:rPr>
-              <w:t>1.4.2 Tìn</w:t>
-            </w:r>
-            <w:r>
-              <w:rPr>
-                <w:rStyle w:val="Siuktni"/>
-              </w:rPr>
-              <w:t>h</w:t>
-            </w:r>
-            <w:r>
-              <w:rPr>
-                <w:rStyle w:val="Siuktni"/>
-              </w:rPr>
-              <w:t xml:space="preserve"> hình nghiên cứu trong nước</w:t>
+              <w:t>1.4.2 Tình hình nghiên cứu trong nước</w:t>
             </w:r>
             <w:r>
               <w:rPr>
@@ -4152,7 +4083,7 @@
               <w:rPr>
                 <w:webHidden/>
               </w:rPr>
-              <w:instrText xml:space="preserve"> PAGEREF _Toc92219588 \h </w:instrText>
+              <w:instrText xml:space="preserve"> PAGEREF _Toc92374830 \h </w:instrText>
             </w:r>
             <w:r>
               <w:rPr>
@@ -4191,7 +4122,7 @@
               <w:lang w:val="en-GB" w:eastAsia="en-GB"/>
             </w:rPr>
           </w:pPr>
-          <w:hyperlink w:anchor="_Toc92219589" w:history="1">
+          <w:hyperlink w:anchor="_Toc92374831" w:history="1">
             <w:r>
               <w:rPr>
                 <w:rStyle w:val="Siuktni"/>
@@ -4214,7 +4145,7 @@
               <w:rPr>
                 <w:webHidden/>
               </w:rPr>
-              <w:instrText xml:space="preserve"> PAGEREF _Toc92219589 \h </w:instrText>
+              <w:instrText xml:space="preserve"> PAGEREF _Toc92374831 \h </w:instrText>
             </w:r>
             <w:r>
               <w:rPr>
@@ -4254,7 +4185,7 @@
               <w:lang w:val="en-GB" w:eastAsia="en-GB"/>
             </w:rPr>
           </w:pPr>
-          <w:hyperlink w:anchor="_Toc92219590" w:history="1">
+          <w:hyperlink w:anchor="_Toc92374832" w:history="1">
             <w:r>
               <w:rPr>
                 <w:rStyle w:val="Siuktni"/>
@@ -4277,7 +4208,7 @@
               <w:rPr>
                 <w:webHidden/>
               </w:rPr>
-              <w:instrText xml:space="preserve"> PAGEREF _Toc92219590 \h </w:instrText>
+              <w:instrText xml:space="preserve"> PAGEREF _Toc92374832 \h </w:instrText>
             </w:r>
             <w:r>
               <w:rPr>
@@ -4317,7 +4248,7 @@
               <w:lang w:val="en-GB" w:eastAsia="en-GB"/>
             </w:rPr>
           </w:pPr>
-          <w:hyperlink w:anchor="_Toc92219591" w:history="1">
+          <w:hyperlink w:anchor="_Toc92374833" w:history="1">
             <w:r>
               <w:rPr>
                 <w:rStyle w:val="Siuktni"/>
@@ -4340,7 +4271,7 @@
               <w:rPr>
                 <w:webHidden/>
               </w:rPr>
-              <w:instrText xml:space="preserve"> PAGEREF _Toc92219591 \h </w:instrText>
+              <w:instrText xml:space="preserve"> PAGEREF _Toc92374833 \h </w:instrText>
             </w:r>
             <w:r>
               <w:rPr>
@@ -4379,7 +4310,7 @@
               <w:lang w:val="en-GB" w:eastAsia="en-GB"/>
             </w:rPr>
           </w:pPr>
-          <w:hyperlink w:anchor="_Toc92219592" w:history="1">
+          <w:hyperlink w:anchor="_Toc92374834" w:history="1">
             <w:r>
               <w:rPr>
                 <w:rStyle w:val="Siuktni"/>
@@ -4402,7 +4333,7 @@
               <w:rPr>
                 <w:webHidden/>
               </w:rPr>
-              <w:instrText xml:space="preserve"> PAGEREF _Toc92219592 \h </w:instrText>
+              <w:instrText xml:space="preserve"> PAGEREF _Toc92374834 \h </w:instrText>
             </w:r>
             <w:r>
               <w:rPr>
@@ -4442,7 +4373,7 @@
               <w:lang w:val="en-GB" w:eastAsia="en-GB"/>
             </w:rPr>
           </w:pPr>
-          <w:hyperlink w:anchor="_Toc92219593" w:history="1">
+          <w:hyperlink w:anchor="_Toc92374835" w:history="1">
             <w:r>
               <w:rPr>
                 <w:rStyle w:val="Siuktni"/>
@@ -4465,7 +4396,7 @@
               <w:rPr>
                 <w:webHidden/>
               </w:rPr>
-              <w:instrText xml:space="preserve"> PAGEREF _Toc92219593 \h </w:instrText>
+              <w:instrText xml:space="preserve"> PAGEREF _Toc92374835 \h </w:instrText>
             </w:r>
             <w:r>
               <w:rPr>
@@ -4505,7 +4436,7 @@
               <w:lang w:val="en-GB" w:eastAsia="en-GB"/>
             </w:rPr>
           </w:pPr>
-          <w:hyperlink w:anchor="_Toc92219594" w:history="1">
+          <w:hyperlink w:anchor="_Toc92374836" w:history="1">
             <w:r>
               <w:rPr>
                 <w:rStyle w:val="Siuktni"/>
@@ -4528,7 +4459,7 @@
               <w:rPr>
                 <w:webHidden/>
               </w:rPr>
-              <w:instrText xml:space="preserve"> PAGEREF _Toc92219594 \h </w:instrText>
+              <w:instrText xml:space="preserve"> PAGEREF _Toc92374836 \h </w:instrText>
             </w:r>
             <w:r>
               <w:rPr>
@@ -4567,7 +4498,7 @@
               <w:lang w:val="en-GB" w:eastAsia="en-GB"/>
             </w:rPr>
           </w:pPr>
-          <w:hyperlink w:anchor="_Toc92219595" w:history="1">
+          <w:hyperlink w:anchor="_Toc92374837" w:history="1">
             <w:r>
               <w:rPr>
                 <w:rStyle w:val="Siuktni"/>
@@ -4590,7 +4521,7 @@
               <w:rPr>
                 <w:webHidden/>
               </w:rPr>
-              <w:instrText xml:space="preserve"> PAGEREF _Toc92219595 \h </w:instrText>
+              <w:instrText xml:space="preserve"> PAGEREF _Toc92374837 \h </w:instrText>
             </w:r>
             <w:r>
               <w:rPr>
@@ -4629,7 +4560,7 @@
               <w:lang w:val="en-GB" w:eastAsia="en-GB"/>
             </w:rPr>
           </w:pPr>
-          <w:hyperlink w:anchor="_Toc92219596" w:history="1">
+          <w:hyperlink w:anchor="_Toc92374838" w:history="1">
             <w:r>
               <w:rPr>
                 <w:rStyle w:val="Siuktni"/>
@@ -4652,7 +4583,7 @@
               <w:rPr>
                 <w:webHidden/>
               </w:rPr>
-              <w:instrText xml:space="preserve"> PAGEREF _Toc92219596 \h </w:instrText>
+              <w:instrText xml:space="preserve"> PAGEREF _Toc92374838 \h </w:instrText>
             </w:r>
             <w:r>
               <w:rPr>
@@ -4669,7 +4600,7 @@
               <w:rPr>
                 <w:webHidden/>
               </w:rPr>
-              <w:t>12</w:t>
+              <w:t>17</w:t>
             </w:r>
             <w:r>
               <w:rPr>
@@ -4692,7 +4623,7 @@
               <w:lang w:val="en-GB" w:eastAsia="en-GB"/>
             </w:rPr>
           </w:pPr>
-          <w:hyperlink w:anchor="_Toc92219597" w:history="1">
+          <w:hyperlink w:anchor="_Toc92374839" w:history="1">
             <w:r>
               <w:rPr>
                 <w:rStyle w:val="Siuktni"/>
@@ -4715,7 +4646,7 @@
               <w:rPr>
                 <w:webHidden/>
               </w:rPr>
-              <w:instrText xml:space="preserve"> PAGEREF _Toc92219597 \h </w:instrText>
+              <w:instrText xml:space="preserve"> PAGEREF _Toc92374839 \h </w:instrText>
             </w:r>
             <w:r>
               <w:rPr>
@@ -4732,7 +4663,7 @@
               <w:rPr>
                 <w:webHidden/>
               </w:rPr>
-              <w:t>12</w:t>
+              <w:t>18</w:t>
             </w:r>
             <w:r>
               <w:rPr>
@@ -4754,7 +4685,7 @@
               <w:lang w:val="en-GB" w:eastAsia="en-GB"/>
             </w:rPr>
           </w:pPr>
-          <w:hyperlink w:anchor="_Toc92219598" w:history="1">
+          <w:hyperlink w:anchor="_Toc92374840" w:history="1">
             <w:r>
               <w:rPr>
                 <w:rStyle w:val="Siuktni"/>
@@ -4777,7 +4708,7 @@
               <w:rPr>
                 <w:webHidden/>
               </w:rPr>
-              <w:instrText xml:space="preserve"> PAGEREF _Toc92219598 \h </w:instrText>
+              <w:instrText xml:space="preserve"> PAGEREF _Toc92374840 \h </w:instrText>
             </w:r>
             <w:r>
               <w:rPr>
@@ -4794,7 +4725,7 @@
               <w:rPr>
                 <w:webHidden/>
               </w:rPr>
-              <w:t>12</w:t>
+              <w:t>18</w:t>
             </w:r>
             <w:r>
               <w:rPr>
@@ -4816,7 +4747,7 @@
               <w:lang w:val="en-GB" w:eastAsia="en-GB"/>
             </w:rPr>
           </w:pPr>
-          <w:hyperlink w:anchor="_Toc92219599" w:history="1">
+          <w:hyperlink w:anchor="_Toc92374841" w:history="1">
             <w:r>
               <w:rPr>
                 <w:rStyle w:val="Siuktni"/>
@@ -4839,7 +4770,7 @@
               <w:rPr>
                 <w:webHidden/>
               </w:rPr>
-              <w:instrText xml:space="preserve"> PAGEREF _Toc92219599 \h </w:instrText>
+              <w:instrText xml:space="preserve"> PAGEREF _Toc92374841 \h </w:instrText>
             </w:r>
             <w:r>
               <w:rPr>
@@ -4856,7 +4787,7 @@
               <w:rPr>
                 <w:webHidden/>
               </w:rPr>
-              <w:t>12</w:t>
+              <w:t>19</w:t>
             </w:r>
             <w:r>
               <w:rPr>
@@ -4878,7 +4809,7 @@
               <w:lang w:val="en-GB" w:eastAsia="en-GB"/>
             </w:rPr>
           </w:pPr>
-          <w:hyperlink w:anchor="_Toc92219600" w:history="1">
+          <w:hyperlink w:anchor="_Toc92374842" w:history="1">
             <w:r>
               <w:rPr>
                 <w:rStyle w:val="Siuktni"/>
@@ -4909,7 +4840,7 @@
               <w:rPr>
                 <w:webHidden/>
               </w:rPr>
-              <w:instrText xml:space="preserve"> PAGEREF _Toc92219600 \h </w:instrText>
+              <w:instrText xml:space="preserve"> PAGEREF _Toc92374842 \h </w:instrText>
             </w:r>
             <w:r>
               <w:rPr>
@@ -4926,7 +4857,7 @@
               <w:rPr>
                 <w:webHidden/>
               </w:rPr>
-              <w:t>12</w:t>
+              <w:t>19</w:t>
             </w:r>
             <w:r>
               <w:rPr>
@@ -4949,7 +4880,7 @@
               <w:lang w:val="en-GB" w:eastAsia="en-GB"/>
             </w:rPr>
           </w:pPr>
-          <w:hyperlink w:anchor="_Toc92219601" w:history="1">
+          <w:hyperlink w:anchor="_Toc92374843" w:history="1">
             <w:r>
               <w:rPr>
                 <w:rStyle w:val="Siuktni"/>
@@ -4973,7 +4904,7 @@
               <w:rPr>
                 <w:webHidden/>
               </w:rPr>
-              <w:instrText xml:space="preserve"> PAGEREF _Toc92219601 \h </w:instrText>
+              <w:instrText xml:space="preserve"> PAGEREF _Toc92374843 \h </w:instrText>
             </w:r>
             <w:r>
               <w:rPr>
@@ -4990,7 +4921,7 @@
               <w:rPr>
                 <w:webHidden/>
               </w:rPr>
-              <w:t>12</w:t>
+              <w:t>19</w:t>
             </w:r>
             <w:r>
               <w:rPr>
@@ -5013,7 +4944,7 @@
               <w:lang w:val="en-GB" w:eastAsia="en-GB"/>
             </w:rPr>
           </w:pPr>
-          <w:hyperlink w:anchor="_Toc92219602" w:history="1">
+          <w:hyperlink w:anchor="_Toc92374844" w:history="1">
             <w:r>
               <w:rPr>
                 <w:rStyle w:val="Siuktni"/>
@@ -5036,7 +4967,7 @@
               <w:rPr>
                 <w:webHidden/>
               </w:rPr>
-              <w:instrText xml:space="preserve"> PAGEREF _Toc92219602 \h </w:instrText>
+              <w:instrText xml:space="preserve"> PAGEREF _Toc92374844 \h </w:instrText>
             </w:r>
             <w:r>
               <w:rPr>
@@ -5053,7 +4984,7 @@
               <w:rPr>
                 <w:webHidden/>
               </w:rPr>
-              <w:t>12</w:t>
+              <w:t>19</w:t>
             </w:r>
             <w:r>
               <w:rPr>
@@ -5075,7 +5006,7 @@
               <w:lang w:val="en-GB" w:eastAsia="en-GB"/>
             </w:rPr>
           </w:pPr>
-          <w:hyperlink w:anchor="_Toc92219603" w:history="1">
+          <w:hyperlink w:anchor="_Toc92374845" w:history="1">
             <w:r>
               <w:rPr>
                 <w:rStyle w:val="Siuktni"/>
@@ -5098,7 +5029,7 @@
               <w:rPr>
                 <w:webHidden/>
               </w:rPr>
-              <w:instrText xml:space="preserve"> PAGEREF _Toc92219603 \h </w:instrText>
+              <w:instrText xml:space="preserve"> PAGEREF _Toc92374845 \h </w:instrText>
             </w:r>
             <w:r>
               <w:rPr>
@@ -5115,7 +5046,7 @@
               <w:rPr>
                 <w:webHidden/>
               </w:rPr>
-              <w:t>12</w:t>
+              <w:t>19</w:t>
             </w:r>
             <w:r>
               <w:rPr>
@@ -5137,7 +5068,7 @@
               <w:lang w:val="en-GB" w:eastAsia="en-GB"/>
             </w:rPr>
           </w:pPr>
-          <w:hyperlink w:anchor="_Toc92219604" w:history="1">
+          <w:hyperlink w:anchor="_Toc92374846" w:history="1">
             <w:r>
               <w:rPr>
                 <w:rStyle w:val="Siuktni"/>
@@ -5160,7 +5091,7 @@
               <w:rPr>
                 <w:webHidden/>
               </w:rPr>
-              <w:instrText xml:space="preserve"> PAGEREF _Toc92219604 \h </w:instrText>
+              <w:instrText xml:space="preserve"> PAGEREF _Toc92374846 \h </w:instrText>
             </w:r>
             <w:r>
               <w:rPr>
@@ -5177,7 +5108,7 @@
               <w:rPr>
                 <w:webHidden/>
               </w:rPr>
-              <w:t>12</w:t>
+              <w:t>19</w:t>
             </w:r>
             <w:r>
               <w:rPr>
@@ -5199,7 +5130,7 @@
               <w:lang w:val="en-GB" w:eastAsia="en-GB"/>
             </w:rPr>
           </w:pPr>
-          <w:hyperlink w:anchor="_Toc92219605" w:history="1">
+          <w:hyperlink w:anchor="_Toc92374847" w:history="1">
             <w:r>
               <w:rPr>
                 <w:rStyle w:val="Siuktni"/>
@@ -5223,7 +5154,7 @@
               <w:rPr>
                 <w:webHidden/>
               </w:rPr>
-              <w:instrText xml:space="preserve"> PAGEREF _Toc92219605 \h </w:instrText>
+              <w:instrText xml:space="preserve"> PAGEREF _Toc92374847 \h </w:instrText>
             </w:r>
             <w:r>
               <w:rPr>
@@ -5240,7 +5171,7 @@
               <w:rPr>
                 <w:webHidden/>
               </w:rPr>
-              <w:t>13</w:t>
+              <w:t>20</w:t>
             </w:r>
             <w:r>
               <w:rPr>
@@ -5263,7 +5194,7 @@
               <w:lang w:val="en-GB" w:eastAsia="en-GB"/>
             </w:rPr>
           </w:pPr>
-          <w:hyperlink w:anchor="_Toc92219606" w:history="1">
+          <w:hyperlink w:anchor="_Toc92374848" w:history="1">
             <w:r>
               <w:rPr>
                 <w:rStyle w:val="Siuktni"/>
@@ -5286,7 +5217,7 @@
               <w:rPr>
                 <w:webHidden/>
               </w:rPr>
-              <w:instrText xml:space="preserve"> PAGEREF _Toc92219606 \h </w:instrText>
+              <w:instrText xml:space="preserve"> PAGEREF _Toc92374848 \h </w:instrText>
             </w:r>
             <w:r>
               <w:rPr>
@@ -5303,7 +5234,7 @@
               <w:rPr>
                 <w:webHidden/>
               </w:rPr>
-              <w:t>13</w:t>
+              <w:t>20</w:t>
             </w:r>
             <w:r>
               <w:rPr>
@@ -5326,7 +5257,7 @@
               <w:lang w:val="en-GB" w:eastAsia="en-GB"/>
             </w:rPr>
           </w:pPr>
-          <w:hyperlink w:anchor="_Toc92219607" w:history="1">
+          <w:hyperlink w:anchor="_Toc92374849" w:history="1">
             <w:r>
               <w:rPr>
                 <w:rStyle w:val="Siuktni"/>
@@ -5349,7 +5280,7 @@
               <w:rPr>
                 <w:webHidden/>
               </w:rPr>
-              <w:instrText xml:space="preserve"> PAGEREF _Toc92219607 \h </w:instrText>
+              <w:instrText xml:space="preserve"> PAGEREF _Toc92374849 \h </w:instrText>
             </w:r>
             <w:r>
               <w:rPr>
@@ -5366,7 +5297,7 @@
               <w:rPr>
                 <w:webHidden/>
               </w:rPr>
-              <w:t>13</w:t>
+              <w:t>20</w:t>
             </w:r>
             <w:r>
               <w:rPr>
@@ -5389,7 +5320,7 @@
               <w:lang w:val="en-GB" w:eastAsia="en-GB"/>
             </w:rPr>
           </w:pPr>
-          <w:hyperlink w:anchor="_Toc92219608" w:history="1">
+          <w:hyperlink w:anchor="_Toc92374850" w:history="1">
             <w:r>
               <w:rPr>
                 <w:rStyle w:val="Siuktni"/>
@@ -5412,7 +5343,7 @@
               <w:rPr>
                 <w:webHidden/>
               </w:rPr>
-              <w:instrText xml:space="preserve"> PAGEREF _Toc92219608 \h </w:instrText>
+              <w:instrText xml:space="preserve"> PAGEREF _Toc92374850 \h </w:instrText>
             </w:r>
             <w:r>
               <w:rPr>
@@ -5429,7 +5360,7 @@
               <w:rPr>
                 <w:webHidden/>
               </w:rPr>
-              <w:t>13</w:t>
+              <w:t>20</w:t>
             </w:r>
             <w:r>
               <w:rPr>
@@ -5452,7 +5383,7 @@
               <w:lang w:val="en-GB" w:eastAsia="en-GB"/>
             </w:rPr>
           </w:pPr>
-          <w:hyperlink w:anchor="_Toc92219609" w:history="1">
+          <w:hyperlink w:anchor="_Toc92374851" w:history="1">
             <w:r>
               <w:rPr>
                 <w:rStyle w:val="Siuktni"/>
@@ -5475,7 +5406,7 @@
               <w:rPr>
                 <w:webHidden/>
               </w:rPr>
-              <w:instrText xml:space="preserve"> PAGEREF _Toc92219609 \h </w:instrText>
+              <w:instrText xml:space="preserve"> PAGEREF _Toc92374851 \h </w:instrText>
             </w:r>
             <w:r>
               <w:rPr>
@@ -5492,7 +5423,7 @@
               <w:rPr>
                 <w:webHidden/>
               </w:rPr>
-              <w:t>13</w:t>
+              <w:t>20</w:t>
             </w:r>
             <w:r>
               <w:rPr>
@@ -5514,7 +5445,7 @@
               <w:lang w:val="en-GB" w:eastAsia="en-GB"/>
             </w:rPr>
           </w:pPr>
-          <w:hyperlink w:anchor="_Toc92219610" w:history="1">
+          <w:hyperlink w:anchor="_Toc92374852" w:history="1">
             <w:r>
               <w:rPr>
                 <w:rStyle w:val="Siuktni"/>
@@ -5537,7 +5468,7 @@
               <w:rPr>
                 <w:webHidden/>
               </w:rPr>
-              <w:instrText xml:space="preserve"> PAGEREF _Toc92219610 \h </w:instrText>
+              <w:instrText xml:space="preserve"> PAGEREF _Toc92374852 \h </w:instrText>
             </w:r>
             <w:r>
               <w:rPr>
@@ -5554,7 +5485,7 @@
               <w:rPr>
                 <w:webHidden/>
               </w:rPr>
-              <w:t>13</w:t>
+              <w:t>20</w:t>
             </w:r>
             <w:r>
               <w:rPr>
@@ -5576,7 +5507,7 @@
               <w:lang w:val="en-GB" w:eastAsia="en-GB"/>
             </w:rPr>
           </w:pPr>
-          <w:hyperlink w:anchor="_Toc92219611" w:history="1">
+          <w:hyperlink w:anchor="_Toc92374853" w:history="1">
             <w:r>
               <w:rPr>
                 <w:rStyle w:val="Siuktni"/>
@@ -5599,7 +5530,7 @@
               <w:rPr>
                 <w:webHidden/>
               </w:rPr>
-              <w:instrText xml:space="preserve"> PAGEREF _Toc92219611 \h </w:instrText>
+              <w:instrText xml:space="preserve"> PAGEREF _Toc92374853 \h </w:instrText>
             </w:r>
             <w:r>
               <w:rPr>
@@ -5616,7 +5547,7 @@
               <w:rPr>
                 <w:webHidden/>
               </w:rPr>
-              <w:t>13</w:t>
+              <w:t>20</w:t>
             </w:r>
             <w:r>
               <w:rPr>
@@ -5639,7 +5570,7 @@
               <w:lang w:val="en-GB" w:eastAsia="en-GB"/>
             </w:rPr>
           </w:pPr>
-          <w:hyperlink w:anchor="_Toc92219612" w:history="1">
+          <w:hyperlink w:anchor="_Toc92374854" w:history="1">
             <w:r>
               <w:rPr>
                 <w:rStyle w:val="Siuktni"/>
@@ -5662,7 +5593,7 @@
               <w:rPr>
                 <w:webHidden/>
               </w:rPr>
-              <w:instrText xml:space="preserve"> PAGEREF _Toc92219612 \h </w:instrText>
+              <w:instrText xml:space="preserve"> PAGEREF _Toc92374854 \h </w:instrText>
             </w:r>
             <w:r>
               <w:rPr>
@@ -5679,7 +5610,7 @@
               <w:rPr>
                 <w:webHidden/>
               </w:rPr>
-              <w:t>13</w:t>
+              <w:t>20</w:t>
             </w:r>
             <w:r>
               <w:rPr>
@@ -5718,7 +5649,7 @@
           <w:lang w:val="sv-SE"/>
         </w:rPr>
       </w:pPr>
-      <w:bookmarkStart w:id="4" w:name="_Toc92219553"/>
+      <w:bookmarkStart w:id="4" w:name="_Toc92374796"/>
       <w:r>
         <w:rPr>
           <w:sz w:val="28"/>
@@ -5740,11 +5671,89 @@
     <w:p>
       <w:pPr>
         <w:rPr>
-          <w:sz w:val="2"/>
-          <w:szCs w:val="2"/>
           <w:lang w:val="sv-SE"/>
         </w:rPr>
       </w:pPr>
+    </w:p>
+    <w:p>
+      <w:pPr>
+        <w:pStyle w:val="Banghinhminhhoa"/>
+        <w:tabs>
+          <w:tab w:val="right" w:leader="dot" w:pos="9064"/>
+        </w:tabs>
+        <w:spacing w:before="120" w:after="120" w:line="360" w:lineRule="auto"/>
+        <w:rPr>
+          <w:rFonts w:asciiTheme="minorHAnsi" w:eastAsiaTheme="minorEastAsia" w:hAnsiTheme="minorHAnsi" w:cstheme="minorBidi"/>
+          <w:noProof/>
+          <w:sz w:val="22"/>
+          <w:szCs w:val="22"/>
+        </w:rPr>
+      </w:pPr>
+      <w:r>
+        <w:rPr>
+          <w:rFonts w:eastAsiaTheme="majorEastAsia"/>
+          <w:bCs/>
+          <w:sz w:val="28"/>
+          <w:szCs w:val="28"/>
+        </w:rPr>
+        <w:fldChar w:fldCharType="begin"/>
+      </w:r>
+      <w:r>
+        <w:rPr>
+          <w:rFonts w:eastAsiaTheme="majorEastAsia"/>
+          <w:bCs/>
+          <w:sz w:val="28"/>
+          <w:szCs w:val="28"/>
+        </w:rPr>
+        <w:instrText xml:space="preserve"> TOC \h \z \c "Bảng" </w:instrText>
+      </w:r>
+      <w:r>
+        <w:rPr>
+          <w:rFonts w:eastAsiaTheme="majorEastAsia"/>
+          <w:bCs/>
+          <w:sz w:val="28"/>
+          <w:szCs w:val="28"/>
+        </w:rPr>
+        <w:fldChar w:fldCharType="separate"/>
+      </w:r>
+    </w:p>
+    <w:p>
+      <w:pPr>
+        <w:spacing w:after="160" w:line="259" w:lineRule="auto"/>
+        <w:rPr>
+          <w:rFonts w:eastAsiaTheme="majorEastAsia"/>
+          <w:bCs/>
+          <w:sz w:val="28"/>
+          <w:szCs w:val="28"/>
+        </w:rPr>
+      </w:pPr>
+      <w:r>
+        <w:rPr>
+          <w:rFonts w:eastAsiaTheme="majorEastAsia"/>
+          <w:bCs/>
+          <w:sz w:val="28"/>
+          <w:szCs w:val="28"/>
+        </w:rPr>
+        <w:fldChar w:fldCharType="end"/>
+      </w:r>
+    </w:p>
+    <w:p>
+      <w:pPr>
+        <w:spacing w:after="160" w:line="259" w:lineRule="auto"/>
+        <w:rPr>
+          <w:rFonts w:eastAsiaTheme="majorEastAsia" w:cstheme="majorBidi"/>
+          <w:b/>
+          <w:sz w:val="28"/>
+          <w:szCs w:val="28"/>
+        </w:rPr>
+      </w:pPr>
+      <w:r>
+        <w:rPr>
+          <w:sz w:val="28"/>
+          <w:szCs w:val="28"/>
+        </w:rPr>
+        <w:br w:type="page"/>
+      </w:r>
     </w:p>
     <w:p>
       <w:pPr>
@@ -5757,136 +5766,18 @@
         <w:rPr>
           <w:sz w:val="28"/>
           <w:szCs w:val="28"/>
-          <w:lang w:val="sv-SE"/>
-        </w:rPr>
-      </w:pPr>
-      <w:bookmarkStart w:id="5" w:name="_Toc92219554"/>
+        </w:rPr>
+      </w:pPr>
+      <w:bookmarkStart w:id="5" w:name="_Toc92374797"/>
       <w:r>
         <w:rPr>
           <w:sz w:val="28"/>
           <w:szCs w:val="28"/>
-          <w:lang w:val="sv-SE"/>
-        </w:rPr>
-        <w:t>DANH MỤC BẢNG</w:t>
-      </w:r>
-      <w:bookmarkEnd w:id="5"/>
-    </w:p>
-    <w:p>
-      <w:pPr>
-        <w:rPr>
-          <w:lang w:val="sv-SE"/>
-        </w:rPr>
-      </w:pPr>
-    </w:p>
-    <w:p>
-      <w:pPr>
-        <w:pStyle w:val="Banghinhminhhoa"/>
-        <w:tabs>
-          <w:tab w:val="right" w:leader="dot" w:pos="9064"/>
-        </w:tabs>
-        <w:spacing w:before="120" w:after="120" w:line="360" w:lineRule="auto"/>
-        <w:rPr>
-          <w:rFonts w:asciiTheme="minorHAnsi" w:eastAsiaTheme="minorEastAsia" w:hAnsiTheme="minorHAnsi" w:cstheme="minorBidi"/>
-          <w:noProof/>
-          <w:sz w:val="22"/>
-          <w:szCs w:val="22"/>
-        </w:rPr>
-      </w:pPr>
-      <w:r>
-        <w:rPr>
-          <w:rFonts w:eastAsiaTheme="majorEastAsia"/>
-          <w:bCs/>
-          <w:color w:val="000000" w:themeColor="text1"/>
-          <w:sz w:val="28"/>
-          <w:szCs w:val="28"/>
-        </w:rPr>
-        <w:fldChar w:fldCharType="begin"/>
-      </w:r>
-      <w:r>
-        <w:rPr>
-          <w:rFonts w:eastAsiaTheme="majorEastAsia"/>
-          <w:bCs/>
-          <w:color w:val="000000" w:themeColor="text1"/>
-          <w:sz w:val="28"/>
-          <w:szCs w:val="28"/>
-        </w:rPr>
-        <w:instrText xml:space="preserve"> TOC \h \z \c "Bảng" </w:instrText>
-      </w:r>
-      <w:r>
-        <w:rPr>
-          <w:rFonts w:eastAsiaTheme="majorEastAsia"/>
-          <w:bCs/>
-          <w:color w:val="000000" w:themeColor="text1"/>
-          <w:sz w:val="28"/>
-          <w:szCs w:val="28"/>
-        </w:rPr>
-        <w:fldChar w:fldCharType="separate"/>
-      </w:r>
-    </w:p>
-    <w:p>
-      <w:pPr>
-        <w:spacing w:after="160" w:line="259" w:lineRule="auto"/>
-        <w:rPr>
-          <w:rFonts w:eastAsiaTheme="majorEastAsia"/>
-          <w:bCs/>
-          <w:color w:val="000000" w:themeColor="text1"/>
-          <w:sz w:val="28"/>
-          <w:szCs w:val="28"/>
-        </w:rPr>
-      </w:pPr>
-      <w:r>
-        <w:rPr>
-          <w:rFonts w:eastAsiaTheme="majorEastAsia"/>
-          <w:bCs/>
-          <w:color w:val="000000" w:themeColor="text1"/>
-          <w:sz w:val="28"/>
-          <w:szCs w:val="28"/>
-        </w:rPr>
-        <w:lastRenderedPageBreak/>
-        <w:fldChar w:fldCharType="end"/>
-      </w:r>
-    </w:p>
-    <w:p>
-      <w:pPr>
-        <w:spacing w:after="160" w:line="259" w:lineRule="auto"/>
-        <w:rPr>
-          <w:rFonts w:eastAsiaTheme="majorEastAsia" w:cstheme="majorBidi"/>
-          <w:b/>
-          <w:sz w:val="28"/>
-          <w:szCs w:val="28"/>
-        </w:rPr>
-      </w:pPr>
-      <w:r>
-        <w:rPr>
-          <w:sz w:val="28"/>
-          <w:szCs w:val="28"/>
-        </w:rPr>
-        <w:br w:type="page"/>
-      </w:r>
-    </w:p>
-    <w:p>
-      <w:pPr>
-        <w:pStyle w:val="u1"/>
-        <w:numPr>
-          <w:ilvl w:val="0"/>
-          <w:numId w:val="0"/>
-        </w:numPr>
-        <w:jc w:val="center"/>
-        <w:rPr>
-          <w:sz w:val="28"/>
-          <w:szCs w:val="28"/>
-        </w:rPr>
-      </w:pPr>
-      <w:bookmarkStart w:id="6" w:name="_Toc92219555"/>
-      <w:r>
-        <w:rPr>
-          <w:sz w:val="28"/>
-          <w:szCs w:val="28"/>
         </w:rPr>
         <w:lastRenderedPageBreak/>
         <w:t>DANH MỤC CÁC TỪ VIẾT TẮT</w:t>
       </w:r>
-      <w:bookmarkEnd w:id="6"/>
+      <w:bookmarkEnd w:id="5"/>
     </w:p>
     <w:p/>
     <w:p>
@@ -5903,7 +5794,6 @@
           <w:rFonts w:cs="Times New Roman"/>
           <w:b w:val="0"/>
           <w:bCs/>
-          <w:color w:val="000000" w:themeColor="text1"/>
           <w:sz w:val="28"/>
           <w:szCs w:val="28"/>
         </w:rPr>
@@ -5931,7 +5821,7 @@
           <w:szCs w:val="28"/>
         </w:rPr>
       </w:pPr>
-      <w:bookmarkStart w:id="7" w:name="_Toc92219556"/>
+      <w:bookmarkStart w:id="6" w:name="_Toc92374798"/>
       <w:r>
         <w:rPr>
           <w:sz w:val="28"/>
@@ -5940,7 +5830,7 @@
         <w:lastRenderedPageBreak/>
         <w:t>MỞ ĐẦU</w:t>
       </w:r>
-      <w:bookmarkEnd w:id="7"/>
+      <w:bookmarkEnd w:id="6"/>
     </w:p>
     <w:p>
       <w:pPr>
@@ -5950,18 +5840,15 @@
           <w:numId w:val="9"/>
         </w:numPr>
         <w:spacing w:before="120" w:after="120" w:line="360" w:lineRule="auto"/>
-        <w:jc w:val="both"/>
         <w:rPr>
           <w:b/>
           <w:bCs/>
-          <w:color w:val="000000" w:themeColor="text1"/>
         </w:rPr>
       </w:pPr>
       <w:r>
         <w:rPr>
           <w:b/>
           <w:bCs/>
-          <w:color w:val="000000" w:themeColor="text1"/>
         </w:rPr>
         <w:t>Lý do chọn đề tài</w:t>
       </w:r>
@@ -5969,23 +5856,20 @@
         <w:rPr>
           <w:b/>
           <w:bCs/>
-          <w:color w:val="000000" w:themeColor="text1"/>
         </w:rPr>
         <w:t>:</w:t>
       </w:r>
     </w:p>
     <w:p>
       <w:pPr>
-        <w:spacing w:before="40" w:line="276" w:lineRule="auto"/>
-        <w:ind w:right="68" w:firstLine="709"/>
-        <w:jc w:val="both"/>
+        <w:pStyle w:val="thn"/>
+        <w:ind w:firstLine="709"/>
         <w:rPr>
           <w:spacing w:val="-1"/>
         </w:rPr>
       </w:pPr>
       <w:r>
         <w:rPr>
-          <w:color w:val="000000"/>
           <w:shd w:val="clear" w:color="auto" w:fill="FFFFFF"/>
         </w:rPr>
         <w:t>Tường lửa là một thiết bị bảo mật giám sát lưu lượng mạng. Nó bảo vệ mạng nội bộ bằng cách lọc lưu lượng đến và đi dựa trên một tập hợp các quy tắc đã thiết lập. Thiết lập tường lửa là cách đơn giản nhất để thêm một lớp bảo mật giữa hệ thống và các cuộc tấn công độc hại.</w:t>
@@ -5993,9 +5877,8 @@
     </w:p>
     <w:p>
       <w:pPr>
-        <w:spacing w:before="40" w:line="276" w:lineRule="auto"/>
-        <w:ind w:right="68" w:firstLine="709"/>
-        <w:jc w:val="both"/>
+        <w:pStyle w:val="thn"/>
+        <w:ind w:firstLine="709"/>
         <w:rPr>
           <w:spacing w:val="-1"/>
         </w:rPr>
@@ -6009,13 +5892,11 @@
     </w:p>
     <w:p>
       <w:pPr>
-        <w:spacing w:before="40" w:line="276" w:lineRule="auto"/>
-        <w:ind w:right="68" w:firstLine="709"/>
-        <w:jc w:val="both"/>
-      </w:pPr>
-      <w:r>
-        <w:rPr>
-          <w:color w:val="000000"/>
+        <w:pStyle w:val="thn"/>
+        <w:ind w:firstLine="709"/>
+      </w:pPr>
+      <w:r>
+        <w:rPr>
           <w:shd w:val="clear" w:color="auto" w:fill="FFFFFF"/>
         </w:rPr>
         <w:t>Mặc dù tất cả đều phục vụ để ngăn chặn truy cập trái phép, nhưng các phương pháp hoạt động và cấu trúc tổng thể của tường lửa có thể khá đa dạng. Theo cấu trúc của chúng, có ba loại tường lửa – tường lửa phần mềm, tường lửa phần cứng hoặc cả hai.</w:t>
@@ -6029,9 +5910,8 @@
     </w:p>
     <w:p>
       <w:pPr>
-        <w:spacing w:before="2" w:line="274" w:lineRule="auto"/>
-        <w:ind w:right="68" w:firstLine="709"/>
-        <w:jc w:val="both"/>
+        <w:pStyle w:val="thn"/>
+        <w:ind w:firstLine="709"/>
       </w:pPr>
       <w:r>
         <w:t xml:space="preserve">Trong một số trường hợp, việc mua tường lửa cứng có thể nằm ngoại phạm vi ngân sách của tổ chức. Trong trường hợp này, tùy thuộc vào lưu lượng truy cập dự kiến đi qua mạng, một máy tính để bàn không sử dụng tới có thể trở thành tường lửa phần cứng, điều này có thể được thực hiện với hệ điều hành tường lửa dựa trên hệ thống Linux. </w:t>
@@ -6039,111 +5919,98 @@
     </w:p>
     <w:p>
       <w:pPr>
-        <w:spacing w:before="2" w:line="274" w:lineRule="auto"/>
-        <w:ind w:right="68" w:firstLine="709"/>
-        <w:jc w:val="both"/>
+        <w:pStyle w:val="thn"/>
+        <w:ind w:firstLine="709"/>
       </w:pPr>
       <w:r>
         <w:t xml:space="preserve">Hiện nay có nhiều yếu tổ ảnh hưởng tới việc lựa chọn tường lửa tốt nhất, và đó là một vấn đề lớn. </w:t>
       </w:r>
+    </w:p>
+    <w:p>
+      <w:pPr>
+        <w:pStyle w:val="thn"/>
+        <w:ind w:firstLine="709"/>
+      </w:pPr>
+      <w:r>
+        <w:t xml:space="preserve">Vì những lí do trên, nên em đã chọn đề tài: </w:t>
+      </w:r>
+      <w:r>
+        <w:rPr>
+          <w:b/>
+          <w:bCs/>
+        </w:rPr>
+        <w:t>“</w:t>
+      </w:r>
+      <w:r>
+        <w:rPr>
+          <w:b/>
+          <w:bCs/>
+        </w:rPr>
+        <w:t>Nghiên cứu và cài đặt tường lửa IPFire và so sánh với PFsense</w:t>
+      </w:r>
+      <w:r>
+        <w:rPr>
+          <w:shd w:val="clear" w:color="auto" w:fill="FFFFFF"/>
+        </w:rPr>
+        <w:t>” làm đề tài tốt nghiệp của mình.</w:t>
+      </w:r>
+    </w:p>
+    <w:p>
+      <w:pPr>
+        <w:spacing w:before="120" w:after="120" w:line="360" w:lineRule="auto"/>
+      </w:pPr>
+    </w:p>
+    <w:p>
+      <w:pPr>
+        <w:spacing w:before="120" w:after="120" w:line="360" w:lineRule="auto"/>
+      </w:pPr>
+    </w:p>
+    <w:p>
+      <w:pPr>
+        <w:spacing w:before="120" w:after="120" w:line="360" w:lineRule="auto"/>
+      </w:pPr>
+    </w:p>
+    <w:p>
+      <w:pPr>
+        <w:spacing w:before="120" w:after="120" w:line="360" w:lineRule="auto"/>
+      </w:pPr>
+    </w:p>
+    <w:p>
+      <w:pPr>
+        <w:spacing w:before="120" w:after="120" w:line="360" w:lineRule="auto"/>
+      </w:pPr>
+    </w:p>
+    <w:p>
+      <w:pPr>
+        <w:spacing w:before="120" w:after="120" w:line="360" w:lineRule="auto"/>
+      </w:pPr>
+    </w:p>
+    <w:p>
+      <w:pPr>
+        <w:spacing w:before="120" w:after="120" w:line="360" w:lineRule="auto"/>
+      </w:pPr>
     </w:p>
     <w:p>
       <w:pPr>
         <w:spacing w:before="120" w:after="120" w:line="360" w:lineRule="auto"/>
         <w:ind w:firstLine="720"/>
-        <w:jc w:val="both"/>
-      </w:pPr>
-      <w:r>
-        <w:t xml:space="preserve">Vì những lí do trên, nên em đã chọn đề tài: </w:t>
-      </w:r>
-      <w:r>
-        <w:rPr>
-          <w:b/>
-          <w:bCs/>
-        </w:rPr>
-        <w:t>“</w:t>
-      </w:r>
-      <w:r>
-        <w:rPr>
-          <w:b/>
-          <w:bCs/>
-        </w:rPr>
-        <w:t>Nghiên cứu và cài đặt tường lửa IPFire và so sánh với PFsense</w:t>
-      </w:r>
-      <w:r>
-        <w:rPr>
-          <w:shd w:val="clear" w:color="auto" w:fill="FFFFFF"/>
-        </w:rPr>
-        <w:t>” làm đề tài tốt nghiệp của mình.</w:t>
-      </w:r>
-    </w:p>
-    <w:p>
-      <w:pPr>
-        <w:spacing w:before="120" w:after="120" w:line="360" w:lineRule="auto"/>
-        <w:jc w:val="both"/>
-      </w:pPr>
-    </w:p>
-    <w:p>
-      <w:pPr>
-        <w:spacing w:before="120" w:after="120" w:line="360" w:lineRule="auto"/>
-        <w:jc w:val="both"/>
-      </w:pPr>
-    </w:p>
-    <w:p>
-      <w:pPr>
-        <w:spacing w:before="120" w:after="120" w:line="360" w:lineRule="auto"/>
-        <w:jc w:val="both"/>
-      </w:pPr>
-    </w:p>
-    <w:p>
-      <w:pPr>
-        <w:spacing w:before="120" w:after="120" w:line="360" w:lineRule="auto"/>
-        <w:jc w:val="both"/>
-      </w:pPr>
-    </w:p>
-    <w:p>
-      <w:pPr>
-        <w:spacing w:before="120" w:after="120" w:line="360" w:lineRule="auto"/>
-        <w:jc w:val="both"/>
-      </w:pPr>
-    </w:p>
-    <w:p>
-      <w:pPr>
-        <w:spacing w:before="120" w:after="120" w:line="360" w:lineRule="auto"/>
-        <w:jc w:val="both"/>
-      </w:pPr>
-    </w:p>
-    <w:p>
-      <w:pPr>
-        <w:spacing w:before="120" w:after="120" w:line="360" w:lineRule="auto"/>
-        <w:jc w:val="both"/>
       </w:pPr>
     </w:p>
     <w:p>
       <w:pPr>
         <w:spacing w:before="120" w:after="120" w:line="360" w:lineRule="auto"/>
         <w:ind w:firstLine="720"/>
-        <w:jc w:val="both"/>
       </w:pPr>
     </w:p>
     <w:p>
       <w:pPr>
         <w:spacing w:before="120" w:after="120" w:line="360" w:lineRule="auto"/>
         <w:ind w:firstLine="720"/>
-        <w:jc w:val="both"/>
       </w:pPr>
     </w:p>
     <w:p>
       <w:pPr>
         <w:spacing w:before="120" w:after="120" w:line="360" w:lineRule="auto"/>
-        <w:ind w:firstLine="720"/>
-        <w:jc w:val="both"/>
-      </w:pPr>
-    </w:p>
-    <w:p>
-      <w:pPr>
-        <w:spacing w:before="120" w:after="120" w:line="360" w:lineRule="auto"/>
-        <w:jc w:val="both"/>
       </w:pPr>
     </w:p>
     <w:p>
@@ -6155,27 +6022,22 @@
         </w:numPr>
         <w:spacing w:before="120" w:after="120" w:line="360" w:lineRule="auto"/>
         <w:ind w:hanging="357"/>
-        <w:jc w:val="both"/>
         <w:rPr>
           <w:b/>
           <w:bCs/>
-          <w:color w:val="000000" w:themeColor="text1"/>
         </w:rPr>
       </w:pPr>
       <w:r>
         <w:rPr>
           <w:b/>
           <w:bCs/>
-          <w:color w:val="000000" w:themeColor="text1"/>
-        </w:rPr>
-        <w:lastRenderedPageBreak/>
+        </w:rPr>
         <w:t>Mục tiêu nghiên cứu</w:t>
       </w:r>
       <w:r>
         <w:rPr>
           <w:b/>
           <w:bCs/>
-          <w:color w:val="000000" w:themeColor="text1"/>
         </w:rPr>
         <w:t>:</w:t>
       </w:r>
@@ -6188,11 +6050,9 @@
           <w:numId w:val="11"/>
         </w:numPr>
         <w:spacing w:before="120" w:after="120" w:line="360" w:lineRule="auto"/>
-        <w:jc w:val="both"/>
         <w:rPr>
           <w:b/>
           <w:bCs/>
-          <w:color w:val="000000" w:themeColor="text1"/>
         </w:rPr>
       </w:pPr>
       <w:r>
@@ -6201,7 +6061,6 @@
           <w:bCs/>
           <w:i/>
           <w:iCs/>
-          <w:color w:val="000000" w:themeColor="text1"/>
         </w:rPr>
         <w:t>Mục tiêu chung</w:t>
       </w:r>
@@ -6211,7 +6070,6 @@
           <w:bCs/>
           <w:i/>
           <w:iCs/>
-          <w:color w:val="000000" w:themeColor="text1"/>
         </w:rPr>
         <w:t>:</w:t>
       </w:r>
@@ -6219,7 +6077,6 @@
         <w:rPr>
           <w:b/>
           <w:bCs/>
-          <w:color w:val="000000" w:themeColor="text1"/>
         </w:rPr>
         <w:t xml:space="preserve"> </w:t>
       </w:r>
@@ -6236,13 +6093,11 @@
         </w:numPr>
         <w:spacing w:before="120" w:after="120" w:line="360" w:lineRule="auto"/>
         <w:ind w:hanging="357"/>
-        <w:jc w:val="both"/>
         <w:rPr>
           <w:b/>
           <w:bCs/>
           <w:i/>
           <w:iCs/>
-          <w:color w:val="000000" w:themeColor="text1"/>
         </w:rPr>
       </w:pPr>
       <w:r>
@@ -6251,7 +6106,6 @@
           <w:bCs/>
           <w:i/>
           <w:iCs/>
-          <w:color w:val="000000" w:themeColor="text1"/>
         </w:rPr>
         <w:t>Mục tiêu cụ thể</w:t>
       </w:r>
@@ -6261,7 +6115,6 @@
           <w:bCs/>
           <w:i/>
           <w:iCs/>
-          <w:color w:val="000000" w:themeColor="text1"/>
         </w:rPr>
         <w:t>:</w:t>
       </w:r>
@@ -6274,13 +6127,11 @@
           <w:numId w:val="15"/>
         </w:numPr>
         <w:spacing w:before="120" w:after="120" w:line="360" w:lineRule="auto"/>
-        <w:jc w:val="both"/>
         <w:rPr>
           <w:b/>
           <w:bCs/>
           <w:i/>
           <w:iCs/>
-          <w:color w:val="000000" w:themeColor="text1"/>
         </w:rPr>
       </w:pPr>
       <w:r>
@@ -6298,13 +6149,11 @@
           <w:numId w:val="15"/>
         </w:numPr>
         <w:spacing w:before="120" w:after="120" w:line="360" w:lineRule="auto"/>
-        <w:jc w:val="both"/>
         <w:rPr>
           <w:b/>
           <w:bCs/>
           <w:i/>
           <w:iCs/>
-          <w:color w:val="000000" w:themeColor="text1"/>
         </w:rPr>
       </w:pPr>
       <w:r>
@@ -6322,13 +6171,11 @@
           <w:numId w:val="15"/>
         </w:numPr>
         <w:spacing w:before="120" w:after="120" w:line="360" w:lineRule="auto"/>
-        <w:jc w:val="both"/>
         <w:rPr>
           <w:b/>
           <w:bCs/>
           <w:i/>
           <w:iCs/>
-          <w:color w:val="000000" w:themeColor="text1"/>
         </w:rPr>
       </w:pPr>
       <w:r>
@@ -6343,18 +6190,15 @@
           <w:numId w:val="9"/>
         </w:numPr>
         <w:spacing w:before="120" w:after="120" w:line="360" w:lineRule="auto"/>
-        <w:jc w:val="both"/>
         <w:rPr>
           <w:b/>
           <w:bCs/>
-          <w:color w:val="000000" w:themeColor="text1"/>
         </w:rPr>
       </w:pPr>
       <w:r>
         <w:rPr>
           <w:b/>
           <w:bCs/>
-          <w:color w:val="000000" w:themeColor="text1"/>
         </w:rPr>
         <w:t>Nội dung và phương thức thực hiện</w:t>
       </w:r>
@@ -6362,7 +6206,6 @@
         <w:rPr>
           <w:b/>
           <w:bCs/>
-          <w:color w:val="000000" w:themeColor="text1"/>
         </w:rPr>
         <w:t>:</w:t>
       </w:r>
@@ -6375,13 +6218,11 @@
           <w:numId w:val="10"/>
         </w:numPr>
         <w:spacing w:before="120" w:after="120" w:line="360" w:lineRule="auto"/>
-        <w:jc w:val="both"/>
         <w:rPr>
           <w:b/>
           <w:bCs/>
           <w:i/>
           <w:iCs/>
-          <w:color w:val="000000" w:themeColor="text1"/>
         </w:rPr>
       </w:pPr>
       <w:r>
@@ -6390,7 +6231,6 @@
           <w:bCs/>
           <w:i/>
           <w:iCs/>
-          <w:color w:val="000000" w:themeColor="text1"/>
         </w:rPr>
         <w:t>Nội dung thực hiện</w:t>
       </w:r>
@@ -6400,7 +6240,6 @@
           <w:bCs/>
           <w:i/>
           <w:iCs/>
-          <w:color w:val="000000" w:themeColor="text1"/>
         </w:rPr>
         <w:t>:</w:t>
       </w:r>
@@ -6413,7 +6252,6 @@
           <w:numId w:val="12"/>
         </w:numPr>
         <w:spacing w:before="120" w:after="120" w:line="360" w:lineRule="auto"/>
-        <w:jc w:val="both"/>
       </w:pPr>
       <w:r>
         <w:t>Khảo sát</w:t>
@@ -6436,7 +6274,6 @@
           <w:numId w:val="12"/>
         </w:numPr>
         <w:spacing w:before="120" w:after="120" w:line="360" w:lineRule="auto"/>
-        <w:jc w:val="both"/>
       </w:pPr>
       <w:r>
         <w:t>Tìm hiểu tưởng lửa IPFire và PFsense</w:t>
@@ -6453,7 +6290,6 @@
           <w:numId w:val="12"/>
         </w:numPr>
         <w:spacing w:before="120" w:after="120" w:line="360" w:lineRule="auto"/>
-        <w:jc w:val="both"/>
         <w:rPr>
           <w:spacing w:val="-2"/>
         </w:rPr>
@@ -6479,7 +6315,6 @@
           <w:numId w:val="12"/>
         </w:numPr>
         <w:spacing w:before="120" w:after="120" w:line="360" w:lineRule="auto"/>
-        <w:jc w:val="both"/>
         <w:rPr>
           <w:spacing w:val="-2"/>
         </w:rPr>
@@ -6499,7 +6334,6 @@
           <w:numId w:val="12"/>
         </w:numPr>
         <w:spacing w:before="120" w:after="120" w:line="360" w:lineRule="auto"/>
-        <w:jc w:val="both"/>
         <w:rPr>
           <w:spacing w:val="-2"/>
         </w:rPr>
@@ -6519,7 +6353,6 @@
           <w:numId w:val="10"/>
         </w:numPr>
         <w:spacing w:before="120" w:after="120" w:line="360" w:lineRule="auto"/>
-        <w:jc w:val="both"/>
         <w:rPr>
           <w:i/>
           <w:iCs/>
@@ -6531,7 +6364,6 @@
           <w:bCs/>
           <w:i/>
           <w:iCs/>
-          <w:color w:val="000000" w:themeColor="text1"/>
         </w:rPr>
         <w:t>Phương pháp</w:t>
       </w:r>
@@ -6541,7 +6373,6 @@
           <w:bCs/>
           <w:i/>
           <w:iCs/>
-          <w:color w:val="000000" w:themeColor="text1"/>
         </w:rPr>
         <w:t>:</w:t>
       </w:r>
@@ -6554,7 +6385,6 @@
           <w:numId w:val="14"/>
         </w:numPr>
         <w:spacing w:before="120" w:after="120" w:line="360" w:lineRule="auto"/>
-        <w:jc w:val="both"/>
       </w:pPr>
       <w:r>
         <w:t>….</w:t>
@@ -6568,7 +6398,6 @@
           <w:numId w:val="9"/>
         </w:numPr>
         <w:spacing w:before="120" w:after="120" w:line="360" w:lineRule="auto"/>
-        <w:jc w:val="both"/>
         <w:rPr>
           <w:b/>
           <w:bCs/>
@@ -6600,7 +6429,6 @@
       <w:pPr>
         <w:spacing w:before="120" w:after="120" w:line="360" w:lineRule="auto"/>
         <w:ind w:firstLine="720"/>
-        <w:jc w:val="both"/>
       </w:pPr>
       <w:r>
         <w:rPr>
@@ -6637,7 +6465,6 @@
       <w:pPr>
         <w:spacing w:before="120" w:after="120" w:line="360" w:lineRule="auto"/>
         <w:ind w:firstLine="720"/>
-        <w:jc w:val="both"/>
       </w:pPr>
       <w:r>
         <w:rPr>
@@ -6660,7 +6487,6 @@
       <w:pPr>
         <w:spacing w:before="120" w:after="120" w:line="360" w:lineRule="auto"/>
         <w:ind w:firstLine="720"/>
-        <w:jc w:val="both"/>
       </w:pPr>
       <w:r>
         <w:rPr>
@@ -6683,7 +6509,6 @@
       <w:pPr>
         <w:spacing w:before="120" w:after="120" w:line="360" w:lineRule="auto"/>
         <w:ind w:firstLine="720"/>
-        <w:jc w:val="both"/>
       </w:pPr>
       <w:r>
         <w:rPr>
@@ -6703,7 +6528,6 @@
       <w:pPr>
         <w:spacing w:before="120" w:after="120" w:line="360" w:lineRule="auto"/>
         <w:ind w:firstLine="720"/>
-        <w:jc w:val="both"/>
       </w:pPr>
       <w:r>
         <w:rPr>
@@ -6733,7 +6557,6 @@
         <w:rPr>
           <w:b/>
           <w:bCs/>
-          <w:color w:val="000000" w:themeColor="text1"/>
           <w:sz w:val="28"/>
           <w:szCs w:val="28"/>
         </w:rPr>
@@ -6756,7 +6579,7 @@
           <w:numId w:val="51"/>
         </w:numPr>
       </w:pPr>
-      <w:bookmarkStart w:id="8" w:name="_Toc92219557"/>
+      <w:bookmarkStart w:id="7" w:name="_Toc92374799"/>
       <w:r>
         <w:lastRenderedPageBreak/>
         <w:t>TỔNG QUAN</w:t>
@@ -6764,61 +6587,60 @@
       <w:r>
         <w:t xml:space="preserve"> VỀ VẤN ĐỀ NGHIÊN CỨU</w:t>
       </w:r>
+      <w:bookmarkEnd w:id="7"/>
+    </w:p>
+    <w:p>
+      <w:pPr>
+        <w:pStyle w:val="u2"/>
+      </w:pPr>
+      <w:bookmarkStart w:id="8" w:name="_Toc92374800"/>
+      <w:r>
+        <w:t>CƠ SỞ LÝ THUYẾT</w:t>
+      </w:r>
       <w:bookmarkEnd w:id="8"/>
     </w:p>
     <w:p>
       <w:pPr>
-        <w:pStyle w:val="u2"/>
-      </w:pPr>
-      <w:bookmarkStart w:id="9" w:name="_Toc92219558"/>
-      <w:r>
-        <w:t>CƠ SỞ LÝ THUYẾT</w:t>
+        <w:pStyle w:val="u3"/>
+      </w:pPr>
+      <w:bookmarkStart w:id="9" w:name="_Toc92374801"/>
+      <w:r>
+        <w:t>Tổng quan v</w:t>
+      </w:r>
+      <w:r>
+        <w:rPr>
+          <w:lang w:val="en-US"/>
+        </w:rPr>
+        <w:t>ề tường lửa</w:t>
       </w:r>
       <w:bookmarkEnd w:id="9"/>
-    </w:p>
-    <w:p>
-      <w:pPr>
-        <w:pStyle w:val="u3"/>
-      </w:pPr>
-      <w:bookmarkStart w:id="10" w:name="_Toc92219559"/>
-      <w:r>
-        <w:t>Tổng quan v</w:t>
-      </w:r>
       <w:r>
         <w:rPr>
           <w:lang w:val="en-US"/>
         </w:rPr>
-        <w:t>ề tường lửa</w:t>
+        <w:t xml:space="preserve"> </w:t>
+      </w:r>
+    </w:p>
+    <w:p>
+      <w:pPr>
+        <w:pStyle w:val="u4"/>
+        <w:rPr>
+          <w:lang w:val="en-US"/>
+        </w:rPr>
+      </w:pPr>
+      <w:bookmarkStart w:id="10" w:name="_Toc92374802"/>
+      <w:r>
+        <w:rPr>
+          <w:lang w:val="en-US"/>
+        </w:rPr>
+        <w:t>Lịch sử ra đời của tường lửa</w:t>
       </w:r>
       <w:bookmarkEnd w:id="10"/>
-      <w:r>
-        <w:rPr>
-          <w:lang w:val="en-US"/>
-        </w:rPr>
-        <w:t xml:space="preserve"> </w:t>
-      </w:r>
-    </w:p>
-    <w:p>
-      <w:pPr>
-        <w:pStyle w:val="u4"/>
-        <w:rPr>
-          <w:lang w:val="en-US"/>
-        </w:rPr>
-      </w:pPr>
-      <w:bookmarkStart w:id="11" w:name="_Toc92219560"/>
-      <w:r>
-        <w:rPr>
-          <w:lang w:val="en-US"/>
-        </w:rPr>
-        <w:t>Lịch sử ra đời của tường lửa</w:t>
-      </w:r>
-      <w:bookmarkEnd w:id="11"/>
-    </w:p>
-    <w:p>
-      <w:pPr>
-        <w:spacing w:before="120" w:after="120" w:line="360" w:lineRule="auto"/>
-        <w:ind w:firstLine="720"/>
-        <w:jc w:val="both"/>
+    </w:p>
+    <w:p>
+      <w:pPr>
+        <w:pStyle w:val="thn"/>
+        <w:ind w:firstLine="851"/>
         <w:rPr>
           <w:lang w:eastAsia="ja-JP"/>
         </w:rPr>
@@ -6838,9 +6660,8 @@
     </w:p>
     <w:p>
       <w:pPr>
-        <w:spacing w:before="120" w:after="120" w:line="360" w:lineRule="auto"/>
-        <w:ind w:firstLine="720"/>
-        <w:jc w:val="both"/>
+        <w:pStyle w:val="thn"/>
+        <w:ind w:firstLine="851"/>
         <w:rPr>
           <w:lang w:eastAsia="ja-JP"/>
         </w:rPr>
@@ -6853,13 +6674,13 @@
         <mc:AlternateContent>
           <mc:Choice Requires="wpg">
             <w:drawing>
-              <wp:anchor distT="0" distB="0" distL="114300" distR="114300" simplePos="0" relativeHeight="251652096" behindDoc="0" locked="0" layoutInCell="1" allowOverlap="1" wp14:anchorId="4D64705A" wp14:editId="0C1A17E6">
+              <wp:anchor distT="0" distB="0" distL="114300" distR="114300" simplePos="0" relativeHeight="251651072" behindDoc="0" locked="0" layoutInCell="1" allowOverlap="1" wp14:anchorId="4D64705A" wp14:editId="77103164">
                 <wp:simplePos x="0" y="0"/>
                 <wp:positionH relativeFrom="margin">
-                  <wp:align>center</wp:align>
+                  <wp:posOffset>355942</wp:posOffset>
                 </wp:positionH>
-                <wp:positionV relativeFrom="page">
-                  <wp:posOffset>4876800</wp:posOffset>
+                <wp:positionV relativeFrom="paragraph">
+                  <wp:posOffset>1169035</wp:posOffset>
                 </wp:positionV>
                 <wp:extent cx="5036820" cy="1760220"/>
                 <wp:effectExtent l="0" t="0" r="11430" b="11430"/>
@@ -7534,7 +7355,7 @@
           </mc:Choice>
           <mc:Fallback>
             <w:pict>
-              <v:group w14:anchorId="4D64705A" id="Nhóm 38" o:spid="_x0000_s1028" style="position:absolute;left:0;text-align:left;margin-left:0;margin-top:384pt;width:396.6pt;height:138.6pt;z-index:251652096;mso-position-horizontal:center;mso-position-horizontal-relative:margin;mso-position-vertical-relative:page;mso-height-relative:margin" coordsize="50368,17602" o:gfxdata="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">
+              <v:group w14:anchorId="4D64705A" id="Nhóm 38" o:spid="_x0000_s1028" style="position:absolute;left:0;text-align:left;margin-left:28.05pt;margin-top:92.05pt;width:396.6pt;height:138.6pt;z-index:251651072;mso-position-horizontal-relative:margin;mso-height-relative:margin" coordsize="50368,17602" o:gfxdata="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">
                 <v:group id="Nhóm 36" o:spid="_x0000_s1029" style="position:absolute;left:2819;top:304;width:44577;height:16764" coordsize="44577,16764" o:gfxdata="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">
                   <v:group id="Nhóm 19" o:spid="_x0000_s1030" style="position:absolute;left:20421;top:2133;width:6401;height:10668" coordsize="6400,10668" o:gfxdata="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">
                     <v:shapetype id="_x0000_t75" coordsize="21600,21600" o:spt="75" o:preferrelative="t" path="m@4@5l@4@11@9@11@9@5xe" filled="f" stroked="f">
@@ -7661,7 +7482,7 @@
                 <v:rect id="Hình chữ nhật 37" o:spid="_x0000_s1049" style="position:absolute;width:50368;height:17602;visibility:visible;mso-wrap-style:square;v-text-anchor:middle" o:gfxdata="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" filled="f" strokecolor="black [3200]">
                   <v:stroke joinstyle="round"/>
                 </v:rect>
-                <w10:wrap type="topAndBottom" anchorx="margin" anchory="page"/>
+                <w10:wrap type="topAndBottom" anchorx="margin"/>
               </v:group>
             </w:pict>
           </mc:Fallback>
@@ -7676,12 +7497,8 @@
     </w:p>
     <w:p>
       <w:pPr>
-        <w:tabs>
-          <w:tab w:val="left" w:pos="4272"/>
-        </w:tabs>
-        <w:spacing w:before="120" w:after="120" w:line="360" w:lineRule="auto"/>
-        <w:ind w:firstLine="720"/>
-        <w:jc w:val="center"/>
+        <w:pStyle w:val="thn"/>
+        <w:ind w:firstLine="851"/>
         <w:rPr>
           <w:lang w:eastAsia="ja-JP"/>
         </w:rPr>
@@ -7725,12 +7542,8 @@
     </w:p>
     <w:p>
       <w:pPr>
-        <w:tabs>
-          <w:tab w:val="left" w:pos="4272"/>
-        </w:tabs>
-        <w:spacing w:before="120" w:after="120" w:line="360" w:lineRule="auto"/>
-        <w:ind w:firstLine="720"/>
-        <w:jc w:val="both"/>
+        <w:pStyle w:val="thn"/>
+        <w:ind w:firstLine="851"/>
         <w:rPr>
           <w:lang w:eastAsia="ja-JP"/>
         </w:rPr>
@@ -7743,13 +7556,13 @@
         <mc:AlternateContent>
           <mc:Choice Requires="wpg">
             <w:drawing>
-              <wp:anchor distT="0" distB="0" distL="114300" distR="114300" simplePos="0" relativeHeight="251673600" behindDoc="0" locked="0" layoutInCell="1" allowOverlap="1" wp14:anchorId="6C3F35D4" wp14:editId="60138B93">
+              <wp:anchor distT="0" distB="0" distL="114300" distR="114300" simplePos="0" relativeHeight="251672576" behindDoc="0" locked="0" layoutInCell="1" allowOverlap="1" wp14:anchorId="6C3F35D4" wp14:editId="4343CBA1">
                 <wp:simplePos x="0" y="0"/>
                 <wp:positionH relativeFrom="column">
-                  <wp:posOffset>360045</wp:posOffset>
+                  <wp:posOffset>361803</wp:posOffset>
                 </wp:positionH>
-                <wp:positionV relativeFrom="page">
-                  <wp:posOffset>7901940</wp:posOffset>
+                <wp:positionV relativeFrom="paragraph">
+                  <wp:posOffset>892224</wp:posOffset>
                 </wp:positionV>
                 <wp:extent cx="5036820" cy="1760220"/>
                 <wp:effectExtent l="0" t="0" r="11430" b="11430"/>
@@ -8507,7 +8320,7 @@
           </mc:Choice>
           <mc:Fallback>
             <w:pict>
-              <v:group w14:anchorId="6C3F35D4" id="Nhóm 223" o:spid="_x0000_s1050" style="position:absolute;left:0;text-align:left;margin-left:28.35pt;margin-top:622.2pt;width:396.6pt;height:138.6pt;z-index:251673600;mso-position-vertical-relative:page" coordsize="50368,17602" o:gfxdata="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">
+              <v:group w14:anchorId="6C3F35D4" id="Nhóm 223" o:spid="_x0000_s1050" style="position:absolute;left:0;text-align:left;margin-left:28.5pt;margin-top:70.25pt;width:396.6pt;height:138.6pt;z-index:251672576" coordsize="50368,17602" o:gfxdata="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">
                 <v:group id="Nhóm 221" o:spid="_x0000_s1051" style="position:absolute;width:50368;height:17602" coordsize="50368,17602" o:gfxdata="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">
                   <v:group id="Nhóm 41" o:spid="_x0000_s1052" style="position:absolute;left:21640;top:2438;width:6401;height:10668" coordsize="6400,10668" o:gfxdata="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">
                     <v:shape id="Đồ họa 42" o:spid="_x0000_s1053" type="#_x0000_t75" alt="Full Brick Wall with solid fill" style="position:absolute;top:4267;width:6400;height:6401;visibility:visible;mso-wrap-style:square" o:gfxdata="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">
@@ -8643,7 +8456,7 @@
                     </w:txbxContent>
                   </v:textbox>
                 </v:shape>
-                <w10:wrap type="topAndBottom" anchory="page"/>
+                <w10:wrap type="topAndBottom"/>
               </v:group>
             </w:pict>
           </mc:Fallback>
@@ -8658,12 +8471,8 @@
     </w:p>
     <w:p>
       <w:pPr>
-        <w:tabs>
-          <w:tab w:val="left" w:pos="4272"/>
-        </w:tabs>
-        <w:spacing w:before="120" w:after="120" w:line="360" w:lineRule="auto"/>
-        <w:ind w:firstLine="720"/>
-        <w:jc w:val="center"/>
+        <w:pStyle w:val="thn"/>
+        <w:ind w:firstLine="851"/>
         <w:rPr>
           <w:lang w:eastAsia="ja-JP"/>
         </w:rPr>
@@ -8701,12 +8510,8 @@
     </w:p>
     <w:p>
       <w:pPr>
-        <w:tabs>
-          <w:tab w:val="left" w:pos="4272"/>
-        </w:tabs>
-        <w:spacing w:before="120" w:after="120" w:line="360" w:lineRule="auto"/>
-        <w:ind w:firstLine="720"/>
-        <w:jc w:val="both"/>
+        <w:pStyle w:val="thn"/>
+        <w:ind w:firstLine="851"/>
         <w:rPr>
           <w:lang w:eastAsia="ja-JP"/>
         </w:rPr>
@@ -8739,20 +8544,19 @@
           <w:lang w:val="en-US"/>
         </w:rPr>
       </w:pPr>
-      <w:bookmarkStart w:id="12" w:name="_Toc92219561"/>
+      <w:bookmarkStart w:id="11" w:name="_Toc92374803"/>
       <w:r>
         <w:rPr>
           <w:lang w:val="en-US"/>
         </w:rPr>
         <w:t>Mục đích của tường lửa</w:t>
       </w:r>
-      <w:bookmarkEnd w:id="12"/>
-    </w:p>
-    <w:p>
-      <w:pPr>
-        <w:spacing w:before="120" w:after="120" w:line="360" w:lineRule="auto"/>
-        <w:ind w:firstLine="720"/>
-        <w:jc w:val="both"/>
+      <w:bookmarkEnd w:id="11"/>
+    </w:p>
+    <w:p>
+      <w:pPr>
+        <w:pStyle w:val="thn"/>
+        <w:ind w:firstLine="851"/>
         <w:rPr>
           <w:lang w:eastAsia="ja-JP"/>
         </w:rPr>
@@ -8790,9 +8594,8 @@
     </w:p>
     <w:p>
       <w:pPr>
-        <w:spacing w:before="120" w:after="120" w:line="360" w:lineRule="auto"/>
-        <w:ind w:firstLine="720"/>
-        <w:jc w:val="both"/>
+        <w:pStyle w:val="thn"/>
+        <w:ind w:firstLine="851"/>
         <w:rPr>
           <w:lang w:eastAsia="ja-JP"/>
         </w:rPr>
@@ -8830,38 +8633,35 @@
     </w:p>
     <w:p>
       <w:pPr>
-        <w:spacing w:before="120" w:after="120" w:line="360" w:lineRule="auto"/>
-        <w:ind w:firstLine="720"/>
-        <w:jc w:val="both"/>
-        <w:rPr>
-          <w:lang w:eastAsia="ja-JP"/>
-        </w:rPr>
-      </w:pPr>
-    </w:p>
-    <w:p>
-      <w:pPr>
-        <w:spacing w:before="120" w:after="120" w:line="360" w:lineRule="auto"/>
-        <w:ind w:firstLine="720"/>
-        <w:jc w:val="both"/>
-        <w:rPr>
-          <w:lang w:eastAsia="ja-JP"/>
-        </w:rPr>
-      </w:pPr>
-    </w:p>
-    <w:p>
-      <w:pPr>
-        <w:spacing w:before="120" w:after="120" w:line="360" w:lineRule="auto"/>
-        <w:ind w:firstLine="720"/>
-        <w:jc w:val="both"/>
-        <w:rPr>
-          <w:lang w:eastAsia="ja-JP"/>
-        </w:rPr>
-      </w:pPr>
-    </w:p>
-    <w:p>
-      <w:pPr>
-        <w:spacing w:before="120" w:after="120" w:line="360" w:lineRule="auto"/>
-        <w:jc w:val="center"/>
+        <w:pStyle w:val="thn"/>
+        <w:ind w:firstLine="851"/>
+        <w:rPr>
+          <w:lang w:eastAsia="ja-JP"/>
+        </w:rPr>
+      </w:pPr>
+    </w:p>
+    <w:p>
+      <w:pPr>
+        <w:pStyle w:val="thn"/>
+        <w:ind w:firstLine="851"/>
+        <w:rPr>
+          <w:lang w:eastAsia="ja-JP"/>
+        </w:rPr>
+      </w:pPr>
+    </w:p>
+    <w:p>
+      <w:pPr>
+        <w:pStyle w:val="thn"/>
+        <w:ind w:firstLine="851"/>
+        <w:rPr>
+          <w:lang w:eastAsia="ja-JP"/>
+        </w:rPr>
+      </w:pPr>
+    </w:p>
+    <w:p>
+      <w:pPr>
+        <w:pStyle w:val="thn"/>
+        <w:ind w:firstLine="851"/>
         <w:rPr>
           <w:lang w:eastAsia="ja-JP"/>
         </w:rPr>
@@ -8875,13 +8675,13 @@
         <mc:AlternateContent>
           <mc:Choice Requires="wpg">
             <w:drawing>
-              <wp:anchor distT="0" distB="0" distL="114300" distR="114300" simplePos="0" relativeHeight="251707392" behindDoc="0" locked="0" layoutInCell="1" allowOverlap="1" wp14:anchorId="6719A983" wp14:editId="5258F45D">
+              <wp:anchor distT="0" distB="0" distL="114300" distR="114300" simplePos="0" relativeHeight="251706368" behindDoc="0" locked="0" layoutInCell="1" allowOverlap="1" wp14:anchorId="6719A983" wp14:editId="1AE7B489">
                 <wp:simplePos x="0" y="0"/>
                 <wp:positionH relativeFrom="margin">
-                  <wp:align>center</wp:align>
+                  <wp:posOffset>338357</wp:posOffset>
                 </wp:positionH>
-                <wp:positionV relativeFrom="page">
-                  <wp:posOffset>723900</wp:posOffset>
+                <wp:positionV relativeFrom="paragraph">
+                  <wp:posOffset>6741</wp:posOffset>
                 </wp:positionV>
                 <wp:extent cx="5060950" cy="4023360"/>
                 <wp:effectExtent l="0" t="0" r="25400" b="15240"/>
@@ -10298,7 +10098,7 @@
           </mc:Choice>
           <mc:Fallback>
             <w:pict>
-              <v:group w14:anchorId="6719A983" id="Nhóm 294" o:spid="_x0000_s1075" style="position:absolute;left:0;text-align:left;margin-left:0;margin-top:57pt;width:398.5pt;height:316.8pt;z-index:251707392;mso-position-horizontal:center;mso-position-horizontal-relative:margin;mso-position-vertical-relative:page;mso-width-relative:margin;mso-height-relative:margin" coordsize="53111,42214" o:gfxdata="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">
+              <v:group w14:anchorId="6719A983" id="Nhóm 294" o:spid="_x0000_s1075" style="position:absolute;left:0;text-align:left;margin-left:26.65pt;margin-top:.55pt;width:398.5pt;height:316.8pt;z-index:251706368;mso-position-horizontal-relative:margin;mso-width-relative:margin;mso-height-relative:margin" coordsize="53111,42214" o:gfxdata="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">
                 <v:group id="Nhóm 293" o:spid="_x0000_s1076" style="position:absolute;left:2286;top:2362;width:48996;height:36957" coordsize="48996,36957" o:gfxdata="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">
                   <v:group id="Nhóm 292" o:spid="_x0000_s1077" style="position:absolute;width:48996;height:36957" coordsize="48996,36957" o:gfxdata="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">
                     <v:group id="Nhóm 227" o:spid="_x0000_s1078" style="position:absolute;left:20878;top:3886;width:6401;height:10668" coordsize="6400,10668" o:gfxdata="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">
@@ -10532,7 +10332,7 @@
                 <v:rect id="Hình chữ nhật 291" o:spid="_x0000_s1121" style="position:absolute;width:53111;height:42214;visibility:visible;mso-wrap-style:square;v-text-anchor:middle" o:gfxdata="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" filled="f" strokecolor="black [3200]">
                   <v:stroke joinstyle="round"/>
                 </v:rect>
-                <w10:wrap type="topAndBottom" anchorx="margin" anchory="page"/>
+                <w10:wrap type="topAndBottom" anchorx="margin"/>
               </v:group>
             </w:pict>
           </mc:Fallback>
@@ -10548,22 +10348,29 @@
         <w:rPr>
           <w:lang w:eastAsia="ja-JP"/>
         </w:rPr>
-        <w:t xml:space="preserve"> 1.1.1.2 Sơ đồ thiết lập 2 Firewall cho mạng nội bộ có phân đoạn mạng</w:t>
-      </w:r>
-    </w:p>
-    <w:p>
-      <w:pPr>
-        <w:jc w:val="both"/>
-        <w:rPr>
-          <w:lang w:eastAsia="ja-JP"/>
-        </w:rPr>
-      </w:pPr>
-      <w:r>
-        <w:rPr>
-          <w:lang w:eastAsia="ja-JP"/>
-        </w:rPr>
-        <w:tab/>
-      </w:r>
+        <w:t xml:space="preserve"> 1.1.1.2 Sơ đồ thiết lập 2 </w:t>
+      </w:r>
+      <w:r>
+        <w:rPr>
+          <w:lang w:eastAsia="ja-JP"/>
+        </w:rPr>
+        <w:t>Tường lửa</w:t>
+      </w:r>
+      <w:r>
+        <w:rPr>
+          <w:lang w:eastAsia="ja-JP"/>
+        </w:rPr>
+        <w:t xml:space="preserve"> cho mạng nội bộ có phân đoạn mạng</w:t>
+      </w:r>
+    </w:p>
+    <w:p>
+      <w:pPr>
+        <w:pStyle w:val="thn"/>
+        <w:ind w:firstLine="851"/>
+        <w:rPr>
+          <w:lang w:eastAsia="ja-JP"/>
+        </w:rPr>
+      </w:pPr>
       <w:r>
         <w:rPr>
           <w:lang w:eastAsia="ja-JP"/>
@@ -10573,7 +10380,6 @@
     </w:p>
     <w:p>
       <w:pPr>
-        <w:jc w:val="both"/>
         <w:rPr>
           <w:lang w:eastAsia="ja-JP"/>
         </w:rPr>
@@ -10583,1250 +10389,1149 @@
       <w:pPr>
         <w:pStyle w:val="u4"/>
       </w:pPr>
-      <w:bookmarkStart w:id="13" w:name="_Toc92219562"/>
+      <w:bookmarkStart w:id="12" w:name="_Toc92374804"/>
       <w:r>
         <w:rPr>
           <w:lang w:val="en-US"/>
         </w:rPr>
         <w:t>Chức năng của tường lửa</w:t>
       </w:r>
+      <w:bookmarkEnd w:id="12"/>
+    </w:p>
+    <w:p>
+      <w:pPr>
+        <w:pStyle w:val="thn"/>
+        <w:ind w:firstLine="851"/>
+        <w:rPr>
+          <w:lang w:eastAsia="ja-JP"/>
+        </w:rPr>
+      </w:pPr>
+      <w:r>
+        <w:rPr>
+          <w:lang w:eastAsia="ja-JP"/>
+        </w:rPr>
+        <w:t>Tường lửa giúp bảo vệ được những dữ liệu, tài nguyên của hệ thống. Một số chức năng của tường lửa là có thể bảo mật được những thông tin quan trọng trong môi trường mạng tin cậy</w:t>
+      </w:r>
+      <w:r>
+        <w:rPr>
+          <w:lang w:eastAsia="ja-JP"/>
+        </w:rPr>
+        <w:t>, bảo đảm tính toàn vẹn và kịp thời của thông tin.</w:t>
+      </w:r>
+    </w:p>
+    <w:p>
+      <w:pPr>
+        <w:pStyle w:val="thn"/>
+        <w:ind w:firstLine="851"/>
+        <w:rPr>
+          <w:lang w:eastAsia="ja-JP"/>
+        </w:rPr>
+      </w:pPr>
+      <w:r>
+        <w:rPr>
+          <w:lang w:eastAsia="ja-JP"/>
+        </w:rPr>
+        <w:t>Tường lửa chống lại những sự tấn công từ môi trường mạng không tin cậy và môi trường Internet.</w:t>
+      </w:r>
+    </w:p>
+    <w:p>
+      <w:pPr>
+        <w:pStyle w:val="thn"/>
+        <w:ind w:firstLine="851"/>
+        <w:rPr>
+          <w:lang w:eastAsia="ja-JP"/>
+        </w:rPr>
+      </w:pPr>
+      <w:r>
+        <w:rPr>
+          <w:lang w:eastAsia="ja-JP"/>
+        </w:rPr>
+        <w:t>- Ngăn chặn Hacking</w:t>
+      </w:r>
+      <w:r>
+        <w:rPr>
+          <w:lang w:eastAsia="ja-JP"/>
+        </w:rPr>
+        <w:t>.</w:t>
+      </w:r>
+    </w:p>
+    <w:p>
+      <w:pPr>
+        <w:pStyle w:val="thn"/>
+        <w:ind w:firstLine="851"/>
+        <w:rPr>
+          <w:lang w:eastAsia="ja-JP"/>
+        </w:rPr>
+      </w:pPr>
+      <w:r>
+        <w:rPr>
+          <w:lang w:eastAsia="ja-JP"/>
+        </w:rPr>
+        <w:t>- Ngăn chặn việc thay đổi mã</w:t>
+      </w:r>
+      <w:r>
+        <w:rPr>
+          <w:lang w:eastAsia="ja-JP"/>
+        </w:rPr>
+        <w:t>.</w:t>
+      </w:r>
+    </w:p>
+    <w:p>
+      <w:pPr>
+        <w:pStyle w:val="thn"/>
+        <w:ind w:firstLine="851"/>
+        <w:rPr>
+          <w:lang w:eastAsia="ja-JP"/>
+        </w:rPr>
+      </w:pPr>
+      <w:r>
+        <w:rPr>
+          <w:lang w:eastAsia="ja-JP"/>
+        </w:rPr>
+        <w:t>- Từ chối dịch vụ</w:t>
+      </w:r>
+      <w:r>
+        <w:rPr>
+          <w:lang w:eastAsia="ja-JP"/>
+        </w:rPr>
+        <w:t>.</w:t>
+      </w:r>
+    </w:p>
+    <w:p>
+      <w:pPr>
+        <w:pStyle w:val="thn"/>
+        <w:ind w:firstLine="851"/>
+        <w:rPr>
+          <w:lang w:eastAsia="ja-JP"/>
+        </w:rPr>
+      </w:pPr>
+      <w:r>
+        <w:rPr>
+          <w:lang w:eastAsia="ja-JP"/>
+        </w:rPr>
+        <w:t>- Ngăn chặn tấn công trực tiếp (Dò mật khẩu, sử dụng lỗi của phần mềm).</w:t>
+      </w:r>
+    </w:p>
+    <w:p>
+      <w:pPr>
+        <w:pStyle w:val="thn"/>
+        <w:ind w:firstLine="851"/>
+        <w:rPr>
+          <w:lang w:eastAsia="ja-JP"/>
+        </w:rPr>
+      </w:pPr>
+      <w:r>
+        <w:rPr>
+          <w:lang w:eastAsia="ja-JP"/>
+        </w:rPr>
+        <w:lastRenderedPageBreak/>
+        <w:t>- Ngăn chặn nghe trộm.</w:t>
+      </w:r>
+    </w:p>
+    <w:p>
+      <w:pPr>
+        <w:pStyle w:val="thn"/>
+        <w:ind w:firstLine="851"/>
+        <w:rPr>
+          <w:lang w:eastAsia="ja-JP"/>
+        </w:rPr>
+      </w:pPr>
+      <w:r>
+        <w:rPr>
+          <w:lang w:eastAsia="ja-JP"/>
+        </w:rPr>
+        <w:t>- Ngăn chặn Deny Service.</w:t>
+      </w:r>
+    </w:p>
+    <w:p>
+      <w:pPr>
+        <w:pStyle w:val="thn"/>
+        <w:ind w:firstLine="851"/>
+        <w:rPr>
+          <w:lang w:eastAsia="ja-JP"/>
+        </w:rPr>
+      </w:pPr>
+      <w:r>
+        <w:rPr>
+          <w:lang w:eastAsia="ja-JP"/>
+        </w:rPr>
+        <w:t>- Ngăn chặn sai sót từ người dùng, người quản trị.</w:t>
+      </w:r>
+    </w:p>
+    <w:p>
+      <w:pPr>
+        <w:spacing w:before="120" w:after="120" w:line="360" w:lineRule="auto"/>
+        <w:rPr>
+          <w:spacing w:val="-4"/>
+          <w:lang w:eastAsia="ja-JP"/>
+        </w:rPr>
+      </w:pPr>
+    </w:p>
+    <w:p>
+      <w:pPr>
+        <w:pStyle w:val="u3"/>
+      </w:pPr>
+      <w:bookmarkStart w:id="13" w:name="_Toc92374805"/>
+      <w:r>
+        <w:t xml:space="preserve">Tổng quan về </w:t>
+      </w:r>
+      <w:r>
+        <w:rPr>
+          <w:lang w:val="en-US"/>
+        </w:rPr>
+        <w:t>công nghệ ảo hóa VMware</w:t>
+      </w:r>
       <w:bookmarkEnd w:id="13"/>
+    </w:p>
+    <w:p>
+      <w:pPr>
+        <w:pStyle w:val="u4"/>
+        <w:rPr>
+          <w:lang w:val="en-US"/>
+        </w:rPr>
+      </w:pPr>
+      <w:bookmarkStart w:id="14" w:name="_Toc92374806"/>
+      <w:bookmarkStart w:id="15" w:name="_Hlk92030895"/>
+      <w:r>
+        <w:rPr>
+          <w:lang w:val="en-US"/>
+        </w:rPr>
+        <w:t xml:space="preserve">Lịch sử ra đời của </w:t>
+      </w:r>
+      <w:r>
+        <w:rPr>
+          <w:lang w:val="en-US"/>
+        </w:rPr>
+        <w:t>VMware Workstation</w:t>
+      </w:r>
+      <w:bookmarkEnd w:id="14"/>
+    </w:p>
+    <w:p>
+      <w:pPr>
+        <w:pStyle w:val="thn"/>
+        <w:ind w:firstLine="851"/>
+        <w:rPr>
+          <w:lang w:eastAsia="ja-JP"/>
+        </w:rPr>
+      </w:pPr>
+      <w:r>
+        <w:rPr>
+          <w:lang w:eastAsia="ja-JP"/>
+        </w:rPr>
+        <w:t>VMWare Workstation là một hypervisor (phần mềm máy ảo) chạy trên hệ điều hành Windows và Linux cho phép người dùng thiết lập</w:t>
+      </w:r>
+      <w:r>
+        <w:rPr>
+          <w:lang w:eastAsia="ja-JP"/>
+        </w:rPr>
+        <w:t xml:space="preserve"> một hoặc nhiều</w:t>
+      </w:r>
+      <w:r>
+        <w:rPr>
+          <w:lang w:eastAsia="ja-JP"/>
+        </w:rPr>
+        <w:t xml:space="preserve"> máy ảo</w:t>
+      </w:r>
+      <w:r>
+        <w:rPr>
+          <w:lang w:eastAsia="ja-JP"/>
+        </w:rPr>
+        <w:t xml:space="preserve"> trên một máy vật lý và sử dụng đồng thời cùng với máy vật lý. Mỗi máy ảo có thể thực hiện hệ điều hành của riêng mình. VMWare Workstation hỗ trợ các bộ điều hợp mạng máy chủ hiện có và chia sẻ ổ đĩa vật lý với máy ảo. Nó cho phép </w:t>
+      </w:r>
+      <w:r>
+        <w:rPr>
+          <w:lang w:eastAsia="ja-JP"/>
+        </w:rPr>
+        <w:t>tệp tin</w:t>
+      </w:r>
+      <w:r>
+        <w:rPr>
+          <w:lang w:eastAsia="ja-JP"/>
+        </w:rPr>
+        <w:t xml:space="preserve"> ISO có thể được gắn dưới dạng ổ đĩa ảo và được triển khai dưới dạng tệp .vmdk</w:t>
+      </w:r>
+    </w:p>
+    <w:p>
+      <w:pPr>
+        <w:rPr>
+          <w:lang w:eastAsia="ja-JP"/>
+        </w:rPr>
+      </w:pPr>
+    </w:p>
+    <w:p>
+      <w:pPr>
+        <w:pStyle w:val="u4"/>
+        <w:rPr>
+          <w:lang w:val="en-US"/>
+        </w:rPr>
+      </w:pPr>
+      <w:bookmarkStart w:id="16" w:name="_Toc92374807"/>
+      <w:r>
+        <w:rPr>
+          <w:lang w:val="en-US"/>
+        </w:rPr>
+        <w:t xml:space="preserve">Mục đích của </w:t>
+      </w:r>
+      <w:r>
+        <w:rPr>
+          <w:lang w:val="en-US"/>
+        </w:rPr>
+        <w:t>VMware Workstation</w:t>
+      </w:r>
+      <w:bookmarkEnd w:id="16"/>
+    </w:p>
+    <w:p>
+      <w:pPr>
+        <w:pStyle w:val="thn"/>
+        <w:ind w:firstLine="851"/>
+        <w:rPr>
+          <w:lang w:eastAsia="ja-JP"/>
+        </w:rPr>
+      </w:pPr>
+      <w:r>
+        <w:rPr>
+          <w:lang w:eastAsia="ja-JP"/>
+        </w:rPr>
+        <w:t>VMWare Workstation ra đời nhằm phục vụ người dùng khắc phục một số hạn chế khi sử dụng chỉ một máy tính duy nhất. Vì mỗi máy ảo có thể thiết lập một địa chỉ IP khác nhau nên việc sử dụng VMWare Workstation có thể giúp người dùng chạy và làm việc độc lập với máy tính vật lý</w:t>
+      </w:r>
+      <w:r>
+        <w:rPr>
+          <w:lang w:eastAsia="ja-JP"/>
+        </w:rPr>
+        <w:t>, nó giúp người dùng dùng thử một hệ điều hành mới, chạy cùng lúc nhiều phần mềm dành riêng cho các hệ điều hành khác nhau trên máy tính, các lập trình viên sau khi tạo ra một phần mềm họ sẽ có thể kiểm tra hoạt động của phần mềm đó trên tất cả các hệ điều hành trước khi phát hành tới tay người sử dụng</w:t>
+      </w:r>
+      <w:r>
+        <w:rPr>
+          <w:lang w:eastAsia="ja-JP"/>
+        </w:rPr>
+        <w:t>,</w:t>
+      </w:r>
+      <w:r>
+        <w:rPr>
+          <w:lang w:eastAsia="ja-JP"/>
+        </w:rPr>
+        <w:t xml:space="preserve"> </w:t>
+      </w:r>
+      <w:r>
+        <w:rPr>
+          <w:lang w:eastAsia="ja-JP"/>
+        </w:rPr>
+        <w:t xml:space="preserve">ngoài ra </w:t>
+      </w:r>
+      <w:r>
+        <w:rPr>
+          <w:lang w:eastAsia="ja-JP"/>
+        </w:rPr>
+        <w:t>người dùng có thể truy cập các trang web có độ an toàn thấp, nếu bị nhiễm virus hoặc hư hỏng nó có thể được loại bỏ và thay thế bằng một bản sao mới hoàn toàn một cách nhanh chóng.</w:t>
+      </w:r>
     </w:p>
     <w:p>
       <w:pPr>
         <w:spacing w:before="120" w:after="120" w:line="360" w:lineRule="auto"/>
         <w:ind w:firstLine="720"/>
-        <w:jc w:val="both"/>
-        <w:rPr>
-          <w:lang w:eastAsia="ja-JP"/>
-        </w:rPr>
-      </w:pPr>
-      <w:r>
-        <w:rPr>
-          <w:lang w:eastAsia="ja-JP"/>
-        </w:rPr>
-        <w:t>Tường lửa giúp bảo vệ được những dữ liệu, tài nguyên của hệ thống. Một số chức năng của tường lửa là có thể bảo mật được những thông tin quan trọng trong môi trường mạng tin cậy</w:t>
-      </w:r>
-      <w:r>
-        <w:rPr>
-          <w:lang w:eastAsia="ja-JP"/>
-        </w:rPr>
-        <w:t>, bảo đảm tính toàn vẹn và kịp thời của thông tin.</w:t>
-      </w:r>
+        <w:rPr>
+          <w:lang w:eastAsia="ja-JP"/>
+        </w:rPr>
+      </w:pPr>
     </w:p>
     <w:p>
       <w:pPr>
         <w:spacing w:before="120" w:after="120" w:line="360" w:lineRule="auto"/>
         <w:ind w:firstLine="720"/>
-        <w:jc w:val="both"/>
-        <w:rPr>
-          <w:lang w:eastAsia="ja-JP"/>
-        </w:rPr>
-      </w:pPr>
-      <w:r>
-        <w:rPr>
-          <w:lang w:eastAsia="ja-JP"/>
-        </w:rPr>
-        <w:t>Tường lửa chống lại những sự tấn công từ môi trường mạng không tin cậy và môi trường Internet.</w:t>
-      </w:r>
+        <w:rPr>
+          <w:lang w:eastAsia="ja-JP"/>
+        </w:rPr>
+      </w:pPr>
     </w:p>
     <w:p>
       <w:pPr>
         <w:spacing w:before="120" w:after="120" w:line="360" w:lineRule="auto"/>
         <w:ind w:firstLine="720"/>
-        <w:jc w:val="both"/>
-        <w:rPr>
-          <w:lang w:eastAsia="ja-JP"/>
-        </w:rPr>
-      </w:pPr>
-      <w:r>
-        <w:rPr>
-          <w:lang w:eastAsia="ja-JP"/>
-        </w:rPr>
-        <w:t>- Ngăn chặn Hacking</w:t>
+        <w:rPr>
+          <w:lang w:eastAsia="ja-JP"/>
+        </w:rPr>
+      </w:pPr>
+    </w:p>
+    <w:p>
+      <w:pPr>
+        <w:rPr>
+          <w:lang w:eastAsia="ja-JP"/>
+        </w:rPr>
+      </w:pPr>
+    </w:p>
+    <w:p>
+      <w:pPr>
+        <w:pStyle w:val="u4"/>
+      </w:pPr>
+      <w:bookmarkStart w:id="17" w:name="_Toc92374808"/>
+      <w:r>
+        <w:rPr>
+          <w:lang w:val="en-US"/>
+        </w:rPr>
+        <w:lastRenderedPageBreak/>
+        <w:t xml:space="preserve">Chức năng của </w:t>
+      </w:r>
+      <w:r>
+        <w:rPr>
+          <w:lang w:val="en-US"/>
+        </w:rPr>
+        <w:t>VMware Workstation</w:t>
+      </w:r>
+      <w:bookmarkEnd w:id="17"/>
+    </w:p>
+    <w:p>
+      <w:pPr>
+        <w:pStyle w:val="thn"/>
+        <w:ind w:firstLine="851"/>
+        <w:rPr>
+          <w:lang w:eastAsia="ja-JP"/>
+        </w:rPr>
+      </w:pPr>
+      <w:r>
+        <w:rPr>
+          <w:lang w:eastAsia="ja-JP"/>
+        </w:rPr>
+        <w:t>Một số tính năng của VMWare Workstation được thiết lập nhằm đáp ứng nhu cầu sử dụng đa dạng của người dùng.</w:t>
+      </w:r>
+    </w:p>
+    <w:p>
+      <w:pPr>
+        <w:pStyle w:val="thn"/>
+        <w:ind w:firstLine="851"/>
+        <w:rPr>
+          <w:lang w:eastAsia="ja-JP"/>
+        </w:rPr>
+      </w:pPr>
+      <w:r>
+        <w:rPr>
+          <w:lang w:eastAsia="ja-JP"/>
+        </w:rPr>
+        <w:t>-Giao diện gọn gàng và đơn giản</w:t>
+      </w:r>
+      <w:r>
+        <w:rPr>
+          <w:lang w:eastAsia="ja-JP"/>
+        </w:rPr>
+        <w:t xml:space="preserve">. </w:t>
+      </w:r>
+      <w:r>
+        <w:rPr>
+          <w:lang w:eastAsia="ja-JP"/>
+        </w:rPr>
+        <w:t>Tốc độ đồ họa cao giúp người dùng có thể chạy các ứng dụng đồ họa nặng trên máy ảo mà không gặp bất kỳ sự cố nào. Hơn nữa chương trình còn được tích hợp thư viện máy ảo, cho phép người dùng tìm kiếm và truy cập hệ điều hành khác một cách nhanh chóng. Ngoài ra, nó hỗ trợ độ phân giải QHD và 4K UHD để hiển thị tốt hơn</w:t>
       </w:r>
       <w:r>
         <w:rPr>
           <w:lang w:eastAsia="ja-JP"/>
         </w:rPr>
         <w:t>.</w:t>
+      </w:r>
+    </w:p>
+    <w:p>
+      <w:pPr>
+        <w:pStyle w:val="thn"/>
+        <w:ind w:firstLine="851"/>
+        <w:rPr>
+          <w:lang w:eastAsia="ja-JP"/>
+        </w:rPr>
+      </w:pPr>
+      <w:r>
+        <w:rPr>
+          <w:lang w:eastAsia="ja-JP"/>
+        </w:rPr>
+        <w:t>-Đa dạng hệ điều hành. Phần mềm này tạo ra một lớp ảo hóa giữa hệ điều hành chủ và hệ điều hành ảo. Điều này cho phép người dùng Windows hoặc Linux chạy đồng thời nhiều hệ điều hành như macOS, Linux, Android, Windows trên thiết bị.</w:t>
+      </w:r>
+    </w:p>
+    <w:p>
+      <w:pPr>
+        <w:pStyle w:val="thn"/>
+        <w:ind w:firstLine="851"/>
+        <w:rPr>
+          <w:lang w:eastAsia="ja-JP"/>
+        </w:rPr>
+      </w:pPr>
+      <w:r>
+        <w:rPr>
+          <w:lang w:eastAsia="ja-JP"/>
+        </w:rPr>
+        <w:t xml:space="preserve">-Thiết lập môi trường bảo mật. </w:t>
+      </w:r>
+      <w:r>
+        <w:rPr>
+          <w:lang w:eastAsia="ja-JP"/>
+        </w:rPr>
+        <w:t>Chương trình này cho phép người dùng chạy hệ thống thứ hai với độ bảo mật cao nhất. Người dùng có thể sử dụng chương trình để chạy một hệ điều hành có các cài đặt về quyền riêng tư, công cụ và cấu hình mạng khác với desktop chính. Chương trình cũng cung cấp một loạt các công cụ mà bạn có thể sử dụng để kiểm tra bất kỳ lỗ hổng nào trong máy ảo của mình.</w:t>
+      </w:r>
+    </w:p>
+    <w:p>
+      <w:pPr>
+        <w:pStyle w:val="thn"/>
+        <w:ind w:firstLine="851"/>
+        <w:rPr>
+          <w:lang w:eastAsia="ja-JP"/>
+        </w:rPr>
+      </w:pPr>
+      <w:r>
+        <w:rPr>
+          <w:lang w:eastAsia="ja-JP"/>
+        </w:rPr>
+        <w:t>-Hoàn tác snapshot. Chương trình cho phép người dùng chụp nhiều snapshot của hệ điều hành để nếu có gì sai sót, có thể hoàn tác về snapshot trước đó. Tất cả snapshot xuất hiện trong một hệ  thống phân cấp phức tạp dạng cây và người dùng có thể quay lại một snapshot tùy ý bất cứ khi nào có nhu cầu. Hơn nữa, người dùng có thể tạo snapshot ngay cả khii máy ảo đang tắt hoặc bị treo.</w:t>
+      </w:r>
+    </w:p>
+    <w:p>
+      <w:pPr>
+        <w:pStyle w:val="thn"/>
+        <w:ind w:firstLine="851"/>
+        <w:rPr>
+          <w:lang w:eastAsia="ja-JP"/>
+        </w:rPr>
+      </w:pPr>
+      <w:r>
+        <w:rPr>
+          <w:lang w:eastAsia="ja-JP"/>
+        </w:rPr>
+        <w:t xml:space="preserve">-Kết nối với các server khác. Chương trình này cho phép người dùng kết nối an toàn với các </w:t>
+      </w:r>
+      <w:r>
+        <w:rPr>
+          <w:lang w:eastAsia="ja-JP"/>
+        </w:rPr>
+        <w:t>server khác. Bằng cách này, người dùng có thể chỉnh sửa vai trò, thay đổi quyền, quản lý các hành động và tạo các máy ảo bổ sung,… Thông qua chức năng này, người dùng có thể quản lý các máy ảo từ xa như quản lý bất kỳ hệ điều hành khách nào trên máy tính vật lý.</w:t>
+      </w:r>
+    </w:p>
+    <w:p>
+      <w:pPr>
+        <w:pStyle w:val="thn"/>
+        <w:ind w:firstLine="851"/>
+        <w:rPr>
+          <w:lang w:eastAsia="ja-JP"/>
+        </w:rPr>
+      </w:pPr>
+      <w:r>
+        <w:rPr>
+          <w:lang w:eastAsia="ja-JP"/>
+        </w:rPr>
+        <w:t xml:space="preserve">-Chia sẻ máy ảo. Chương trình này hỗ trợ chia sẻ máy ảo với người dùng khác đang chạy cùng chương trình. Vì vậy nếu có kết nối Internet, người dùng có thể kết nối từ xa với các máy ảo khác. Chức năng này cho phép tạo ra một máy chủ mạnh mẽ và </w:t>
+      </w:r>
+      <w:r>
+        <w:rPr>
+          <w:lang w:eastAsia="ja-JP"/>
+        </w:rPr>
+        <w:lastRenderedPageBreak/>
+        <w:t>cho phép máy tính không có đủ tài nguyên kết nối và chạy nhiều hệ điều hành khác nhau.</w:t>
+      </w:r>
+    </w:p>
+    <w:p>
+      <w:pPr>
+        <w:pStyle w:val="thn"/>
+        <w:ind w:firstLine="851"/>
+        <w:rPr>
+          <w:lang w:eastAsia="ja-JP"/>
+        </w:rPr>
+      </w:pPr>
+      <w:r>
+        <w:rPr>
+          <w:lang w:eastAsia="ja-JP"/>
+        </w:rPr>
+        <w:t xml:space="preserve">-Chức năng mã hóa giúp người dùng có quyền truy cập vào một tính năng điều khiển cho phép </w:t>
+      </w:r>
+      <w:r>
+        <w:rPr>
+          <w:lang w:eastAsia="ja-JP"/>
+        </w:rPr>
+        <w:t>mã hóa và thêm các hạn chế vào máy ảo. Mã hóa hệ điều hành ảo giúp ngăn chặn truy cập trái phép có thể dẫn đến vi phạm dữ liệu và chỉnh sửa cấu hình. Sau khi mã hóa máy ảo, cách duy nhất mọi người có thể truy cập nó là thông qua tên người dùng và mật khẩu.</w:t>
       </w:r>
     </w:p>
     <w:p>
       <w:pPr>
         <w:spacing w:before="120" w:after="120" w:line="360" w:lineRule="auto"/>
         <w:ind w:firstLine="720"/>
-        <w:jc w:val="both"/>
-        <w:rPr>
-          <w:lang w:eastAsia="ja-JP"/>
-        </w:rPr>
-      </w:pPr>
-      <w:r>
-        <w:rPr>
-          <w:lang w:eastAsia="ja-JP"/>
-        </w:rPr>
-        <w:t>- Ngăn chặn việc thay đổi mã</w:t>
-      </w:r>
-      <w:r>
-        <w:rPr>
-          <w:lang w:eastAsia="ja-JP"/>
-        </w:rPr>
-        <w:t>.</w:t>
-      </w:r>
+        <w:rPr>
+          <w:lang w:eastAsia="ja-JP"/>
+        </w:rPr>
+      </w:pPr>
+    </w:p>
+    <w:p>
+      <w:pPr>
+        <w:pStyle w:val="u3"/>
+      </w:pPr>
+      <w:bookmarkStart w:id="18" w:name="_Toc92374809"/>
+      <w:bookmarkEnd w:id="15"/>
+      <w:r>
+        <w:t xml:space="preserve">Tổng quan về </w:t>
+      </w:r>
+      <w:r>
+        <w:rPr>
+          <w:lang w:val="en-US"/>
+        </w:rPr>
+        <w:t>Kali Linux</w:t>
+      </w:r>
+      <w:bookmarkEnd w:id="18"/>
+    </w:p>
+    <w:p>
+      <w:pPr>
+        <w:pStyle w:val="u4"/>
+        <w:rPr>
+          <w:lang w:val="en-US"/>
+        </w:rPr>
+      </w:pPr>
+      <w:bookmarkStart w:id="19" w:name="_Toc92374810"/>
+      <w:r>
+        <w:rPr>
+          <w:lang w:val="en-US"/>
+        </w:rPr>
+        <w:t xml:space="preserve">Lịch sử ra đời của </w:t>
+      </w:r>
+      <w:r>
+        <w:rPr>
+          <w:lang w:val="en-US"/>
+        </w:rPr>
+        <w:t>Kali Linux</w:t>
+      </w:r>
+      <w:bookmarkEnd w:id="19"/>
     </w:p>
     <w:p>
       <w:pPr>
         <w:spacing w:before="120" w:after="120" w:line="360" w:lineRule="auto"/>
         <w:ind w:firstLine="720"/>
-        <w:jc w:val="both"/>
-        <w:rPr>
-          <w:lang w:eastAsia="ja-JP"/>
-        </w:rPr>
-      </w:pPr>
-      <w:r>
-        <w:rPr>
-          <w:lang w:eastAsia="ja-JP"/>
-        </w:rPr>
-        <w:t>- Từ chối dịch vụ</w:t>
-      </w:r>
-      <w:r>
-        <w:rPr>
-          <w:lang w:eastAsia="ja-JP"/>
-        </w:rPr>
-        <w:t>.</w:t>
-      </w:r>
+        <w:rPr>
+          <w:lang w:eastAsia="ja-JP"/>
+        </w:rPr>
+      </w:pPr>
+      <w:r>
+        <w:rPr>
+          <w:lang w:eastAsia="ja-JP"/>
+        </w:rPr>
+        <w:t>…</w:t>
+      </w:r>
+    </w:p>
+    <w:p>
+      <w:pPr>
+        <w:rPr>
+          <w:lang w:eastAsia="ja-JP"/>
+        </w:rPr>
+      </w:pPr>
+    </w:p>
+    <w:p>
+      <w:pPr>
+        <w:pStyle w:val="u4"/>
+        <w:rPr>
+          <w:lang w:val="en-US"/>
+        </w:rPr>
+      </w:pPr>
+      <w:bookmarkStart w:id="20" w:name="_Toc92374811"/>
+      <w:r>
+        <w:rPr>
+          <w:lang w:val="en-US"/>
+        </w:rPr>
+        <w:t xml:space="preserve">Mục đích của </w:t>
+      </w:r>
+      <w:r>
+        <w:rPr>
+          <w:lang w:val="en-US"/>
+        </w:rPr>
+        <w:t>Kali Linux</w:t>
+      </w:r>
+      <w:bookmarkEnd w:id="20"/>
     </w:p>
     <w:p>
       <w:pPr>
         <w:spacing w:before="120" w:after="120" w:line="360" w:lineRule="auto"/>
         <w:ind w:firstLine="720"/>
-        <w:jc w:val="both"/>
-        <w:rPr>
-          <w:lang w:eastAsia="ja-JP"/>
-        </w:rPr>
-      </w:pPr>
-      <w:r>
-        <w:rPr>
-          <w:lang w:eastAsia="ja-JP"/>
-        </w:rPr>
-        <w:t>- Ngăn chặn tấn công trực tiếp (Dò mật khẩu, sử dụng lỗi của phần mềm).</w:t>
-      </w:r>
+        <w:rPr>
+          <w:lang w:eastAsia="ja-JP"/>
+        </w:rPr>
+      </w:pPr>
+      <w:r>
+        <w:rPr>
+          <w:lang w:eastAsia="ja-JP"/>
+        </w:rPr>
+        <w:t>…</w:t>
+      </w:r>
+    </w:p>
+    <w:p>
+      <w:pPr>
+        <w:rPr>
+          <w:lang w:eastAsia="ja-JP"/>
+        </w:rPr>
+      </w:pPr>
+    </w:p>
+    <w:p>
+      <w:pPr>
+        <w:pStyle w:val="u4"/>
+      </w:pPr>
+      <w:bookmarkStart w:id="21" w:name="_Toc92374812"/>
+      <w:r>
+        <w:rPr>
+          <w:lang w:val="en-US"/>
+        </w:rPr>
+        <w:t>Chức năng của Kali Linux</w:t>
+      </w:r>
+      <w:bookmarkEnd w:id="21"/>
     </w:p>
     <w:p>
       <w:pPr>
         <w:spacing w:before="120" w:after="120" w:line="360" w:lineRule="auto"/>
         <w:ind w:firstLine="720"/>
-        <w:jc w:val="both"/>
-        <w:rPr>
-          <w:lang w:eastAsia="ja-JP"/>
-        </w:rPr>
-      </w:pPr>
-      <w:r>
-        <w:rPr>
-          <w:lang w:eastAsia="ja-JP"/>
-        </w:rPr>
-        <w:t>- Ngăn chặn nghe trộm.</w:t>
+        <w:rPr>
+          <w:lang w:eastAsia="ja-JP"/>
+        </w:rPr>
+      </w:pPr>
+      <w:r>
+        <w:rPr>
+          <w:lang w:eastAsia="ja-JP"/>
+        </w:rPr>
+        <w:t>…</w:t>
       </w:r>
     </w:p>
     <w:p>
       <w:pPr>
         <w:spacing w:before="120" w:after="120" w:line="360" w:lineRule="auto"/>
         <w:ind w:firstLine="720"/>
-        <w:jc w:val="both"/>
-        <w:rPr>
-          <w:lang w:eastAsia="ja-JP"/>
-        </w:rPr>
-      </w:pPr>
-      <w:r>
-        <w:rPr>
-          <w:lang w:eastAsia="ja-JP"/>
-        </w:rPr>
-        <w:lastRenderedPageBreak/>
-        <w:t>- Ngăn chặn Deny Service.</w:t>
-      </w:r>
+      </w:pPr>
+    </w:p>
+    <w:p>
+      <w:pPr>
+        <w:pStyle w:val="u2"/>
+      </w:pPr>
+      <w:bookmarkStart w:id="22" w:name="_Toc92374813"/>
+      <w:r>
+        <w:t xml:space="preserve">CÁC </w:t>
+      </w:r>
+      <w:r>
+        <w:t>BƯỚC</w:t>
+      </w:r>
+      <w:r>
+        <w:t xml:space="preserve"> </w:t>
+      </w:r>
+      <w:r>
+        <w:t>KIỂM THỬ LỖ HỔNG BẢO MẬT</w:t>
+      </w:r>
+      <w:bookmarkEnd w:id="22"/>
+    </w:p>
+    <w:p>
+      <w:pPr>
+        <w:pStyle w:val="u3"/>
+      </w:pPr>
+      <w:bookmarkStart w:id="23" w:name="_Toc92374814"/>
+      <w:r>
+        <w:rPr>
+          <w:lang w:val="en-US"/>
+        </w:rPr>
+        <w:t>Xác định vị trí tường lửa</w:t>
+      </w:r>
+      <w:bookmarkEnd w:id="23"/>
     </w:p>
     <w:p>
       <w:pPr>
         <w:spacing w:before="120" w:after="120" w:line="360" w:lineRule="auto"/>
         <w:ind w:firstLine="720"/>
-        <w:jc w:val="both"/>
-        <w:rPr>
-          <w:lang w:eastAsia="ja-JP"/>
-        </w:rPr>
-      </w:pPr>
-      <w:r>
-        <w:rPr>
-          <w:lang w:eastAsia="ja-JP"/>
-        </w:rPr>
-        <w:t>- Ngăn chặn sai sót từ người dùng, người quản trị.</w:t>
-      </w:r>
-    </w:p>
-    <w:p>
-      <w:pPr>
-        <w:spacing w:before="120" w:after="120" w:line="360" w:lineRule="auto"/>
-        <w:jc w:val="both"/>
-        <w:rPr>
-          <w:spacing w:val="-4"/>
-          <w:lang w:eastAsia="ja-JP"/>
-        </w:rPr>
-      </w:pPr>
+        <w:rPr>
+          <w:lang w:eastAsia="ja-JP"/>
+        </w:rPr>
+      </w:pPr>
+      <w:r>
+        <w:rPr>
+          <w:lang w:eastAsia="ja-JP"/>
+        </w:rPr>
+        <w:t>…</w:t>
+      </w:r>
     </w:p>
     <w:p>
       <w:pPr>
         <w:pStyle w:val="u3"/>
       </w:pPr>
-      <w:bookmarkStart w:id="14" w:name="_Toc92219563"/>
-      <w:r>
-        <w:t xml:space="preserve">Tổng quan về </w:t>
-      </w:r>
+      <w:bookmarkStart w:id="24" w:name="_Toc92374815"/>
       <w:r>
         <w:rPr>
           <w:lang w:val="en-US"/>
         </w:rPr>
-        <w:t>công nghệ ảo hóa VMware</w:t>
-      </w:r>
-      <w:bookmarkEnd w:id="14"/>
-    </w:p>
-    <w:p>
-      <w:pPr>
-        <w:pStyle w:val="u4"/>
-        <w:rPr>
-          <w:lang w:val="en-US"/>
-        </w:rPr>
-      </w:pPr>
-      <w:bookmarkStart w:id="15" w:name="_Hlk92030895"/>
-      <w:bookmarkStart w:id="16" w:name="_Toc92219564"/>
-      <w:r>
-        <w:rPr>
-          <w:lang w:val="en-US"/>
-        </w:rPr>
-        <w:t xml:space="preserve">Lịch sử ra đời của </w:t>
-      </w:r>
-      <w:r>
-        <w:rPr>
-          <w:lang w:val="en-US"/>
-        </w:rPr>
-        <w:t>VMware Workstation</w:t>
-      </w:r>
-      <w:bookmarkEnd w:id="16"/>
+        <w:t>Tiến hành theo dõi - Traceroute</w:t>
+      </w:r>
+      <w:bookmarkEnd w:id="24"/>
     </w:p>
     <w:p>
       <w:pPr>
         <w:spacing w:before="120" w:after="120" w:line="360" w:lineRule="auto"/>
         <w:ind w:firstLine="720"/>
-        <w:jc w:val="both"/>
-        <w:rPr>
-          <w:lang w:eastAsia="ja-JP"/>
-        </w:rPr>
-      </w:pPr>
-      <w:r>
-        <w:rPr>
-          <w:lang w:eastAsia="ja-JP"/>
-        </w:rPr>
-        <w:t>VMWare Workstation là một hypervisor (phần mềm máy ảo) chạy trên hệ điều hành Windows và Linux cho phép người dùng thiết lập</w:t>
-      </w:r>
-      <w:r>
-        <w:rPr>
-          <w:lang w:eastAsia="ja-JP"/>
-        </w:rPr>
-        <w:t xml:space="preserve"> một hoặc nhiều</w:t>
-      </w:r>
-      <w:r>
-        <w:rPr>
-          <w:lang w:eastAsia="ja-JP"/>
-        </w:rPr>
-        <w:t xml:space="preserve"> máy ảo</w:t>
-      </w:r>
-      <w:r>
-        <w:rPr>
-          <w:lang w:eastAsia="ja-JP"/>
-        </w:rPr>
-        <w:t xml:space="preserve"> trên một máy vật lý và sử dụng đồng thời cùng với máy vật lý. Mỗi máy ảo có thể thực hiện hệ điều hành của riêng mình. VMWare Workstation hỗ trợ các bộ điều hợp mạng máy chủ hiện có và chia sẻ ổ đĩa vật lý với máy ảo. Nó cho phép </w:t>
-      </w:r>
-      <w:r>
-        <w:rPr>
-          <w:lang w:eastAsia="ja-JP"/>
-        </w:rPr>
-        <w:t>tệp tin</w:t>
-      </w:r>
-      <w:r>
-        <w:rPr>
-          <w:lang w:eastAsia="ja-JP"/>
-        </w:rPr>
-        <w:t xml:space="preserve"> ISO có thể được gắn dưới dạng ổ đĩa ảo và được triển khai dưới dạng tệp .vmdk</w:t>
-      </w:r>
-    </w:p>
-    <w:p>
-      <w:pPr>
-        <w:rPr>
-          <w:lang w:eastAsia="ja-JP"/>
-        </w:rPr>
-      </w:pPr>
-    </w:p>
-    <w:p>
-      <w:pPr>
-        <w:pStyle w:val="u4"/>
+      </w:pPr>
+      <w:r>
+        <w:t>…</w:t>
+      </w:r>
+    </w:p>
+    <w:p>
+      <w:pPr>
+        <w:pStyle w:val="u3"/>
+      </w:pPr>
+      <w:bookmarkStart w:id="25" w:name="_Toc92374816"/>
+      <w:r>
         <w:rPr>
           <w:lang w:val="en-US"/>
         </w:rPr>
-      </w:pPr>
-      <w:bookmarkStart w:id="17" w:name="_Toc92219565"/>
-      <w:r>
-        <w:rPr>
-          <w:lang w:val="en-US"/>
-        </w:rPr>
-        <w:t xml:space="preserve">Mục đích của </w:t>
-      </w:r>
-      <w:r>
-        <w:rPr>
-          <w:lang w:val="en-US"/>
-        </w:rPr>
-        <w:t>VMware Workstation</w:t>
-      </w:r>
-      <w:bookmarkEnd w:id="17"/>
+        <w:t>Quét cổng</w:t>
+      </w:r>
+      <w:bookmarkEnd w:id="25"/>
     </w:p>
     <w:p>
       <w:pPr>
         <w:spacing w:before="120" w:after="120" w:line="360" w:lineRule="auto"/>
         <w:ind w:firstLine="720"/>
-        <w:jc w:val="both"/>
-        <w:rPr>
-          <w:lang w:eastAsia="ja-JP"/>
-        </w:rPr>
-      </w:pPr>
-      <w:r>
-        <w:rPr>
-          <w:lang w:eastAsia="ja-JP"/>
-        </w:rPr>
-        <w:t>VMWare Workstation ra đời nhằm phục vụ người dùng khắc phục một số hạn chế khi sử dụng chỉ một máy tính duy nhất. Vì mỗi máy ảo có thể thiết lập một địa chỉ IP khác nhau nên việc sử dụng VMWare Workstation có thể giúp người dùng chạy và làm việc độc lập với máy tính vật lý</w:t>
-      </w:r>
-      <w:r>
-        <w:rPr>
-          <w:lang w:eastAsia="ja-JP"/>
-        </w:rPr>
-        <w:t>, nó giúp người dùng dùng thử một hệ điều hành mới, chạy cùng lúc nhiều phần mềm dành riêng cho các hệ điều hành khác nhau trên máy tính, các lập trình viên sau khi tạo ra một phần mềm họ sẽ có thể kiểm tra hoạt động của phần mềm đó trên tất cả các hệ điều hành trước khi phát hành tới tay người sử dụng</w:t>
-      </w:r>
-      <w:r>
-        <w:rPr>
-          <w:lang w:eastAsia="ja-JP"/>
-        </w:rPr>
-        <w:t>,</w:t>
-      </w:r>
-      <w:r>
-        <w:rPr>
-          <w:lang w:eastAsia="ja-JP"/>
-        </w:rPr>
-        <w:t xml:space="preserve"> </w:t>
-      </w:r>
-      <w:r>
-        <w:rPr>
-          <w:lang w:eastAsia="ja-JP"/>
-        </w:rPr>
-        <w:t xml:space="preserve">ngoài ra </w:t>
-      </w:r>
-      <w:r>
-        <w:rPr>
-          <w:lang w:eastAsia="ja-JP"/>
-        </w:rPr>
-        <w:t>người dùng có thể truy cập các trang web có độ an toàn thấp, nếu bị nhiễm virus hoặc hư hỏng nó có thể được loại bỏ và thay thế bằng một bản sao mới hoàn toàn một cách nhanh chóng.</w:t>
-      </w:r>
+      </w:pPr>
+      <w:r>
+        <w:t>…</w:t>
+      </w:r>
+    </w:p>
+    <w:p>
+      <w:pPr>
+        <w:pStyle w:val="u3"/>
+      </w:pPr>
+      <w:bookmarkStart w:id="26" w:name="_Toc92374817"/>
+      <w:r>
+        <w:rPr>
+          <w:lang w:val="en-US"/>
+        </w:rPr>
+        <w:t>Xác định phiên bản tường lửa</w:t>
+      </w:r>
+      <w:bookmarkEnd w:id="26"/>
     </w:p>
     <w:p>
       <w:pPr>
         <w:spacing w:before="120" w:after="120" w:line="360" w:lineRule="auto"/>
         <w:ind w:firstLine="720"/>
-        <w:jc w:val="both"/>
-        <w:rPr>
-          <w:lang w:eastAsia="ja-JP"/>
-        </w:rPr>
-      </w:pPr>
+      </w:pPr>
+      <w:r>
+        <w:t>…</w:t>
+      </w:r>
+    </w:p>
+    <w:p>
+      <w:pPr>
+        <w:pStyle w:val="u3"/>
+      </w:pPr>
+      <w:bookmarkStart w:id="27" w:name="_Toc92374818"/>
+      <w:r>
+        <w:rPr>
+          <w:lang w:val="en-US"/>
+        </w:rPr>
+        <w:lastRenderedPageBreak/>
+        <w:t>Liệt kê danh sách truy cập</w:t>
+      </w:r>
+      <w:bookmarkEnd w:id="27"/>
     </w:p>
     <w:p>
       <w:pPr>
         <w:spacing w:before="120" w:after="120" w:line="360" w:lineRule="auto"/>
         <w:ind w:firstLine="720"/>
-        <w:jc w:val="both"/>
-        <w:rPr>
-          <w:lang w:eastAsia="ja-JP"/>
-        </w:rPr>
-      </w:pPr>
+      </w:pPr>
+      <w:r>
+        <w:t>…</w:t>
+      </w:r>
+    </w:p>
+    <w:p>
+      <w:pPr>
+        <w:pStyle w:val="u3"/>
+      </w:pPr>
+      <w:bookmarkStart w:id="28" w:name="_Toc92374819"/>
+      <w:r>
+        <w:rPr>
+          <w:lang w:val="en-US"/>
+        </w:rPr>
+        <w:t>Xác định kiến trúc tường lửa</w:t>
+      </w:r>
+      <w:bookmarkEnd w:id="28"/>
     </w:p>
     <w:p>
       <w:pPr>
         <w:spacing w:before="120" w:after="120" w:line="360" w:lineRule="auto"/>
         <w:ind w:firstLine="720"/>
-        <w:jc w:val="both"/>
-        <w:rPr>
-          <w:lang w:eastAsia="ja-JP"/>
-        </w:rPr>
-      </w:pPr>
-    </w:p>
-    <w:p>
-      <w:pPr>
-        <w:rPr>
-          <w:lang w:eastAsia="ja-JP"/>
-        </w:rPr>
-      </w:pPr>
-    </w:p>
-    <w:p>
-      <w:pPr>
-        <w:pStyle w:val="u4"/>
-      </w:pPr>
-      <w:bookmarkStart w:id="18" w:name="_Toc92219566"/>
+      </w:pPr>
+      <w:r>
+        <w:t>…</w:t>
+      </w:r>
+    </w:p>
+    <w:p>
+      <w:pPr>
+        <w:pStyle w:val="u3"/>
+      </w:pPr>
+      <w:bookmarkStart w:id="29" w:name="_Toc92374820"/>
       <w:r>
         <w:rPr>
           <w:lang w:val="en-US"/>
         </w:rPr>
-        <w:lastRenderedPageBreak/>
-        <w:t xml:space="preserve">Chức năng của </w:t>
-      </w:r>
-      <w:r>
-        <w:rPr>
-          <w:lang w:val="en-US"/>
-        </w:rPr>
-        <w:t>VMware Workstation</w:t>
-      </w:r>
-      <w:bookmarkEnd w:id="18"/>
+        <w:t>Kiểm tra chính sách tường lửa</w:t>
+      </w:r>
+      <w:bookmarkEnd w:id="29"/>
     </w:p>
     <w:p>
       <w:pPr>
         <w:spacing w:before="120" w:after="120" w:line="360" w:lineRule="auto"/>
         <w:ind w:firstLine="720"/>
-        <w:jc w:val="both"/>
-        <w:rPr>
-          <w:lang w:eastAsia="ja-JP"/>
-        </w:rPr>
-      </w:pPr>
-      <w:r>
-        <w:rPr>
-          <w:lang w:eastAsia="ja-JP"/>
-        </w:rPr>
-        <w:t>Một số tính năng của VMWare Workstation được thiết lập nhằm đáp ứng nhu cầu sử dụng đa dạng của người dùng.</w:t>
-      </w:r>
+      </w:pPr>
+      <w:r>
+        <w:t>…</w:t>
+      </w:r>
+    </w:p>
+    <w:p>
+      <w:pPr>
+        <w:pStyle w:val="u3"/>
+      </w:pPr>
+      <w:bookmarkStart w:id="30" w:name="_Toc92374821"/>
+      <w:r>
+        <w:rPr>
+          <w:lang w:val="en-US"/>
+        </w:rPr>
+        <w:t>Lập bản đồ các thiết bị phía sau tường lửa – Firewalking</w:t>
+      </w:r>
+      <w:bookmarkEnd w:id="30"/>
     </w:p>
     <w:p>
       <w:pPr>
         <w:spacing w:before="120" w:after="120" w:line="360" w:lineRule="auto"/>
         <w:ind w:firstLine="720"/>
-        <w:jc w:val="both"/>
-        <w:rPr>
-          <w:lang w:eastAsia="ja-JP"/>
-        </w:rPr>
-      </w:pPr>
-      <w:r>
-        <w:rPr>
-          <w:lang w:eastAsia="ja-JP"/>
-        </w:rPr>
-        <w:t>-</w:t>
-      </w:r>
-      <w:r>
-        <w:rPr>
-          <w:lang w:eastAsia="ja-JP"/>
-        </w:rPr>
-        <w:tab/>
-      </w:r>
-      <w:r>
-        <w:rPr>
-          <w:lang w:eastAsia="ja-JP"/>
-        </w:rPr>
-        <w:t>Giao diện gọn gàng và đơn giản</w:t>
-      </w:r>
-      <w:r>
-        <w:rPr>
-          <w:lang w:eastAsia="ja-JP"/>
-        </w:rPr>
-        <w:t xml:space="preserve">. </w:t>
-      </w:r>
-      <w:r>
-        <w:rPr>
-          <w:lang w:eastAsia="ja-JP"/>
-        </w:rPr>
-        <w:t>Tốc độ đồ họa cao giúp người dùng có thể chạy các ứng dụng đồ họa nặng trên máy ảo mà không gặp bất kỳ sự cố nào. Hơn nữa chương trình còn được tích hợp thư viện máy ảo, cho phép người dùng tìm kiếm và truy cập hệ điều hành khác một cách nhanh chóng. Ngoài ra, nó hỗ trợ độ phân giải QHD và 4K UHD để hiển thị tốt hơn</w:t>
-      </w:r>
-      <w:r>
-        <w:rPr>
-          <w:lang w:eastAsia="ja-JP"/>
-        </w:rPr>
-        <w:t>.</w:t>
-      </w:r>
+      </w:pPr>
+      <w:r>
+        <w:t>…</w:t>
+      </w:r>
+    </w:p>
+    <w:p>
+      <w:pPr>
+        <w:pStyle w:val="u3"/>
+      </w:pPr>
+      <w:bookmarkStart w:id="31" w:name="_Toc92374822"/>
+      <w:r>
+        <w:rPr>
+          <w:lang w:val="en-US"/>
+        </w:rPr>
+        <w:t>Chuyển hướng cổng</w:t>
+      </w:r>
+      <w:bookmarkEnd w:id="31"/>
     </w:p>
     <w:p>
       <w:pPr>
         <w:spacing w:before="120" w:after="120" w:line="360" w:lineRule="auto"/>
         <w:ind w:firstLine="720"/>
-        <w:jc w:val="both"/>
-        <w:rPr>
-          <w:lang w:eastAsia="ja-JP"/>
-        </w:rPr>
-      </w:pPr>
-      <w:r>
-        <w:rPr>
-          <w:lang w:eastAsia="ja-JP"/>
-        </w:rPr>
-        <w:t>-</w:t>
-      </w:r>
-      <w:r>
-        <w:rPr>
-          <w:lang w:eastAsia="ja-JP"/>
-        </w:rPr>
-        <w:tab/>
-        <w:t>Đa dạng hệ điều hành. Phần mềm này tạo ra một lớp ảo hóa giữa hệ điều hành chủ và hệ điều hành ảo. Điều này cho phép người dùng Windows hoặc Linux chạy đồng thời nhiều hệ điều hành như macOS, Linux, Android, Windows trên thiết bị.</w:t>
-      </w:r>
+      </w:pPr>
+      <w:r>
+        <w:t>…</w:t>
+      </w:r>
+    </w:p>
+    <w:p>
+      <w:pPr>
+        <w:pStyle w:val="u3"/>
+      </w:pPr>
+      <w:bookmarkStart w:id="32" w:name="_Toc92374823"/>
+      <w:r>
+        <w:rPr>
+          <w:lang w:val="en-US"/>
+        </w:rPr>
+        <w:t>Kiểm tra bên ngoài và bên trong</w:t>
+      </w:r>
+      <w:bookmarkEnd w:id="32"/>
     </w:p>
     <w:p>
       <w:pPr>
         <w:spacing w:before="120" w:after="120" w:line="360" w:lineRule="auto"/>
         <w:ind w:firstLine="720"/>
-        <w:jc w:val="both"/>
-        <w:rPr>
-          <w:lang w:eastAsia="ja-JP"/>
-        </w:rPr>
-      </w:pPr>
-      <w:r>
-        <w:rPr>
-          <w:lang w:eastAsia="ja-JP"/>
-        </w:rPr>
-        <w:t>-</w:t>
-      </w:r>
-      <w:r>
-        <w:rPr>
-          <w:lang w:eastAsia="ja-JP"/>
-        </w:rPr>
-        <w:tab/>
-        <w:t xml:space="preserve">Thiết lập môi trường bảo mật. </w:t>
-      </w:r>
-      <w:r>
-        <w:rPr>
-          <w:lang w:eastAsia="ja-JP"/>
-        </w:rPr>
-        <w:t>Chương trình này cho phép người dùng chạy hệ thống thứ hai với độ bảo mật cao nhất. Người dùng có thể sử dụng chương trình để chạy một hệ điều hành có các cài đặt về quyền riêng tư, công cụ và cấu hình mạng khác với desktop chính. Chương trình cũng cung cấp một loạt các công cụ mà bạn có thể sử dụng để kiểm tra bất kỳ lỗ hổng nào trong máy ảo của mình.</w:t>
-      </w:r>
+      </w:pPr>
+      <w:r>
+        <w:t>…</w:t>
+      </w:r>
+    </w:p>
+    <w:p>
+      <w:pPr>
+        <w:pStyle w:val="u3"/>
+      </w:pPr>
+      <w:bookmarkStart w:id="33" w:name="_Toc92374824"/>
+      <w:r>
+        <w:rPr>
+          <w:lang w:val="en-US"/>
+        </w:rPr>
+        <w:t>Kiểm tra kênh bí mật</w:t>
+      </w:r>
+      <w:bookmarkEnd w:id="33"/>
     </w:p>
     <w:p>
       <w:pPr>
         <w:spacing w:before="120" w:after="120" w:line="360" w:lineRule="auto"/>
         <w:ind w:firstLine="720"/>
-        <w:jc w:val="both"/>
-        <w:rPr>
-          <w:lang w:eastAsia="ja-JP"/>
-        </w:rPr>
-      </w:pPr>
-      <w:r>
-        <w:rPr>
-          <w:lang w:eastAsia="ja-JP"/>
-        </w:rPr>
-        <w:t>-</w:t>
-      </w:r>
-      <w:r>
-        <w:rPr>
-          <w:lang w:eastAsia="ja-JP"/>
-        </w:rPr>
-        <w:tab/>
-        <w:t>Hoàn tác snapshot. Chương trình cho phép người dùng chụp nhiều snapshot của hệ điều hành để nếu có gì sai sót, có thể hoàn tác về snapshot trước đó. Tất cả snapshot xuất hiện trong một hệ  thống phân cấp phức tạp dạng cây và người dùng có thể quay lại một snapshot tùy ý bất cứ khi nào có nhu cầu. Hơn nữa, người dùng có thể tạo snapshot ngay cả khii máy ảo đang tắt hoặc bị treo.</w:t>
-      </w:r>
+      </w:pPr>
+      <w:r>
+        <w:t>…</w:t>
+      </w:r>
+    </w:p>
+    <w:p>
+      <w:pPr>
+        <w:pStyle w:val="u3"/>
+      </w:pPr>
+      <w:bookmarkStart w:id="34" w:name="_Toc92374825"/>
+      <w:r>
+        <w:rPr>
+          <w:lang w:val="en-US"/>
+        </w:rPr>
+        <w:t>HTTP Tunneling</w:t>
+      </w:r>
+      <w:bookmarkEnd w:id="34"/>
     </w:p>
     <w:p>
       <w:pPr>
         <w:spacing w:before="120" w:after="120" w:line="360" w:lineRule="auto"/>
         <w:ind w:firstLine="720"/>
-        <w:jc w:val="both"/>
-        <w:rPr>
-          <w:lang w:eastAsia="ja-JP"/>
-        </w:rPr>
-      </w:pPr>
-      <w:r>
-        <w:rPr>
-          <w:lang w:eastAsia="ja-JP"/>
-        </w:rPr>
-        <w:t>-</w:t>
-      </w:r>
-      <w:r>
-        <w:rPr>
-          <w:lang w:eastAsia="ja-JP"/>
-        </w:rPr>
-        <w:tab/>
-        <w:t xml:space="preserve">Kết nối với các server khác. Chương trình này cho phép người dùng kết nối an toàn với các </w:t>
-      </w:r>
-      <w:r>
-        <w:rPr>
-          <w:lang w:eastAsia="ja-JP"/>
-        </w:rPr>
-        <w:t>server khác. Bằng cách này, người dùng có thể chỉnh sửa vai trò, thay đổi quyền, quản lý các hành động và tạo các máy ảo bổ sung,… Thông qua chức năng này, người dùng có thể quản lý các máy ảo từ xa như quản lý bất kỳ hệ điều hành khách nào trên máy tính vật lý.</w:t>
-      </w:r>
+      </w:pPr>
+      <w:r>
+        <w:t>…</w:t>
+      </w:r>
+    </w:p>
+    <w:p>
+      <w:pPr>
+        <w:pStyle w:val="u3"/>
+      </w:pPr>
+      <w:bookmarkStart w:id="35" w:name="_Toc92374826"/>
+      <w:r>
+        <w:rPr>
+          <w:lang w:val="en-US"/>
+        </w:rPr>
+        <w:t>Ghi chép và báo cáo</w:t>
+      </w:r>
+      <w:bookmarkEnd w:id="35"/>
     </w:p>
     <w:p>
       <w:pPr>
         <w:spacing w:before="120" w:after="120" w:line="360" w:lineRule="auto"/>
         <w:ind w:firstLine="720"/>
-        <w:jc w:val="both"/>
-        <w:rPr>
-          <w:lang w:eastAsia="ja-JP"/>
-        </w:rPr>
-      </w:pPr>
-      <w:r>
-        <w:rPr>
-          <w:lang w:eastAsia="ja-JP"/>
-        </w:rPr>
-        <w:t>-</w:t>
-      </w:r>
-      <w:r>
-        <w:rPr>
-          <w:lang w:eastAsia="ja-JP"/>
-        </w:rPr>
-        <w:tab/>
-        <w:t xml:space="preserve">Chia sẻ máy ảo. Chương trình này hỗ trợ chia sẻ máy ảo với người dùng khác đang chạy cùng chương trình. Vì vậy nếu có kết nối Internet, người dùng có thể kết nối từ xa với các máy ảo khác. Chức năng này cho phép tạo ra một máy chủ mạnh </w:t>
-      </w:r>
-      <w:r>
-        <w:rPr>
-          <w:lang w:eastAsia="ja-JP"/>
-        </w:rPr>
-        <w:lastRenderedPageBreak/>
-        <w:t>mẽ và cho phép máy tính không có đủ tài nguyên kết nối và chạy nhiều hệ điều hành khác nhau.</w:t>
+      </w:pPr>
+      <w:r>
+        <w:t>…</w:t>
       </w:r>
     </w:p>
     <w:p>
       <w:pPr>
         <w:spacing w:before="120" w:after="120" w:line="360" w:lineRule="auto"/>
         <w:ind w:firstLine="720"/>
-        <w:jc w:val="both"/>
-        <w:rPr>
-          <w:lang w:eastAsia="ja-JP"/>
-        </w:rPr>
-      </w:pPr>
-      <w:r>
-        <w:rPr>
-          <w:lang w:eastAsia="ja-JP"/>
-        </w:rPr>
-        <w:t>-</w:t>
-      </w:r>
-      <w:r>
-        <w:rPr>
-          <w:lang w:eastAsia="ja-JP"/>
-        </w:rPr>
-        <w:tab/>
-        <w:t xml:space="preserve">Chức năng mã hóa giúp người dùng có quyền truy cập vào một tính năng điều khiển cho phép </w:t>
-      </w:r>
-      <w:r>
-        <w:rPr>
-          <w:lang w:eastAsia="ja-JP"/>
-        </w:rPr>
-        <w:t>mã hóa và thêm các hạn chế vào máy ảo. Mã hóa hệ điều hành ảo giúp ngăn chặn truy cập trái phép có thể dẫn đến vi phạm dữ liệu và chỉnh sửa cấu hình. Sau khi mã hóa máy ảo, cách duy nhất mọi người có thể truy cập nó là thông qua tên người dùng và mật khẩu.</w:t>
-      </w:r>
+      </w:pPr>
+    </w:p>
+    <w:p>
+      <w:pPr>
+        <w:pStyle w:val="u2"/>
+        <w:ind w:left="578" w:hanging="578"/>
+      </w:pPr>
+      <w:bookmarkStart w:id="36" w:name="_Toc92374827"/>
+      <w:r>
+        <w:t>THỰC TIỄN VẤN ĐỀ LIÊN QUAN ĐẾN ĐỀ TÀI</w:t>
+      </w:r>
+      <w:bookmarkEnd w:id="36"/>
     </w:p>
     <w:p>
       <w:pPr>
         <w:spacing w:before="120" w:after="120" w:line="360" w:lineRule="auto"/>
         <w:ind w:firstLine="720"/>
-        <w:jc w:val="both"/>
-        <w:rPr>
-          <w:lang w:eastAsia="ja-JP"/>
-        </w:rPr>
-      </w:pPr>
+      </w:pPr>
+      <w:r>
+        <w:t>…</w:t>
+      </w:r>
+    </w:p>
+    <w:p>
+      <w:pPr>
+        <w:pStyle w:val="u2"/>
+      </w:pPr>
+      <w:bookmarkStart w:id="37" w:name="_Toc92374828"/>
+      <w:r>
+        <w:t>TỔNG QUAN TÌNH HÌNH NGHIÊN CỨU</w:t>
+      </w:r>
+      <w:bookmarkEnd w:id="37"/>
+      <w:r>
+        <w:t xml:space="preserve"> </w:t>
+      </w:r>
     </w:p>
     <w:p>
       <w:pPr>
         <w:pStyle w:val="u3"/>
       </w:pPr>
-      <w:bookmarkStart w:id="19" w:name="_Toc92219567"/>
-      <w:bookmarkEnd w:id="15"/>
-      <w:r>
-        <w:t xml:space="preserve">Tổng quan về </w:t>
-      </w:r>
-      <w:r>
-        <w:rPr>
-          <w:lang w:val="en-US"/>
-        </w:rPr>
-        <w:t>Kali Linux</w:t>
-      </w:r>
-      <w:bookmarkEnd w:id="19"/>
-    </w:p>
-    <w:p>
-      <w:pPr>
-        <w:pStyle w:val="u4"/>
-        <w:rPr>
-          <w:lang w:val="en-US"/>
-        </w:rPr>
-      </w:pPr>
-      <w:bookmarkStart w:id="20" w:name="_Toc92219568"/>
-      <w:r>
-        <w:rPr>
-          <w:lang w:val="en-US"/>
-        </w:rPr>
-        <w:t xml:space="preserve">Lịch sử ra đời của </w:t>
-      </w:r>
-      <w:r>
-        <w:rPr>
-          <w:lang w:val="en-US"/>
-        </w:rPr>
-        <w:t>Kali Linux</w:t>
-      </w:r>
-      <w:bookmarkEnd w:id="20"/>
+      <w:bookmarkStart w:id="38" w:name="_Toc92374829"/>
+      <w:r>
+        <w:t>Tình hình nghiên cứu trên thế giới</w:t>
+      </w:r>
+      <w:bookmarkEnd w:id="38"/>
     </w:p>
     <w:p>
       <w:pPr>
         <w:spacing w:before="120" w:after="120" w:line="360" w:lineRule="auto"/>
         <w:ind w:firstLine="720"/>
-        <w:jc w:val="both"/>
-        <w:rPr>
-          <w:lang w:eastAsia="ja-JP"/>
-        </w:rPr>
-      </w:pPr>
-      <w:r>
-        <w:rPr>
-          <w:lang w:eastAsia="ja-JP"/>
-        </w:rPr>
+      </w:pPr>
+      <w:r>
         <w:t>…</w:t>
       </w:r>
     </w:p>
     <w:p>
       <w:pPr>
-        <w:rPr>
-          <w:lang w:eastAsia="ja-JP"/>
-        </w:rPr>
-      </w:pPr>
-    </w:p>
-    <w:p>
-      <w:pPr>
-        <w:pStyle w:val="u4"/>
-        <w:rPr>
-          <w:lang w:val="en-US"/>
-        </w:rPr>
-      </w:pPr>
-      <w:bookmarkStart w:id="21" w:name="_Toc92219569"/>
-      <w:r>
-        <w:rPr>
-          <w:lang w:val="en-US"/>
-        </w:rPr>
-        <w:t xml:space="preserve">Mục đích của </w:t>
-      </w:r>
-      <w:r>
-        <w:rPr>
-          <w:lang w:val="en-US"/>
-        </w:rPr>
-        <w:t>Kali Linux</w:t>
-      </w:r>
-      <w:bookmarkEnd w:id="21"/>
+        <w:pStyle w:val="u3"/>
+      </w:pPr>
+      <w:bookmarkStart w:id="39" w:name="_Toc92374830"/>
+      <w:r>
+        <w:lastRenderedPageBreak/>
+        <w:t>Tình hình nghiên cứu trong nước</w:t>
+      </w:r>
+      <w:bookmarkEnd w:id="39"/>
     </w:p>
     <w:p>
       <w:pPr>
         <w:spacing w:before="120" w:after="120" w:line="360" w:lineRule="auto"/>
         <w:ind w:firstLine="720"/>
-        <w:jc w:val="both"/>
-        <w:rPr>
-          <w:lang w:eastAsia="ja-JP"/>
-        </w:rPr>
-      </w:pPr>
-      <w:r>
-        <w:rPr>
-          <w:lang w:eastAsia="ja-JP"/>
-        </w:rPr>
+      </w:pPr>
+      <w:r>
         <w:t>…</w:t>
       </w:r>
     </w:p>
     <w:p>
       <w:pPr>
-        <w:rPr>
-          <w:lang w:eastAsia="ja-JP"/>
-        </w:rPr>
-      </w:pPr>
-    </w:p>
-    <w:p>
-      <w:pPr>
-        <w:pStyle w:val="u4"/>
-      </w:pPr>
-      <w:bookmarkStart w:id="22" w:name="_Toc92219570"/>
-      <w:r>
-        <w:rPr>
-          <w:lang w:val="en-US"/>
-        </w:rPr>
-        <w:t>Chức năng của Kali Linux</w:t>
-      </w:r>
-      <w:bookmarkEnd w:id="22"/>
+        <w:spacing w:after="160" w:line="259" w:lineRule="auto"/>
+      </w:pPr>
+      <w:r>
+        <w:br w:type="page"/>
+      </w:r>
+    </w:p>
+    <w:p>
+      <w:pPr>
+        <w:pStyle w:val="u1"/>
+      </w:pPr>
+      <w:bookmarkStart w:id="40" w:name="_Toc92374831"/>
+      <w:r>
+        <w:lastRenderedPageBreak/>
+        <w:t>TỔNG QUAN VỀ TƯỜNG LỬA IPFire</w:t>
+      </w:r>
+      <w:bookmarkEnd w:id="40"/>
+    </w:p>
+    <w:p>
+      <w:pPr>
+        <w:pStyle w:val="u2"/>
+      </w:pPr>
+      <w:bookmarkStart w:id="41" w:name="_Toc92374832"/>
+      <w:r>
+        <w:t>TƯỜNG LỬA IPFire</w:t>
+      </w:r>
+      <w:bookmarkEnd w:id="41"/>
     </w:p>
     <w:p>
       <w:pPr>
         <w:spacing w:before="120" w:after="120" w:line="360" w:lineRule="auto"/>
         <w:ind w:firstLine="720"/>
-        <w:jc w:val="both"/>
-        <w:rPr>
-          <w:lang w:eastAsia="ja-JP"/>
-        </w:rPr>
-      </w:pPr>
-      <w:r>
-        <w:rPr>
-          <w:lang w:eastAsia="ja-JP"/>
-        </w:rPr>
+      </w:pPr>
+      <w:r>
         <w:t>…</w:t>
       </w:r>
     </w:p>
     <w:p>
       <w:pPr>
-        <w:spacing w:before="120" w:after="120" w:line="360" w:lineRule="auto"/>
-        <w:ind w:firstLine="720"/>
-        <w:jc w:val="both"/>
-      </w:pPr>
-    </w:p>
-    <w:p>
-      <w:pPr>
         <w:pStyle w:val="u2"/>
       </w:pPr>
-      <w:bookmarkStart w:id="23" w:name="_Toc92219571"/>
-      <w:r>
-        <w:t xml:space="preserve">CÁC </w:t>
-      </w:r>
-      <w:r>
-        <w:t>BƯỚC</w:t>
-      </w:r>
-      <w:r>
-        <w:t xml:space="preserve"> </w:t>
-      </w:r>
-      <w:r>
-        <w:t>KIỂM THỬ LỖ HỔNG BẢO MẬT</w:t>
-      </w:r>
-      <w:bookmarkEnd w:id="23"/>
-    </w:p>
-    <w:p>
-      <w:pPr>
-        <w:pStyle w:val="u3"/>
-      </w:pPr>
-      <w:bookmarkStart w:id="24" w:name="_Toc92219572"/>
-      <w:r>
-        <w:rPr>
-          <w:lang w:val="en-US"/>
-        </w:rPr>
-        <w:t>Xác định vị trí tường lửa</w:t>
-      </w:r>
-      <w:bookmarkEnd w:id="24"/>
-    </w:p>
-    <w:p>
-      <w:pPr>
-        <w:spacing w:before="120" w:after="120" w:line="360" w:lineRule="auto"/>
-        <w:ind w:firstLine="720"/>
-        <w:jc w:val="both"/>
-        <w:rPr>
-          <w:lang w:eastAsia="ja-JP"/>
-        </w:rPr>
-      </w:pPr>
-      <w:r>
-        <w:rPr>
-          <w:lang w:eastAsia="ja-JP"/>
-        </w:rPr>
-        <w:t>…</w:t>
-      </w:r>
-    </w:p>
-    <w:p>
-      <w:pPr>
-        <w:pStyle w:val="u3"/>
-      </w:pPr>
-      <w:bookmarkStart w:id="25" w:name="_Toc92219573"/>
-      <w:r>
-        <w:rPr>
-          <w:lang w:val="en-US"/>
-        </w:rPr>
-        <w:t>Tiến hành theo dõi - Traceroute</w:t>
-      </w:r>
-      <w:bookmarkEnd w:id="25"/>
-    </w:p>
-    <w:p>
-      <w:pPr>
-        <w:spacing w:before="120" w:after="120" w:line="360" w:lineRule="auto"/>
-        <w:ind w:firstLine="720"/>
-        <w:jc w:val="both"/>
-      </w:pPr>
-      <w:r>
-        <w:t>…</w:t>
-      </w:r>
-    </w:p>
-    <w:p>
-      <w:pPr>
-        <w:pStyle w:val="u3"/>
-      </w:pPr>
-      <w:bookmarkStart w:id="26" w:name="_Toc92219574"/>
-      <w:r>
-        <w:rPr>
-          <w:lang w:val="en-US"/>
-        </w:rPr>
-        <w:t>Quét cổng</w:t>
-      </w:r>
-      <w:bookmarkEnd w:id="26"/>
-    </w:p>
-    <w:p>
-      <w:pPr>
-        <w:spacing w:before="120" w:after="120" w:line="360" w:lineRule="auto"/>
-        <w:ind w:firstLine="720"/>
-        <w:jc w:val="both"/>
-      </w:pPr>
-      <w:r>
-        <w:t>…</w:t>
-      </w:r>
-    </w:p>
-    <w:p>
-      <w:pPr>
-        <w:pStyle w:val="u3"/>
-      </w:pPr>
-      <w:bookmarkStart w:id="27" w:name="_Toc92219575"/>
-      <w:r>
-        <w:rPr>
-          <w:lang w:val="en-US"/>
-        </w:rPr>
-        <w:t>Xác định phiên bản tường lửa</w:t>
-      </w:r>
-      <w:bookmarkEnd w:id="27"/>
-    </w:p>
-    <w:p>
-      <w:pPr>
-        <w:spacing w:before="120" w:after="120" w:line="360" w:lineRule="auto"/>
-        <w:ind w:firstLine="720"/>
-        <w:jc w:val="both"/>
-      </w:pPr>
-      <w:r>
-        <w:t>…</w:t>
-      </w:r>
-    </w:p>
-    <w:p>
-      <w:pPr>
-        <w:pStyle w:val="u3"/>
-      </w:pPr>
-      <w:bookmarkStart w:id="28" w:name="_Toc92219576"/>
-      <w:r>
-        <w:rPr>
-          <w:lang w:val="en-US"/>
-        </w:rPr>
-        <w:lastRenderedPageBreak/>
-        <w:t>Liệt kê danh sách truy cập</w:t>
-      </w:r>
-      <w:bookmarkEnd w:id="28"/>
-    </w:p>
-    <w:p>
-      <w:pPr>
-        <w:spacing w:before="120" w:after="120" w:line="360" w:lineRule="auto"/>
-        <w:ind w:firstLine="720"/>
-        <w:jc w:val="both"/>
-      </w:pPr>
-      <w:r>
-        <w:t>…</w:t>
-      </w:r>
-    </w:p>
-    <w:p>
-      <w:pPr>
-        <w:pStyle w:val="u3"/>
-      </w:pPr>
-      <w:bookmarkStart w:id="29" w:name="_Toc92219577"/>
-      <w:r>
-        <w:rPr>
-          <w:lang w:val="en-US"/>
-        </w:rPr>
-        <w:t>Xác định kiến trúc tường lửa</w:t>
-      </w:r>
-      <w:bookmarkEnd w:id="29"/>
-    </w:p>
-    <w:p>
-      <w:pPr>
-        <w:spacing w:before="120" w:after="120" w:line="360" w:lineRule="auto"/>
-        <w:ind w:firstLine="720"/>
-        <w:jc w:val="both"/>
-      </w:pPr>
-      <w:r>
-        <w:t>…</w:t>
-      </w:r>
-    </w:p>
-    <w:p>
-      <w:pPr>
-        <w:pStyle w:val="u3"/>
-      </w:pPr>
-      <w:bookmarkStart w:id="30" w:name="_Toc92219578"/>
-      <w:r>
-        <w:rPr>
-          <w:lang w:val="en-US"/>
-        </w:rPr>
-        <w:t>Kiểm tra chính sách tường lửa</w:t>
-      </w:r>
-      <w:bookmarkEnd w:id="30"/>
-    </w:p>
-    <w:p>
-      <w:pPr>
-        <w:spacing w:before="120" w:after="120" w:line="360" w:lineRule="auto"/>
-        <w:ind w:firstLine="720"/>
-        <w:jc w:val="both"/>
-      </w:pPr>
-      <w:r>
-        <w:t>…</w:t>
-      </w:r>
-    </w:p>
-    <w:p>
-      <w:pPr>
-        <w:pStyle w:val="u3"/>
-      </w:pPr>
-      <w:bookmarkStart w:id="31" w:name="_Toc92219579"/>
-      <w:r>
-        <w:rPr>
-          <w:lang w:val="en-US"/>
-        </w:rPr>
-        <w:t>Lập bản đồ các thiết bị phía sau tường lửa – Firewalking</w:t>
-      </w:r>
-      <w:bookmarkEnd w:id="31"/>
-    </w:p>
-    <w:p>
-      <w:pPr>
-        <w:spacing w:before="120" w:after="120" w:line="360" w:lineRule="auto"/>
-        <w:ind w:firstLine="720"/>
-        <w:jc w:val="both"/>
-      </w:pPr>
-      <w:r>
-        <w:t>…</w:t>
-      </w:r>
-    </w:p>
-    <w:p>
-      <w:pPr>
-        <w:pStyle w:val="u3"/>
-      </w:pPr>
-      <w:bookmarkStart w:id="32" w:name="_Toc92219580"/>
-      <w:r>
-        <w:rPr>
-          <w:lang w:val="en-US"/>
-        </w:rPr>
-        <w:t>Chuyển hướng cổng</w:t>
-      </w:r>
-      <w:bookmarkEnd w:id="32"/>
-    </w:p>
-    <w:p>
-      <w:pPr>
-        <w:spacing w:before="120" w:after="120" w:line="360" w:lineRule="auto"/>
-        <w:ind w:firstLine="720"/>
-        <w:jc w:val="both"/>
-      </w:pPr>
-      <w:r>
-        <w:t>…</w:t>
-      </w:r>
-    </w:p>
-    <w:p>
-      <w:pPr>
-        <w:pStyle w:val="u3"/>
-      </w:pPr>
-      <w:bookmarkStart w:id="33" w:name="_Toc92219581"/>
-      <w:r>
-        <w:rPr>
-          <w:lang w:val="en-US"/>
-        </w:rPr>
-        <w:t>Kiểm tra bên ngoài và bên trong</w:t>
-      </w:r>
-      <w:bookmarkEnd w:id="33"/>
-    </w:p>
-    <w:p>
-      <w:pPr>
-        <w:spacing w:before="120" w:after="120" w:line="360" w:lineRule="auto"/>
-        <w:ind w:firstLine="720"/>
-        <w:jc w:val="both"/>
-      </w:pPr>
-      <w:r>
-        <w:t>…</w:t>
-      </w:r>
-    </w:p>
-    <w:p>
-      <w:pPr>
-        <w:pStyle w:val="u3"/>
-      </w:pPr>
-      <w:bookmarkStart w:id="34" w:name="_Toc92219582"/>
-      <w:r>
-        <w:rPr>
-          <w:lang w:val="en-US"/>
-        </w:rPr>
-        <w:t>Kiểm tra kênh bí mật</w:t>
-      </w:r>
-      <w:bookmarkEnd w:id="34"/>
-    </w:p>
-    <w:p>
-      <w:pPr>
-        <w:spacing w:before="120" w:after="120" w:line="360" w:lineRule="auto"/>
-        <w:ind w:firstLine="720"/>
-        <w:jc w:val="both"/>
-      </w:pPr>
-      <w:r>
-        <w:t>…</w:t>
-      </w:r>
-    </w:p>
-    <w:p>
-      <w:pPr>
-        <w:pStyle w:val="u3"/>
-      </w:pPr>
-      <w:bookmarkStart w:id="35" w:name="_Toc92219583"/>
-      <w:r>
-        <w:rPr>
-          <w:lang w:val="en-US"/>
-        </w:rPr>
-        <w:t>HTTP Tunneling</w:t>
-      </w:r>
-      <w:bookmarkEnd w:id="35"/>
-    </w:p>
-    <w:p>
-      <w:pPr>
-        <w:spacing w:before="120" w:after="120" w:line="360" w:lineRule="auto"/>
-        <w:ind w:firstLine="720"/>
-        <w:jc w:val="both"/>
-      </w:pPr>
-      <w:r>
-        <w:t>…</w:t>
-      </w:r>
-    </w:p>
-    <w:p>
-      <w:pPr>
-        <w:pStyle w:val="u3"/>
-      </w:pPr>
-      <w:bookmarkStart w:id="36" w:name="_Toc92219584"/>
-      <w:r>
-        <w:rPr>
-          <w:lang w:val="en-US"/>
-        </w:rPr>
-        <w:t>Ghi chép và báo cáo</w:t>
-      </w:r>
-      <w:bookmarkEnd w:id="36"/>
-    </w:p>
-    <w:p>
-      <w:pPr>
-        <w:spacing w:before="120" w:after="120" w:line="360" w:lineRule="auto"/>
-        <w:ind w:firstLine="720"/>
-        <w:jc w:val="both"/>
-      </w:pPr>
-      <w:r>
-        <w:t>…</w:t>
-      </w:r>
-    </w:p>
-    <w:p>
-      <w:pPr>
-        <w:spacing w:before="120" w:after="120" w:line="360" w:lineRule="auto"/>
-        <w:ind w:firstLine="720"/>
-        <w:jc w:val="both"/>
-      </w:pPr>
-    </w:p>
-    <w:p>
-      <w:pPr>
-        <w:pStyle w:val="u2"/>
-        <w:ind w:left="578" w:hanging="578"/>
-      </w:pPr>
-      <w:bookmarkStart w:id="37" w:name="_Toc92219585"/>
-      <w:r>
-        <w:t>THỰC TIỄN VẤN ĐỀ LIÊN QUAN ĐẾN ĐỀ TÀI</w:t>
-      </w:r>
-      <w:bookmarkEnd w:id="37"/>
-    </w:p>
-    <w:p>
-      <w:pPr>
-        <w:spacing w:before="120" w:after="120" w:line="360" w:lineRule="auto"/>
-        <w:ind w:firstLine="720"/>
-        <w:jc w:val="both"/>
-      </w:pPr>
-      <w:r>
-        <w:t>…</w:t>
-      </w:r>
-    </w:p>
-    <w:p>
-      <w:pPr>
-        <w:pStyle w:val="u2"/>
-      </w:pPr>
-      <w:bookmarkStart w:id="38" w:name="_Toc92219586"/>
-      <w:r>
-        <w:t>TỔNG QUAN TÌNH HÌNH NGHIÊN CỨU</w:t>
-      </w:r>
-      <w:bookmarkEnd w:id="38"/>
-      <w:r>
-        <w:t xml:space="preserve"> </w:t>
-      </w:r>
-    </w:p>
-    <w:p>
-      <w:pPr>
-        <w:pStyle w:val="u3"/>
-      </w:pPr>
-      <w:bookmarkStart w:id="39" w:name="_Toc92219587"/>
-      <w:r>
-        <w:t>Tình hình nghiên cứu trên thế giới</w:t>
-      </w:r>
-      <w:bookmarkEnd w:id="39"/>
-    </w:p>
-    <w:p>
-      <w:pPr>
-        <w:spacing w:before="120" w:after="120" w:line="360" w:lineRule="auto"/>
-        <w:ind w:firstLine="720"/>
-        <w:jc w:val="both"/>
-      </w:pPr>
-      <w:r>
-        <w:t>…</w:t>
-      </w:r>
-    </w:p>
-    <w:p>
-      <w:pPr>
-        <w:pStyle w:val="u3"/>
-      </w:pPr>
-      <w:bookmarkStart w:id="40" w:name="_Toc92219588"/>
-      <w:r>
-        <w:lastRenderedPageBreak/>
-        <w:t>Tình hình nghiên cứu trong nước</w:t>
-      </w:r>
-      <w:bookmarkEnd w:id="40"/>
-    </w:p>
-    <w:p>
-      <w:pPr>
-        <w:spacing w:before="120" w:after="120" w:line="360" w:lineRule="auto"/>
-        <w:ind w:firstLine="720"/>
-        <w:jc w:val="both"/>
-      </w:pPr>
-      <w:r>
-        <w:t>…</w:t>
-      </w:r>
-    </w:p>
-    <w:p>
-      <w:pPr>
-        <w:spacing w:after="160" w:line="259" w:lineRule="auto"/>
-      </w:pPr>
-      <w:r>
-        <w:br w:type="page"/>
-      </w:r>
-    </w:p>
-    <w:p>
-      <w:pPr>
-        <w:pStyle w:val="u1"/>
-      </w:pPr>
-      <w:bookmarkStart w:id="41" w:name="_Toc92219589"/>
-      <w:r>
-        <w:lastRenderedPageBreak/>
-        <w:t>TỔNG QUAN VỀ TƯỜNG LỬA IPFire</w:t>
-      </w:r>
-      <w:bookmarkEnd w:id="41"/>
-    </w:p>
-    <w:p>
-      <w:pPr>
-        <w:pStyle w:val="u2"/>
-      </w:pPr>
-      <w:bookmarkStart w:id="42" w:name="_Toc92219590"/>
-      <w:r>
-        <w:t>TƯỜNG LỬA IPFire</w:t>
+      <w:bookmarkStart w:id="42" w:name="_Toc92374833"/>
+      <w:r>
+        <w:t>NHỮNG CHỨC NĂNG CHÍNH CỦA TƯỜNG LỬA IPFire</w:t>
       </w:r>
       <w:bookmarkEnd w:id="42"/>
-    </w:p>
-    <w:p>
-      <w:pPr>
-        <w:spacing w:before="120" w:after="120" w:line="360" w:lineRule="auto"/>
-        <w:ind w:firstLine="720"/>
-        <w:jc w:val="both"/>
-      </w:pPr>
-      <w:r>
-        <w:t>…</w:t>
-      </w:r>
-    </w:p>
-    <w:p>
-      <w:pPr>
-        <w:pStyle w:val="u2"/>
-      </w:pPr>
-      <w:bookmarkStart w:id="43" w:name="_Toc92219591"/>
-      <w:r>
-        <w:t>NHỮNG CHỨC NĂNG CHÍNH CỦA TƯỜNG LỬA IPFire</w:t>
-      </w:r>
-      <w:bookmarkEnd w:id="43"/>
     </w:p>
     <w:p>
       <w:pPr>
         <w:spacing w:before="120" w:after="120" w:line="360" w:lineRule="auto"/>
         <w:ind w:left="576" w:firstLine="144"/>
-        <w:jc w:val="both"/>
       </w:pPr>
       <w:r>
         <w:t>…</w:t>
@@ -11849,41 +11554,2341 @@
       <w:pPr>
         <w:pStyle w:val="u1"/>
       </w:pPr>
-      <w:bookmarkStart w:id="44" w:name="_Toc92219592"/>
+      <w:bookmarkStart w:id="43" w:name="_Toc92374834"/>
       <w:r>
         <w:lastRenderedPageBreak/>
         <w:t>CẤU HÌNH VÀ CÀI ĐẶT TƯỜNG LỬA IPFire, PFsense</w:t>
       </w:r>
+      <w:bookmarkEnd w:id="43"/>
+    </w:p>
+    <w:p>
+      <w:pPr>
+        <w:pStyle w:val="u2"/>
+      </w:pPr>
+      <w:bookmarkStart w:id="44" w:name="_Toc92374835"/>
+      <w:r>
+        <w:t>HƯỚNG DẪN CÀI ĐẶT PHẦN MỀM HỖ TRỢ ẢO HÓA VMware</w:t>
+      </w:r>
       <w:bookmarkEnd w:id="44"/>
     </w:p>
     <w:p>
       <w:pPr>
+        <w:ind w:left="576" w:firstLine="144"/>
+      </w:pPr>
+      <w:r>
+        <w:t>…</w:t>
+      </w:r>
+    </w:p>
+    <w:p/>
+    <w:p>
+      <w:pPr>
         <w:pStyle w:val="u2"/>
       </w:pPr>
-      <w:bookmarkStart w:id="45" w:name="_Toc92219593"/>
-      <w:r>
-        <w:t>HƯỚNG DẪN CÀI ĐẶT PHẦN MỀM HỖ TRỢ ẢO HÓA VMware</w:t>
+      <w:bookmarkStart w:id="45" w:name="_Toc92374836"/>
+      <w:r>
+        <w:t>HƯỚNG DẪN CÀI ĐẶT VÀ CẤU HÌNH TƯỜNG LỬA IPFire</w:t>
       </w:r>
       <w:bookmarkEnd w:id="45"/>
     </w:p>
     <w:p>
       <w:pPr>
-        <w:ind w:left="576" w:firstLine="144"/>
-      </w:pPr>
-      <w:r>
-        <w:t>…</w:t>
-      </w:r>
-    </w:p>
-    <w:p/>
+        <w:pStyle w:val="u3"/>
+        <w:rPr>
+          <w:lang w:val="en-US"/>
+        </w:rPr>
+      </w:pPr>
+      <w:bookmarkStart w:id="46" w:name="_Toc92374837"/>
+      <w:r>
+        <w:rPr>
+          <w:lang w:val="en-US"/>
+        </w:rPr>
+        <w:t>Hướng dẫn cài đặt tường lửa IPFire</w:t>
+      </w:r>
+      <w:bookmarkEnd w:id="46"/>
+      <w:r>
+        <w:rPr>
+          <w:lang w:val="en-US"/>
+        </w:rPr>
+        <w:t xml:space="preserve"> </w:t>
+      </w:r>
+    </w:p>
+    <w:p>
+      <w:pPr>
+        <w:pStyle w:val="thn"/>
+        <w:ind w:firstLine="851"/>
+        <w:rPr>
+          <w:color w:val="4472C4" w:themeColor="accent1"/>
+          <w:u w:val="single"/>
+        </w:rPr>
+      </w:pPr>
+      <w:r>
+        <w:t xml:space="preserve">Download tường lửa IPFire từ trang chủ </w:t>
+      </w:r>
+      <w:hyperlink r:id="rId27" w:history="1">
+        <w:r>
+          <w:rPr>
+            <w:rStyle w:val="Siuktni"/>
+          </w:rPr>
+          <w:t>www.ipfire.org</w:t>
+        </w:r>
+      </w:hyperlink>
+      <w:r>
+        <w:rPr>
+          <w:color w:val="4472C4" w:themeColor="accent1"/>
+          <w:u w:val="single"/>
+        </w:rPr>
+        <w:t xml:space="preserve"> </w:t>
+      </w:r>
+    </w:p>
+    <w:p>
+      <w:pPr>
+        <w:pStyle w:val="thn"/>
+        <w:ind w:firstLine="851"/>
+        <w:rPr>
+          <w:rFonts w:eastAsiaTheme="majorEastAsia" w:cstheme="majorBidi"/>
+          <w:b/>
+          <w:szCs w:val="24"/>
+          <w:lang w:eastAsia="ja-JP"/>
+        </w:rPr>
+      </w:pPr>
+      <w:r>
+        <w:rPr>
+          <w:noProof/>
+        </w:rPr>
+        <w:drawing>
+          <wp:anchor distT="0" distB="0" distL="114300" distR="114300" simplePos="0" relativeHeight="251707392" behindDoc="0" locked="0" layoutInCell="1" allowOverlap="1" wp14:anchorId="06CD7EAA" wp14:editId="4605A577">
+            <wp:simplePos x="0" y="0"/>
+            <wp:positionH relativeFrom="margin">
+              <wp:posOffset>-1612</wp:posOffset>
+            </wp:positionH>
+            <wp:positionV relativeFrom="paragraph">
+              <wp:posOffset>867557</wp:posOffset>
+            </wp:positionV>
+            <wp:extent cx="5761990" cy="3086100"/>
+            <wp:effectExtent l="0" t="0" r="0" b="0"/>
+            <wp:wrapTopAndBottom/>
+            <wp:docPr id="2" name="Hình ảnh 2"/>
+            <wp:cNvGraphicFramePr>
+              <a:graphicFrameLocks xmlns:a="http://schemas.openxmlformats.org/drawingml/2006/main" noChangeAspect="1"/>
+            </wp:cNvGraphicFramePr>
+            <a:graphic xmlns:a="http://schemas.openxmlformats.org/drawingml/2006/main">
+              <a:graphicData uri="http://schemas.openxmlformats.org/drawingml/2006/picture">
+                <pic:pic xmlns:pic="http://schemas.openxmlformats.org/drawingml/2006/picture">
+                  <pic:nvPicPr>
+                    <pic:cNvPr id="1" name=""/>
+                    <pic:cNvPicPr/>
+                  </pic:nvPicPr>
+                  <pic:blipFill rotWithShape="1">
+                    <a:blip r:embed="rId28">
+                      <a:extLst>
+                        <a:ext uri="{28A0092B-C50C-407E-A947-70E740481C1C}">
+                          <a14:useLocalDpi xmlns:a14="http://schemas.microsoft.com/office/drawing/2010/main" val="0"/>
+                        </a:ext>
+                      </a:extLst>
+                    </a:blip>
+                    <a:srcRect b="4780"/>
+                    <a:stretch/>
+                  </pic:blipFill>
+                  <pic:spPr bwMode="auto">
+                    <a:xfrm>
+                      <a:off x="0" y="0"/>
+                      <a:ext cx="5761990" cy="3086100"/>
+                    </a:xfrm>
+                    <a:prstGeom prst="rect">
+                      <a:avLst/>
+                    </a:prstGeom>
+                    <a:ln>
+                      <a:noFill/>
+                    </a:ln>
+                    <a:extLst>
+                      <a:ext uri="{53640926-AAD7-44D8-BBD7-CCE9431645EC}">
+                        <a14:shadowObscured xmlns:a14="http://schemas.microsoft.com/office/drawing/2010/main"/>
+                      </a:ext>
+                    </a:extLst>
+                  </pic:spPr>
+                </pic:pic>
+              </a:graphicData>
+            </a:graphic>
+            <wp14:sizeRelV relativeFrom="margin">
+              <wp14:pctHeight>0</wp14:pctHeight>
+            </wp14:sizeRelV>
+          </wp:anchor>
+        </w:drawing>
+      </w:r>
+      <w:r>
+        <w:t>Sau khi download xong ta tiến hành cài đặt tường lửa IPFire trên phần mềm ảo hóa VMWare, tạo một máy ảo mới, chọn Create a New Virtual Machine trên giao diện chính của phần mềm</w:t>
+      </w:r>
+      <w:r>
+        <w:t>.</w:t>
+      </w:r>
+    </w:p>
+    <w:p>
+      <w:pPr>
+        <w:pStyle w:val="thn"/>
+        <w:ind w:firstLine="851"/>
+        <w:rPr>
+          <w:lang w:eastAsia="ja-JP"/>
+        </w:rPr>
+      </w:pPr>
+      <w:r>
+        <w:rPr>
+          <w:lang w:eastAsia="ja-JP"/>
+        </w:rPr>
+        <w:t>Hình 3.2.1.1 Giao diện chính của phần mềm VMWare Workstation</w:t>
+      </w:r>
+    </w:p>
+    <w:p>
+      <w:pPr>
+        <w:pStyle w:val="thn"/>
+        <w:ind w:firstLine="851"/>
+        <w:rPr>
+          <w:lang w:eastAsia="ja-JP"/>
+        </w:rPr>
+      </w:pPr>
+      <w:r>
+        <w:rPr>
+          <w:lang w:eastAsia="ja-JP"/>
+        </w:rPr>
+        <w:t>Tại bước chọn hệ điều hành ta chọn hệ điều hành Linux.</w:t>
+      </w:r>
+    </w:p>
+    <w:p>
+      <w:pPr>
+        <w:pStyle w:val="thn"/>
+        <w:ind w:firstLine="851"/>
+        <w:rPr>
+          <w:lang w:eastAsia="ja-JP"/>
+        </w:rPr>
+      </w:pPr>
+      <w:r>
+        <w:rPr>
+          <w:lang w:eastAsia="ja-JP"/>
+        </w:rPr>
+        <w:t>Thiết lập cấu hình phần cứng cho máy ảo Linux này</w:t>
+      </w:r>
+      <w:r>
+        <w:rPr>
+          <w:lang w:eastAsia="ja-JP"/>
+        </w:rPr>
+        <w:t>. Chọn CD/DVD sử dụng file ISO đã tải về từ trang chủ IPFire.</w:t>
+      </w:r>
+    </w:p>
+    <w:p>
+      <w:pPr>
+        <w:pStyle w:val="thn"/>
+        <w:ind w:firstLine="851"/>
+        <w:rPr>
+          <w:lang w:eastAsia="ja-JP"/>
+        </w:rPr>
+      </w:pPr>
+      <w:r>
+        <w:rPr>
+          <w:noProof/>
+        </w:rPr>
+        <w:lastRenderedPageBreak/>
+        <w:drawing>
+          <wp:anchor distT="0" distB="0" distL="114300" distR="114300" simplePos="0" relativeHeight="251708416" behindDoc="0" locked="0" layoutInCell="1" allowOverlap="1" wp14:anchorId="630A6533" wp14:editId="61A99AD3">
+            <wp:simplePos x="0" y="0"/>
+            <wp:positionH relativeFrom="column">
+              <wp:posOffset>4250</wp:posOffset>
+            </wp:positionH>
+            <wp:positionV relativeFrom="paragraph">
+              <wp:posOffset>98</wp:posOffset>
+            </wp:positionV>
+            <wp:extent cx="5761990" cy="3078480"/>
+            <wp:effectExtent l="0" t="0" r="0" b="7620"/>
+            <wp:wrapTopAndBottom/>
+            <wp:docPr id="5" name="Hình ảnh 5"/>
+            <wp:cNvGraphicFramePr>
+              <a:graphicFrameLocks xmlns:a="http://schemas.openxmlformats.org/drawingml/2006/main" noChangeAspect="1"/>
+            </wp:cNvGraphicFramePr>
+            <a:graphic xmlns:a="http://schemas.openxmlformats.org/drawingml/2006/main">
+              <a:graphicData uri="http://schemas.openxmlformats.org/drawingml/2006/picture">
+                <pic:pic xmlns:pic="http://schemas.openxmlformats.org/drawingml/2006/picture">
+                  <pic:nvPicPr>
+                    <pic:cNvPr id="1" name=""/>
+                    <pic:cNvPicPr/>
+                  </pic:nvPicPr>
+                  <pic:blipFill rotWithShape="1">
+                    <a:blip r:embed="rId29">
+                      <a:extLst>
+                        <a:ext uri="{28A0092B-C50C-407E-A947-70E740481C1C}">
+                          <a14:useLocalDpi xmlns:a14="http://schemas.microsoft.com/office/drawing/2010/main" val="0"/>
+                        </a:ext>
+                      </a:extLst>
+                    </a:blip>
+                    <a:srcRect b="5016"/>
+                    <a:stretch/>
+                  </pic:blipFill>
+                  <pic:spPr bwMode="auto">
+                    <a:xfrm>
+                      <a:off x="0" y="0"/>
+                      <a:ext cx="5761990" cy="3078480"/>
+                    </a:xfrm>
+                    <a:prstGeom prst="rect">
+                      <a:avLst/>
+                    </a:prstGeom>
+                    <a:ln>
+                      <a:noFill/>
+                    </a:ln>
+                    <a:extLst>
+                      <a:ext uri="{53640926-AAD7-44D8-BBD7-CCE9431645EC}">
+                        <a14:shadowObscured xmlns:a14="http://schemas.microsoft.com/office/drawing/2010/main"/>
+                      </a:ext>
+                    </a:extLst>
+                  </pic:spPr>
+                </pic:pic>
+              </a:graphicData>
+            </a:graphic>
+          </wp:anchor>
+        </w:drawing>
+      </w:r>
+      <w:r>
+        <w:rPr>
+          <w:lang w:eastAsia="ja-JP"/>
+        </w:rPr>
+        <w:t>Hình 3.2.1.2 Thiết lập phần cứng cho máy ảo</w:t>
+      </w:r>
+    </w:p>
+    <w:p>
+      <w:pPr>
+        <w:pStyle w:val="thn"/>
+        <w:ind w:firstLine="851"/>
+        <w:rPr>
+          <w:lang w:eastAsia="ja-JP"/>
+        </w:rPr>
+      </w:pPr>
+      <w:r>
+        <w:rPr>
+          <w:lang w:eastAsia="ja-JP"/>
+        </w:rPr>
+        <w:t>Trong khuôn khổ bài báo cáo này, ta thiết lập 3 card mạng tương ứng 3 vùng</w:t>
+      </w:r>
+    </w:p>
+    <w:p>
+      <w:pPr>
+        <w:pStyle w:val="thn"/>
+        <w:ind w:firstLine="851"/>
+        <w:rPr>
+          <w:lang w:eastAsia="ja-JP"/>
+        </w:rPr>
+      </w:pPr>
+      <w:r>
+        <w:rPr>
+          <w:lang w:eastAsia="ja-JP"/>
+        </w:rPr>
+        <w:t>GREEN:</w:t>
+      </w:r>
+      <w:r>
+        <w:rPr>
+          <w:lang w:eastAsia="ja-JP"/>
+        </w:rPr>
+        <w:t xml:space="preserve"> (VMnet</w:t>
+      </w:r>
+      <w:r>
+        <w:rPr>
+          <w:lang w:eastAsia="ja-JP"/>
+        </w:rPr>
+        <w:t>8 với IP 192.168.1.0</w:t>
+      </w:r>
+      <w:r>
+        <w:rPr>
+          <w:lang w:eastAsia="ja-JP"/>
+        </w:rPr>
+        <w:t>)</w:t>
+      </w:r>
+      <w:r>
+        <w:rPr>
+          <w:lang w:eastAsia="ja-JP"/>
+        </w:rPr>
+        <w:t xml:space="preserve"> </w:t>
+      </w:r>
+      <w:r>
+        <w:rPr>
+          <w:lang w:eastAsia="ja-JP"/>
+        </w:rPr>
+        <w:t>v</w:t>
+      </w:r>
+      <w:r>
+        <w:rPr>
+          <w:lang w:eastAsia="ja-JP"/>
+        </w:rPr>
+        <w:t>ùng mạng nội bộ có địa chỉ MAC:</w:t>
+      </w:r>
+      <w:r>
+        <w:rPr>
+          <w:lang w:eastAsia="ja-JP"/>
+        </w:rPr>
+        <w:t xml:space="preserve"> </w:t>
+      </w:r>
+      <w:r>
+        <w:rPr>
+          <w:lang w:eastAsia="ja-JP"/>
+        </w:rPr>
+        <w:t>00:0C:29:BF:B6:1F</w:t>
+      </w:r>
+      <w:r>
+        <w:rPr>
+          <w:lang w:eastAsia="ja-JP"/>
+        </w:rPr>
+        <w:t xml:space="preserve"> </w:t>
+      </w:r>
+    </w:p>
+    <w:p>
+      <w:pPr>
+        <w:pStyle w:val="thn"/>
+        <w:ind w:firstLine="851"/>
+        <w:rPr>
+          <w:lang w:eastAsia="ja-JP"/>
+        </w:rPr>
+      </w:pPr>
+      <w:r>
+        <w:rPr>
+          <w:lang w:eastAsia="ja-JP"/>
+        </w:rPr>
+        <w:t>RED:</w:t>
+      </w:r>
+      <w:r>
+        <w:rPr>
+          <w:lang w:eastAsia="ja-JP"/>
+        </w:rPr>
+        <w:t xml:space="preserve"> (VMnet9 lựa chọn Bridged và chọn card mạng vật lý của máy thật)</w:t>
+      </w:r>
+      <w:r>
+        <w:rPr>
+          <w:lang w:eastAsia="ja-JP"/>
+        </w:rPr>
+        <w:t xml:space="preserve"> </w:t>
+      </w:r>
+      <w:r>
+        <w:rPr>
+          <w:lang w:eastAsia="ja-JP"/>
+        </w:rPr>
+        <w:t>v</w:t>
+      </w:r>
+      <w:r>
+        <w:rPr>
+          <w:lang w:eastAsia="ja-JP"/>
+        </w:rPr>
+        <w:t xml:space="preserve">ùng mạng Internet bên ngoài có địa chỉ MAC: </w:t>
+      </w:r>
+      <w:r>
+        <w:rPr>
+          <w:lang w:eastAsia="ja-JP"/>
+        </w:rPr>
+        <w:t>00:0C:29:BF:B6:15</w:t>
+      </w:r>
+    </w:p>
+    <w:p>
+      <w:pPr>
+        <w:pStyle w:val="thn"/>
+        <w:ind w:firstLine="851"/>
+        <w:rPr>
+          <w:lang w:eastAsia="ja-JP"/>
+        </w:rPr>
+      </w:pPr>
+      <w:r>
+        <w:rPr>
+          <w:lang w:eastAsia="ja-JP"/>
+        </w:rPr>
+        <w:t>ORANGE:</w:t>
+      </w:r>
+      <w:r>
+        <w:rPr>
+          <w:lang w:eastAsia="ja-JP"/>
+        </w:rPr>
+        <w:t xml:space="preserve"> (VMnet0)</w:t>
+      </w:r>
+      <w:r>
+        <w:rPr>
+          <w:lang w:eastAsia="ja-JP"/>
+        </w:rPr>
+        <w:t xml:space="preserve"> Vùng mạng DMZ có địa chỉ MAC:</w:t>
+      </w:r>
+      <w:r>
+        <w:rPr>
+          <w:lang w:eastAsia="ja-JP"/>
+        </w:rPr>
+        <w:t xml:space="preserve"> </w:t>
+      </w:r>
+      <w:r>
+        <w:rPr>
+          <w:lang w:eastAsia="ja-JP"/>
+        </w:rPr>
+        <w:t>00:0C:29:BF:B6:0B</w:t>
+      </w:r>
+      <w:r>
+        <w:rPr>
+          <w:lang w:eastAsia="ja-JP"/>
+        </w:rPr>
+        <w:t xml:space="preserve"> </w:t>
+      </w:r>
+    </w:p>
+    <w:p>
+      <w:pPr>
+        <w:pStyle w:val="thn"/>
+        <w:ind w:firstLine="851"/>
+        <w:rPr>
+          <w:lang w:eastAsia="ja-JP"/>
+        </w:rPr>
+      </w:pPr>
+      <w:r>
+        <w:rPr>
+          <w:lang w:eastAsia="ja-JP"/>
+        </w:rPr>
+        <w:t>Sau khi hoàn tất ta tiến hành khởi chạy máy ảo.</w:t>
+      </w:r>
+    </w:p>
+    <w:p>
+      <w:pPr>
+        <w:pStyle w:val="thn"/>
+        <w:ind w:firstLine="851"/>
+        <w:rPr>
+          <w:lang w:eastAsia="ja-JP"/>
+        </w:rPr>
+      </w:pPr>
+      <w:r>
+        <w:rPr>
+          <w:noProof/>
+        </w:rPr>
+        <w:drawing>
+          <wp:anchor distT="0" distB="0" distL="114300" distR="114300" simplePos="0" relativeHeight="251709440" behindDoc="0" locked="0" layoutInCell="1" allowOverlap="1" wp14:anchorId="335D5C55" wp14:editId="62CC63BF">
+            <wp:simplePos x="0" y="0"/>
+            <wp:positionH relativeFrom="margin">
+              <wp:align>right</wp:align>
+            </wp:positionH>
+            <wp:positionV relativeFrom="paragraph">
+              <wp:posOffset>302895</wp:posOffset>
+            </wp:positionV>
+            <wp:extent cx="5761990" cy="2696845"/>
+            <wp:effectExtent l="0" t="0" r="0" b="8255"/>
+            <wp:wrapTopAndBottom/>
+            <wp:docPr id="7" name="Hình ảnh 7" descr="Ảnh có chứa văn bản, ảnh chụp màn hình, màn hình, thiết bị điện tử&#10;&#10;Mô tả được tạo tự động"/>
+            <wp:cNvGraphicFramePr>
+              <a:graphicFrameLocks xmlns:a="http://schemas.openxmlformats.org/drawingml/2006/main" noChangeAspect="1"/>
+            </wp:cNvGraphicFramePr>
+            <a:graphic xmlns:a="http://schemas.openxmlformats.org/drawingml/2006/main">
+              <a:graphicData uri="http://schemas.openxmlformats.org/drawingml/2006/picture">
+                <pic:pic xmlns:pic="http://schemas.openxmlformats.org/drawingml/2006/picture">
+                  <pic:nvPicPr>
+                    <pic:cNvPr id="7" name="Hình ảnh 7" descr="Ảnh có chứa văn bản, ảnh chụp màn hình, màn hình, thiết bị điện tử&#10;&#10;Mô tả được tạo tự động"/>
+                    <pic:cNvPicPr/>
+                  </pic:nvPicPr>
+                  <pic:blipFill rotWithShape="1">
+                    <a:blip r:embed="rId30">
+                      <a:extLst>
+                        <a:ext uri="{28A0092B-C50C-407E-A947-70E740481C1C}">
+                          <a14:useLocalDpi xmlns:a14="http://schemas.microsoft.com/office/drawing/2010/main" val="0"/>
+                        </a:ext>
+                      </a:extLst>
+                    </a:blip>
+                    <a:srcRect b="16789"/>
+                    <a:stretch/>
+                  </pic:blipFill>
+                  <pic:spPr bwMode="auto">
+                    <a:xfrm>
+                      <a:off x="0" y="0"/>
+                      <a:ext cx="5761990" cy="2696902"/>
+                    </a:xfrm>
+                    <a:prstGeom prst="rect">
+                      <a:avLst/>
+                    </a:prstGeom>
+                    <a:ln>
+                      <a:noFill/>
+                    </a:ln>
+                    <a:extLst>
+                      <a:ext uri="{53640926-AAD7-44D8-BBD7-CCE9431645EC}">
+                        <a14:shadowObscured xmlns:a14="http://schemas.microsoft.com/office/drawing/2010/main"/>
+                      </a:ext>
+                    </a:extLst>
+                  </pic:spPr>
+                </pic:pic>
+              </a:graphicData>
+            </a:graphic>
+            <wp14:sizeRelV relativeFrom="margin">
+              <wp14:pctHeight>0</wp14:pctHeight>
+            </wp14:sizeRelV>
+          </wp:anchor>
+        </w:drawing>
+      </w:r>
+      <w:r>
+        <w:rPr>
+          <w:lang w:eastAsia="ja-JP"/>
+        </w:rPr>
+        <w:t>Sử dụng phím Enter để lựa chọn cài đặt IPFire.</w:t>
+      </w:r>
+    </w:p>
+    <w:p>
+      <w:pPr>
+        <w:pStyle w:val="thn"/>
+        <w:ind w:firstLine="851"/>
+        <w:rPr>
+          <w:lang w:eastAsia="ja-JP"/>
+        </w:rPr>
+      </w:pPr>
+      <w:r>
+        <w:rPr>
+          <w:lang w:eastAsia="ja-JP"/>
+        </w:rPr>
+        <w:t>Hình 3.2.1.3 Giao diện khởi tạo của IPFire</w:t>
+      </w:r>
+    </w:p>
+    <w:p>
+      <w:pPr>
+        <w:pStyle w:val="thn"/>
+        <w:ind w:firstLine="851"/>
+        <w:rPr>
+          <w:lang w:eastAsia="ja-JP"/>
+        </w:rPr>
+      </w:pPr>
+    </w:p>
+    <w:p>
+      <w:pPr>
+        <w:pStyle w:val="thn"/>
+        <w:ind w:firstLine="851"/>
+        <w:rPr>
+          <w:lang w:eastAsia="ja-JP"/>
+        </w:rPr>
+      </w:pPr>
+      <w:r>
+        <w:rPr>
+          <w:lang w:eastAsia="ja-JP"/>
+        </w:rPr>
+        <w:t>Tiến hành lựa chọn ngôn ngữ sử dụng.</w:t>
+      </w:r>
+    </w:p>
+    <w:p>
+      <w:pPr>
+        <w:pStyle w:val="thn"/>
+        <w:ind w:firstLine="851"/>
+        <w:rPr>
+          <w:lang w:eastAsia="ja-JP"/>
+        </w:rPr>
+      </w:pPr>
+      <w:r>
+        <w:rPr>
+          <w:lang w:eastAsia="ja-JP"/>
+        </w:rPr>
+        <w:t>Chấp nhận điều khoản sử dụng của IPFire.</w:t>
+      </w:r>
+    </w:p>
+    <w:p>
+      <w:pPr>
+        <w:pStyle w:val="thn"/>
+        <w:ind w:firstLine="851"/>
+        <w:rPr>
+          <w:lang w:eastAsia="ja-JP"/>
+        </w:rPr>
+      </w:pPr>
+      <w:r>
+        <w:rPr>
+          <w:lang w:eastAsia="ja-JP"/>
+        </w:rPr>
+        <w:t>Lựa chọn ngôn ngữ bàn phím.</w:t>
+      </w:r>
+    </w:p>
+    <w:p>
+      <w:pPr>
+        <w:pStyle w:val="thn"/>
+        <w:ind w:firstLine="851"/>
+        <w:rPr>
+          <w:lang w:eastAsia="ja-JP"/>
+        </w:rPr>
+      </w:pPr>
+      <w:r>
+        <w:rPr>
+          <w:lang w:eastAsia="ja-JP"/>
+        </w:rPr>
+        <w:t xml:space="preserve">Lựa chọn </w:t>
+      </w:r>
+      <w:r>
+        <w:rPr>
+          <w:lang w:eastAsia="ja-JP"/>
+        </w:rPr>
+        <w:t>múi giờ.</w:t>
+      </w:r>
+    </w:p>
+    <w:p>
+      <w:pPr>
+        <w:pStyle w:val="thn"/>
+        <w:ind w:firstLine="851"/>
+        <w:rPr>
+          <w:lang w:eastAsia="ja-JP"/>
+        </w:rPr>
+      </w:pPr>
+      <w:r>
+        <w:rPr>
+          <w:noProof/>
+        </w:rPr>
+        <w:drawing>
+          <wp:anchor distT="0" distB="0" distL="114300" distR="114300" simplePos="0" relativeHeight="251710464" behindDoc="0" locked="0" layoutInCell="1" allowOverlap="1" wp14:anchorId="0AFEB0C8" wp14:editId="5F5D90A9">
+            <wp:simplePos x="0" y="0"/>
+            <wp:positionH relativeFrom="column">
+              <wp:posOffset>4250</wp:posOffset>
+            </wp:positionH>
+            <wp:positionV relativeFrom="paragraph">
+              <wp:posOffset>98</wp:posOffset>
+            </wp:positionV>
+            <wp:extent cx="5761990" cy="2796540"/>
+            <wp:effectExtent l="0" t="0" r="0" b="3810"/>
+            <wp:wrapTopAndBottom/>
+            <wp:docPr id="11" name="Hình ảnh 11" descr="Ảnh có chứa văn bản, ảnh chụp màn hình, màn hình, thiết bị điện tử&#10;&#10;Mô tả được tạo tự động"/>
+            <wp:cNvGraphicFramePr>
+              <a:graphicFrameLocks xmlns:a="http://schemas.openxmlformats.org/drawingml/2006/main" noChangeAspect="1"/>
+            </wp:cNvGraphicFramePr>
+            <a:graphic xmlns:a="http://schemas.openxmlformats.org/drawingml/2006/main">
+              <a:graphicData uri="http://schemas.openxmlformats.org/drawingml/2006/picture">
+                <pic:pic xmlns:pic="http://schemas.openxmlformats.org/drawingml/2006/picture">
+                  <pic:nvPicPr>
+                    <pic:cNvPr id="11" name="Hình ảnh 11" descr="Ảnh có chứa văn bản, ảnh chụp màn hình, màn hình, thiết bị điện tử&#10;&#10;Mô tả được tạo tự động"/>
+                    <pic:cNvPicPr/>
+                  </pic:nvPicPr>
+                  <pic:blipFill rotWithShape="1">
+                    <a:blip r:embed="rId31">
+                      <a:extLst>
+                        <a:ext uri="{28A0092B-C50C-407E-A947-70E740481C1C}">
+                          <a14:useLocalDpi xmlns:a14="http://schemas.microsoft.com/office/drawing/2010/main" val="0"/>
+                        </a:ext>
+                      </a:extLst>
+                    </a:blip>
+                    <a:srcRect b="13715"/>
+                    <a:stretch/>
+                  </pic:blipFill>
+                  <pic:spPr bwMode="auto">
+                    <a:xfrm>
+                      <a:off x="0" y="0"/>
+                      <a:ext cx="5761990" cy="2796540"/>
+                    </a:xfrm>
+                    <a:prstGeom prst="rect">
+                      <a:avLst/>
+                    </a:prstGeom>
+                    <a:ln>
+                      <a:noFill/>
+                    </a:ln>
+                    <a:extLst>
+                      <a:ext uri="{53640926-AAD7-44D8-BBD7-CCE9431645EC}">
+                        <a14:shadowObscured xmlns:a14="http://schemas.microsoft.com/office/drawing/2010/main"/>
+                      </a:ext>
+                    </a:extLst>
+                  </pic:spPr>
+                </pic:pic>
+              </a:graphicData>
+            </a:graphic>
+            <wp14:sizeRelV relativeFrom="margin">
+              <wp14:pctHeight>0</wp14:pctHeight>
+            </wp14:sizeRelV>
+          </wp:anchor>
+        </w:drawing>
+      </w:r>
+      <w:r>
+        <w:rPr>
+          <w:lang w:eastAsia="ja-JP"/>
+        </w:rPr>
+        <w:t>Hình 3.2.1.4 Giao diện lựa chọn múi giờ</w:t>
+      </w:r>
+    </w:p>
+    <w:p>
+      <w:pPr>
+        <w:pStyle w:val="thn"/>
+        <w:ind w:firstLine="851"/>
+        <w:rPr>
+          <w:lang w:eastAsia="ja-JP"/>
+        </w:rPr>
+      </w:pPr>
+      <w:r>
+        <w:rPr>
+          <w:lang w:eastAsia="ja-JP"/>
+        </w:rPr>
+        <w:t>Đặt tên cho máy chủ và tên Domain.</w:t>
+      </w:r>
+    </w:p>
+    <w:p>
+      <w:pPr>
+        <w:pStyle w:val="thn"/>
+        <w:ind w:firstLine="851"/>
+        <w:rPr>
+          <w:lang w:eastAsia="ja-JP"/>
+        </w:rPr>
+      </w:pPr>
+      <w:r>
+        <w:rPr>
+          <w:noProof/>
+        </w:rPr>
+        <w:drawing>
+          <wp:anchor distT="0" distB="0" distL="114300" distR="114300" simplePos="0" relativeHeight="251711488" behindDoc="0" locked="0" layoutInCell="1" allowOverlap="1" wp14:anchorId="69EE1BBF" wp14:editId="23837DC3">
+            <wp:simplePos x="0" y="0"/>
+            <wp:positionH relativeFrom="margin">
+              <wp:posOffset>-1612</wp:posOffset>
+            </wp:positionH>
+            <wp:positionV relativeFrom="paragraph">
+              <wp:posOffset>550252</wp:posOffset>
+            </wp:positionV>
+            <wp:extent cx="5761990" cy="2801620"/>
+            <wp:effectExtent l="0" t="0" r="0" b="0"/>
+            <wp:wrapTopAndBottom/>
+            <wp:docPr id="14" name="Hình ảnh 14" descr="Ảnh có chứa văn bản, ảnh chụp màn hình, màn hình, máy tính&#10;&#10;Mô tả được tạo tự động"/>
+            <wp:cNvGraphicFramePr>
+              <a:graphicFrameLocks xmlns:a="http://schemas.openxmlformats.org/drawingml/2006/main" noChangeAspect="1"/>
+            </wp:cNvGraphicFramePr>
+            <a:graphic xmlns:a="http://schemas.openxmlformats.org/drawingml/2006/main">
+              <a:graphicData uri="http://schemas.openxmlformats.org/drawingml/2006/picture">
+                <pic:pic xmlns:pic="http://schemas.openxmlformats.org/drawingml/2006/picture">
+                  <pic:nvPicPr>
+                    <pic:cNvPr id="14" name="Hình ảnh 14" descr="Ảnh có chứa văn bản, ảnh chụp màn hình, màn hình, máy tính&#10;&#10;Mô tả được tạo tự động"/>
+                    <pic:cNvPicPr/>
+                  </pic:nvPicPr>
+                  <pic:blipFill rotWithShape="1">
+                    <a:blip r:embed="rId32">
+                      <a:extLst>
+                        <a:ext uri="{28A0092B-C50C-407E-A947-70E740481C1C}">
+                          <a14:useLocalDpi xmlns:a14="http://schemas.microsoft.com/office/drawing/2010/main" val="0"/>
+                        </a:ext>
+                      </a:extLst>
+                    </a:blip>
+                    <a:srcRect b="13552"/>
+                    <a:stretch/>
+                  </pic:blipFill>
+                  <pic:spPr bwMode="auto">
+                    <a:xfrm>
+                      <a:off x="0" y="0"/>
+                      <a:ext cx="5761990" cy="2801815"/>
+                    </a:xfrm>
+                    <a:prstGeom prst="rect">
+                      <a:avLst/>
+                    </a:prstGeom>
+                    <a:ln>
+                      <a:noFill/>
+                    </a:ln>
+                    <a:extLst>
+                      <a:ext uri="{53640926-AAD7-44D8-BBD7-CCE9431645EC}">
+                        <a14:shadowObscured xmlns:a14="http://schemas.microsoft.com/office/drawing/2010/main"/>
+                      </a:ext>
+                    </a:extLst>
+                  </pic:spPr>
+                </pic:pic>
+              </a:graphicData>
+            </a:graphic>
+            <wp14:sizeRelV relativeFrom="margin">
+              <wp14:pctHeight>0</wp14:pctHeight>
+            </wp14:sizeRelV>
+          </wp:anchor>
+        </w:drawing>
+      </w:r>
+      <w:r>
+        <w:rPr>
+          <w:lang w:eastAsia="ja-JP"/>
+        </w:rPr>
+        <w:t>Đặt password cho tài khoản root. (ở bước này để đảm bảo tính bảo mật và đề phòng người khác thấy được độ dài của mật khẩu nên sẽ không hiển thị ký tự gì vào ô nhập)</w:t>
+      </w:r>
+    </w:p>
+    <w:p>
+      <w:pPr>
+        <w:pStyle w:val="thn"/>
+        <w:ind w:firstLine="851"/>
+        <w:rPr>
+          <w:lang w:eastAsia="ja-JP"/>
+        </w:rPr>
+      </w:pPr>
+      <w:r>
+        <w:rPr>
+          <w:lang w:eastAsia="ja-JP"/>
+        </w:rPr>
+        <w:lastRenderedPageBreak/>
+        <w:t>Hình 3.2.1.5 Giao diện thiết lập mật khẩu tài khoản root</w:t>
+      </w:r>
+    </w:p>
+    <w:p>
+      <w:pPr>
+        <w:pStyle w:val="thn"/>
+        <w:ind w:firstLine="851"/>
+        <w:rPr>
+          <w:lang w:eastAsia="ja-JP"/>
+        </w:rPr>
+      </w:pPr>
+      <w:r>
+        <w:rPr>
+          <w:lang w:eastAsia="ja-JP"/>
+        </w:rPr>
+        <w:t>Đặt password cho tài khoản admin để đăng nhập trên trang web quản trị.</w:t>
+      </w:r>
+    </w:p>
+    <w:p>
+      <w:pPr>
+        <w:pStyle w:val="thn"/>
+        <w:ind w:firstLine="851"/>
+        <w:rPr>
+          <w:lang w:eastAsia="ja-JP"/>
+        </w:rPr>
+      </w:pPr>
+      <w:r>
+        <w:rPr>
+          <w:lang w:eastAsia="ja-JP"/>
+        </w:rPr>
+        <w:t>Tại menu cấu hình mạng, ở bài báo cáo này sẽ thực hiện kiểu cấu hình mạng GREEN</w:t>
+      </w:r>
+      <w:r>
+        <w:rPr>
+          <w:lang w:eastAsia="ja-JP"/>
+        </w:rPr>
+        <w:t>, ORANGE</w:t>
+      </w:r>
+      <w:r>
+        <w:rPr>
+          <w:lang w:eastAsia="ja-JP"/>
+        </w:rPr>
+        <w:t xml:space="preserve">  và RED</w:t>
+      </w:r>
+      <w:r>
+        <w:rPr>
+          <w:lang w:eastAsia="ja-JP"/>
+        </w:rPr>
+        <w:t>.</w:t>
+      </w:r>
+    </w:p>
+    <w:p>
+      <w:pPr>
+        <w:pStyle w:val="thn"/>
+        <w:ind w:firstLine="851"/>
+        <w:rPr>
+          <w:lang w:eastAsia="ja-JP"/>
+        </w:rPr>
+      </w:pPr>
+      <w:r>
+        <w:rPr>
+          <w:noProof/>
+        </w:rPr>
+        <w:drawing>
+          <wp:anchor distT="0" distB="0" distL="114300" distR="114300" simplePos="0" relativeHeight="251723776" behindDoc="0" locked="0" layoutInCell="1" allowOverlap="1" wp14:anchorId="64797012" wp14:editId="067C5791">
+            <wp:simplePos x="0" y="0"/>
+            <wp:positionH relativeFrom="margin">
+              <wp:align>right</wp:align>
+            </wp:positionH>
+            <wp:positionV relativeFrom="paragraph">
+              <wp:posOffset>250371</wp:posOffset>
+            </wp:positionV>
+            <wp:extent cx="5761990" cy="2802890"/>
+            <wp:effectExtent l="0" t="0" r="0" b="0"/>
+            <wp:wrapTopAndBottom/>
+            <wp:docPr id="51" name="Hình ảnh 51" descr="Ảnh có chứa văn bản, ảnh chụp màn hình, màn hình, máy tính&#10;&#10;Mô tả được tạo tự động"/>
+            <wp:cNvGraphicFramePr>
+              <a:graphicFrameLocks xmlns:a="http://schemas.openxmlformats.org/drawingml/2006/main" noChangeAspect="1"/>
+            </wp:cNvGraphicFramePr>
+            <a:graphic xmlns:a="http://schemas.openxmlformats.org/drawingml/2006/main">
+              <a:graphicData uri="http://schemas.openxmlformats.org/drawingml/2006/picture">
+                <pic:pic xmlns:pic="http://schemas.openxmlformats.org/drawingml/2006/picture">
+                  <pic:nvPicPr>
+                    <pic:cNvPr id="51" name="Hình ảnh 51" descr="Ảnh có chứa văn bản, ảnh chụp màn hình, màn hình, máy tính&#10;&#10;Mô tả được tạo tự động"/>
+                    <pic:cNvPicPr/>
+                  </pic:nvPicPr>
+                  <pic:blipFill rotWithShape="1">
+                    <a:blip r:embed="rId33">
+                      <a:extLst>
+                        <a:ext uri="{28A0092B-C50C-407E-A947-70E740481C1C}">
+                          <a14:useLocalDpi xmlns:a14="http://schemas.microsoft.com/office/drawing/2010/main" val="0"/>
+                        </a:ext>
+                      </a:extLst>
+                    </a:blip>
+                    <a:srcRect b="13513"/>
+                    <a:stretch/>
+                  </pic:blipFill>
+                  <pic:spPr bwMode="auto">
+                    <a:xfrm>
+                      <a:off x="0" y="0"/>
+                      <a:ext cx="5761990" cy="2803071"/>
+                    </a:xfrm>
+                    <a:prstGeom prst="rect">
+                      <a:avLst/>
+                    </a:prstGeom>
+                    <a:ln>
+                      <a:noFill/>
+                    </a:ln>
+                    <a:extLst>
+                      <a:ext uri="{53640926-AAD7-44D8-BBD7-CCE9431645EC}">
+                        <a14:shadowObscured xmlns:a14="http://schemas.microsoft.com/office/drawing/2010/main"/>
+                      </a:ext>
+                    </a:extLst>
+                  </pic:spPr>
+                </pic:pic>
+              </a:graphicData>
+            </a:graphic>
+            <wp14:sizeRelV relativeFrom="margin">
+              <wp14:pctHeight>0</wp14:pctHeight>
+            </wp14:sizeRelV>
+          </wp:anchor>
+        </w:drawing>
+      </w:r>
+    </w:p>
+    <w:p>
+      <w:pPr>
+        <w:pStyle w:val="thn"/>
+        <w:ind w:firstLine="851"/>
+        <w:jc w:val="center"/>
+        <w:rPr>
+          <w:lang w:eastAsia="ja-JP"/>
+        </w:rPr>
+      </w:pPr>
+      <w:r>
+        <w:rPr>
+          <w:lang w:eastAsia="ja-JP"/>
+        </w:rPr>
+        <w:t>Hình 3.2.1.6 Giao diện cấu hình mạng</w:t>
+      </w:r>
+    </w:p>
+    <w:p>
+      <w:pPr>
+        <w:pStyle w:val="thn"/>
+        <w:ind w:firstLine="851"/>
+        <w:rPr>
+          <w:lang w:eastAsia="ja-JP"/>
+        </w:rPr>
+      </w:pPr>
+      <w:r>
+        <w:rPr>
+          <w:noProof/>
+        </w:rPr>
+        <w:drawing>
+          <wp:anchor distT="0" distB="0" distL="114300" distR="114300" simplePos="0" relativeHeight="251729920" behindDoc="0" locked="0" layoutInCell="1" allowOverlap="1" wp14:anchorId="736AFB7E" wp14:editId="6B381237">
+            <wp:simplePos x="0" y="0"/>
+            <wp:positionH relativeFrom="column">
+              <wp:posOffset>1905</wp:posOffset>
+            </wp:positionH>
+            <wp:positionV relativeFrom="paragraph">
+              <wp:posOffset>644525</wp:posOffset>
+            </wp:positionV>
+            <wp:extent cx="5761990" cy="2985770"/>
+            <wp:effectExtent l="0" t="0" r="0" b="5080"/>
+            <wp:wrapTopAndBottom/>
+            <wp:docPr id="59" name="Hình ảnh 59" descr="Ảnh có chứa văn bản, ảnh chụp màn hình, màn hình, máy tính&#10;&#10;Mô tả được tạo tự động"/>
+            <wp:cNvGraphicFramePr>
+              <a:graphicFrameLocks xmlns:a="http://schemas.openxmlformats.org/drawingml/2006/main" noChangeAspect="1"/>
+            </wp:cNvGraphicFramePr>
+            <a:graphic xmlns:a="http://schemas.openxmlformats.org/drawingml/2006/main">
+              <a:graphicData uri="http://schemas.openxmlformats.org/drawingml/2006/picture">
+                <pic:pic xmlns:pic="http://schemas.openxmlformats.org/drawingml/2006/picture">
+                  <pic:nvPicPr>
+                    <pic:cNvPr id="59" name="Hình ảnh 59" descr="Ảnh có chứa văn bản, ảnh chụp màn hình, màn hình, máy tính&#10;&#10;Mô tả được tạo tự động"/>
+                    <pic:cNvPicPr/>
+                  </pic:nvPicPr>
+                  <pic:blipFill rotWithShape="1">
+                    <a:blip r:embed="rId34">
+                      <a:extLst>
+                        <a:ext uri="{28A0092B-C50C-407E-A947-70E740481C1C}">
+                          <a14:useLocalDpi xmlns:a14="http://schemas.microsoft.com/office/drawing/2010/main" val="0"/>
+                        </a:ext>
+                      </a:extLst>
+                    </a:blip>
+                    <a:srcRect b="7875"/>
+                    <a:stretch/>
+                  </pic:blipFill>
+                  <pic:spPr bwMode="auto">
+                    <a:xfrm>
+                      <a:off x="0" y="0"/>
+                      <a:ext cx="5761990" cy="2985770"/>
+                    </a:xfrm>
+                    <a:prstGeom prst="rect">
+                      <a:avLst/>
+                    </a:prstGeom>
+                    <a:ln>
+                      <a:noFill/>
+                    </a:ln>
+                    <a:extLst>
+                      <a:ext uri="{53640926-AAD7-44D8-BBD7-CCE9431645EC}">
+                        <a14:shadowObscured xmlns:a14="http://schemas.microsoft.com/office/drawing/2010/main"/>
+                      </a:ext>
+                    </a:extLst>
+                  </pic:spPr>
+                </pic:pic>
+              </a:graphicData>
+            </a:graphic>
+            <wp14:sizeRelV relativeFrom="margin">
+              <wp14:pctHeight>0</wp14:pctHeight>
+            </wp14:sizeRelV>
+          </wp:anchor>
+        </w:drawing>
+      </w:r>
+      <w:r>
+        <w:rPr>
+          <w:lang w:eastAsia="ja-JP"/>
+        </w:rPr>
+        <w:t xml:space="preserve">Tại lựa chọn Driver and card </w:t>
+      </w:r>
+      <w:r>
+        <w:rPr>
+          <w:lang w:eastAsia="ja-JP"/>
+        </w:rPr>
+        <w:t>assignments, thiết lập</w:t>
+      </w:r>
+      <w:r>
+        <w:rPr>
+          <w:lang w:eastAsia="ja-JP"/>
+        </w:rPr>
+        <w:t xml:space="preserve"> chọn</w:t>
+      </w:r>
+      <w:r>
+        <w:rPr>
+          <w:lang w:eastAsia="ja-JP"/>
+        </w:rPr>
+        <w:t xml:space="preserve"> địa </w:t>
+      </w:r>
+      <w:r>
+        <w:rPr>
+          <w:lang w:eastAsia="ja-JP"/>
+        </w:rPr>
+        <w:t>MAC</w:t>
+      </w:r>
+      <w:r>
+        <w:rPr>
+          <w:lang w:eastAsia="ja-JP"/>
+        </w:rPr>
+        <w:t xml:space="preserve"> cho mạng GREEN, RED, ORANGE tương ứng</w:t>
+      </w:r>
+      <w:r>
+        <w:rPr>
+          <w:lang w:eastAsia="ja-JP"/>
+        </w:rPr>
+        <w:t>.</w:t>
+      </w:r>
+    </w:p>
+    <w:p>
+      <w:pPr>
+        <w:pStyle w:val="thn"/>
+        <w:ind w:firstLine="851"/>
+        <w:jc w:val="center"/>
+        <w:rPr>
+          <w:lang w:eastAsia="ja-JP"/>
+        </w:rPr>
+      </w:pPr>
+      <w:r>
+        <w:rPr>
+          <w:lang w:eastAsia="ja-JP"/>
+        </w:rPr>
+        <w:t xml:space="preserve">Hình 3.2.1.7 </w:t>
+      </w:r>
+      <w:r>
+        <w:rPr>
+          <w:lang w:eastAsia="ja-JP"/>
+        </w:rPr>
+        <w:t>Giao diện thiết lập địa chỉ MAC cho mỗi vùng</w:t>
+      </w:r>
+    </w:p>
+    <w:p>
+      <w:pPr>
+        <w:pStyle w:val="thn"/>
+        <w:ind w:firstLine="851"/>
+        <w:rPr>
+          <w:lang w:eastAsia="ja-JP"/>
+        </w:rPr>
+      </w:pPr>
+      <w:r>
+        <w:rPr>
+          <w:noProof/>
+        </w:rPr>
+        <w:lastRenderedPageBreak/>
+        <w:drawing>
+          <wp:anchor distT="0" distB="0" distL="114300" distR="114300" simplePos="0" relativeHeight="251727872" behindDoc="0" locked="0" layoutInCell="1" allowOverlap="1" wp14:anchorId="1EB24F8A" wp14:editId="611FBF31">
+            <wp:simplePos x="0" y="0"/>
+            <wp:positionH relativeFrom="margin">
+              <wp:align>right</wp:align>
+            </wp:positionH>
+            <wp:positionV relativeFrom="paragraph">
+              <wp:posOffset>523784</wp:posOffset>
+            </wp:positionV>
+            <wp:extent cx="5761990" cy="2804795"/>
+            <wp:effectExtent l="0" t="0" r="0" b="0"/>
+            <wp:wrapTopAndBottom/>
+            <wp:docPr id="56" name="Hình ảnh 56" descr="Ảnh có chứa văn bản, ảnh chụp màn hình, màn hình, máy tính&#10;&#10;Mô tả được tạo tự động"/>
+            <wp:cNvGraphicFramePr>
+              <a:graphicFrameLocks xmlns:a="http://schemas.openxmlformats.org/drawingml/2006/main" noChangeAspect="1"/>
+            </wp:cNvGraphicFramePr>
+            <a:graphic xmlns:a="http://schemas.openxmlformats.org/drawingml/2006/main">
+              <a:graphicData uri="http://schemas.openxmlformats.org/drawingml/2006/picture">
+                <pic:pic xmlns:pic="http://schemas.openxmlformats.org/drawingml/2006/picture">
+                  <pic:nvPicPr>
+                    <pic:cNvPr id="56" name="Hình ảnh 56" descr="Ảnh có chứa văn bản, ảnh chụp màn hình, màn hình, máy tính&#10;&#10;Mô tả được tạo tự động"/>
+                    <pic:cNvPicPr/>
+                  </pic:nvPicPr>
+                  <pic:blipFill rotWithShape="1">
+                    <a:blip r:embed="rId35">
+                      <a:extLst>
+                        <a:ext uri="{28A0092B-C50C-407E-A947-70E740481C1C}">
+                          <a14:useLocalDpi xmlns:a14="http://schemas.microsoft.com/office/drawing/2010/main" val="0"/>
+                        </a:ext>
+                      </a:extLst>
+                    </a:blip>
+                    <a:srcRect b="13441"/>
+                    <a:stretch/>
+                  </pic:blipFill>
+                  <pic:spPr bwMode="auto">
+                    <a:xfrm>
+                      <a:off x="0" y="0"/>
+                      <a:ext cx="5761990" cy="2804795"/>
+                    </a:xfrm>
+                    <a:prstGeom prst="rect">
+                      <a:avLst/>
+                    </a:prstGeom>
+                    <a:ln>
+                      <a:noFill/>
+                    </a:ln>
+                    <a:extLst>
+                      <a:ext uri="{53640926-AAD7-44D8-BBD7-CCE9431645EC}">
+                        <a14:shadowObscured xmlns:a14="http://schemas.microsoft.com/office/drawing/2010/main"/>
+                      </a:ext>
+                    </a:extLst>
+                  </pic:spPr>
+                </pic:pic>
+              </a:graphicData>
+            </a:graphic>
+            <wp14:sizeRelV relativeFrom="margin">
+              <wp14:pctHeight>0</wp14:pctHeight>
+            </wp14:sizeRelV>
+          </wp:anchor>
+        </w:drawing>
+      </w:r>
+      <w:r>
+        <w:rPr>
+          <w:lang w:eastAsia="ja-JP"/>
+        </w:rPr>
+        <w:t>Tại lựa chọn Address settings, thiết lập địa chỉ IP cho GREEN (trong bài này sẽ</w:t>
+      </w:r>
+      <w:r>
+        <w:rPr>
+          <w:lang w:eastAsia="ja-JP"/>
+        </w:rPr>
+        <w:t xml:space="preserve"> sử dụng</w:t>
+      </w:r>
+      <w:r>
+        <w:rPr>
+          <w:lang w:eastAsia="ja-JP"/>
+        </w:rPr>
+        <w:t xml:space="preserve"> IP cùng dải với</w:t>
+      </w:r>
+      <w:r>
+        <w:rPr>
+          <w:lang w:eastAsia="ja-JP"/>
+        </w:rPr>
+        <w:t xml:space="preserve"> IP của </w:t>
+      </w:r>
+      <w:r>
+        <w:rPr>
+          <w:lang w:eastAsia="ja-JP"/>
+        </w:rPr>
+        <w:t>VMnet8</w:t>
+      </w:r>
+      <w:r>
+        <w:rPr>
+          <w:lang w:eastAsia="ja-JP"/>
+        </w:rPr>
+        <w:t xml:space="preserve"> là 192.168.1</w:t>
+      </w:r>
+      <w:r>
+        <w:rPr>
+          <w:lang w:eastAsia="ja-JP"/>
+        </w:rPr>
+        <w:t>.</w:t>
+      </w:r>
+      <w:r>
+        <w:rPr>
+          <w:lang w:eastAsia="ja-JP"/>
+        </w:rPr>
+        <w:t>10</w:t>
+      </w:r>
+      <w:r>
+        <w:rPr>
+          <w:lang w:eastAsia="ja-JP"/>
+        </w:rPr>
+        <w:t>)</w:t>
+      </w:r>
+    </w:p>
+    <w:p>
+      <w:pPr>
+        <w:pStyle w:val="thn"/>
+        <w:ind w:firstLine="851"/>
+        <w:jc w:val="center"/>
+        <w:rPr>
+          <w:lang w:eastAsia="ja-JP"/>
+        </w:rPr>
+      </w:pPr>
+      <w:r>
+        <w:rPr>
+          <w:lang w:eastAsia="ja-JP"/>
+        </w:rPr>
+        <w:t>Hình 3.2.1.8 Thiết lập địa chỉ IP cho GREEN</w:t>
+      </w:r>
+    </w:p>
+    <w:p>
+      <w:pPr>
+        <w:pStyle w:val="thn"/>
+        <w:ind w:firstLine="851"/>
+        <w:rPr>
+          <w:lang w:eastAsia="ja-JP"/>
+        </w:rPr>
+      </w:pPr>
+      <w:r>
+        <w:rPr>
+          <w:lang w:eastAsia="ja-JP"/>
+        </w:rPr>
+        <w:t>Tương tự đặt địa chỉ IP cho ORANGE là 192.168.10.1</w:t>
+      </w:r>
+    </w:p>
+    <w:p>
+      <w:pPr>
+        <w:pStyle w:val="thn"/>
+        <w:ind w:firstLine="851"/>
+        <w:rPr>
+          <w:lang w:eastAsia="ja-JP"/>
+        </w:rPr>
+      </w:pPr>
+      <w:r>
+        <w:rPr>
+          <w:lang w:eastAsia="ja-JP"/>
+        </w:rPr>
+        <w:t>Đặt địa chỉ cho giao diện RED</w:t>
+      </w:r>
+      <w:r>
+        <w:rPr>
+          <w:lang w:eastAsia="ja-JP"/>
+        </w:rPr>
+        <w:t>, ở đây có 3 loại kết nối cho ta lựa chọn.</w:t>
+      </w:r>
+    </w:p>
+    <w:p>
+      <w:pPr>
+        <w:pStyle w:val="thn"/>
+        <w:ind w:firstLine="851"/>
+        <w:rPr>
+          <w:lang w:val="en-GB" w:eastAsia="en-GB"/>
+        </w:rPr>
+      </w:pPr>
+      <w:r>
+        <w:rPr>
+          <w:lang w:eastAsia="ja-JP"/>
+        </w:rPr>
+        <w:t xml:space="preserve">Static: </w:t>
+      </w:r>
+      <w:r>
+        <w:rPr>
+          <w:lang w:val="en-GB" w:eastAsia="en-GB"/>
+        </w:rPr>
+        <w:t>Đây là chế độ đơn giản nhất, trong đó IPFire được kết nối với mạng Ethernet và được gán một địa chỉ IP tĩnh trong cùng một mạng.</w:t>
+      </w:r>
+      <w:r>
+        <w:rPr>
+          <w:lang w:val="en-GB" w:eastAsia="en-GB"/>
+        </w:rPr>
+        <w:t xml:space="preserve"> Cần phải nắm rõ các thông tin từ n</w:t>
+      </w:r>
+      <w:r>
+        <w:rPr>
+          <w:rFonts w:eastAsia="Times New Roman"/>
+          <w:lang w:val="en-GB" w:eastAsia="en-GB"/>
+        </w:rPr>
+        <w:t>hà cung cấp dịch vụ Internet (ISP)</w:t>
+      </w:r>
+      <w:r>
+        <w:rPr>
+          <w:lang w:val="en-GB" w:eastAsia="en-GB"/>
+        </w:rPr>
+        <w:t xml:space="preserve">: </w:t>
+      </w:r>
+      <w:r>
+        <w:rPr>
+          <w:rFonts w:eastAsia="Times New Roman"/>
+          <w:lang w:val="en-GB" w:eastAsia="en-GB"/>
+        </w:rPr>
+        <w:t>Địa chỉ IP</w:t>
+      </w:r>
+      <w:r>
+        <w:rPr>
+          <w:rFonts w:eastAsia="Times New Roman"/>
+          <w:lang w:val="en-GB" w:eastAsia="en-GB"/>
+        </w:rPr>
+        <w:t xml:space="preserve">, </w:t>
+      </w:r>
+      <w:r>
+        <w:rPr>
+          <w:rFonts w:eastAsia="Times New Roman"/>
+          <w:lang w:val="en-GB" w:eastAsia="en-GB"/>
+        </w:rPr>
+        <w:t>mặt nạ mạng</w:t>
+      </w:r>
+      <w:r>
+        <w:rPr>
+          <w:rFonts w:eastAsia="Times New Roman"/>
+          <w:lang w:val="en-GB" w:eastAsia="en-GB"/>
+        </w:rPr>
+        <w:t xml:space="preserve">, </w:t>
+      </w:r>
+      <w:r>
+        <w:rPr>
+          <w:rFonts w:eastAsia="Times New Roman"/>
+          <w:lang w:val="en-GB" w:eastAsia="en-GB"/>
+        </w:rPr>
+        <w:t>địa chỉ cổng kết nối</w:t>
+      </w:r>
+      <w:r>
+        <w:rPr>
+          <w:lang w:val="en-GB" w:eastAsia="en-GB"/>
+        </w:rPr>
+        <w:t>.</w:t>
+      </w:r>
+    </w:p>
+    <w:p>
+      <w:pPr>
+        <w:pStyle w:val="thn"/>
+        <w:ind w:firstLine="851"/>
+        <w:rPr>
+          <w:shd w:val="clear" w:color="auto" w:fill="FFFFFF"/>
+        </w:rPr>
+      </w:pPr>
+      <w:r>
+        <w:rPr>
+          <w:lang w:eastAsia="ja-JP"/>
+        </w:rPr>
+        <w:t xml:space="preserve">DHCP: </w:t>
+      </w:r>
+      <w:r>
+        <w:rPr>
+          <w:shd w:val="clear" w:color="auto" w:fill="FFFFFF"/>
+        </w:rPr>
+        <w:t xml:space="preserve">Đây là thiết lập cho một địa chỉ IP DHCP cho giao diện RED. Thiết bị IPFire được kết nối với mạng và đang </w:t>
+      </w:r>
+      <w:r>
+        <w:rPr>
+          <w:shd w:val="clear" w:color="auto" w:fill="FFFFFF"/>
+        </w:rPr>
+        <w:t>cấp phát</w:t>
+      </w:r>
+      <w:r>
+        <w:rPr>
+          <w:shd w:val="clear" w:color="auto" w:fill="FFFFFF"/>
+        </w:rPr>
+        <w:t xml:space="preserve"> địa chỉ IP qua giao thức DHCP</w:t>
+      </w:r>
+      <w:r>
+        <w:rPr>
+          <w:shd w:val="clear" w:color="auto" w:fill="FFFFFF"/>
+        </w:rPr>
+        <w:t>.</w:t>
+      </w:r>
+    </w:p>
+    <w:p>
+      <w:pPr>
+        <w:pStyle w:val="thn"/>
+        <w:ind w:firstLine="851"/>
+        <w:rPr>
+          <w:color w:val="31353C"/>
+          <w:shd w:val="clear" w:color="auto" w:fill="FFFFFF"/>
+        </w:rPr>
+      </w:pPr>
+      <w:r>
+        <w:rPr>
+          <w:color w:val="31353C"/>
+          <w:shd w:val="clear" w:color="auto" w:fill="FFFFFF"/>
+        </w:rPr>
+        <w:t xml:space="preserve">PPP DIALUP: </w:t>
+      </w:r>
+      <w:r>
+        <w:rPr>
+          <w:color w:val="31353C"/>
+          <w:shd w:val="clear" w:color="auto" w:fill="FFFFFF"/>
+        </w:rPr>
+        <w:t>Để kết nối với</w:t>
+      </w:r>
+      <w:r>
+        <w:rPr>
+          <w:color w:val="31353C"/>
+          <w:shd w:val="clear" w:color="auto" w:fill="FFFFFF"/>
+        </w:rPr>
+        <w:t xml:space="preserve"> nhà cung cấp DSL,</w:t>
+      </w:r>
+      <w:r>
+        <w:rPr>
+          <w:color w:val="31353C"/>
+          <w:shd w:val="clear" w:color="auto" w:fill="FFFFFF"/>
+        </w:rPr>
+        <w:t> IPFire cần thông tin đăng nhập để kết nối.</w:t>
+      </w:r>
+    </w:p>
+    <w:p>
+      <w:pPr>
+        <w:pStyle w:val="thn"/>
+        <w:ind w:firstLine="851"/>
+        <w:rPr>
+          <w:color w:val="31353C"/>
+          <w:shd w:val="clear" w:color="auto" w:fill="FFFFFF"/>
+        </w:rPr>
+      </w:pPr>
+      <w:r>
+        <w:rPr>
+          <w:color w:val="31353C"/>
+          <w:shd w:val="clear" w:color="auto" w:fill="FFFFFF"/>
+        </w:rPr>
+        <w:t xml:space="preserve">Ở bước này theo bài báo cáo sẽ sử dụng loại kết nối </w:t>
+      </w:r>
+      <w:r>
+        <w:rPr>
+          <w:color w:val="31353C"/>
+          <w:shd w:val="clear" w:color="auto" w:fill="FFFFFF"/>
+        </w:rPr>
+        <w:t>Static</w:t>
+      </w:r>
+      <w:r>
+        <w:rPr>
+          <w:color w:val="31353C"/>
+          <w:shd w:val="clear" w:color="auto" w:fill="FFFFFF"/>
+        </w:rPr>
+        <w:t>.</w:t>
+      </w:r>
+    </w:p>
+    <w:p>
+      <w:pPr>
+        <w:pStyle w:val="thn"/>
+        <w:ind w:firstLine="851"/>
+        <w:rPr>
+          <w:color w:val="31353C"/>
+          <w:shd w:val="clear" w:color="auto" w:fill="FFFFFF"/>
+        </w:rPr>
+      </w:pPr>
+      <w:r>
+        <w:rPr>
+          <w:color w:val="31353C"/>
+          <w:shd w:val="clear" w:color="auto" w:fill="FFFFFF"/>
+        </w:rPr>
+        <w:t>Đặt địa chỉ IP là 192.168.20.1 và Gateway là 0.0.0.0</w:t>
+      </w:r>
+    </w:p>
+    <w:p>
+      <w:pPr>
+        <w:pStyle w:val="thn"/>
+        <w:ind w:firstLine="851"/>
+        <w:rPr>
+          <w:color w:val="31353C"/>
+          <w:shd w:val="clear" w:color="auto" w:fill="FFFFFF"/>
+        </w:rPr>
+      </w:pPr>
+      <w:r>
+        <w:rPr>
+          <w:color w:val="31353C"/>
+          <w:shd w:val="clear" w:color="auto" w:fill="FFFFFF"/>
+        </w:rPr>
+        <w:t>Lựa chọn Enable để b</w:t>
+      </w:r>
+      <w:r>
+        <w:rPr>
+          <w:color w:val="31353C"/>
+          <w:shd w:val="clear" w:color="auto" w:fill="FFFFFF"/>
+        </w:rPr>
+        <w:t xml:space="preserve">ật máy chủ DHCP và nhập </w:t>
+      </w:r>
+      <w:r>
+        <w:rPr>
+          <w:color w:val="31353C"/>
+          <w:shd w:val="clear" w:color="auto" w:fill="FFFFFF"/>
+        </w:rPr>
+        <w:t>giá trị</w:t>
+      </w:r>
+      <w:r>
+        <w:rPr>
+          <w:color w:val="31353C"/>
+          <w:shd w:val="clear" w:color="auto" w:fill="FFFFFF"/>
+        </w:rPr>
+        <w:t xml:space="preserve"> bắt đầu và kết thúc của phạm vi IP mong muốn. Phạm vi này phải nằm trong cùng một </w:t>
+      </w:r>
+      <w:r>
+        <w:rPr>
+          <w:color w:val="31353C"/>
+          <w:shd w:val="clear" w:color="auto" w:fill="FFFFFF"/>
+        </w:rPr>
+        <w:t>subnet</w:t>
+      </w:r>
+      <w:r>
+        <w:rPr>
+          <w:color w:val="31353C"/>
+          <w:shd w:val="clear" w:color="auto" w:fill="FFFFFF"/>
+        </w:rPr>
+        <w:t xml:space="preserve"> (phạm vi địa chỉ) như IP của giao diện mạng </w:t>
+      </w:r>
+      <w:r>
+        <w:rPr>
+          <w:color w:val="31353C"/>
+          <w:shd w:val="clear" w:color="auto" w:fill="FFFFFF"/>
+        </w:rPr>
+        <w:t>GREEN</w:t>
+      </w:r>
+      <w:r>
+        <w:rPr>
+          <w:color w:val="31353C"/>
+          <w:shd w:val="clear" w:color="auto" w:fill="FFFFFF"/>
+        </w:rPr>
+        <w:t xml:space="preserve">. </w:t>
+      </w:r>
+    </w:p>
+    <w:p>
+      <w:pPr>
+        <w:pStyle w:val="thn"/>
+        <w:ind w:firstLine="851"/>
+        <w:rPr>
+          <w:color w:val="31353C"/>
+          <w:shd w:val="clear" w:color="auto" w:fill="FFFFFF"/>
+        </w:rPr>
+      </w:pPr>
+      <w:r>
+        <w:rPr>
+          <w:color w:val="31353C"/>
+          <w:shd w:val="clear" w:color="auto" w:fill="FFFFFF"/>
+        </w:rPr>
+        <w:t>Trong khuôn khổ bài báo cáo này sẽ không lựa chọn dịch vụ DHCP</w:t>
+      </w:r>
+    </w:p>
+    <w:p>
+      <w:pPr>
+        <w:pStyle w:val="u3"/>
+        <w:rPr>
+          <w:lang w:val="en-US"/>
+        </w:rPr>
+      </w:pPr>
+      <w:bookmarkStart w:id="47" w:name="_Toc92374838"/>
+      <w:r>
+        <w:rPr>
+          <w:lang w:val="en-US"/>
+        </w:rPr>
+        <w:lastRenderedPageBreak/>
+        <w:t>Hướng dẫn cấu hình tường lửa IPFire</w:t>
+      </w:r>
+      <w:bookmarkEnd w:id="47"/>
+    </w:p>
+    <w:p>
+      <w:pPr>
+        <w:spacing w:before="120" w:after="120" w:line="360" w:lineRule="auto"/>
+        <w:ind w:firstLine="709"/>
+        <w:rPr>
+          <w:lang w:eastAsia="ja-JP"/>
+        </w:rPr>
+      </w:pPr>
+      <w:r>
+        <w:rPr>
+          <w:lang w:eastAsia="ja-JP"/>
+        </w:rPr>
+        <w:t>Sau khi cài đặt, ta đăng nhập vào tường lửa IPFire với username: root và password</w:t>
+      </w:r>
+      <w:r>
+        <w:rPr>
+          <w:lang w:eastAsia="ja-JP"/>
+        </w:rPr>
+        <w:t xml:space="preserve"> (ở đây sẽ không hiển thị ký tự vì lý do bảo mật)</w:t>
+      </w:r>
+      <w:r>
+        <w:rPr>
+          <w:lang w:eastAsia="ja-JP"/>
+        </w:rPr>
+        <w:t xml:space="preserve"> đã thiết lập ở bước trên.</w:t>
+      </w:r>
+      <w:r>
+        <w:rPr>
+          <w:lang w:eastAsia="ja-JP"/>
+        </w:rPr>
+        <w:t xml:space="preserve"> </w:t>
+      </w:r>
+    </w:p>
+    <w:p>
+      <w:pPr>
+        <w:ind w:firstLine="709"/>
+        <w:jc w:val="center"/>
+        <w:rPr>
+          <w:lang w:eastAsia="ja-JP"/>
+        </w:rPr>
+      </w:pPr>
+      <w:r>
+        <w:rPr>
+          <w:noProof/>
+        </w:rPr>
+        <w:drawing>
+          <wp:anchor distT="0" distB="0" distL="114300" distR="114300" simplePos="0" relativeHeight="251728896" behindDoc="0" locked="0" layoutInCell="1" allowOverlap="1" wp14:anchorId="69679B24" wp14:editId="19F69458">
+            <wp:simplePos x="0" y="0"/>
+            <wp:positionH relativeFrom="column">
+              <wp:posOffset>2216</wp:posOffset>
+            </wp:positionH>
+            <wp:positionV relativeFrom="paragraph">
+              <wp:posOffset>2708</wp:posOffset>
+            </wp:positionV>
+            <wp:extent cx="5761990" cy="3004458"/>
+            <wp:effectExtent l="0" t="0" r="0" b="5715"/>
+            <wp:wrapTopAndBottom/>
+            <wp:docPr id="57" name="Hình ảnh 57" descr="Ảnh có chứa văn bản, ảnh chụp màn hình, thiết bị điện tử, máy tính&#10;&#10;Mô tả được tạo tự động"/>
+            <wp:cNvGraphicFramePr>
+              <a:graphicFrameLocks xmlns:a="http://schemas.openxmlformats.org/drawingml/2006/main" noChangeAspect="1"/>
+            </wp:cNvGraphicFramePr>
+            <a:graphic xmlns:a="http://schemas.openxmlformats.org/drawingml/2006/main">
+              <a:graphicData uri="http://schemas.openxmlformats.org/drawingml/2006/picture">
+                <pic:pic xmlns:pic="http://schemas.openxmlformats.org/drawingml/2006/picture">
+                  <pic:nvPicPr>
+                    <pic:cNvPr id="57" name="Hình ảnh 57" descr="Ảnh có chứa văn bản, ảnh chụp màn hình, thiết bị điện tử, máy tính&#10;&#10;Mô tả được tạo tự động"/>
+                    <pic:cNvPicPr/>
+                  </pic:nvPicPr>
+                  <pic:blipFill rotWithShape="1">
+                    <a:blip r:embed="rId36">
+                      <a:extLst>
+                        <a:ext uri="{28A0092B-C50C-407E-A947-70E740481C1C}">
+                          <a14:useLocalDpi xmlns:a14="http://schemas.microsoft.com/office/drawing/2010/main" val="0"/>
+                        </a:ext>
+                      </a:extLst>
+                    </a:blip>
+                    <a:srcRect b="7299"/>
+                    <a:stretch/>
+                  </pic:blipFill>
+                  <pic:spPr bwMode="auto">
+                    <a:xfrm>
+                      <a:off x="0" y="0"/>
+                      <a:ext cx="5761990" cy="3004458"/>
+                    </a:xfrm>
+                    <a:prstGeom prst="rect">
+                      <a:avLst/>
+                    </a:prstGeom>
+                    <a:ln>
+                      <a:noFill/>
+                    </a:ln>
+                    <a:extLst>
+                      <a:ext uri="{53640926-AAD7-44D8-BBD7-CCE9431645EC}">
+                        <a14:shadowObscured xmlns:a14="http://schemas.microsoft.com/office/drawing/2010/main"/>
+                      </a:ext>
+                    </a:extLst>
+                  </pic:spPr>
+                </pic:pic>
+              </a:graphicData>
+            </a:graphic>
+          </wp:anchor>
+        </w:drawing>
+      </w:r>
+      <w:r>
+        <w:rPr>
+          <w:lang w:eastAsia="ja-JP"/>
+        </w:rPr>
+        <w:t>Hình 3.2.2.1 Màn hình đăng nhập trên IPFire Linux</w:t>
+      </w:r>
+    </w:p>
+    <w:p>
+      <w:pPr>
+        <w:ind w:firstLine="709"/>
+        <w:jc w:val="center"/>
+        <w:rPr>
+          <w:lang w:eastAsia="ja-JP"/>
+        </w:rPr>
+      </w:pPr>
+    </w:p>
+    <w:p>
+      <w:pPr>
+        <w:spacing w:before="120" w:after="120" w:line="360" w:lineRule="auto"/>
+        <w:ind w:firstLine="709"/>
+        <w:rPr>
+          <w:lang w:eastAsia="ja-JP"/>
+        </w:rPr>
+      </w:pPr>
+      <w:r>
+        <w:rPr>
+          <w:lang w:eastAsia="ja-JP"/>
+        </w:rPr>
+        <w:t xml:space="preserve">Sử dụng máy </w:t>
+      </w:r>
+      <w:r>
+        <w:rPr>
+          <w:lang w:eastAsia="ja-JP"/>
+        </w:rPr>
+        <w:t>thật vào trình duyệt</w:t>
+      </w:r>
+      <w:r>
+        <w:rPr>
+          <w:lang w:eastAsia="ja-JP"/>
+        </w:rPr>
+        <w:t xml:space="preserve"> để đăng nhập vào màn hình quản trị với địa chỉ </w:t>
+      </w:r>
+      <w:r>
+        <w:rPr>
+          <w:lang w:eastAsia="ja-JP"/>
+        </w:rPr>
+        <w:t>https://</w:t>
+      </w:r>
+      <w:r>
+        <w:rPr>
+          <w:lang w:eastAsia="ja-JP"/>
+        </w:rPr>
+        <w:t>192.168.1.1</w:t>
+      </w:r>
+      <w:r>
+        <w:rPr>
+          <w:lang w:eastAsia="ja-JP"/>
+        </w:rPr>
+        <w:t>0</w:t>
+      </w:r>
+      <w:r>
+        <w:rPr>
+          <w:lang w:eastAsia="ja-JP"/>
+        </w:rPr>
+        <w:t>:444 (tại đây trình duyệt sẽ báo là kết nối không an toàn, ta chọn nâng cao và tiếp tục truy cập).</w:t>
+      </w:r>
+    </w:p>
+    <w:p>
+      <w:pPr>
+        <w:spacing w:line="360" w:lineRule="auto"/>
+        <w:ind w:firstLine="709"/>
+        <w:rPr>
+          <w:lang w:eastAsia="ja-JP"/>
+        </w:rPr>
+      </w:pPr>
+      <w:r>
+        <w:rPr>
+          <w:lang w:eastAsia="ja-JP"/>
+        </w:rPr>
+        <w:t>Đăng nhập với tài username: admin và password đã thiết lập trước đó.</w:t>
+      </w:r>
+    </w:p>
+    <w:p>
+      <w:pPr>
+        <w:ind w:firstLine="709"/>
+        <w:rPr>
+          <w:lang w:eastAsia="ja-JP"/>
+        </w:rPr>
+      </w:pPr>
+    </w:p>
+    <w:p>
+      <w:pPr>
+        <w:ind w:firstLine="709"/>
+        <w:rPr>
+          <w:lang w:eastAsia="ja-JP"/>
+        </w:rPr>
+      </w:pPr>
+    </w:p>
+    <w:p>
+      <w:pPr>
+        <w:ind w:firstLine="709"/>
+        <w:rPr>
+          <w:lang w:eastAsia="ja-JP"/>
+        </w:rPr>
+      </w:pPr>
+    </w:p>
+    <w:p>
+      <w:pPr>
+        <w:ind w:firstLine="709"/>
+        <w:rPr>
+          <w:lang w:eastAsia="ja-JP"/>
+        </w:rPr>
+      </w:pPr>
+    </w:p>
+    <w:p>
+      <w:pPr>
+        <w:ind w:firstLine="709"/>
+        <w:rPr>
+          <w:lang w:eastAsia="ja-JP"/>
+        </w:rPr>
+      </w:pPr>
+    </w:p>
+    <w:p>
+      <w:pPr>
+        <w:ind w:firstLine="709"/>
+        <w:rPr>
+          <w:lang w:eastAsia="ja-JP"/>
+        </w:rPr>
+      </w:pPr>
+    </w:p>
+    <w:p>
+      <w:pPr>
+        <w:ind w:firstLine="709"/>
+        <w:rPr>
+          <w:lang w:eastAsia="ja-JP"/>
+        </w:rPr>
+      </w:pPr>
+    </w:p>
+    <w:p>
+      <w:pPr>
+        <w:ind w:firstLine="709"/>
+        <w:rPr>
+          <w:lang w:eastAsia="ja-JP"/>
+        </w:rPr>
+      </w:pPr>
+    </w:p>
+    <w:p>
+      <w:pPr>
+        <w:ind w:firstLine="709"/>
+        <w:jc w:val="center"/>
+        <w:rPr>
+          <w:lang w:eastAsia="ja-JP"/>
+        </w:rPr>
+      </w:pPr>
+      <w:r>
+        <w:rPr>
+          <w:noProof/>
+        </w:rPr>
+        <w:lastRenderedPageBreak/>
+        <w:drawing>
+          <wp:anchor distT="0" distB="0" distL="114300" distR="114300" simplePos="0" relativeHeight="251730944" behindDoc="0" locked="0" layoutInCell="1" allowOverlap="1" wp14:anchorId="3F321BEE" wp14:editId="23A5A9C5">
+            <wp:simplePos x="0" y="0"/>
+            <wp:positionH relativeFrom="column">
+              <wp:posOffset>2216</wp:posOffset>
+            </wp:positionH>
+            <wp:positionV relativeFrom="paragraph">
+              <wp:posOffset>1477</wp:posOffset>
+            </wp:positionV>
+            <wp:extent cx="5761990" cy="3085323"/>
+            <wp:effectExtent l="0" t="0" r="0" b="1270"/>
+            <wp:wrapTopAndBottom/>
+            <wp:docPr id="61" name="Hình ảnh 61"/>
+            <wp:cNvGraphicFramePr>
+              <a:graphicFrameLocks xmlns:a="http://schemas.openxmlformats.org/drawingml/2006/main" noChangeAspect="1"/>
+            </wp:cNvGraphicFramePr>
+            <a:graphic xmlns:a="http://schemas.openxmlformats.org/drawingml/2006/main">
+              <a:graphicData uri="http://schemas.openxmlformats.org/drawingml/2006/picture">
+                <pic:pic xmlns:pic="http://schemas.openxmlformats.org/drawingml/2006/picture">
+                  <pic:nvPicPr>
+                    <pic:cNvPr id="1" name=""/>
+                    <pic:cNvPicPr/>
+                  </pic:nvPicPr>
+                  <pic:blipFill rotWithShape="1">
+                    <a:blip r:embed="rId37">
+                      <a:extLst>
+                        <a:ext uri="{28A0092B-C50C-407E-A947-70E740481C1C}">
+                          <a14:useLocalDpi xmlns:a14="http://schemas.microsoft.com/office/drawing/2010/main" val="0"/>
+                        </a:ext>
+                      </a:extLst>
+                    </a:blip>
+                    <a:srcRect b="4804"/>
+                    <a:stretch/>
+                  </pic:blipFill>
+                  <pic:spPr bwMode="auto">
+                    <a:xfrm>
+                      <a:off x="0" y="0"/>
+                      <a:ext cx="5761990" cy="3085323"/>
+                    </a:xfrm>
+                    <a:prstGeom prst="rect">
+                      <a:avLst/>
+                    </a:prstGeom>
+                    <a:ln>
+                      <a:noFill/>
+                    </a:ln>
+                    <a:extLst>
+                      <a:ext uri="{53640926-AAD7-44D8-BBD7-CCE9431645EC}">
+                        <a14:shadowObscured xmlns:a14="http://schemas.microsoft.com/office/drawing/2010/main"/>
+                      </a:ext>
+                    </a:extLst>
+                  </pic:spPr>
+                </pic:pic>
+              </a:graphicData>
+            </a:graphic>
+          </wp:anchor>
+        </w:drawing>
+      </w:r>
+      <w:r>
+        <w:rPr>
+          <w:lang w:eastAsia="ja-JP"/>
+        </w:rPr>
+        <w:t>Hình 3.2.2.2 Màn hình đăng nhập giao diện quản trị</w:t>
+      </w:r>
+      <w:r>
+        <w:rPr>
+          <w:lang w:eastAsia="ja-JP"/>
+        </w:rPr>
+        <w:t xml:space="preserve"> IPFire</w:t>
+      </w:r>
+      <w:r>
+        <w:rPr>
+          <w:lang w:eastAsia="ja-JP"/>
+        </w:rPr>
+        <w:t xml:space="preserve"> trên web</w:t>
+      </w:r>
+    </w:p>
+    <w:p>
+      <w:pPr>
+        <w:tabs>
+          <w:tab w:val="center" w:pos="4537"/>
+        </w:tabs>
+        <w:spacing w:before="120" w:after="120" w:line="360" w:lineRule="auto"/>
+        <w:ind w:firstLine="709"/>
+        <w:rPr>
+          <w:lang w:eastAsia="ja-JP"/>
+        </w:rPr>
+      </w:pPr>
+      <w:r>
+        <w:rPr>
+          <w:noProof/>
+        </w:rPr>
+        <w:drawing>
+          <wp:anchor distT="0" distB="0" distL="114300" distR="114300" simplePos="0" relativeHeight="251731968" behindDoc="0" locked="0" layoutInCell="1" allowOverlap="1" wp14:anchorId="78D3D1D7" wp14:editId="256EAE14">
+            <wp:simplePos x="0" y="0"/>
+            <wp:positionH relativeFrom="margin">
+              <wp:align>right</wp:align>
+            </wp:positionH>
+            <wp:positionV relativeFrom="paragraph">
+              <wp:posOffset>312511</wp:posOffset>
+            </wp:positionV>
+            <wp:extent cx="5761990" cy="3079102"/>
+            <wp:effectExtent l="0" t="0" r="0" b="7620"/>
+            <wp:wrapTopAndBottom/>
+            <wp:docPr id="62" name="Hình ảnh 62"/>
+            <wp:cNvGraphicFramePr>
+              <a:graphicFrameLocks xmlns:a="http://schemas.openxmlformats.org/drawingml/2006/main" noChangeAspect="1"/>
+            </wp:cNvGraphicFramePr>
+            <a:graphic xmlns:a="http://schemas.openxmlformats.org/drawingml/2006/main">
+              <a:graphicData uri="http://schemas.openxmlformats.org/drawingml/2006/picture">
+                <pic:pic xmlns:pic="http://schemas.openxmlformats.org/drawingml/2006/picture">
+                  <pic:nvPicPr>
+                    <pic:cNvPr id="1" name=""/>
+                    <pic:cNvPicPr/>
+                  </pic:nvPicPr>
+                  <pic:blipFill rotWithShape="1">
+                    <a:blip r:embed="rId38">
+                      <a:extLst>
+                        <a:ext uri="{28A0092B-C50C-407E-A947-70E740481C1C}">
+                          <a14:useLocalDpi xmlns:a14="http://schemas.microsoft.com/office/drawing/2010/main" val="0"/>
+                        </a:ext>
+                      </a:extLst>
+                    </a:blip>
+                    <a:srcRect b="4997"/>
+                    <a:stretch/>
+                  </pic:blipFill>
+                  <pic:spPr bwMode="auto">
+                    <a:xfrm>
+                      <a:off x="0" y="0"/>
+                      <a:ext cx="5761990" cy="3079102"/>
+                    </a:xfrm>
+                    <a:prstGeom prst="rect">
+                      <a:avLst/>
+                    </a:prstGeom>
+                    <a:ln>
+                      <a:noFill/>
+                    </a:ln>
+                    <a:extLst>
+                      <a:ext uri="{53640926-AAD7-44D8-BBD7-CCE9431645EC}">
+                        <a14:shadowObscured xmlns:a14="http://schemas.microsoft.com/office/drawing/2010/main"/>
+                      </a:ext>
+                    </a:extLst>
+                  </pic:spPr>
+                </pic:pic>
+              </a:graphicData>
+            </a:graphic>
+          </wp:anchor>
+        </w:drawing>
+      </w:r>
+    </w:p>
+    <w:p>
+      <w:pPr>
+        <w:tabs>
+          <w:tab w:val="center" w:pos="4537"/>
+        </w:tabs>
+        <w:spacing w:before="120" w:after="120" w:line="360" w:lineRule="auto"/>
+        <w:ind w:firstLine="709"/>
+        <w:jc w:val="center"/>
+        <w:rPr>
+          <w:lang w:eastAsia="ja-JP"/>
+        </w:rPr>
+      </w:pPr>
+      <w:r>
+        <w:rPr>
+          <w:lang w:eastAsia="ja-JP"/>
+        </w:rPr>
+        <w:t>Hình 3.2.2.3 Giao diện chính của màn hình quản trị IPFire</w:t>
+      </w:r>
+    </w:p>
+    <w:p>
+      <w:pPr>
+        <w:tabs>
+          <w:tab w:val="center" w:pos="4537"/>
+        </w:tabs>
+        <w:spacing w:before="120" w:after="120" w:line="360" w:lineRule="auto"/>
+        <w:ind w:firstLine="709"/>
+        <w:jc w:val="center"/>
+        <w:rPr>
+          <w:lang w:eastAsia="ja-JP"/>
+        </w:rPr>
+      </w:pPr>
+      <w:r>
+        <w:rPr>
+          <w:noProof/>
+        </w:rPr>
+        <w:lastRenderedPageBreak/>
+        <w:drawing>
+          <wp:anchor distT="0" distB="0" distL="114300" distR="114300" simplePos="0" relativeHeight="251732992" behindDoc="0" locked="0" layoutInCell="1" allowOverlap="1" wp14:anchorId="21ABBBBD" wp14:editId="6A1D51E4">
+            <wp:simplePos x="0" y="0"/>
+            <wp:positionH relativeFrom="margin">
+              <wp:align>right</wp:align>
+            </wp:positionH>
+            <wp:positionV relativeFrom="paragraph">
+              <wp:posOffset>130</wp:posOffset>
+            </wp:positionV>
+            <wp:extent cx="5761990" cy="3085323"/>
+            <wp:effectExtent l="0" t="0" r="0" b="1270"/>
+            <wp:wrapTopAndBottom/>
+            <wp:docPr id="63" name="Hình ảnh 63"/>
+            <wp:cNvGraphicFramePr>
+              <a:graphicFrameLocks xmlns:a="http://schemas.openxmlformats.org/drawingml/2006/main" noChangeAspect="1"/>
+            </wp:cNvGraphicFramePr>
+            <a:graphic xmlns:a="http://schemas.openxmlformats.org/drawingml/2006/main">
+              <a:graphicData uri="http://schemas.openxmlformats.org/drawingml/2006/picture">
+                <pic:pic xmlns:pic="http://schemas.openxmlformats.org/drawingml/2006/picture">
+                  <pic:nvPicPr>
+                    <pic:cNvPr id="1" name=""/>
+                    <pic:cNvPicPr/>
+                  </pic:nvPicPr>
+                  <pic:blipFill rotWithShape="1">
+                    <a:blip r:embed="rId39">
+                      <a:extLst>
+                        <a:ext uri="{28A0092B-C50C-407E-A947-70E740481C1C}">
+                          <a14:useLocalDpi xmlns:a14="http://schemas.microsoft.com/office/drawing/2010/main" val="0"/>
+                        </a:ext>
+                      </a:extLst>
+                    </a:blip>
+                    <a:srcRect b="4804"/>
+                    <a:stretch/>
+                  </pic:blipFill>
+                  <pic:spPr bwMode="auto">
+                    <a:xfrm>
+                      <a:off x="0" y="0"/>
+                      <a:ext cx="5761990" cy="3085323"/>
+                    </a:xfrm>
+                    <a:prstGeom prst="rect">
+                      <a:avLst/>
+                    </a:prstGeom>
+                    <a:ln>
+                      <a:noFill/>
+                    </a:ln>
+                    <a:extLst>
+                      <a:ext uri="{53640926-AAD7-44D8-BBD7-CCE9431645EC}">
+                        <a14:shadowObscured xmlns:a14="http://schemas.microsoft.com/office/drawing/2010/main"/>
+                      </a:ext>
+                    </a:extLst>
+                  </pic:spPr>
+                </pic:pic>
+              </a:graphicData>
+            </a:graphic>
+          </wp:anchor>
+        </w:drawing>
+      </w:r>
+      <w:r>
+        <w:rPr>
+          <w:lang w:eastAsia="ja-JP"/>
+        </w:rPr>
+        <w:t xml:space="preserve">Hình 3.2.2.4 </w:t>
+      </w:r>
+      <w:r>
+        <w:rPr>
+          <w:lang w:eastAsia="ja-JP"/>
+        </w:rPr>
+        <w:t>Giao diện menu quy tắc tường lửa</w:t>
+      </w:r>
+    </w:p>
+    <w:p>
+      <w:pPr>
+        <w:tabs>
+          <w:tab w:val="left" w:pos="1134"/>
+          <w:tab w:val="center" w:pos="4537"/>
+        </w:tabs>
+        <w:spacing w:before="120" w:after="120" w:line="360" w:lineRule="auto"/>
+        <w:ind w:firstLine="709"/>
+        <w:rPr>
+          <w:lang w:eastAsia="ja-JP"/>
+        </w:rPr>
+      </w:pPr>
+      <w:r>
+        <w:rPr>
+          <w:lang w:eastAsia="ja-JP"/>
+        </w:rPr>
+        <w:t>Ở đây ta sẽ cấu hình IPFire để thiết lập các quy tắc như:</w:t>
+      </w:r>
+    </w:p>
+    <w:p>
+      <w:pPr>
+        <w:tabs>
+          <w:tab w:val="left" w:pos="1134"/>
+          <w:tab w:val="center" w:pos="4537"/>
+        </w:tabs>
+        <w:spacing w:before="120" w:after="120" w:line="360" w:lineRule="auto"/>
+        <w:ind w:firstLine="709"/>
+        <w:rPr>
+          <w:color w:val="31353C"/>
+          <w:shd w:val="clear" w:color="auto" w:fill="FFFFFF"/>
+        </w:rPr>
+      </w:pPr>
+      <w:r>
+        <w:rPr>
+          <w:lang w:eastAsia="ja-JP"/>
+        </w:rPr>
+        <w:tab/>
+      </w:r>
+      <w:r>
+        <w:rPr>
+          <w:lang w:eastAsia="ja-JP"/>
+        </w:rPr>
+        <w:t>-</w:t>
+      </w:r>
+      <w:r>
+        <w:rPr>
+          <w:color w:val="31353C"/>
+          <w:shd w:val="clear" w:color="auto" w:fill="FFFFFF"/>
+        </w:rPr>
+        <w:t>NAT là một kỹ thuật được sử dụng để giả mạo (hoặc ẩn) địa chỉ IP của máy chủ chứa gói dữ liệu. Phổ biến nhất là cung cấp dịch vụ từ một địa chỉ IP nhất định.</w:t>
+      </w:r>
+    </w:p>
+    <w:p>
+      <w:pPr>
+        <w:tabs>
+          <w:tab w:val="left" w:pos="1134"/>
+          <w:tab w:val="center" w:pos="4537"/>
+        </w:tabs>
+        <w:spacing w:before="120" w:after="120" w:line="360" w:lineRule="auto"/>
+        <w:ind w:firstLine="709"/>
+        <w:rPr>
+          <w:color w:val="31353C"/>
+          <w:shd w:val="clear" w:color="auto" w:fill="FFFFFF"/>
+        </w:rPr>
+      </w:pPr>
+      <w:r>
+        <w:rPr>
+          <w:color w:val="31353C"/>
+          <w:shd w:val="clear" w:color="auto" w:fill="FFFFFF"/>
+        </w:rPr>
+        <w:t>Ta chọn Firewall -&gt; Firewall Rules và New rule để tạo thêm quy tắc mới.</w:t>
+      </w:r>
+    </w:p>
+    <w:p>
+      <w:pPr>
+        <w:tabs>
+          <w:tab w:val="left" w:pos="1134"/>
+          <w:tab w:val="center" w:pos="4537"/>
+        </w:tabs>
+        <w:spacing w:before="120" w:after="120" w:line="360" w:lineRule="auto"/>
+        <w:ind w:firstLine="709"/>
+        <w:rPr>
+          <w:color w:val="31353C"/>
+          <w:shd w:val="clear" w:color="auto" w:fill="FFFFFF"/>
+        </w:rPr>
+      </w:pPr>
+      <w:r>
+        <w:rPr>
+          <w:color w:val="31353C"/>
+          <w:shd w:val="clear" w:color="auto" w:fill="FFFFFF"/>
+        </w:rPr>
+        <w:t xml:space="preserve">Source: </w:t>
+      </w:r>
+      <w:r>
+        <w:rPr>
+          <w:color w:val="31353C"/>
+          <w:shd w:val="clear" w:color="auto" w:fill="FFFFFF"/>
+        </w:rPr>
+        <w:t>Chọn địa chỉ IP hoặc máy chủ lưu trữ kết nối được bắt đầu từ đó. </w:t>
+      </w:r>
+    </w:p>
+    <w:p>
+      <w:pPr>
+        <w:tabs>
+          <w:tab w:val="left" w:pos="1134"/>
+          <w:tab w:val="center" w:pos="4537"/>
+        </w:tabs>
+        <w:spacing w:before="120" w:after="120" w:line="360" w:lineRule="auto"/>
+        <w:ind w:firstLine="709"/>
+        <w:rPr>
+          <w:color w:val="31353C"/>
+          <w:shd w:val="clear" w:color="auto" w:fill="FFFFFF"/>
+        </w:rPr>
+      </w:pPr>
+      <w:r>
+        <w:rPr>
+          <w:lang w:eastAsia="ja-JP"/>
+        </w:rPr>
+        <w:t xml:space="preserve">Destination: </w:t>
+      </w:r>
+      <w:r>
+        <w:rPr>
+          <w:lang w:eastAsia="ja-JP"/>
+        </w:rPr>
+        <w:t>T</w:t>
+      </w:r>
+      <w:r>
+        <w:rPr>
+          <w:color w:val="31353C"/>
+          <w:shd w:val="clear" w:color="auto" w:fill="FFFFFF"/>
+        </w:rPr>
+        <w:t>rong bước</w:t>
+      </w:r>
+      <w:r>
+        <w:rPr>
+          <w:color w:val="31353C"/>
+          <w:shd w:val="clear" w:color="auto" w:fill="FFFFFF"/>
+        </w:rPr>
+        <w:t xml:space="preserve"> này</w:t>
+      </w:r>
+      <w:r>
+        <w:rPr>
+          <w:color w:val="31353C"/>
+          <w:shd w:val="clear" w:color="auto" w:fill="FFFFFF"/>
+        </w:rPr>
+        <w:t xml:space="preserve"> thể hiện</w:t>
+      </w:r>
+      <w:r>
+        <w:rPr>
+          <w:color w:val="31353C"/>
+          <w:shd w:val="clear" w:color="auto" w:fill="FFFFFF"/>
+        </w:rPr>
+        <w:t xml:space="preserve"> máy chủ đích mà quy tắc này được áp dụng</w:t>
+      </w:r>
+      <w:r>
+        <w:rPr>
+          <w:color w:val="31353C"/>
+          <w:shd w:val="clear" w:color="auto" w:fill="FFFFFF"/>
+        </w:rPr>
+        <w:t>.</w:t>
+      </w:r>
+    </w:p>
+    <w:p>
+      <w:pPr>
+        <w:tabs>
+          <w:tab w:val="left" w:pos="1134"/>
+          <w:tab w:val="center" w:pos="4537"/>
+        </w:tabs>
+        <w:spacing w:before="120" w:after="120" w:line="360" w:lineRule="auto"/>
+        <w:ind w:firstLine="709"/>
+        <w:jc w:val="center"/>
+        <w:rPr>
+          <w:lang w:eastAsia="ja-JP"/>
+        </w:rPr>
+      </w:pPr>
+      <w:r>
+        <w:rPr>
+          <w:lang w:eastAsia="ja-JP"/>
+        </w:rPr>
+        <w:t xml:space="preserve">Hình 3.2.2.5 </w:t>
+      </w:r>
+    </w:p>
+    <w:p>
+      <w:pPr>
+        <w:tabs>
+          <w:tab w:val="left" w:pos="1134"/>
+          <w:tab w:val="center" w:pos="4537"/>
+        </w:tabs>
+        <w:spacing w:before="120" w:after="120" w:line="360" w:lineRule="auto"/>
+        <w:ind w:firstLine="709"/>
+        <w:rPr>
+          <w:lang w:eastAsia="ja-JP"/>
+        </w:rPr>
+      </w:pPr>
+      <w:r>
+        <w:rPr>
+          <w:lang w:eastAsia="ja-JP"/>
+        </w:rPr>
+        <w:tab/>
+      </w:r>
+      <w:r>
+        <w:rPr>
+          <w:lang w:eastAsia="ja-JP"/>
+        </w:rPr>
+        <w:t xml:space="preserve">-Chặn </w:t>
+      </w:r>
+    </w:p>
     <w:p>
       <w:pPr>
         <w:pStyle w:val="u2"/>
       </w:pPr>
-      <w:bookmarkStart w:id="46" w:name="_Toc92219594"/>
-      <w:r>
-        <w:t>HƯỚNG DẪN CÀI ĐẶT VÀ CẤU HÌNH TƯỜNG LỬA IPFire</w:t>
-      </w:r>
-      <w:bookmarkEnd w:id="46"/>
+      <w:bookmarkStart w:id="48" w:name="_Toc92374839"/>
+      <w:r>
+        <w:t>HƯỚNG DẪN CÀI ĐẶT VÀ CẤU HÌNH TƯỜNG LỬA PFsense</w:t>
+      </w:r>
+      <w:bookmarkEnd w:id="48"/>
     </w:p>
     <w:p>
       <w:pPr>
@@ -11892,164 +13897,1083 @@
           <w:lang w:val="en-US"/>
         </w:rPr>
       </w:pPr>
-      <w:bookmarkStart w:id="47" w:name="_Toc92219595"/>
+      <w:bookmarkStart w:id="49" w:name="_Toc92374840"/>
       <w:r>
         <w:rPr>
           <w:lang w:val="en-US"/>
         </w:rPr>
-        <w:t>Hướng dẫn cài đặt tường lửa IPFire</w:t>
-      </w:r>
-      <w:bookmarkEnd w:id="47"/>
-      <w:r>
+        <w:t>Hướng dẫn cài đặt tường lửa PFsense</w:t>
+      </w:r>
+      <w:bookmarkEnd w:id="49"/>
+    </w:p>
+    <w:p>
+      <w:pPr>
+        <w:spacing w:before="120" w:after="120" w:line="360" w:lineRule="auto"/>
+        <w:ind w:firstLine="709"/>
+      </w:pPr>
+      <w:r>
+        <w:t xml:space="preserve">Tương tự IPFire, ta download PFsense tại trang chủ </w:t>
+      </w:r>
+      <w:hyperlink r:id="rId40" w:history="1">
+        <w:r>
+          <w:rPr>
+            <w:rStyle w:val="Siuktni"/>
+          </w:rPr>
+          <w:t>www.pfsense.org</w:t>
+        </w:r>
+      </w:hyperlink>
+      <w:r>
+        <w:t xml:space="preserve"> </w:t>
+      </w:r>
+    </w:p>
+    <w:p>
+      <w:pPr>
+        <w:spacing w:before="120" w:after="120" w:line="360" w:lineRule="auto"/>
+        <w:ind w:firstLine="709"/>
+      </w:pPr>
+      <w:r>
+        <w:t xml:space="preserve">Tạo một máy ảo mới với </w:t>
+      </w:r>
+      <w:r>
+        <w:t>2</w:t>
+      </w:r>
+      <w:r>
+        <w:t xml:space="preserve"> card mạng</w:t>
+      </w:r>
+      <w:r>
+        <w:t>.</w:t>
+      </w:r>
+    </w:p>
+    <w:p>
+      <w:pPr>
+        <w:spacing w:before="120" w:after="120" w:line="360" w:lineRule="auto"/>
+        <w:ind w:firstLine="709"/>
+      </w:pPr>
+      <w:r>
+        <w:t>VMnet10: Thiết lập IP 192.168.10.0 cho mạng LAN</w:t>
+      </w:r>
+    </w:p>
+    <w:p>
+      <w:pPr>
+        <w:spacing w:before="120" w:after="120" w:line="360" w:lineRule="auto"/>
+        <w:ind w:firstLine="709"/>
+      </w:pPr>
+      <w:r>
+        <w:t>VMnet9: Là vùng Internet bên ngoài - WAN</w:t>
+      </w:r>
+      <w:r>
+        <w:t xml:space="preserve"> </w:t>
+      </w:r>
+    </w:p>
+    <w:p>
+      <w:pPr>
+        <w:spacing w:before="120" w:after="120" w:line="360" w:lineRule="auto"/>
+        <w:ind w:firstLine="709"/>
+      </w:pPr>
+    </w:p>
+    <w:p>
+      <w:pPr>
+        <w:spacing w:before="120" w:after="120" w:line="360" w:lineRule="auto"/>
+        <w:ind w:firstLine="709"/>
+      </w:pPr>
+    </w:p>
+    <w:p>
+      <w:pPr>
+        <w:spacing w:before="120" w:after="120" w:line="360" w:lineRule="auto"/>
+        <w:ind w:firstLine="709"/>
+      </w:pPr>
+      <w:r>
+        <w:rPr>
+          <w:noProof/>
+        </w:rPr>
+        <w:lastRenderedPageBreak/>
+        <w:drawing>
+          <wp:anchor distT="0" distB="0" distL="114300" distR="114300" simplePos="0" relativeHeight="251742208" behindDoc="0" locked="0" layoutInCell="1" allowOverlap="1" wp14:anchorId="24DEC659" wp14:editId="7E2826E3">
+            <wp:simplePos x="0" y="0"/>
+            <wp:positionH relativeFrom="page">
+              <wp:align>center</wp:align>
+            </wp:positionH>
+            <wp:positionV relativeFrom="paragraph">
+              <wp:posOffset>450</wp:posOffset>
+            </wp:positionV>
+            <wp:extent cx="5761990" cy="2800985"/>
+            <wp:effectExtent l="0" t="0" r="0" b="0"/>
+            <wp:wrapTopAndBottom/>
+            <wp:docPr id="40" name="Hình ảnh 40" descr="Ảnh có chứa văn bản, ảnh chụp màn hình, máy tính&#10;&#10;Mô tả được tạo tự động"/>
+            <wp:cNvGraphicFramePr>
+              <a:graphicFrameLocks xmlns:a="http://schemas.openxmlformats.org/drawingml/2006/main" noChangeAspect="1"/>
+            </wp:cNvGraphicFramePr>
+            <a:graphic xmlns:a="http://schemas.openxmlformats.org/drawingml/2006/main">
+              <a:graphicData uri="http://schemas.openxmlformats.org/drawingml/2006/picture">
+                <pic:pic xmlns:pic="http://schemas.openxmlformats.org/drawingml/2006/picture">
+                  <pic:nvPicPr>
+                    <pic:cNvPr id="40" name="Hình ảnh 40" descr="Ảnh có chứa văn bản, ảnh chụp màn hình, máy tính&#10;&#10;Mô tả được tạo tự động"/>
+                    <pic:cNvPicPr/>
+                  </pic:nvPicPr>
+                  <pic:blipFill rotWithShape="1">
+                    <a:blip r:embed="rId41">
+                      <a:extLst>
+                        <a:ext uri="{28A0092B-C50C-407E-A947-70E740481C1C}">
+                          <a14:useLocalDpi xmlns:a14="http://schemas.microsoft.com/office/drawing/2010/main" val="0"/>
+                        </a:ext>
+                      </a:extLst>
+                    </a:blip>
+                    <a:srcRect b="13575"/>
+                    <a:stretch/>
+                  </pic:blipFill>
+                  <pic:spPr bwMode="auto">
+                    <a:xfrm>
+                      <a:off x="0" y="0"/>
+                      <a:ext cx="5761990" cy="2800985"/>
+                    </a:xfrm>
+                    <a:prstGeom prst="rect">
+                      <a:avLst/>
+                    </a:prstGeom>
+                    <a:ln>
+                      <a:noFill/>
+                    </a:ln>
+                    <a:extLst>
+                      <a:ext uri="{53640926-AAD7-44D8-BBD7-CCE9431645EC}">
+                        <a14:shadowObscured xmlns:a14="http://schemas.microsoft.com/office/drawing/2010/main"/>
+                      </a:ext>
+                    </a:extLst>
+                  </pic:spPr>
+                </pic:pic>
+              </a:graphicData>
+            </a:graphic>
+            <wp14:sizeRelV relativeFrom="margin">
+              <wp14:pctHeight>0</wp14:pctHeight>
+            </wp14:sizeRelV>
+          </wp:anchor>
+        </w:drawing>
+      </w:r>
+    </w:p>
+    <w:p>
+      <w:pPr>
+        <w:spacing w:before="120" w:after="120" w:line="360" w:lineRule="auto"/>
+        <w:ind w:firstLine="709"/>
+      </w:pPr>
+      <w:r>
+        <w:t xml:space="preserve">Khởi chạy PFsense vừa tạo, tại đây PFsense sẽ tự chọn mode khởi động </w:t>
+      </w:r>
+      <w:r>
+        <w:t>.</w:t>
+      </w:r>
+    </w:p>
+    <w:p>
+      <w:pPr>
+        <w:spacing w:before="120" w:after="120" w:line="360" w:lineRule="auto"/>
+        <w:ind w:firstLine="709"/>
+        <w:jc w:val="center"/>
+      </w:pPr>
+      <w:r>
+        <w:rPr>
+          <w:noProof/>
+        </w:rPr>
+        <mc:AlternateContent>
+          <mc:Choice Requires="wpg">
+            <w:drawing>
+              <wp:anchor distT="0" distB="0" distL="114300" distR="114300" simplePos="0" relativeHeight="251738112" behindDoc="0" locked="0" layoutInCell="1" allowOverlap="1" wp14:anchorId="5B13D69D" wp14:editId="099387DA">
+                <wp:simplePos x="0" y="0"/>
+                <wp:positionH relativeFrom="column">
+                  <wp:posOffset>-90500</wp:posOffset>
+                </wp:positionH>
+                <wp:positionV relativeFrom="paragraph">
+                  <wp:posOffset>80</wp:posOffset>
+                </wp:positionV>
+                <wp:extent cx="5761990" cy="2806700"/>
+                <wp:effectExtent l="0" t="0" r="0" b="0"/>
+                <wp:wrapTopAndBottom/>
+                <wp:docPr id="26" name="Nhóm 26"/>
+                <wp:cNvGraphicFramePr/>
+                <a:graphic xmlns:a="http://schemas.openxmlformats.org/drawingml/2006/main">
+                  <a:graphicData uri="http://schemas.microsoft.com/office/word/2010/wordprocessingGroup">
+                    <wpg:wgp>
+                      <wpg:cNvGrpSpPr/>
+                      <wpg:grpSpPr>
+                        <a:xfrm>
+                          <a:off x="0" y="0"/>
+                          <a:ext cx="5761990" cy="2806700"/>
+                          <a:chOff x="0" y="0"/>
+                          <a:chExt cx="5761990" cy="2806700"/>
+                        </a:xfrm>
+                      </wpg:grpSpPr>
+                      <pic:pic xmlns:pic="http://schemas.openxmlformats.org/drawingml/2006/picture">
+                        <pic:nvPicPr>
+                          <pic:cNvPr id="24" name="Hình ảnh 24" descr="Ảnh có chứa văn bản, màn hình, ảnh chụp màn hình, máy tính&#10;&#10;Mô tả được tạo tự động"/>
+                          <pic:cNvPicPr>
+                            <a:picLocks noChangeAspect="1"/>
+                          </pic:cNvPicPr>
+                        </pic:nvPicPr>
+                        <pic:blipFill rotWithShape="1">
+                          <a:blip r:embed="rId42">
+                            <a:extLst>
+                              <a:ext uri="{28A0092B-C50C-407E-A947-70E740481C1C}">
+                                <a14:useLocalDpi xmlns:a14="http://schemas.microsoft.com/office/drawing/2010/main" val="0"/>
+                              </a:ext>
+                            </a:extLst>
+                          </a:blip>
+                          <a:srcRect b="13396"/>
+                          <a:stretch/>
+                        </pic:blipFill>
+                        <pic:spPr bwMode="auto">
+                          <a:xfrm>
+                            <a:off x="0" y="0"/>
+                            <a:ext cx="5761990" cy="2806700"/>
+                          </a:xfrm>
+                          <a:prstGeom prst="rect">
+                            <a:avLst/>
+                          </a:prstGeom>
+                          <a:ln>
+                            <a:noFill/>
+                          </a:ln>
+                          <a:extLst>
+                            <a:ext uri="{53640926-AAD7-44D8-BBD7-CCE9431645EC}">
+                              <a14:shadowObscured xmlns:a14="http://schemas.microsoft.com/office/drawing/2010/main"/>
+                            </a:ext>
+                          </a:extLst>
+                        </pic:spPr>
+                      </pic:pic>
+                      <pic:pic xmlns:pic="http://schemas.openxmlformats.org/drawingml/2006/picture">
+                        <pic:nvPicPr>
+                          <pic:cNvPr id="25" name="Hình ảnh 25" descr="UntitledX"/>
+                          <pic:cNvPicPr>
+                            <a:picLocks noChangeAspect="1"/>
+                          </pic:cNvPicPr>
+                        </pic:nvPicPr>
+                        <pic:blipFill rotWithShape="1">
+                          <a:blip r:embed="rId43">
+                            <a:extLst>
+                              <a:ext uri="{28A0092B-C50C-407E-A947-70E740481C1C}">
+                                <a14:useLocalDpi xmlns:a14="http://schemas.microsoft.com/office/drawing/2010/main" val="0"/>
+                              </a:ext>
+                            </a:extLst>
+                          </a:blip>
+                          <a:srcRect l="27628" t="26779" r="26779" b="23377"/>
+                          <a:stretch/>
+                        </pic:blipFill>
+                        <pic:spPr bwMode="auto">
+                          <a:xfrm>
+                            <a:off x="2228127" y="897038"/>
+                            <a:ext cx="2192655" cy="1318895"/>
+                          </a:xfrm>
+                          <a:prstGeom prst="rect">
+                            <a:avLst/>
+                          </a:prstGeom>
+                          <a:noFill/>
+                          <a:ln>
+                            <a:noFill/>
+                          </a:ln>
+                          <a:extLst>
+                            <a:ext uri="{53640926-AAD7-44D8-BBD7-CCE9431645EC}">
+                              <a14:shadowObscured xmlns:a14="http://schemas.microsoft.com/office/drawing/2010/main"/>
+                            </a:ext>
+                          </a:extLst>
+                        </pic:spPr>
+                      </pic:pic>
+                    </wpg:wgp>
+                  </a:graphicData>
+                </a:graphic>
+              </wp:anchor>
+            </w:drawing>
+          </mc:Choice>
+          <mc:Fallback>
+            <w:pict>
+              <v:group w14:anchorId="4654D4DA" id="Nhóm 26" o:spid="_x0000_s1026" style="position:absolute;margin-left:-7.15pt;margin-top:0;width:453.7pt;height:221pt;z-index:251738112" coordsize="57619,28067" o:gfxdata="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">
+                <v:shape id="Hình ảnh 24" o:spid="_x0000_s1027" type="#_x0000_t75" alt="Ảnh có chứa văn bản, màn hình, ảnh chụp màn hình, máy tính&#10;&#10;Mô tả được tạo tự động" style="position:absolute;width:57619;height:28067;visibility:visible;mso-wrap-style:square" o:gfxdata="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">
+                  <v:imagedata r:id="rId44" o:title="Ảnh có chứa văn bản, màn hình, ảnh chụp màn hình, máy tính&#10;&#10;Mô tả được tạo tự động" cropbottom="8779f"/>
+                </v:shape>
+                <v:shape id="Hình ảnh 25" o:spid="_x0000_s1028" type="#_x0000_t75" alt="UntitledX" style="position:absolute;left:22281;top:8970;width:21926;height:13189;visibility:visible;mso-wrap-style:square" o:gfxdata="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">
+                  <v:imagedata r:id="rId45" o:title="UntitledX" croptop="17550f" cropbottom="15320f" cropleft="18106f" cropright="17550f"/>
+                </v:shape>
+                <w10:wrap type="topAndBottom"/>
+              </v:group>
+            </w:pict>
+          </mc:Fallback>
+        </mc:AlternateContent>
+      </w:r>
+      <w:r>
+        <w:t>Hình 3.3.</w:t>
+      </w:r>
+      <w:r>
+        <w:t>1</w:t>
+      </w:r>
+      <w:r>
+        <w:t>.1 Giao diện điều khoản PFsense</w:t>
+      </w:r>
+    </w:p>
+    <w:p>
+      <w:pPr>
+        <w:spacing w:before="120" w:after="120" w:line="360" w:lineRule="auto"/>
+        <w:ind w:firstLine="709"/>
+      </w:pPr>
+      <w:r>
+        <w:t>Nhấn Accecpt để chấp nhận</w:t>
+      </w:r>
+      <w:r>
+        <w:t>.</w:t>
+      </w:r>
+    </w:p>
+    <w:p>
+      <w:pPr>
+        <w:spacing w:before="120" w:after="120" w:line="360" w:lineRule="auto"/>
+        <w:ind w:firstLine="709"/>
+      </w:pPr>
+      <w:r>
+        <w:t>Nhấn OK để cài đặt PFsense</w:t>
+      </w:r>
+      <w:r>
+        <w:t>.</w:t>
+      </w:r>
+    </w:p>
+    <w:p>
+      <w:pPr>
+        <w:spacing w:before="120" w:after="120" w:line="360" w:lineRule="auto"/>
+        <w:ind w:firstLine="709"/>
+        <w:jc w:val="center"/>
+      </w:pPr>
+      <w:r>
+        <w:rPr>
+          <w:noProof/>
+        </w:rPr>
+        <w:lastRenderedPageBreak/>
+        <w:drawing>
+          <wp:anchor distT="0" distB="0" distL="114300" distR="114300" simplePos="0" relativeHeight="251734016" behindDoc="0" locked="0" layoutInCell="1" allowOverlap="1" wp14:anchorId="3CE5399D" wp14:editId="5B9453C5">
+            <wp:simplePos x="0" y="0"/>
+            <wp:positionH relativeFrom="margin">
+              <wp:align>left</wp:align>
+            </wp:positionH>
+            <wp:positionV relativeFrom="paragraph">
+              <wp:posOffset>233</wp:posOffset>
+            </wp:positionV>
+            <wp:extent cx="5761990" cy="2806700"/>
+            <wp:effectExtent l="0" t="0" r="0" b="0"/>
+            <wp:wrapTopAndBottom/>
+            <wp:docPr id="15" name="Hình ảnh 15" descr="Ảnh có chứa văn bản, màn hình, ảnh chụp màn hình, máy tính&#10;&#10;Mô tả được tạo tự động"/>
+            <wp:cNvGraphicFramePr>
+              <a:graphicFrameLocks xmlns:a="http://schemas.openxmlformats.org/drawingml/2006/main" noChangeAspect="1"/>
+            </wp:cNvGraphicFramePr>
+            <a:graphic xmlns:a="http://schemas.openxmlformats.org/drawingml/2006/main">
+              <a:graphicData uri="http://schemas.openxmlformats.org/drawingml/2006/picture">
+                <pic:pic xmlns:pic="http://schemas.openxmlformats.org/drawingml/2006/picture">
+                  <pic:nvPicPr>
+                    <pic:cNvPr id="15" name="Hình ảnh 15" descr="Ảnh có chứa văn bản, màn hình, ảnh chụp màn hình, máy tính&#10;&#10;Mô tả được tạo tự động"/>
+                    <pic:cNvPicPr/>
+                  </pic:nvPicPr>
+                  <pic:blipFill rotWithShape="1">
+                    <a:blip r:embed="rId42">
+                      <a:extLst>
+                        <a:ext uri="{28A0092B-C50C-407E-A947-70E740481C1C}">
+                          <a14:useLocalDpi xmlns:a14="http://schemas.microsoft.com/office/drawing/2010/main" val="0"/>
+                        </a:ext>
+                      </a:extLst>
+                    </a:blip>
+                    <a:srcRect b="13396"/>
+                    <a:stretch/>
+                  </pic:blipFill>
+                  <pic:spPr bwMode="auto">
+                    <a:xfrm>
+                      <a:off x="0" y="0"/>
+                      <a:ext cx="5761990" cy="2806700"/>
+                    </a:xfrm>
+                    <a:prstGeom prst="rect">
+                      <a:avLst/>
+                    </a:prstGeom>
+                    <a:ln>
+                      <a:noFill/>
+                    </a:ln>
+                    <a:extLst>
+                      <a:ext uri="{53640926-AAD7-44D8-BBD7-CCE9431645EC}">
+                        <a14:shadowObscured xmlns:a14="http://schemas.microsoft.com/office/drawing/2010/main"/>
+                      </a:ext>
+                    </a:extLst>
+                  </pic:spPr>
+                </pic:pic>
+              </a:graphicData>
+            </a:graphic>
+            <wp14:sizeRelV relativeFrom="margin">
+              <wp14:pctHeight>0</wp14:pctHeight>
+            </wp14:sizeRelV>
+          </wp:anchor>
+        </w:drawing>
+      </w:r>
+      <w:r>
+        <w:t>Hình 3.3.</w:t>
+      </w:r>
+      <w:r>
+        <w:t>1</w:t>
+      </w:r>
+      <w:r>
+        <w:t xml:space="preserve">.2 </w:t>
+      </w:r>
+      <w:r>
+        <w:t>G</w:t>
+      </w:r>
+      <w:r>
+        <w:t xml:space="preserve">iao diện cài đặt </w:t>
+      </w:r>
+    </w:p>
+    <w:p>
+      <w:pPr>
+        <w:spacing w:before="120" w:after="120" w:line="360" w:lineRule="auto"/>
+        <w:ind w:firstLine="709"/>
+      </w:pPr>
+      <w:r>
+        <w:t>Tại bước này chọn No và Reboot lại hệ thống</w:t>
+      </w:r>
+      <w:r>
+        <w:t>.</w:t>
+      </w:r>
+    </w:p>
+    <w:p>
+      <w:pPr>
+        <w:spacing w:before="120" w:after="120" w:line="360" w:lineRule="auto"/>
+        <w:ind w:firstLine="709"/>
+      </w:pPr>
+      <w:r>
+        <w:t xml:space="preserve">Sau khi Reboot hệ thống sẽ vào giao diện cài đặt ban đầu. </w:t>
+      </w:r>
+    </w:p>
+    <w:p>
+      <w:pPr>
+        <w:spacing w:before="120" w:after="120" w:line="360" w:lineRule="auto"/>
+        <w:ind w:firstLine="709"/>
+      </w:pPr>
+    </w:p>
+    <w:p>
+      <w:pPr>
+        <w:spacing w:before="120" w:after="120" w:line="360" w:lineRule="auto"/>
+        <w:ind w:firstLine="709"/>
+      </w:pPr>
+    </w:p>
+    <w:p>
+      <w:pPr>
+        <w:spacing w:before="120" w:after="120" w:line="360" w:lineRule="auto"/>
+        <w:ind w:firstLine="709"/>
+      </w:pPr>
+    </w:p>
+    <w:p>
+      <w:pPr>
+        <w:spacing w:before="120" w:after="120" w:line="360" w:lineRule="auto"/>
+        <w:ind w:firstLine="709"/>
+      </w:pPr>
+    </w:p>
+    <w:p>
+      <w:pPr>
+        <w:spacing w:before="120" w:after="120" w:line="360" w:lineRule="auto"/>
+        <w:ind w:firstLine="709"/>
+      </w:pPr>
+    </w:p>
+    <w:p>
+      <w:pPr>
+        <w:spacing w:before="120" w:after="120" w:line="360" w:lineRule="auto"/>
+        <w:ind w:firstLine="709"/>
+        <w:jc w:val="center"/>
+      </w:pPr>
+      <w:r>
+        <w:rPr>
+          <w:noProof/>
+        </w:rPr>
+        <w:drawing>
+          <wp:anchor distT="0" distB="0" distL="114300" distR="114300" simplePos="0" relativeHeight="251739136" behindDoc="0" locked="0" layoutInCell="1" allowOverlap="1" wp14:anchorId="19610763" wp14:editId="68229AE2">
+            <wp:simplePos x="0" y="0"/>
+            <wp:positionH relativeFrom="margin">
+              <wp:align>left</wp:align>
+            </wp:positionH>
+            <wp:positionV relativeFrom="paragraph">
+              <wp:posOffset>442</wp:posOffset>
+            </wp:positionV>
+            <wp:extent cx="5761990" cy="2806861"/>
+            <wp:effectExtent l="0" t="0" r="0" b="0"/>
+            <wp:wrapTopAndBottom/>
+            <wp:docPr id="29" name="Hình ảnh 29" descr="Ảnh có chứa văn bản, ảnh chụp màn hình, thiết bị điện tử, màn hình&#10;&#10;Mô tả được tạo tự động"/>
+            <wp:cNvGraphicFramePr>
+              <a:graphicFrameLocks xmlns:a="http://schemas.openxmlformats.org/drawingml/2006/main" noChangeAspect="1"/>
+            </wp:cNvGraphicFramePr>
+            <a:graphic xmlns:a="http://schemas.openxmlformats.org/drawingml/2006/main">
+              <a:graphicData uri="http://schemas.openxmlformats.org/drawingml/2006/picture">
+                <pic:pic xmlns:pic="http://schemas.openxmlformats.org/drawingml/2006/picture">
+                  <pic:nvPicPr>
+                    <pic:cNvPr id="29" name="Hình ảnh 29" descr="Ảnh có chứa văn bản, ảnh chụp màn hình, thiết bị điện tử, màn hình&#10;&#10;Mô tả được tạo tự động"/>
+                    <pic:cNvPicPr/>
+                  </pic:nvPicPr>
+                  <pic:blipFill rotWithShape="1">
+                    <a:blip r:embed="rId46">
+                      <a:extLst>
+                        <a:ext uri="{28A0092B-C50C-407E-A947-70E740481C1C}">
+                          <a14:useLocalDpi xmlns:a14="http://schemas.microsoft.com/office/drawing/2010/main" val="0"/>
+                        </a:ext>
+                      </a:extLst>
+                    </a:blip>
+                    <a:srcRect b="13396"/>
+                    <a:stretch/>
+                  </pic:blipFill>
+                  <pic:spPr bwMode="auto">
+                    <a:xfrm>
+                      <a:off x="0" y="0"/>
+                      <a:ext cx="5761990" cy="2806861"/>
+                    </a:xfrm>
+                    <a:prstGeom prst="rect">
+                      <a:avLst/>
+                    </a:prstGeom>
+                    <a:ln>
+                      <a:noFill/>
+                    </a:ln>
+                    <a:extLst>
+                      <a:ext uri="{53640926-AAD7-44D8-BBD7-CCE9431645EC}">
+                        <a14:shadowObscured xmlns:a14="http://schemas.microsoft.com/office/drawing/2010/main"/>
+                      </a:ext>
+                    </a:extLst>
+                  </pic:spPr>
+                </pic:pic>
+              </a:graphicData>
+            </a:graphic>
+          </wp:anchor>
+        </w:drawing>
+      </w:r>
+      <w:r>
+        <w:t>Hình 3.3.1.3 Giao diện cài đặt</w:t>
+      </w:r>
+    </w:p>
+    <w:p>
+      <w:pPr>
+        <w:spacing w:before="120" w:after="120" w:line="360" w:lineRule="auto"/>
+        <w:ind w:firstLine="709"/>
+      </w:pPr>
+      <w:r>
+        <w:t xml:space="preserve">Tại đây ta nhập </w:t>
+      </w:r>
+      <w:r>
+        <w:t>“</w:t>
+      </w:r>
+      <w:r>
+        <w:t>2</w:t>
+      </w:r>
+      <w:r>
+        <w:t>”</w:t>
+      </w:r>
+      <w:r>
+        <w:t xml:space="preserve"> để lựa chọn thiết lập IP cho Interface LAN </w:t>
+      </w:r>
+    </w:p>
+    <w:p>
+      <w:pPr>
+        <w:spacing w:before="120" w:after="120" w:line="360" w:lineRule="auto"/>
+        <w:ind w:firstLine="709"/>
+        <w:jc w:val="center"/>
+      </w:pPr>
+      <w:r>
+        <w:rPr>
+          <w:noProof/>
+        </w:rPr>
+        <w:lastRenderedPageBreak/>
+        <w:drawing>
+          <wp:anchor distT="0" distB="0" distL="114300" distR="114300" simplePos="0" relativeHeight="251743232" behindDoc="0" locked="0" layoutInCell="1" allowOverlap="1" wp14:anchorId="6D45BE39" wp14:editId="33416ABC">
+            <wp:simplePos x="0" y="0"/>
+            <wp:positionH relativeFrom="page">
+              <wp:align>center</wp:align>
+            </wp:positionH>
+            <wp:positionV relativeFrom="paragraph">
+              <wp:posOffset>273</wp:posOffset>
+            </wp:positionV>
+            <wp:extent cx="5761990" cy="2783712"/>
+            <wp:effectExtent l="0" t="0" r="0" b="0"/>
+            <wp:wrapTopAndBottom/>
+            <wp:docPr id="50" name="Hình ảnh 50" descr="Ảnh có chứa văn bản, ảnh chụp màn hình, thiết bị điện tử, máy tính&#10;&#10;Mô tả được tạo tự động"/>
+            <wp:cNvGraphicFramePr>
+              <a:graphicFrameLocks xmlns:a="http://schemas.openxmlformats.org/drawingml/2006/main" noChangeAspect="1"/>
+            </wp:cNvGraphicFramePr>
+            <a:graphic xmlns:a="http://schemas.openxmlformats.org/drawingml/2006/main">
+              <a:graphicData uri="http://schemas.openxmlformats.org/drawingml/2006/picture">
+                <pic:pic xmlns:pic="http://schemas.openxmlformats.org/drawingml/2006/picture">
+                  <pic:nvPicPr>
+                    <pic:cNvPr id="50" name="Hình ảnh 50" descr="Ảnh có chứa văn bản, ảnh chụp màn hình, thiết bị điện tử, máy tính&#10;&#10;Mô tả được tạo tự động"/>
+                    <pic:cNvPicPr/>
+                  </pic:nvPicPr>
+                  <pic:blipFill rotWithShape="1">
+                    <a:blip r:embed="rId47">
+                      <a:extLst>
+                        <a:ext uri="{28A0092B-C50C-407E-A947-70E740481C1C}">
+                          <a14:useLocalDpi xmlns:a14="http://schemas.microsoft.com/office/drawing/2010/main" val="0"/>
+                        </a:ext>
+                      </a:extLst>
+                    </a:blip>
+                    <a:srcRect b="14110"/>
+                    <a:stretch/>
+                  </pic:blipFill>
+                  <pic:spPr bwMode="auto">
+                    <a:xfrm>
+                      <a:off x="0" y="0"/>
+                      <a:ext cx="5761990" cy="2783712"/>
+                    </a:xfrm>
+                    <a:prstGeom prst="rect">
+                      <a:avLst/>
+                    </a:prstGeom>
+                    <a:ln>
+                      <a:noFill/>
+                    </a:ln>
+                    <a:extLst>
+                      <a:ext uri="{53640926-AAD7-44D8-BBD7-CCE9431645EC}">
+                        <a14:shadowObscured xmlns:a14="http://schemas.microsoft.com/office/drawing/2010/main"/>
+                      </a:ext>
+                    </a:extLst>
+                  </pic:spPr>
+                </pic:pic>
+              </a:graphicData>
+            </a:graphic>
+          </wp:anchor>
+        </w:drawing>
+      </w:r>
+      <w:r>
+        <w:t xml:space="preserve">Hình 3.3.1.4 Giao diện thiết lập interface </w:t>
+      </w:r>
+    </w:p>
+    <w:p>
+      <w:pPr>
+        <w:spacing w:before="120" w:after="120" w:line="360" w:lineRule="auto"/>
+        <w:ind w:firstLine="709"/>
+      </w:pPr>
+      <w:r>
+        <w:t xml:space="preserve"> Tiếp tục nhập </w:t>
+      </w:r>
+      <w:r>
+        <w:t>“</w:t>
+      </w:r>
+      <w:r>
+        <w:t>2</w:t>
+      </w:r>
+      <w:r>
+        <w:t>”</w:t>
+      </w:r>
+      <w:r>
+        <w:t xml:space="preserve"> để </w:t>
+      </w:r>
+      <w:r>
+        <w:t xml:space="preserve">lựa chọn thiết lập IP cho LAN, sau đó nhập IP cùng dải với IP LAN </w:t>
+      </w:r>
+      <w:r>
+        <w:t>của card mạng Vmnet10</w:t>
+      </w:r>
+      <w:r>
+        <w:t xml:space="preserve"> là 192.168.1</w:t>
+      </w:r>
+      <w:r>
+        <w:t>0</w:t>
+      </w:r>
+      <w:r>
+        <w:t>.</w:t>
+      </w:r>
+      <w:r>
+        <w:t>1</w:t>
+      </w:r>
+      <w:r>
+        <w:t xml:space="preserve"> sau đó nhấn Enter.</w:t>
+      </w:r>
+    </w:p>
+    <w:p>
+      <w:pPr>
+        <w:spacing w:before="120" w:after="120" w:line="360" w:lineRule="auto"/>
+        <w:ind w:firstLine="709"/>
+      </w:pPr>
+      <w:r>
+        <w:t>Lựa chọn Subnetmask là 24.</w:t>
+      </w:r>
+    </w:p>
+    <w:p>
+      <w:pPr>
+        <w:spacing w:before="120" w:after="120" w:line="360" w:lineRule="auto"/>
+        <w:ind w:firstLine="709"/>
+      </w:pPr>
+      <w:r>
+        <w:rPr>
+          <w:noProof/>
+        </w:rPr>
+        <w:drawing>
+          <wp:anchor distT="0" distB="0" distL="114300" distR="114300" simplePos="0" relativeHeight="251741184" behindDoc="0" locked="0" layoutInCell="1" allowOverlap="1" wp14:anchorId="72106875" wp14:editId="2B57B6A9">
+            <wp:simplePos x="0" y="0"/>
+            <wp:positionH relativeFrom="page">
+              <wp:align>center</wp:align>
+            </wp:positionH>
+            <wp:positionV relativeFrom="paragraph">
+              <wp:posOffset>473139</wp:posOffset>
+            </wp:positionV>
+            <wp:extent cx="5761990" cy="2795286"/>
+            <wp:effectExtent l="0" t="0" r="0" b="5080"/>
+            <wp:wrapTopAndBottom/>
+            <wp:docPr id="39" name="Hình ảnh 39" descr="Ảnh có chứa văn bản, ảnh chụp màn hình, thiết bị điện tử, màn hình&#10;&#10;Mô tả được tạo tự động"/>
+            <wp:cNvGraphicFramePr>
+              <a:graphicFrameLocks xmlns:a="http://schemas.openxmlformats.org/drawingml/2006/main" noChangeAspect="1"/>
+            </wp:cNvGraphicFramePr>
+            <a:graphic xmlns:a="http://schemas.openxmlformats.org/drawingml/2006/main">
+              <a:graphicData uri="http://schemas.openxmlformats.org/drawingml/2006/picture">
+                <pic:pic xmlns:pic="http://schemas.openxmlformats.org/drawingml/2006/picture">
+                  <pic:nvPicPr>
+                    <pic:cNvPr id="39" name="Hình ảnh 39" descr="Ảnh có chứa văn bản, ảnh chụp màn hình, thiết bị điện tử, màn hình&#10;&#10;Mô tả được tạo tự động"/>
+                    <pic:cNvPicPr/>
+                  </pic:nvPicPr>
+                  <pic:blipFill rotWithShape="1">
+                    <a:blip r:embed="rId48">
+                      <a:extLst>
+                        <a:ext uri="{28A0092B-C50C-407E-A947-70E740481C1C}">
+                          <a14:useLocalDpi xmlns:a14="http://schemas.microsoft.com/office/drawing/2010/main" val="0"/>
+                        </a:ext>
+                      </a:extLst>
+                    </a:blip>
+                    <a:srcRect b="13753"/>
+                    <a:stretch/>
+                  </pic:blipFill>
+                  <pic:spPr bwMode="auto">
+                    <a:xfrm>
+                      <a:off x="0" y="0"/>
+                      <a:ext cx="5761990" cy="2795286"/>
+                    </a:xfrm>
+                    <a:prstGeom prst="rect">
+                      <a:avLst/>
+                    </a:prstGeom>
+                    <a:ln>
+                      <a:noFill/>
+                    </a:ln>
+                    <a:extLst>
+                      <a:ext uri="{53640926-AAD7-44D8-BBD7-CCE9431645EC}">
+                        <a14:shadowObscured xmlns:a14="http://schemas.microsoft.com/office/drawing/2010/main"/>
+                      </a:ext>
+                    </a:extLst>
+                  </pic:spPr>
+                </pic:pic>
+              </a:graphicData>
+            </a:graphic>
+          </wp:anchor>
+        </w:drawing>
+      </w:r>
+      <w:r>
+        <w:t>Bấm Enter để bỏ qua Ipv6.</w:t>
+      </w:r>
+    </w:p>
+    <w:p>
+      <w:pPr>
+        <w:spacing w:before="120" w:after="120" w:line="360" w:lineRule="auto"/>
+        <w:jc w:val="center"/>
+      </w:pPr>
+      <w:r>
+        <w:t xml:space="preserve">Hình 3.3.1.5 Giao diện thiết lập </w:t>
+      </w:r>
+      <w:r>
+        <w:t>DHCP</w:t>
+      </w:r>
+    </w:p>
+    <w:p>
+      <w:pPr>
+        <w:spacing w:before="120" w:after="120" w:line="360" w:lineRule="auto"/>
+        <w:ind w:firstLine="709"/>
+      </w:pPr>
+      <w:r>
+        <w:t xml:space="preserve">Nhập “n” để </w:t>
+      </w:r>
+      <w:r>
+        <w:t>không thiết lập DHCP cho LAN, nhập “y” để đồng ý lựa chọn revert to DHCP.</w:t>
+      </w:r>
+    </w:p>
+    <w:p>
+      <w:pPr>
+        <w:spacing w:before="120" w:after="120" w:line="360" w:lineRule="auto"/>
+        <w:ind w:firstLine="709"/>
+      </w:pPr>
+      <w:r>
+        <w:t>Sau khi hoàn tất ta truy cập PFsense ở máy chính tại địa chỉ http://192.168.1</w:t>
+      </w:r>
+      <w:r>
+        <w:t>0</w:t>
+      </w:r>
+      <w:r>
+        <w:t>.</w:t>
+      </w:r>
+      <w:r>
+        <w:t>1</w:t>
+      </w:r>
+      <w:r>
+        <w:t>/</w:t>
+      </w:r>
+    </w:p>
+    <w:p>
+      <w:pPr>
+        <w:pStyle w:val="u3"/>
         <w:rPr>
           <w:lang w:val="en-US"/>
         </w:rPr>
-        <w:t xml:space="preserve"> </w:t>
-      </w:r>
-    </w:p>
-    <w:p>
-      <w:pPr>
-        <w:spacing w:before="120" w:after="120" w:line="360" w:lineRule="auto"/>
-        <w:ind w:left="720"/>
-      </w:pPr>
-      <w:r>
-        <w:t>…</w:t>
-      </w:r>
-    </w:p>
-    <w:p>
-      <w:pPr>
-        <w:pStyle w:val="u3"/>
+      </w:pPr>
+      <w:bookmarkStart w:id="50" w:name="_Toc92374841"/>
+      <w:r>
         <w:rPr>
           <w:lang w:val="en-US"/>
         </w:rPr>
-      </w:pPr>
-      <w:bookmarkStart w:id="48" w:name="_Toc92219596"/>
-      <w:r>
-        <w:rPr>
-          <w:lang w:val="en-US"/>
-        </w:rPr>
-        <w:t>Hướng dẫn cấu hình tường lửa IPFire</w:t>
-      </w:r>
-      <w:bookmarkEnd w:id="48"/>
-    </w:p>
-    <w:p>
-      <w:pPr>
-        <w:ind w:left="720"/>
-        <w:rPr>
-          <w:lang w:eastAsia="ja-JP"/>
-        </w:rPr>
-      </w:pPr>
-      <w:r>
-        <w:rPr>
-          <w:lang w:eastAsia="ja-JP"/>
-        </w:rPr>
-        <w:t>…</w:t>
-      </w:r>
+        <w:lastRenderedPageBreak/>
+        <w:t>Hướng dẫn cấu hình tường lửa PFsense</w:t>
+      </w:r>
+      <w:bookmarkEnd w:id="50"/>
+    </w:p>
+    <w:p>
+      <w:pPr>
+        <w:spacing w:line="360" w:lineRule="auto"/>
+        <w:ind w:firstLine="709"/>
+        <w:rPr>
+          <w:lang w:eastAsia="ja-JP"/>
+        </w:rPr>
+      </w:pPr>
+      <w:r>
+        <w:rPr>
+          <w:lang w:eastAsia="ja-JP"/>
+        </w:rPr>
+        <w:t xml:space="preserve">Sử dụng máy thật vào trình duyệt để đăng nhập vào màn hình quản trị với địa chỉ </w:t>
+      </w:r>
+      <w:hyperlink r:id="rId49" w:history="1">
+        <w:r>
+          <w:rPr>
+            <w:rStyle w:val="Siuktni"/>
+            <w:lang w:eastAsia="ja-JP"/>
+          </w:rPr>
+          <w:t>http://192.168.10.1/</w:t>
+        </w:r>
+      </w:hyperlink>
+    </w:p>
+    <w:p>
+      <w:pPr>
+        <w:spacing w:line="360" w:lineRule="auto"/>
+        <w:ind w:firstLine="709"/>
+        <w:rPr>
+          <w:lang w:eastAsia="ja-JP"/>
+        </w:rPr>
+      </w:pPr>
+      <w:r>
+        <w:rPr>
+          <w:noProof/>
+        </w:rPr>
+        <w:drawing>
+          <wp:anchor distT="0" distB="0" distL="114300" distR="114300" simplePos="0" relativeHeight="251744256" behindDoc="0" locked="0" layoutInCell="1" allowOverlap="1" wp14:anchorId="15801EAA" wp14:editId="084EF3EA">
+            <wp:simplePos x="0" y="0"/>
+            <wp:positionH relativeFrom="page">
+              <wp:align>center</wp:align>
+            </wp:positionH>
+            <wp:positionV relativeFrom="paragraph">
+              <wp:posOffset>373790</wp:posOffset>
+            </wp:positionV>
+            <wp:extent cx="5761990" cy="3003550"/>
+            <wp:effectExtent l="0" t="0" r="0" b="6350"/>
+            <wp:wrapTopAndBottom/>
+            <wp:docPr id="53" name="Hình ảnh 53" descr="Ảnh có chứa văn bản, ảnh chụp màn hình, màn hình&#10;&#10;Mô tả được tạo tự động"/>
+            <wp:cNvGraphicFramePr>
+              <a:graphicFrameLocks xmlns:a="http://schemas.openxmlformats.org/drawingml/2006/main" noChangeAspect="1"/>
+            </wp:cNvGraphicFramePr>
+            <a:graphic xmlns:a="http://schemas.openxmlformats.org/drawingml/2006/main">
+              <a:graphicData uri="http://schemas.openxmlformats.org/drawingml/2006/picture">
+                <pic:pic xmlns:pic="http://schemas.openxmlformats.org/drawingml/2006/picture">
+                  <pic:nvPicPr>
+                    <pic:cNvPr id="53" name="Hình ảnh 53" descr="Ảnh có chứa văn bản, ảnh chụp màn hình, màn hình&#10;&#10;Mô tả được tạo tự động"/>
+                    <pic:cNvPicPr/>
+                  </pic:nvPicPr>
+                  <pic:blipFill rotWithShape="1">
+                    <a:blip r:embed="rId50">
+                      <a:extLst>
+                        <a:ext uri="{28A0092B-C50C-407E-A947-70E740481C1C}">
+                          <a14:useLocalDpi xmlns:a14="http://schemas.microsoft.com/office/drawing/2010/main" val="0"/>
+                        </a:ext>
+                      </a:extLst>
+                    </a:blip>
+                    <a:srcRect t="179" b="7146"/>
+                    <a:stretch/>
+                  </pic:blipFill>
+                  <pic:spPr bwMode="auto">
+                    <a:xfrm>
+                      <a:off x="0" y="0"/>
+                      <a:ext cx="5761990" cy="3003550"/>
+                    </a:xfrm>
+                    <a:prstGeom prst="rect">
+                      <a:avLst/>
+                    </a:prstGeom>
+                    <a:ln>
+                      <a:noFill/>
+                    </a:ln>
+                    <a:extLst>
+                      <a:ext uri="{53640926-AAD7-44D8-BBD7-CCE9431645EC}">
+                        <a14:shadowObscured xmlns:a14="http://schemas.microsoft.com/office/drawing/2010/main"/>
+                      </a:ext>
+                    </a:extLst>
+                  </pic:spPr>
+                </pic:pic>
+              </a:graphicData>
+            </a:graphic>
+            <wp14:sizeRelV relativeFrom="margin">
+              <wp14:pctHeight>0</wp14:pctHeight>
+            </wp14:sizeRelV>
+          </wp:anchor>
+        </w:drawing>
+      </w:r>
+      <w:r>
+        <w:rPr>
+          <w:lang w:eastAsia="ja-JP"/>
+        </w:rPr>
+        <w:t>Đăng nhập với tài username: admin và password: pfsense.</w:t>
+      </w:r>
+    </w:p>
+    <w:p>
+      <w:pPr>
+        <w:spacing w:line="360" w:lineRule="auto"/>
+        <w:ind w:firstLine="709"/>
+        <w:jc w:val="center"/>
+        <w:rPr>
+          <w:lang w:eastAsia="ja-JP"/>
+        </w:rPr>
+      </w:pPr>
+      <w:r>
+        <w:rPr>
+          <w:lang w:eastAsia="ja-JP"/>
+        </w:rPr>
+        <w:t>Hình 3.3.2.1 Màn hình đăng nhập PFsense trên web</w:t>
+      </w:r>
+    </w:p>
+    <w:p>
+      <w:pPr>
+        <w:spacing w:line="360" w:lineRule="auto"/>
+        <w:ind w:firstLine="709"/>
+      </w:pPr>
+      <w:r>
+        <w:rPr>
+          <w:noProof/>
+        </w:rPr>
+        <w:drawing>
+          <wp:anchor distT="0" distB="0" distL="114300" distR="114300" simplePos="0" relativeHeight="251745280" behindDoc="0" locked="0" layoutInCell="1" allowOverlap="1" wp14:anchorId="6D9FD62A" wp14:editId="7000BCF9">
+            <wp:simplePos x="0" y="0"/>
+            <wp:positionH relativeFrom="margin">
+              <wp:align>left</wp:align>
+            </wp:positionH>
+            <wp:positionV relativeFrom="paragraph">
+              <wp:posOffset>271636</wp:posOffset>
+            </wp:positionV>
+            <wp:extent cx="5761990" cy="2945130"/>
+            <wp:effectExtent l="0" t="0" r="0" b="7620"/>
+            <wp:wrapTopAndBottom/>
+            <wp:docPr id="17" name="Hình ảnh 17" descr="Ảnh có chứa văn bản&#10;&#10;Mô tả được tạo tự động"/>
+            <wp:cNvGraphicFramePr>
+              <a:graphicFrameLocks xmlns:a="http://schemas.openxmlformats.org/drawingml/2006/main" noChangeAspect="1"/>
+            </wp:cNvGraphicFramePr>
+            <a:graphic xmlns:a="http://schemas.openxmlformats.org/drawingml/2006/main">
+              <a:graphicData uri="http://schemas.openxmlformats.org/drawingml/2006/picture">
+                <pic:pic xmlns:pic="http://schemas.openxmlformats.org/drawingml/2006/picture">
+                  <pic:nvPicPr>
+                    <pic:cNvPr id="17" name="Hình ảnh 17" descr="Ảnh có chứa văn bản&#10;&#10;Mô tả được tạo tự động"/>
+                    <pic:cNvPicPr/>
+                  </pic:nvPicPr>
+                  <pic:blipFill rotWithShape="1">
+                    <a:blip r:embed="rId51">
+                      <a:extLst>
+                        <a:ext uri="{28A0092B-C50C-407E-A947-70E740481C1C}">
+                          <a14:useLocalDpi xmlns:a14="http://schemas.microsoft.com/office/drawing/2010/main" val="0"/>
+                        </a:ext>
+                      </a:extLst>
+                    </a:blip>
+                    <a:srcRect b="9111"/>
+                    <a:stretch/>
+                  </pic:blipFill>
+                  <pic:spPr bwMode="auto">
+                    <a:xfrm>
+                      <a:off x="0" y="0"/>
+                      <a:ext cx="5761990" cy="2945757"/>
+                    </a:xfrm>
+                    <a:prstGeom prst="rect">
+                      <a:avLst/>
+                    </a:prstGeom>
+                    <a:ln>
+                      <a:noFill/>
+                    </a:ln>
+                    <a:extLst>
+                      <a:ext uri="{53640926-AAD7-44D8-BBD7-CCE9431645EC}">
+                        <a14:shadowObscured xmlns:a14="http://schemas.microsoft.com/office/drawing/2010/main"/>
+                      </a:ext>
+                    </a:extLst>
+                  </pic:spPr>
+                </pic:pic>
+              </a:graphicData>
+            </a:graphic>
+            <wp14:sizeRelV relativeFrom="margin">
+              <wp14:pctHeight>0</wp14:pctHeight>
+            </wp14:sizeRelV>
+          </wp:anchor>
+        </w:drawing>
+      </w:r>
+      <w:r>
+        <w:t>Sau khi đăng nhập ta tiến hành đổi mật khẩu</w:t>
+      </w:r>
+      <w:r>
+        <w:t xml:space="preserve"> và cấu hình cơ bản.</w:t>
+      </w:r>
+    </w:p>
+    <w:p>
+      <w:pPr>
+        <w:spacing w:line="360" w:lineRule="auto"/>
+        <w:ind w:firstLine="709"/>
+        <w:jc w:val="center"/>
+      </w:pPr>
+      <w:r>
+        <w:t xml:space="preserve">Hình </w:t>
+      </w:r>
+      <w:r>
+        <w:t>3.3.2.2 Màn hình thiết lập ban đầu</w:t>
+      </w:r>
+    </w:p>
+    <w:p>
+      <w:pPr>
+        <w:spacing w:line="360" w:lineRule="auto"/>
+        <w:ind w:firstLine="709"/>
+      </w:pPr>
+      <w:r>
+        <w:t>Đặt hostname và Domain, đặt địa chỉ DNS server.</w:t>
+      </w:r>
+    </w:p>
+    <w:p>
+      <w:pPr>
+        <w:spacing w:before="120" w:after="120"/>
+        <w:ind w:firstLine="709"/>
+      </w:pPr>
+      <w:r>
+        <w:t>Thiết lập WAN interface, lựa chọn static. Đặt IP WAN là 192.168.1.20 (cùng dải với máy thật vì dùng chung 1 card mạng), subnet mask là 24 và gateway là 192.168.1.1</w:t>
+      </w:r>
+    </w:p>
+    <w:p>
+      <w:pPr>
+        <w:pStyle w:val="u1"/>
+        <w:rPr>
+          <w:lang w:val="vi-VN" w:eastAsia="ja-JP"/>
+        </w:rPr>
+      </w:pPr>
+      <w:bookmarkStart w:id="51" w:name="_Toc92374842"/>
+      <w:r>
+        <w:rPr>
+          <w:lang w:eastAsia="ja-JP"/>
+        </w:rPr>
+        <w:lastRenderedPageBreak/>
+        <w:t>THỰC HIỆN BÀI KIỂM TRA VỀ ĐỘ BẢO MẬT</w:t>
+      </w:r>
+      <w:bookmarkEnd w:id="51"/>
     </w:p>
     <w:p>
       <w:pPr>
         <w:pStyle w:val="u2"/>
-      </w:pPr>
-      <w:bookmarkStart w:id="49" w:name="_Toc92219597"/>
-      <w:r>
-        <w:t>HƯỚNG DẪN CÀI ĐẶT VÀ CẤU HÌNH TƯỜNG LỬA PFsense</w:t>
-      </w:r>
-      <w:bookmarkEnd w:id="49"/>
-    </w:p>
-    <w:p>
-      <w:pPr>
-        <w:pStyle w:val="u3"/>
-        <w:rPr>
-          <w:lang w:val="en-US"/>
-        </w:rPr>
-      </w:pPr>
-      <w:bookmarkStart w:id="50" w:name="_Toc92219598"/>
-      <w:r>
-        <w:rPr>
-          <w:lang w:val="en-US"/>
-        </w:rPr>
-        <w:t>Hướng dẫn cài đặt tường lửa PFsense</w:t>
-      </w:r>
-      <w:bookmarkEnd w:id="50"/>
-    </w:p>
-    <w:p>
-      <w:pPr>
-        <w:spacing w:before="120" w:after="120" w:line="360" w:lineRule="auto"/>
-        <w:ind w:left="720"/>
-      </w:pPr>
-      <w:r>
-        <w:t>…</w:t>
-      </w:r>
-    </w:p>
-    <w:p>
-      <w:pPr>
-        <w:pStyle w:val="u3"/>
-        <w:rPr>
-          <w:lang w:val="en-US"/>
-        </w:rPr>
-      </w:pPr>
-      <w:bookmarkStart w:id="51" w:name="_Toc92219599"/>
-      <w:r>
-        <w:rPr>
-          <w:lang w:val="en-US"/>
-        </w:rPr>
-        <w:t>Hướng dẫn cấu hình tường lửa PFsense</w:t>
-      </w:r>
-      <w:bookmarkEnd w:id="51"/>
-    </w:p>
-    <w:p>
-      <w:pPr>
-        <w:ind w:left="720"/>
-      </w:pPr>
-      <w:r>
-        <w:t>…</w:t>
-      </w:r>
-    </w:p>
-    <w:p>
-      <w:pPr>
-        <w:spacing w:after="160" w:line="259" w:lineRule="auto"/>
-        <w:rPr>
-          <w:lang w:val="vi-VN" w:eastAsia="ja-JP"/>
-        </w:rPr>
-      </w:pPr>
-    </w:p>
-    <w:p>
-      <w:pPr>
-        <w:pStyle w:val="u1"/>
-        <w:rPr>
-          <w:lang w:val="vi-VN" w:eastAsia="ja-JP"/>
-        </w:rPr>
-      </w:pPr>
-      <w:bookmarkStart w:id="52" w:name="_Toc92219600"/>
-      <w:r>
-        <w:rPr>
-          <w:lang w:eastAsia="ja-JP"/>
-        </w:rPr>
-        <w:t>THỰC HIỆN BÀI KIỂM TRA VỀ ĐỘ BẢO MẬT</w:t>
+        <w:rPr>
+          <w:lang w:eastAsia="ja-JP"/>
+        </w:rPr>
+      </w:pPr>
+      <w:bookmarkStart w:id="52" w:name="_Toc92374843"/>
+      <w:r>
+        <w:rPr>
+          <w:lang w:eastAsia="ja-JP"/>
+        </w:rPr>
+        <w:t>HƯỚNG DẪN CÀI ĐẶT Kali Linux</w:t>
       </w:r>
       <w:bookmarkEnd w:id="52"/>
-    </w:p>
-    <w:p>
-      <w:pPr>
-        <w:pStyle w:val="u2"/>
-        <w:rPr>
-          <w:lang w:eastAsia="ja-JP"/>
-        </w:rPr>
-      </w:pPr>
-      <w:bookmarkStart w:id="53" w:name="_Toc92219601"/>
-      <w:r>
-        <w:rPr>
-          <w:lang w:eastAsia="ja-JP"/>
-        </w:rPr>
-        <w:t>HƯỚNG DẪN CÀI ĐẶT Kali Linux</w:t>
-      </w:r>
-      <w:bookmarkEnd w:id="53"/>
     </w:p>
     <w:p>
       <w:pPr>
         <w:spacing w:before="120" w:after="120" w:line="360" w:lineRule="auto"/>
         <w:ind w:firstLine="720"/>
-        <w:jc w:val="both"/>
       </w:pPr>
       <w:r>
         <w:t>…</w:t>
@@ -12059,13 +14983,29 @@
       <w:pPr>
         <w:pStyle w:val="u2"/>
       </w:pPr>
-      <w:bookmarkStart w:id="54" w:name="_Toc92219602"/>
+      <w:bookmarkStart w:id="53" w:name="_Toc92374844"/>
       <w:r>
         <w:t xml:space="preserve">THỰC HIỆN </w:t>
       </w:r>
       <w:r>
         <w:t>KIỂM THỬ LỖ HỔNG BẢO MẬT</w:t>
       </w:r>
+      <w:bookmarkEnd w:id="53"/>
+    </w:p>
+    <w:p>
+      <w:pPr>
+        <w:pStyle w:val="u3"/>
+        <w:rPr>
+          <w:lang w:val="en-US"/>
+        </w:rPr>
+      </w:pPr>
+      <w:bookmarkStart w:id="54" w:name="_Toc92374845"/>
+      <w:r>
+        <w:rPr>
+          <w:lang w:val="en-US"/>
+        </w:rPr>
+        <w:t>Kiểm thử lỗ hổng bảo mật trên IPFire</w:t>
+      </w:r>
       <w:bookmarkEnd w:id="54"/>
     </w:p>
     <w:p>
@@ -12075,30 +15015,14 @@
           <w:lang w:val="en-US"/>
         </w:rPr>
       </w:pPr>
-      <w:bookmarkStart w:id="55" w:name="_Toc92219603"/>
+      <w:bookmarkStart w:id="55" w:name="_Toc92374846"/>
       <w:r>
         <w:rPr>
           <w:lang w:val="en-US"/>
         </w:rPr>
-        <w:t>Kiểm thử lỗ hổng bảo mật trên IPFire</w:t>
+        <w:t>Kiểm thử lỗ hổng bảo mật trên PFsense</w:t>
       </w:r>
       <w:bookmarkEnd w:id="55"/>
-    </w:p>
-    <w:p>
-      <w:pPr>
-        <w:pStyle w:val="u3"/>
-        <w:rPr>
-          <w:lang w:val="en-US"/>
-        </w:rPr>
-      </w:pPr>
-      <w:bookmarkStart w:id="56" w:name="_Toc92219604"/>
-      <w:r>
-        <w:rPr>
-          <w:lang w:val="en-US"/>
-        </w:rPr>
-        <w:t>Kiểm thử lỗ hổng bảo mật trên PFsense</w:t>
-      </w:r>
-      <w:bookmarkEnd w:id="56"/>
     </w:p>
     <w:p>
       <w:pPr>
@@ -12111,7 +15035,6 @@
       <w:pPr>
         <w:spacing w:before="120" w:after="120" w:line="360" w:lineRule="auto"/>
         <w:ind w:firstLine="720"/>
-        <w:jc w:val="both"/>
         <w:rPr>
           <w:sz w:val="2"/>
           <w:szCs w:val="2"/>
@@ -12145,7 +15068,7 @@
           <w:spacing w:val="-2"/>
         </w:rPr>
       </w:pPr>
-      <w:bookmarkStart w:id="57" w:name="_Toc92219605"/>
+      <w:bookmarkStart w:id="56" w:name="_Toc92374847"/>
       <w:r>
         <w:rPr>
           <w:spacing w:val="-2"/>
@@ -12153,17 +15076,17 @@
         <w:lastRenderedPageBreak/>
         <w:t>KẾT QUẢ</w:t>
       </w:r>
+      <w:bookmarkEnd w:id="56"/>
+    </w:p>
+    <w:p>
+      <w:pPr>
+        <w:pStyle w:val="u2"/>
+      </w:pPr>
+      <w:bookmarkStart w:id="57" w:name="_Toc92374848"/>
+      <w:r>
+        <w:t>KẾT QUẢ ĐẠT ĐƯỢC</w:t>
+      </w:r>
       <w:bookmarkEnd w:id="57"/>
-    </w:p>
-    <w:p>
-      <w:pPr>
-        <w:pStyle w:val="u2"/>
-      </w:pPr>
-      <w:bookmarkStart w:id="58" w:name="_Toc92219606"/>
-      <w:r>
-        <w:t>KẾT QUẢ ĐẠT ĐƯỢC</w:t>
-      </w:r>
-      <w:bookmarkEnd w:id="58"/>
     </w:p>
     <w:p>
       <w:pPr>
@@ -12178,10 +15101,28 @@
       <w:pPr>
         <w:pStyle w:val="u2"/>
       </w:pPr>
-      <w:bookmarkStart w:id="59" w:name="_Toc92219607"/>
+      <w:bookmarkStart w:id="58" w:name="_Toc92374849"/>
       <w:r>
         <w:t>ƯU ĐIỂM CỦA TƯỜNG LỬA IPFire</w:t>
       </w:r>
+      <w:bookmarkEnd w:id="58"/>
+    </w:p>
+    <w:p>
+      <w:pPr>
+        <w:ind w:left="576" w:firstLine="144"/>
+      </w:pPr>
+      <w:r>
+        <w:t>…</w:t>
+      </w:r>
+    </w:p>
+    <w:p>
+      <w:pPr>
+        <w:pStyle w:val="u2"/>
+      </w:pPr>
+      <w:bookmarkStart w:id="59" w:name="_Toc92374850"/>
+      <w:r>
+        <w:t>HẠN CHẾ CỦA TƯỜNG LỬA IPFire</w:t>
+      </w:r>
       <w:bookmarkEnd w:id="59"/>
     </w:p>
     <w:p>
@@ -12196,29 +15137,11 @@
       <w:pPr>
         <w:pStyle w:val="u2"/>
       </w:pPr>
-      <w:bookmarkStart w:id="60" w:name="_Toc92219608"/>
-      <w:r>
-        <w:t>HẠN CHẾ CỦA TƯỜNG LỬA IPFire</w:t>
+      <w:bookmarkStart w:id="60" w:name="_Toc92374851"/>
+      <w:r>
+        <w:t>KẾT LUẬN</w:t>
       </w:r>
       <w:bookmarkEnd w:id="60"/>
-    </w:p>
-    <w:p>
-      <w:pPr>
-        <w:ind w:left="576" w:firstLine="144"/>
-      </w:pPr>
-      <w:r>
-        <w:t>…</w:t>
-      </w:r>
-    </w:p>
-    <w:p>
-      <w:pPr>
-        <w:pStyle w:val="u2"/>
-      </w:pPr>
-      <w:bookmarkStart w:id="61" w:name="_Toc92219609"/>
-      <w:r>
-        <w:t>KẾT LUẬN</w:t>
-      </w:r>
-      <w:bookmarkEnd w:id="61"/>
     </w:p>
     <w:p>
       <w:pPr>
@@ -12230,7 +15153,7 @@
     </w:p>
     <w:p/>
     <w:p/>
-    <w:bookmarkStart w:id="62" w:name="_Toc92219610" w:displacedByCustomXml="next"/>
+    <w:bookmarkStart w:id="61" w:name="_Toc92374852" w:displacedByCustomXml="next"/>
     <w:sdt>
       <w:sdtPr>
         <w:rPr>
@@ -12268,7 +15191,7 @@
             </w:rPr>
             <w:t>TÀI LIỆU THAM KHẢO</w:t>
           </w:r>
-          <w:bookmarkEnd w:id="62"/>
+          <w:bookmarkEnd w:id="61"/>
         </w:p>
         <w:sdt>
           <w:sdtPr>
@@ -12325,11 +15248,11 @@
         </w:numPr>
         <w:jc w:val="center"/>
       </w:pPr>
-      <w:bookmarkStart w:id="63" w:name="_Toc92219611"/>
+      <w:bookmarkStart w:id="62" w:name="_Toc92374853"/>
       <w:r>
         <w:t>PHỤ LỤC</w:t>
       </w:r>
-      <w:bookmarkEnd w:id="63"/>
+      <w:bookmarkEnd w:id="62"/>
     </w:p>
     <w:p>
       <w:pPr>
@@ -12339,7 +15262,7 @@
           <w:numId w:val="17"/>
         </w:numPr>
       </w:pPr>
-      <w:bookmarkStart w:id="64" w:name="_Toc92219612"/>
+      <w:bookmarkStart w:id="63" w:name="_Toc92374854"/>
       <w:r>
         <w:rPr>
           <w:caps/>
@@ -12347,7 +15270,7 @@
         </w:rPr>
         <w:t>Phụ lục 1:</w:t>
       </w:r>
-      <w:bookmarkEnd w:id="64"/>
+      <w:bookmarkEnd w:id="63"/>
       <w:r>
         <w:rPr>
           <w:caps/>
@@ -12358,8 +15281,8 @@
       <w:bookmarkEnd w:id="0"/>
     </w:p>
     <w:sectPr>
-      <w:headerReference w:type="default" r:id="rId27"/>
-      <w:footerReference w:type="default" r:id="rId28"/>
+      <w:headerReference w:type="default" r:id="rId52"/>
+      <w:footerReference w:type="default" r:id="rId53"/>
       <w:pgSz w:w="11909" w:h="16834" w:code="9"/>
       <w:pgMar w:top="1134" w:right="1134" w:bottom="1134" w:left="1701" w:header="720" w:footer="720" w:gutter="0"/>
       <w:pgNumType w:start="1"/>
@@ -16483,6 +19406,155 @@
     </w:lvl>
   </w:abstractNum>
   <w:abstractNum w:abstractNumId="39" w15:restartNumberingAfterBreak="0">
+    <w:nsid w:val="4F0B26AD"/>
+    <w:multiLevelType w:val="multilevel"/>
+    <w:tmpl w:val="F1828E70"/>
+    <w:lvl w:ilvl="0">
+      <w:start w:val="1"/>
+      <w:numFmt w:val="bullet"/>
+      <w:lvlText w:val=""/>
+      <w:lvlJc w:val="left"/>
+      <w:pPr>
+        <w:tabs>
+          <w:tab w:val="num" w:pos="720"/>
+        </w:tabs>
+        <w:ind w:left="720" w:hanging="360"/>
+      </w:pPr>
+      <w:rPr>
+        <w:rFonts w:ascii="Symbol" w:hAnsi="Symbol" w:hint="default"/>
+        <w:sz w:val="20"/>
+      </w:rPr>
+    </w:lvl>
+    <w:lvl w:ilvl="1" w:tentative="1">
+      <w:start w:val="1"/>
+      <w:numFmt w:val="bullet"/>
+      <w:lvlText w:val="o"/>
+      <w:lvlJc w:val="left"/>
+      <w:pPr>
+        <w:tabs>
+          <w:tab w:val="num" w:pos="1440"/>
+        </w:tabs>
+        <w:ind w:left="1440" w:hanging="360"/>
+      </w:pPr>
+      <w:rPr>
+        <w:rFonts w:ascii="Courier New" w:hAnsi="Courier New" w:hint="default"/>
+        <w:sz w:val="20"/>
+      </w:rPr>
+    </w:lvl>
+    <w:lvl w:ilvl="2" w:tentative="1">
+      <w:start w:val="1"/>
+      <w:numFmt w:val="bullet"/>
+      <w:lvlText w:val=""/>
+      <w:lvlJc w:val="left"/>
+      <w:pPr>
+        <w:tabs>
+          <w:tab w:val="num" w:pos="2160"/>
+        </w:tabs>
+        <w:ind w:left="2160" w:hanging="360"/>
+      </w:pPr>
+      <w:rPr>
+        <w:rFonts w:ascii="Wingdings" w:hAnsi="Wingdings" w:hint="default"/>
+        <w:sz w:val="20"/>
+      </w:rPr>
+    </w:lvl>
+    <w:lvl w:ilvl="3" w:tentative="1">
+      <w:start w:val="1"/>
+      <w:numFmt w:val="bullet"/>
+      <w:lvlText w:val=""/>
+      <w:lvlJc w:val="left"/>
+      <w:pPr>
+        <w:tabs>
+          <w:tab w:val="num" w:pos="2880"/>
+        </w:tabs>
+        <w:ind w:left="2880" w:hanging="360"/>
+      </w:pPr>
+      <w:rPr>
+        <w:rFonts w:ascii="Wingdings" w:hAnsi="Wingdings" w:hint="default"/>
+        <w:sz w:val="20"/>
+      </w:rPr>
+    </w:lvl>
+    <w:lvl w:ilvl="4" w:tentative="1">
+      <w:start w:val="1"/>
+      <w:numFmt w:val="bullet"/>
+      <w:lvlText w:val=""/>
+      <w:lvlJc w:val="left"/>
+      <w:pPr>
+        <w:tabs>
+          <w:tab w:val="num" w:pos="3600"/>
+        </w:tabs>
+        <w:ind w:left="3600" w:hanging="360"/>
+      </w:pPr>
+      <w:rPr>
+        <w:rFonts w:ascii="Wingdings" w:hAnsi="Wingdings" w:hint="default"/>
+        <w:sz w:val="20"/>
+      </w:rPr>
+    </w:lvl>
+    <w:lvl w:ilvl="5" w:tentative="1">
+      <w:start w:val="1"/>
+      <w:numFmt w:val="bullet"/>
+      <w:lvlText w:val=""/>
+      <w:lvlJc w:val="left"/>
+      <w:pPr>
+        <w:tabs>
+          <w:tab w:val="num" w:pos="4320"/>
+        </w:tabs>
+        <w:ind w:left="4320" w:hanging="360"/>
+      </w:pPr>
+      <w:rPr>
+        <w:rFonts w:ascii="Wingdings" w:hAnsi="Wingdings" w:hint="default"/>
+        <w:sz w:val="20"/>
+      </w:rPr>
+    </w:lvl>
+    <w:lvl w:ilvl="6" w:tentative="1">
+      <w:start w:val="1"/>
+      <w:numFmt w:val="bullet"/>
+      <w:lvlText w:val=""/>
+      <w:lvlJc w:val="left"/>
+      <w:pPr>
+        <w:tabs>
+          <w:tab w:val="num" w:pos="5040"/>
+        </w:tabs>
+        <w:ind w:left="5040" w:hanging="360"/>
+      </w:pPr>
+      <w:rPr>
+        <w:rFonts w:ascii="Wingdings" w:hAnsi="Wingdings" w:hint="default"/>
+        <w:sz w:val="20"/>
+      </w:rPr>
+    </w:lvl>
+    <w:lvl w:ilvl="7" w:tentative="1">
+      <w:start w:val="1"/>
+      <w:numFmt w:val="bullet"/>
+      <w:lvlText w:val=""/>
+      <w:lvlJc w:val="left"/>
+      <w:pPr>
+        <w:tabs>
+          <w:tab w:val="num" w:pos="5760"/>
+        </w:tabs>
+        <w:ind w:left="5760" w:hanging="360"/>
+      </w:pPr>
+      <w:rPr>
+        <w:rFonts w:ascii="Wingdings" w:hAnsi="Wingdings" w:hint="default"/>
+        <w:sz w:val="20"/>
+      </w:rPr>
+    </w:lvl>
+    <w:lvl w:ilvl="8" w:tentative="1">
+      <w:start w:val="1"/>
+      <w:numFmt w:val="bullet"/>
+      <w:lvlText w:val=""/>
+      <w:lvlJc w:val="left"/>
+      <w:pPr>
+        <w:tabs>
+          <w:tab w:val="num" w:pos="6480"/>
+        </w:tabs>
+        <w:ind w:left="6480" w:hanging="360"/>
+      </w:pPr>
+      <w:rPr>
+        <w:rFonts w:ascii="Wingdings" w:hAnsi="Wingdings" w:hint="default"/>
+        <w:sz w:val="20"/>
+      </w:rPr>
+    </w:lvl>
+  </w:abstractNum>
+  <w:abstractNum w:abstractNumId="40" w15:restartNumberingAfterBreak="0">
     <w:nsid w:val="50812548"/>
     <w:multiLevelType w:val="hybridMultilevel"/>
     <w:tmpl w:val="F4DE7DA0"/>
@@ -16595,7 +19667,7 @@
       </w:rPr>
     </w:lvl>
   </w:abstractNum>
-  <w:abstractNum w:abstractNumId="40" w15:restartNumberingAfterBreak="0">
+  <w:abstractNum w:abstractNumId="41" w15:restartNumberingAfterBreak="0">
     <w:nsid w:val="514B0239"/>
     <w:multiLevelType w:val="hybridMultilevel"/>
     <w:tmpl w:val="1E04E0BA"/>
@@ -16686,7 +19758,7 @@
       </w:pPr>
     </w:lvl>
   </w:abstractNum>
-  <w:abstractNum w:abstractNumId="41" w15:restartNumberingAfterBreak="0">
+  <w:abstractNum w:abstractNumId="42" w15:restartNumberingAfterBreak="0">
     <w:nsid w:val="519D2C31"/>
     <w:multiLevelType w:val="hybridMultilevel"/>
     <w:tmpl w:val="65561338"/>
@@ -16799,7 +19871,7 @@
       </w:rPr>
     </w:lvl>
   </w:abstractNum>
-  <w:abstractNum w:abstractNumId="42" w15:restartNumberingAfterBreak="0">
+  <w:abstractNum w:abstractNumId="43" w15:restartNumberingAfterBreak="0">
     <w:nsid w:val="51AE4D72"/>
     <w:multiLevelType w:val="hybridMultilevel"/>
     <w:tmpl w:val="17325D30"/>
@@ -16912,7 +19984,7 @@
       </w:rPr>
     </w:lvl>
   </w:abstractNum>
-  <w:abstractNum w:abstractNumId="43" w15:restartNumberingAfterBreak="0">
+  <w:abstractNum w:abstractNumId="44" w15:restartNumberingAfterBreak="0">
     <w:nsid w:val="52E55EA4"/>
     <w:multiLevelType w:val="hybridMultilevel"/>
     <w:tmpl w:val="B02AE956"/>
@@ -17025,7 +20097,7 @@
       </w:rPr>
     </w:lvl>
   </w:abstractNum>
-  <w:abstractNum w:abstractNumId="44" w15:restartNumberingAfterBreak="0">
+  <w:abstractNum w:abstractNumId="45" w15:restartNumberingAfterBreak="0">
     <w:nsid w:val="558C31AE"/>
     <w:multiLevelType w:val="hybridMultilevel"/>
     <w:tmpl w:val="2E6A16FE"/>
@@ -17138,7 +20210,7 @@
       </w:rPr>
     </w:lvl>
   </w:abstractNum>
-  <w:abstractNum w:abstractNumId="45" w15:restartNumberingAfterBreak="0">
+  <w:abstractNum w:abstractNumId="46" w15:restartNumberingAfterBreak="0">
     <w:nsid w:val="55C823F3"/>
     <w:multiLevelType w:val="multilevel"/>
     <w:tmpl w:val="105E699C"/>
@@ -17257,7 +20329,7 @@
       </w:rPr>
     </w:lvl>
   </w:abstractNum>
-  <w:abstractNum w:abstractNumId="46" w15:restartNumberingAfterBreak="0">
+  <w:abstractNum w:abstractNumId="47" w15:restartNumberingAfterBreak="0">
     <w:nsid w:val="560B263C"/>
     <w:multiLevelType w:val="hybridMultilevel"/>
     <w:tmpl w:val="BD0298BA"/>
@@ -17370,7 +20442,7 @@
       </w:rPr>
     </w:lvl>
   </w:abstractNum>
-  <w:abstractNum w:abstractNumId="47" w15:restartNumberingAfterBreak="0">
+  <w:abstractNum w:abstractNumId="48" w15:restartNumberingAfterBreak="0">
     <w:nsid w:val="574A6E29"/>
     <w:multiLevelType w:val="multilevel"/>
     <w:tmpl w:val="E60609EC"/>
@@ -17491,7 +20563,7 @@
       </w:rPr>
     </w:lvl>
   </w:abstractNum>
-  <w:abstractNum w:abstractNumId="48" w15:restartNumberingAfterBreak="0">
+  <w:abstractNum w:abstractNumId="49" w15:restartNumberingAfterBreak="0">
     <w:nsid w:val="580E4CBD"/>
     <w:multiLevelType w:val="hybridMultilevel"/>
     <w:tmpl w:val="E6001E8A"/>
@@ -17577,7 +20649,7 @@
       </w:pPr>
     </w:lvl>
   </w:abstractNum>
-  <w:abstractNum w:abstractNumId="49" w15:restartNumberingAfterBreak="0">
+  <w:abstractNum w:abstractNumId="50" w15:restartNumberingAfterBreak="0">
     <w:nsid w:val="5D3A46D6"/>
     <w:multiLevelType w:val="hybridMultilevel"/>
     <w:tmpl w:val="535EC4C4"/>
@@ -17667,7 +20739,7 @@
       </w:pPr>
     </w:lvl>
   </w:abstractNum>
-  <w:abstractNum w:abstractNumId="50" w15:restartNumberingAfterBreak="0">
+  <w:abstractNum w:abstractNumId="51" w15:restartNumberingAfterBreak="0">
     <w:nsid w:val="5DDC0EBA"/>
     <w:multiLevelType w:val="hybridMultilevel"/>
     <w:tmpl w:val="E2FC602C"/>
@@ -17780,7 +20852,7 @@
       </w:rPr>
     </w:lvl>
   </w:abstractNum>
-  <w:abstractNum w:abstractNumId="51" w15:restartNumberingAfterBreak="0">
+  <w:abstractNum w:abstractNumId="52" w15:restartNumberingAfterBreak="0">
     <w:nsid w:val="5E204D7D"/>
     <w:multiLevelType w:val="hybridMultilevel"/>
     <w:tmpl w:val="E6001E8A"/>
@@ -17866,7 +20938,7 @@
       </w:pPr>
     </w:lvl>
   </w:abstractNum>
-  <w:abstractNum w:abstractNumId="52" w15:restartNumberingAfterBreak="0">
+  <w:abstractNum w:abstractNumId="53" w15:restartNumberingAfterBreak="0">
     <w:nsid w:val="60C536AD"/>
     <w:multiLevelType w:val="hybridMultilevel"/>
     <w:tmpl w:val="1FB82514"/>
@@ -17979,7 +21051,7 @@
       </w:rPr>
     </w:lvl>
   </w:abstractNum>
-  <w:abstractNum w:abstractNumId="53" w15:restartNumberingAfterBreak="0">
+  <w:abstractNum w:abstractNumId="54" w15:restartNumberingAfterBreak="0">
     <w:nsid w:val="61636069"/>
     <w:multiLevelType w:val="hybridMultilevel"/>
     <w:tmpl w:val="D30AE3B0"/>
@@ -18092,7 +21164,7 @@
       </w:rPr>
     </w:lvl>
   </w:abstractNum>
-  <w:abstractNum w:abstractNumId="54" w15:restartNumberingAfterBreak="0">
+  <w:abstractNum w:abstractNumId="55" w15:restartNumberingAfterBreak="0">
     <w:nsid w:val="668839B2"/>
     <w:multiLevelType w:val="hybridMultilevel"/>
     <w:tmpl w:val="139A795A"/>
@@ -18205,7 +21277,7 @@
       </w:rPr>
     </w:lvl>
   </w:abstractNum>
-  <w:abstractNum w:abstractNumId="55" w15:restartNumberingAfterBreak="0">
+  <w:abstractNum w:abstractNumId="56" w15:restartNumberingAfterBreak="0">
     <w:nsid w:val="66E06129"/>
     <w:multiLevelType w:val="hybridMultilevel"/>
     <w:tmpl w:val="5266A18C"/>
@@ -18318,7 +21390,7 @@
       </w:rPr>
     </w:lvl>
   </w:abstractNum>
-  <w:abstractNum w:abstractNumId="56" w15:restartNumberingAfterBreak="0">
+  <w:abstractNum w:abstractNumId="57" w15:restartNumberingAfterBreak="0">
     <w:nsid w:val="67213863"/>
     <w:multiLevelType w:val="hybridMultilevel"/>
     <w:tmpl w:val="CEE4AB3C"/>
@@ -18431,7 +21503,7 @@
       </w:rPr>
     </w:lvl>
   </w:abstractNum>
-  <w:abstractNum w:abstractNumId="57" w15:restartNumberingAfterBreak="0">
+  <w:abstractNum w:abstractNumId="58" w15:restartNumberingAfterBreak="0">
     <w:nsid w:val="676860A2"/>
     <w:multiLevelType w:val="hybridMultilevel"/>
     <w:tmpl w:val="C540CC70"/>
@@ -18544,7 +21616,7 @@
       </w:rPr>
     </w:lvl>
   </w:abstractNum>
-  <w:abstractNum w:abstractNumId="58" w15:restartNumberingAfterBreak="0">
+  <w:abstractNum w:abstractNumId="59" w15:restartNumberingAfterBreak="0">
     <w:nsid w:val="683179D2"/>
     <w:multiLevelType w:val="hybridMultilevel"/>
     <w:tmpl w:val="E6001E8A"/>
@@ -18630,7 +21702,7 @@
       </w:pPr>
     </w:lvl>
   </w:abstractNum>
-  <w:abstractNum w:abstractNumId="59" w15:restartNumberingAfterBreak="0">
+  <w:abstractNum w:abstractNumId="60" w15:restartNumberingAfterBreak="0">
     <w:nsid w:val="725E6073"/>
     <w:multiLevelType w:val="hybridMultilevel"/>
     <w:tmpl w:val="DAC0B1AE"/>
@@ -18743,7 +21815,7 @@
       </w:rPr>
     </w:lvl>
   </w:abstractNum>
-  <w:abstractNum w:abstractNumId="60" w15:restartNumberingAfterBreak="0">
+  <w:abstractNum w:abstractNumId="61" w15:restartNumberingAfterBreak="0">
     <w:nsid w:val="739574AE"/>
     <w:multiLevelType w:val="hybridMultilevel"/>
     <w:tmpl w:val="E6001E8A"/>
@@ -18829,7 +21901,7 @@
       </w:pPr>
     </w:lvl>
   </w:abstractNum>
-  <w:abstractNum w:abstractNumId="61" w15:restartNumberingAfterBreak="0">
+  <w:abstractNum w:abstractNumId="62" w15:restartNumberingAfterBreak="0">
     <w:nsid w:val="75CB33AE"/>
     <w:multiLevelType w:val="hybridMultilevel"/>
     <w:tmpl w:val="64207DB0"/>
@@ -18942,7 +22014,7 @@
       </w:rPr>
     </w:lvl>
   </w:abstractNum>
-  <w:abstractNum w:abstractNumId="62" w15:restartNumberingAfterBreak="0">
+  <w:abstractNum w:abstractNumId="63" w15:restartNumberingAfterBreak="0">
     <w:nsid w:val="77F96029"/>
     <w:multiLevelType w:val="hybridMultilevel"/>
     <w:tmpl w:val="E6001E8A"/>
@@ -19028,7 +22100,7 @@
       </w:pPr>
     </w:lvl>
   </w:abstractNum>
-  <w:abstractNum w:abstractNumId="63" w15:restartNumberingAfterBreak="0">
+  <w:abstractNum w:abstractNumId="64" w15:restartNumberingAfterBreak="0">
     <w:nsid w:val="78285CE8"/>
     <w:multiLevelType w:val="hybridMultilevel"/>
     <w:tmpl w:val="E6001E8A"/>
@@ -19114,7 +22186,7 @@
       </w:pPr>
     </w:lvl>
   </w:abstractNum>
-  <w:abstractNum w:abstractNumId="64" w15:restartNumberingAfterBreak="0">
+  <w:abstractNum w:abstractNumId="65" w15:restartNumberingAfterBreak="0">
     <w:nsid w:val="7A4C7C48"/>
     <w:multiLevelType w:val="hybridMultilevel"/>
     <w:tmpl w:val="E6001E8A"/>
@@ -19200,7 +22272,7 @@
       </w:pPr>
     </w:lvl>
   </w:abstractNum>
-  <w:abstractNum w:abstractNumId="65" w15:restartNumberingAfterBreak="0">
+  <w:abstractNum w:abstractNumId="66" w15:restartNumberingAfterBreak="0">
     <w:nsid w:val="7BC5116D"/>
     <w:multiLevelType w:val="hybridMultilevel"/>
     <w:tmpl w:val="ADEA7548"/>
@@ -19289,7 +22361,7 @@
       </w:pPr>
     </w:lvl>
   </w:abstractNum>
-  <w:abstractNum w:abstractNumId="66" w15:restartNumberingAfterBreak="0">
+  <w:abstractNum w:abstractNumId="67" w15:restartNumberingAfterBreak="0">
     <w:nsid w:val="7BF81BDC"/>
     <w:multiLevelType w:val="hybridMultilevel"/>
     <w:tmpl w:val="13A4CD84"/>
@@ -19406,13 +22478,13 @@
     <w:abstractNumId w:val="19"/>
   </w:num>
   <w:num w:numId="2">
-    <w:abstractNumId w:val="40"/>
+    <w:abstractNumId w:val="41"/>
   </w:num>
   <w:num w:numId="3">
     <w:abstractNumId w:val="13"/>
   </w:num>
   <w:num w:numId="4">
-    <w:abstractNumId w:val="65"/>
+    <w:abstractNumId w:val="66"/>
   </w:num>
   <w:num w:numId="5">
     <w:abstractNumId w:val="10"/>
@@ -19427,10 +22499,10 @@
     <w:abstractNumId w:val="38"/>
   </w:num>
   <w:num w:numId="9">
-    <w:abstractNumId w:val="56"/>
+    <w:abstractNumId w:val="57"/>
   </w:num>
   <w:num w:numId="10">
-    <w:abstractNumId w:val="50"/>
+    <w:abstractNumId w:val="51"/>
   </w:num>
   <w:num w:numId="11">
     <w:abstractNumId w:val="12"/>
@@ -19442,16 +22514,16 @@
     <w:abstractNumId w:val="1"/>
   </w:num>
   <w:num w:numId="14">
-    <w:abstractNumId w:val="66"/>
+    <w:abstractNumId w:val="67"/>
   </w:num>
   <w:num w:numId="15">
     <w:abstractNumId w:val="6"/>
   </w:num>
   <w:num w:numId="16">
-    <w:abstractNumId w:val="45"/>
+    <w:abstractNumId w:val="46"/>
   </w:num>
   <w:num w:numId="17">
-    <w:abstractNumId w:val="49"/>
+    <w:abstractNumId w:val="50"/>
   </w:num>
   <w:num w:numId="18">
     <w:abstractNumId w:val="23"/>
@@ -19460,22 +22532,22 @@
     <w:abstractNumId w:val="5"/>
   </w:num>
   <w:num w:numId="20">
-    <w:abstractNumId w:val="41"/>
+    <w:abstractNumId w:val="42"/>
   </w:num>
   <w:num w:numId="21">
     <w:abstractNumId w:val="36"/>
   </w:num>
   <w:num w:numId="22">
-    <w:abstractNumId w:val="57"/>
+    <w:abstractNumId w:val="58"/>
   </w:num>
   <w:num w:numId="23">
-    <w:abstractNumId w:val="53"/>
+    <w:abstractNumId w:val="54"/>
   </w:num>
   <w:num w:numId="24">
-    <w:abstractNumId w:val="46"/>
+    <w:abstractNumId w:val="47"/>
   </w:num>
   <w:num w:numId="25">
-    <w:abstractNumId w:val="63"/>
+    <w:abstractNumId w:val="64"/>
     <w:lvlOverride w:ilvl="0">
       <w:startOverride w:val="1"/>
     </w:lvlOverride>
@@ -19505,7 +22577,7 @@
     </w:lvlOverride>
   </w:num>
   <w:num w:numId="26">
-    <w:abstractNumId w:val="58"/>
+    <w:abstractNumId w:val="59"/>
   </w:num>
   <w:num w:numId="27">
     <w:abstractNumId w:val="11"/>
@@ -19526,10 +22598,10 @@
     <w:abstractNumId w:val="34"/>
   </w:num>
   <w:num w:numId="33">
-    <w:abstractNumId w:val="64"/>
+    <w:abstractNumId w:val="65"/>
   </w:num>
   <w:num w:numId="34">
-    <w:abstractNumId w:val="62"/>
+    <w:abstractNumId w:val="63"/>
   </w:num>
   <w:num w:numId="35">
     <w:abstractNumId w:val="33"/>
@@ -19547,10 +22619,10 @@
     <w:abstractNumId w:val="4"/>
   </w:num>
   <w:num w:numId="40">
-    <w:abstractNumId w:val="48"/>
+    <w:abstractNumId w:val="49"/>
   </w:num>
   <w:num w:numId="41">
-    <w:abstractNumId w:val="60"/>
+    <w:abstractNumId w:val="61"/>
   </w:num>
   <w:num w:numId="42">
     <w:abstractNumId w:val="18"/>
@@ -19559,13 +22631,13 @@
     <w:abstractNumId w:val="16"/>
   </w:num>
   <w:num w:numId="44">
-    <w:abstractNumId w:val="51"/>
+    <w:abstractNumId w:val="52"/>
   </w:num>
   <w:num w:numId="45">
     <w:abstractNumId w:val="3"/>
   </w:num>
   <w:num w:numId="46">
-    <w:abstractNumId w:val="54"/>
+    <w:abstractNumId w:val="55"/>
   </w:num>
   <w:num w:numId="47">
     <w:abstractNumId w:val="15"/>
@@ -19574,13 +22646,13 @@
     <w:abstractNumId w:val="7"/>
   </w:num>
   <w:num w:numId="49">
-    <w:abstractNumId w:val="61"/>
+    <w:abstractNumId w:val="62"/>
   </w:num>
   <w:num w:numId="50">
-    <w:abstractNumId w:val="47"/>
+    <w:abstractNumId w:val="48"/>
   </w:num>
   <w:num w:numId="51">
-    <w:abstractNumId w:val="47"/>
+    <w:abstractNumId w:val="48"/>
     <w:lvlOverride w:ilvl="0">
       <w:startOverride w:val="1"/>
     </w:lvlOverride>
@@ -19622,7 +22694,7 @@
     <w:abstractNumId w:val="0"/>
   </w:num>
   <w:num w:numId="56">
-    <w:abstractNumId w:val="42"/>
+    <w:abstractNumId w:val="43"/>
   </w:num>
   <w:num w:numId="57">
     <w:abstractNumId w:val="2"/>
@@ -19631,10 +22703,10 @@
     <w:abstractNumId w:val="30"/>
   </w:num>
   <w:num w:numId="59">
-    <w:abstractNumId w:val="59"/>
+    <w:abstractNumId w:val="60"/>
   </w:num>
   <w:num w:numId="60">
-    <w:abstractNumId w:val="44"/>
+    <w:abstractNumId w:val="45"/>
   </w:num>
   <w:num w:numId="61">
     <w:abstractNumId w:val="29"/>
@@ -19643,22 +22715,25 @@
     <w:abstractNumId w:val="22"/>
   </w:num>
   <w:num w:numId="63">
-    <w:abstractNumId w:val="55"/>
+    <w:abstractNumId w:val="56"/>
   </w:num>
   <w:num w:numId="64">
-    <w:abstractNumId w:val="39"/>
+    <w:abstractNumId w:val="40"/>
   </w:num>
   <w:num w:numId="65">
     <w:abstractNumId w:val="26"/>
   </w:num>
   <w:num w:numId="66">
-    <w:abstractNumId w:val="52"/>
+    <w:abstractNumId w:val="53"/>
   </w:num>
   <w:num w:numId="67">
-    <w:abstractNumId w:val="43"/>
+    <w:abstractNumId w:val="44"/>
   </w:num>
   <w:num w:numId="68">
     <w:abstractNumId w:val="14"/>
+  </w:num>
+  <w:num w:numId="69">
+    <w:abstractNumId w:val="39"/>
   </w:num>
   <w:numIdMacAtCleanup w:val="68"/>
 </w:numbering>
@@ -20062,10 +23137,14 @@
   <w:style w:type="paragraph" w:default="1" w:styleId="Binhthng">
     <w:name w:val="Normal"/>
     <w:qFormat/>
-    <w:rsid w:val="002E0BF6"/>
+    <w:rsid w:val="00330728"/>
     <w:pPr>
       <w:spacing w:after="0" w:line="240" w:lineRule="auto"/>
+      <w:jc w:val="both"/>
     </w:pPr>
+    <w:rPr>
+      <w:color w:val="000000" w:themeColor="text1"/>
+    </w:rPr>
   </w:style>
   <w:style w:type="paragraph" w:styleId="u1">
     <w:name w:val="heading 1"/>
@@ -20134,7 +23213,6 @@
     <w:rPr>
       <w:rFonts w:eastAsiaTheme="majorEastAsia" w:cstheme="majorBidi"/>
       <w:b/>
-      <w:color w:val="000000" w:themeColor="text1"/>
       <w:szCs w:val="24"/>
       <w:lang w:val="vi-VN" w:eastAsia="ja-JP"/>
     </w:rPr>
@@ -20706,7 +23784,6 @@
         <w:numId w:val="18"/>
       </w:numPr>
       <w:spacing w:before="120" w:after="120"/>
-      <w:jc w:val="both"/>
     </w:pPr>
     <w:rPr>
       <w:rFonts w:eastAsia="Times New Roman"/>
@@ -20815,6 +23892,40 @@
       <w:bCs/>
       <w:sz w:val="20"/>
       <w:szCs w:val="20"/>
+    </w:rPr>
+  </w:style>
+  <w:style w:type="paragraph" w:customStyle="1" w:styleId="bnhthng">
+    <w:name w:val="bình thường"/>
+    <w:basedOn w:val="Binhthng"/>
+    <w:link w:val="bnhthngChar"/>
+    <w:rsid w:val="00CF7E5E"/>
+    <w:pPr>
+      <w:spacing w:before="120" w:after="120" w:line="360" w:lineRule="auto"/>
+    </w:pPr>
+  </w:style>
+  <w:style w:type="paragraph" w:customStyle="1" w:styleId="thn">
+    <w:name w:val="thân"/>
+    <w:basedOn w:val="bnhthng"/>
+    <w:link w:val="thnChar"/>
+    <w:qFormat/>
+    <w:rsid w:val="00CF7E5E"/>
+  </w:style>
+  <w:style w:type="character" w:customStyle="1" w:styleId="bnhthngChar">
+    <w:name w:val="bình thường Char"/>
+    <w:basedOn w:val="Phngmcinhcuaoanvn"/>
+    <w:link w:val="bnhthng"/>
+    <w:rsid w:val="00CF7E5E"/>
+    <w:rPr>
+      <w:color w:val="000000" w:themeColor="text1"/>
+    </w:rPr>
+  </w:style>
+  <w:style w:type="character" w:customStyle="1" w:styleId="thnChar">
+    <w:name w:val="thân Char"/>
+    <w:basedOn w:val="bnhthngChar"/>
+    <w:link w:val="thn"/>
+    <w:rsid w:val="00CF7E5E"/>
+    <w:rPr>
+      <w:color w:val="000000" w:themeColor="text1"/>
     </w:rPr>
   </w:style>
 </w:styles>
